--- a/resume/Satish_9666199911.docx
+++ b/resume/Satish_9666199911.docx
@@ -9,14 +9,14 @@
         <w:rPr>
           <w:rFonts w:eastAsia="Tahoma"/>
           <w:i/>
-          <w:sz w:val="22"/>
+          <w:sz w:val="32"/>
         </w:rPr>
       </w:pPr>
       <w:r>
         <w:rPr>
           <w:rFonts w:eastAsia="Tahoma"/>
           <w:i/>
-          <w:sz w:val="22"/>
+          <w:sz w:val="32"/>
         </w:rPr>
         <w:t>Satish Kumar Andey</w:t>
       </w:r>
@@ -48,7 +48,7 @@
       <w:pPr>
         <w:pStyle w:val="Heading2"/>
         <w:spacing w:before="0" w:after="40"/>
-        <w:ind w:left="2160" w:firstLine="720"/>
+        <w:ind w:left="5760"/>
         <w:rPr>
           <w:sz w:val="22"/>
         </w:rPr>
@@ -58,7 +58,7 @@
           <w:rFonts w:eastAsia="Tahoma"/>
           <w:sz w:val="22"/>
         </w:rPr>
-        <w:t xml:space="preserve">                                                  </w:t>
+        <w:t xml:space="preserve">        </w:t>
       </w:r>
       <w:r>
         <w:rPr>
@@ -66,13 +66,6 @@
           <w:sz w:val="22"/>
         </w:rPr>
         <w:t xml:space="preserve">Email: </w:t>
-      </w:r>
-      <w:r>
-        <w:rPr>
-          <w:rFonts w:eastAsia="Tahoma"/>
-          <w:sz w:val="22"/>
-        </w:rPr>
-        <w:t xml:space="preserve"> </w:t>
       </w:r>
       <w:hyperlink r:id="rId9" w:history="1">
         <w:r>
@@ -103,14 +96,14 @@
           <w:rFonts w:eastAsia="Tahoma"/>
           <w:sz w:val="22"/>
         </w:rPr>
-        <w:t>Work Email:</w:t>
+        <w:t xml:space="preserve">     </w:t>
       </w:r>
       <w:r>
         <w:rPr>
           <w:rFonts w:eastAsia="Tahoma"/>
           <w:sz w:val="22"/>
         </w:rPr>
-        <w:t xml:space="preserve"> </w:t>
+        <w:t>Work Email:</w:t>
       </w:r>
       <w:r>
         <w:rPr>
@@ -147,31 +140,22 @@
           <w:rFonts w:eastAsia="Tahoma"/>
           <w:sz w:val="22"/>
         </w:rPr>
-        <w:t xml:space="preserve">       Client Location:</w:t>
+        <w:t xml:space="preserve">       </w:t>
       </w:r>
       <w:r>
         <w:rPr>
           <w:rFonts w:eastAsia="Tahoma"/>
           <w:sz w:val="22"/>
         </w:rPr>
-        <w:t xml:space="preserve"> </w:t>
-      </w:r>
-      <w:r>
-        <w:rPr>
+        <w:tab/>
+      </w:r>
+      <w:r>
+        <w:rPr>
+          <w:rFonts w:eastAsia="Tahoma"/>
           <w:sz w:val="22"/>
         </w:rPr>
-        <w:t xml:space="preserve"> </w:t>
-      </w:r>
-      <w:hyperlink r:id="rId12" w:history="1">
-        <w:r>
-          <w:rPr>
-            <w:rStyle w:val="Hyperlink"/>
-            <w:rFonts w:eastAsia="Tahoma"/>
-            <w:sz w:val="22"/>
-          </w:rPr>
-          <w:t>Saandey@cisco.com</w:t>
-        </w:r>
-      </w:hyperlink>
+        <w:tab/>
+      </w:r>
     </w:p>
     <w:p>
       <w:pPr>
@@ -182,7 +166,7 @@
           <w:sz w:val="22"/>
         </w:rPr>
       </w:pPr>
-      <w:hyperlink r:id="rId13"/>
+      <w:hyperlink r:id="rId12"/>
     </w:p>
     <w:p>
       <w:pPr>
@@ -254,6 +238,13 @@
           <w:rFonts w:ascii="Times New Roman" w:eastAsia="Tahoma" w:hAnsi="Times New Roman" w:cs="Times New Roman"/>
           <w:b/>
         </w:rPr>
+        <w:t xml:space="preserve">Hadoop, </w:t>
+      </w:r>
+      <w:r>
+        <w:rPr>
+          <w:rFonts w:ascii="Times New Roman" w:eastAsia="Tahoma" w:hAnsi="Times New Roman" w:cs="Times New Roman"/>
+          <w:b/>
+        </w:rPr>
         <w:t>Java,</w:t>
       </w:r>
       <w:r>
@@ -296,21 +287,7 @@
           <w:rFonts w:ascii="Times New Roman" w:eastAsia="Tahoma" w:hAnsi="Times New Roman" w:cs="Times New Roman"/>
           <w:b/>
         </w:rPr>
-        <w:t xml:space="preserve">, </w:t>
-      </w:r>
-      <w:r>
-        <w:rPr>
-          <w:rFonts w:ascii="Times New Roman" w:eastAsia="Tahoma" w:hAnsi="Times New Roman" w:cs="Times New Roman"/>
-          <w:b/>
-        </w:rPr>
-        <w:t xml:space="preserve"> </w:t>
-      </w:r>
-      <w:r>
-        <w:rPr>
-          <w:rFonts w:ascii="Times New Roman" w:eastAsia="Tahoma" w:hAnsi="Times New Roman" w:cs="Times New Roman"/>
-          <w:b/>
-        </w:rPr>
-        <w:t>JMS, Servlets, JSP, JDBC, Java</w:t>
+        <w:t>, JMS, Servlets, JSP, JDBC, Java</w:t>
       </w:r>
       <w:r>
         <w:rPr>
@@ -340,21 +317,12 @@
         </w:rPr>
         <w:t xml:space="preserve">Python,  </w:t>
       </w:r>
-      <w:proofErr w:type="spellStart"/>
-      <w:r>
-        <w:rPr>
-          <w:rFonts w:ascii="Times New Roman" w:eastAsia="Tahoma" w:hAnsi="Times New Roman" w:cs="Times New Roman"/>
-          <w:b/>
-        </w:rPr>
-        <w:t>Ehcache</w:t>
-      </w:r>
-      <w:proofErr w:type="spellEnd"/>
-      <w:r>
-        <w:rPr>
-          <w:rFonts w:ascii="Times New Roman" w:eastAsia="Tahoma" w:hAnsi="Times New Roman" w:cs="Times New Roman"/>
-          <w:b/>
-        </w:rPr>
-        <w:t>,</w:t>
+      <w:r>
+        <w:rPr>
+          <w:rFonts w:ascii="Times New Roman" w:eastAsia="Tahoma" w:hAnsi="Times New Roman" w:cs="Times New Roman"/>
+          <w:b/>
+        </w:rPr>
+        <w:t>Ehcache,</w:t>
       </w:r>
       <w:r>
         <w:rPr>
@@ -413,20 +381,7 @@
           <w:rFonts w:ascii="Times New Roman" w:eastAsia="Tahoma" w:hAnsi="Times New Roman" w:cs="Times New Roman"/>
           <w:b/>
         </w:rPr>
-        <w:t>Spring</w:t>
-      </w:r>
-      <w:r>
-        <w:rPr>
-          <w:rFonts w:ascii="Times New Roman" w:eastAsia="Tahoma" w:hAnsi="Times New Roman" w:cs="Times New Roman"/>
-        </w:rPr>
-        <w:t xml:space="preserve"> </w:t>
-      </w:r>
-      <w:r>
-        <w:rPr>
-          <w:rFonts w:ascii="Times New Roman" w:eastAsia="Tahoma" w:hAnsi="Times New Roman" w:cs="Times New Roman"/>
-          <w:b/>
-        </w:rPr>
-        <w:t>MVC</w:t>
+        <w:t>SpringMVC</w:t>
       </w:r>
       <w:r>
         <w:rPr>
@@ -439,20 +394,7 @@
           <w:rFonts w:ascii="Times New Roman" w:eastAsia="Tahoma" w:hAnsi="Times New Roman" w:cs="Times New Roman"/>
           <w:b/>
         </w:rPr>
-        <w:t>Struts</w:t>
-      </w:r>
-      <w:r>
-        <w:rPr>
-          <w:rFonts w:ascii="Times New Roman" w:eastAsia="Tahoma" w:hAnsi="Times New Roman" w:cs="Times New Roman"/>
-        </w:rPr>
-        <w:t xml:space="preserve"> </w:t>
-      </w:r>
-      <w:r>
-        <w:rPr>
-          <w:rFonts w:ascii="Times New Roman" w:eastAsia="Tahoma" w:hAnsi="Times New Roman" w:cs="Times New Roman"/>
-          <w:b/>
-        </w:rPr>
-        <w:t>MVC</w:t>
+        <w:t>StrutsMVC</w:t>
       </w:r>
       <w:r>
         <w:rPr>
@@ -465,17 +407,8 @@
           <w:rFonts w:ascii="Times New Roman" w:eastAsia="Tahoma" w:hAnsi="Times New Roman" w:cs="Times New Roman"/>
           <w:b/>
         </w:rPr>
-        <w:t xml:space="preserve">Apache </w:t>
-      </w:r>
-      <w:proofErr w:type="spellStart"/>
-      <w:r>
-        <w:rPr>
-          <w:rFonts w:ascii="Times New Roman" w:eastAsia="Tahoma" w:hAnsi="Times New Roman" w:cs="Times New Roman"/>
-          <w:b/>
-        </w:rPr>
-        <w:t>Cxf</w:t>
-      </w:r>
-      <w:proofErr w:type="spellEnd"/>
+        <w:t>Apache Cxf</w:t>
+      </w:r>
       <w:r>
         <w:rPr>
           <w:rFonts w:ascii="Times New Roman" w:eastAsia="Tahoma" w:hAnsi="Times New Roman" w:cs="Times New Roman"/>
@@ -511,16 +444,8 @@
         <w:rPr>
           <w:rFonts w:ascii="Times New Roman" w:eastAsia="Tahoma" w:hAnsi="Times New Roman" w:cs="Times New Roman"/>
         </w:rPr>
-        <w:t xml:space="preserve"> </w:t>
-      </w:r>
-      <w:proofErr w:type="spellStart"/>
-      <w:r>
-        <w:rPr>
-          <w:rFonts w:ascii="Times New Roman" w:eastAsia="Tahoma" w:hAnsi="Times New Roman" w:cs="Times New Roman"/>
-        </w:rPr>
-        <w:t>etc</w:t>
-      </w:r>
-      <w:proofErr w:type="spellEnd"/>
+        <w:t xml:space="preserve"> etc</w:t>
+      </w:r>
       <w:r>
         <w:rPr>
           <w:rFonts w:ascii="Times New Roman" w:eastAsia="Tahoma" w:hAnsi="Times New Roman" w:cs="Times New Roman"/>
@@ -551,35 +476,45 @@
           <w:rFonts w:ascii="Times New Roman" w:eastAsia="Tahoma" w:hAnsi="Times New Roman" w:cs="Times New Roman"/>
           <w:b/>
         </w:rPr>
-        <w:t>Cloud Design Patterns</w:t>
-      </w:r>
-      <w:r>
-        <w:rPr>
-          <w:rFonts w:ascii="Times New Roman" w:eastAsia="Tahoma" w:hAnsi="Times New Roman" w:cs="Times New Roman"/>
-        </w:rPr>
-        <w:t xml:space="preserve"> and Other </w:t>
-      </w:r>
-      <w:bookmarkStart w:id="0" w:name="_GoBack"/>
-      <w:r>
-        <w:rPr>
-          <w:rFonts w:ascii="Times New Roman" w:eastAsia="Tahoma" w:hAnsi="Times New Roman" w:cs="Times New Roman"/>
-          <w:b/>
-        </w:rPr>
-        <w:t xml:space="preserve">J2EE </w:t>
-      </w:r>
-      <w:r>
-        <w:rPr>
-          <w:rFonts w:ascii="Times New Roman" w:eastAsia="Tahoma" w:hAnsi="Times New Roman" w:cs="Times New Roman"/>
-          <w:b/>
-        </w:rPr>
-        <w:t>design patterns</w:t>
-      </w:r>
-      <w:bookmarkEnd w:id="0"/>
-      <w:r>
-        <w:rPr>
-          <w:rFonts w:ascii="Times New Roman" w:eastAsia="Tahoma" w:hAnsi="Times New Roman" w:cs="Times New Roman"/>
-        </w:rPr>
-        <w:t xml:space="preserve"> such as </w:t>
+        <w:t>Cloud Design P</w:t>
+      </w:r>
+      <w:r>
+        <w:rPr>
+          <w:rFonts w:ascii="Times New Roman" w:eastAsia="Tahoma" w:hAnsi="Times New Roman" w:cs="Times New Roman"/>
+          <w:b/>
+        </w:rPr>
+        <w:t>atterns</w:t>
+      </w:r>
+      <w:r>
+        <w:rPr>
+          <w:rFonts w:ascii="Times New Roman" w:eastAsia="Tahoma" w:hAnsi="Times New Roman" w:cs="Times New Roman"/>
+        </w:rPr>
+        <w:t xml:space="preserve"> </w:t>
+      </w:r>
+      <w:r>
+        <w:rPr>
+          <w:rFonts w:ascii="Times New Roman" w:eastAsia="Tahoma" w:hAnsi="Times New Roman" w:cs="Times New Roman"/>
+        </w:rPr>
+        <w:t xml:space="preserve">and </w:t>
+      </w:r>
+      <w:r>
+        <w:rPr>
+          <w:rFonts w:ascii="Times New Roman" w:eastAsia="Tahoma" w:hAnsi="Times New Roman" w:cs="Times New Roman"/>
+          <w:b/>
+        </w:rPr>
+        <w:t>J2EE patterns</w:t>
+      </w:r>
+      <w:r>
+        <w:rPr>
+          <w:rFonts w:ascii="Times New Roman" w:eastAsia="Tahoma" w:hAnsi="Times New Roman" w:cs="Times New Roman"/>
+        </w:rPr>
+        <w:t xml:space="preserve"> </w:t>
+      </w:r>
+      <w:r>
+        <w:rPr>
+          <w:rFonts w:ascii="Times New Roman" w:eastAsia="Tahoma" w:hAnsi="Times New Roman" w:cs="Times New Roman"/>
+        </w:rPr>
+        <w:t xml:space="preserve">such as </w:t>
       </w:r>
       <w:r>
         <w:rPr>
@@ -612,7 +547,7 @@
           <w:rFonts w:ascii="Times New Roman" w:eastAsia="Tahoma" w:hAnsi="Times New Roman" w:cs="Times New Roman"/>
           <w:b/>
         </w:rPr>
-        <w:t>Command Design</w:t>
+        <w:t>Command</w:t>
       </w:r>
       <w:r>
         <w:rPr>
@@ -631,32 +566,33 @@
         <w:rPr>
           <w:rFonts w:ascii="Times New Roman" w:eastAsia="Tahoma" w:hAnsi="Times New Roman" w:cs="Times New Roman"/>
         </w:rPr>
+        <w:t xml:space="preserve">, </w:t>
+      </w:r>
+      <w:r>
+        <w:rPr>
+          <w:rFonts w:ascii="Times New Roman" w:eastAsia="Tahoma" w:hAnsi="Times New Roman" w:cs="Times New Roman"/>
+          <w:b/>
+        </w:rPr>
+        <w:t>Chain of Responsibility</w:t>
+      </w:r>
+      <w:r>
+        <w:rPr>
+          <w:rFonts w:ascii="Times New Roman" w:eastAsia="Tahoma" w:hAnsi="Times New Roman" w:cs="Times New Roman"/>
+          <w:b/>
+        </w:rPr>
         <w:t xml:space="preserve"> </w:t>
       </w:r>
       <w:r>
         <w:rPr>
           <w:rFonts w:ascii="Times New Roman" w:eastAsia="Tahoma" w:hAnsi="Times New Roman" w:cs="Times New Roman"/>
         </w:rPr>
-        <w:t xml:space="preserve">and </w:t>
-      </w:r>
-      <w:r>
-        <w:rPr>
-          <w:rFonts w:ascii="Times New Roman" w:eastAsia="Tahoma" w:hAnsi="Times New Roman" w:cs="Times New Roman"/>
-          <w:b/>
-        </w:rPr>
-        <w:t>Chain of Responsibility</w:t>
-      </w:r>
-      <w:r>
-        <w:rPr>
-          <w:rFonts w:ascii="Times New Roman" w:eastAsia="Tahoma" w:hAnsi="Times New Roman" w:cs="Times New Roman"/>
-        </w:rPr>
-        <w:t xml:space="preserve">  </w:t>
-      </w:r>
-      <w:r>
-        <w:rPr>
-          <w:rFonts w:ascii="Times New Roman" w:eastAsia="Tahoma" w:hAnsi="Times New Roman" w:cs="Times New Roman"/>
-        </w:rPr>
-        <w:t xml:space="preserve">in the development of Multi-Tier distributed Enterprise Applications </w:t>
+        <w:t>in the development of Multi-Tier dist</w:t>
+      </w:r>
+      <w:r>
+        <w:rPr>
+          <w:rFonts w:ascii="Times New Roman" w:eastAsia="Tahoma" w:hAnsi="Times New Roman" w:cs="Times New Roman"/>
+        </w:rPr>
+        <w:t>ributed Enterprise Applications.</w:t>
       </w:r>
     </w:p>
     <w:p>
@@ -694,7 +630,28 @@
           <w:rFonts w:ascii="Times New Roman" w:eastAsia="Tahoma" w:hAnsi="Times New Roman" w:cs="Times New Roman"/>
           <w:b/>
         </w:rPr>
-        <w:t>JSPs, FTLs, HTMLs and CSS</w:t>
+        <w:t>JSPs,</w:t>
+      </w:r>
+      <w:r>
+        <w:rPr>
+          <w:rFonts w:ascii="Times New Roman" w:eastAsia="Tahoma" w:hAnsi="Times New Roman" w:cs="Times New Roman"/>
+          <w:b/>
+        </w:rPr>
+        <w:t xml:space="preserve"> HTML5,</w:t>
+      </w:r>
+      <w:r>
+        <w:rPr>
+          <w:rFonts w:ascii="Times New Roman" w:eastAsia="Tahoma" w:hAnsi="Times New Roman" w:cs="Times New Roman"/>
+          <w:b/>
+        </w:rPr>
+        <w:t xml:space="preserve"> FTLs </w:t>
+      </w:r>
+      <w:r>
+        <w:rPr>
+          <w:rFonts w:ascii="Times New Roman" w:eastAsia="Tahoma" w:hAnsi="Times New Roman" w:cs="Times New Roman"/>
+          <w:b/>
+        </w:rPr>
+        <w:t>and CSS</w:t>
       </w:r>
       <w:r>
         <w:rPr>
@@ -715,6 +672,27 @@
           <w:b/>
         </w:rPr>
         <w:t>, Dojo</w:t>
+      </w:r>
+      <w:r>
+        <w:rPr>
+          <w:rFonts w:ascii="Times New Roman" w:eastAsia="Tahoma" w:hAnsi="Times New Roman" w:cs="Times New Roman"/>
+          <w:b/>
+        </w:rPr>
+        <w:t>,</w:t>
+      </w:r>
+      <w:r>
+        <w:rPr>
+          <w:rFonts w:ascii="Times New Roman" w:eastAsia="Tahoma" w:hAnsi="Times New Roman" w:cs="Times New Roman"/>
+          <w:b/>
+        </w:rPr>
+        <w:t xml:space="preserve"> </w:t>
+      </w:r>
+      <w:r>
+        <w:rPr>
+          <w:rFonts w:ascii="Times New Roman" w:eastAsia="Tahoma" w:hAnsi="Times New Roman" w:cs="Times New Roman"/>
+          <w:b/>
+        </w:rPr>
+        <w:t>BootStrap</w:t>
       </w:r>
       <w:r>
         <w:rPr>
@@ -828,7 +806,71 @@
         <w:rPr>
           <w:rFonts w:ascii="Times New Roman" w:eastAsia="Tahoma" w:hAnsi="Times New Roman" w:cs="Times New Roman"/>
         </w:rPr>
-        <w:t>Exceptional ability in Configuring, Building, Deploying (Programmatic), Distributing, Testing of Web/ Client-Server applications.</w:t>
+        <w:t xml:space="preserve">Hands on experience in </w:t>
+      </w:r>
+      <w:r>
+        <w:rPr>
+          <w:rFonts w:ascii="Times New Roman" w:eastAsia="Tahoma" w:hAnsi="Times New Roman" w:cs="Times New Roman"/>
+        </w:rPr>
+        <w:t>c</w:t>
+      </w:r>
+      <w:r>
+        <w:rPr>
+          <w:rFonts w:ascii="Times New Roman" w:eastAsia="Tahoma" w:hAnsi="Times New Roman" w:cs="Times New Roman"/>
+        </w:rPr>
+        <w:t xml:space="preserve">reating and consuming </w:t>
+      </w:r>
+      <w:r>
+        <w:rPr>
+          <w:rFonts w:ascii="Times New Roman" w:eastAsia="Tahoma" w:hAnsi="Times New Roman" w:cs="Times New Roman"/>
+          <w:b/>
+        </w:rPr>
+        <w:t>SOAP</w:t>
+      </w:r>
+      <w:r>
+        <w:rPr>
+          <w:rFonts w:ascii="Times New Roman" w:eastAsia="Tahoma" w:hAnsi="Times New Roman" w:cs="Times New Roman"/>
+          <w:b/>
+        </w:rPr>
+        <w:t>&amp; REST</w:t>
+      </w:r>
+      <w:r>
+        <w:rPr>
+          <w:rFonts w:ascii="Times New Roman" w:eastAsia="Tahoma" w:hAnsi="Times New Roman" w:cs="Times New Roman"/>
+          <w:b/>
+        </w:rPr>
+        <w:t xml:space="preserve"> </w:t>
+      </w:r>
+      <w:r>
+        <w:rPr>
+          <w:rFonts w:ascii="Times New Roman" w:eastAsia="Tahoma" w:hAnsi="Times New Roman" w:cs="Times New Roman"/>
+        </w:rPr>
+        <w:t>based Web S</w:t>
+      </w:r>
+      <w:r>
+        <w:rPr>
+          <w:rFonts w:ascii="Times New Roman" w:eastAsia="Tahoma" w:hAnsi="Times New Roman" w:cs="Times New Roman"/>
+        </w:rPr>
+        <w:t xml:space="preserve">ervices and </w:t>
+      </w:r>
+      <w:r>
+        <w:rPr>
+          <w:rFonts w:ascii="Times New Roman" w:eastAsia="Tahoma" w:hAnsi="Times New Roman" w:cs="Times New Roman"/>
+        </w:rPr>
+        <w:t xml:space="preserve">asynchronous </w:t>
+      </w:r>
+      <w:r>
+        <w:rPr>
+          <w:rFonts w:ascii="Times New Roman" w:eastAsia="Tahoma" w:hAnsi="Times New Roman" w:cs="Times New Roman"/>
+          <w:b/>
+        </w:rPr>
+        <w:t>JMS</w:t>
+      </w:r>
+      <w:r>
+        <w:rPr>
+          <w:rFonts w:ascii="Times New Roman" w:eastAsia="Tahoma" w:hAnsi="Times New Roman" w:cs="Times New Roman"/>
+        </w:rPr>
+        <w:t xml:space="preserve"> Services.</w:t>
       </w:r>
     </w:p>
     <w:p>
@@ -840,81 +882,192 @@
         <w:spacing w:before="100" w:after="100"/>
         <w:ind w:hanging="359"/>
         <w:rPr>
+          <w:rFonts w:ascii="Times New Roman" w:eastAsia="Tahoma" w:hAnsi="Times New Roman" w:cs="Times New Roman"/>
+        </w:rPr>
+      </w:pPr>
+      <w:r>
+        <w:rPr>
+          <w:rFonts w:ascii="Times New Roman" w:eastAsia="Tahoma" w:hAnsi="Times New Roman" w:cs="Times New Roman"/>
+        </w:rPr>
+        <w:t>Proficient and expertise in developing test cases and performing Unit Testing and Integration Testing of the system</w:t>
+      </w:r>
+      <w:r>
+        <w:rPr>
+          <w:rFonts w:ascii="Times New Roman" w:eastAsia="Tahoma" w:hAnsi="Times New Roman" w:cs="Times New Roman"/>
+        </w:rPr>
+        <w:t xml:space="preserve"> using </w:t>
+      </w:r>
+      <w:r>
+        <w:rPr>
+          <w:rFonts w:ascii="Times New Roman" w:eastAsia="Tahoma" w:hAnsi="Times New Roman" w:cs="Times New Roman"/>
+          <w:b/>
+        </w:rPr>
+        <w:t>JUnit</w:t>
+      </w:r>
+      <w:r>
+        <w:rPr>
+          <w:rFonts w:ascii="Times New Roman" w:eastAsia="Tahoma" w:hAnsi="Times New Roman" w:cs="Times New Roman"/>
+          <w:b/>
+        </w:rPr>
+        <w:t>4</w:t>
+      </w:r>
+      <w:r>
+        <w:rPr>
+          <w:rFonts w:ascii="Times New Roman" w:eastAsia="Tahoma" w:hAnsi="Times New Roman" w:cs="Times New Roman"/>
+          <w:b/>
+        </w:rPr>
+        <w:t xml:space="preserve">, Mockito, </w:t>
+      </w:r>
+      <w:r>
+        <w:rPr>
+          <w:rFonts w:ascii="Times New Roman" w:eastAsia="Tahoma" w:hAnsi="Times New Roman" w:cs="Times New Roman"/>
+          <w:b/>
+        </w:rPr>
+        <w:t>Power Mock</w:t>
+      </w:r>
+      <w:r>
+        <w:rPr>
+          <w:rFonts w:ascii="Times New Roman" w:eastAsia="Tahoma" w:hAnsi="Times New Roman" w:cs="Times New Roman"/>
+        </w:rPr>
+        <w:t xml:space="preserve"> and </w:t>
+      </w:r>
+      <w:r>
+        <w:rPr>
+          <w:rFonts w:ascii="Times New Roman" w:eastAsia="Tahoma" w:hAnsi="Times New Roman" w:cs="Times New Roman"/>
+          <w:b/>
+        </w:rPr>
+        <w:t>SOAPUI</w:t>
+      </w:r>
+      <w:r>
+        <w:rPr>
+          <w:rFonts w:ascii="Times New Roman" w:eastAsia="Tahoma" w:hAnsi="Times New Roman" w:cs="Times New Roman"/>
+        </w:rPr>
+        <w:t xml:space="preserve">, </w:t>
+      </w:r>
+      <w:r>
+        <w:rPr>
+          <w:rFonts w:ascii="Times New Roman" w:eastAsia="Tahoma" w:hAnsi="Times New Roman" w:cs="Times New Roman"/>
+          <w:b/>
+        </w:rPr>
+        <w:t>JMeter</w:t>
+      </w:r>
+    </w:p>
+    <w:p>
+      <w:pPr>
+        <w:numPr>
+          <w:ilvl w:val="0"/>
+          <w:numId w:val="4"/>
+        </w:numPr>
+        <w:spacing w:after="100"/>
+        <w:ind w:hanging="359"/>
+        <w:rPr>
+          <w:rFonts w:ascii="Times New Roman" w:eastAsia="Tahoma" w:hAnsi="Times New Roman" w:cs="Times New Roman"/>
+        </w:rPr>
+      </w:pPr>
+      <w:r>
+        <w:rPr>
+          <w:rFonts w:ascii="Times New Roman" w:eastAsia="Tahoma" w:hAnsi="Times New Roman" w:cs="Times New Roman"/>
+        </w:rPr>
+        <w:t>Experience in working with Source controls tools</w:t>
+      </w:r>
+      <w:r>
+        <w:rPr>
+          <w:rFonts w:ascii="Times New Roman" w:eastAsia="Tahoma" w:hAnsi="Times New Roman" w:cs="Times New Roman"/>
+        </w:rPr>
+        <w:t xml:space="preserve"> like</w:t>
+      </w:r>
+      <w:r>
+        <w:rPr>
+          <w:rFonts w:ascii="Times New Roman" w:eastAsia="Tahoma" w:hAnsi="Times New Roman" w:cs="Times New Roman"/>
+        </w:rPr>
+        <w:t xml:space="preserve"> </w:t>
+      </w:r>
+      <w:r>
+        <w:rPr>
+          <w:rFonts w:ascii="Times New Roman" w:eastAsia="Tahoma" w:hAnsi="Times New Roman" w:cs="Times New Roman"/>
+          <w:b/>
+        </w:rPr>
+        <w:t>CVS</w:t>
+      </w:r>
+      <w:r>
+        <w:rPr>
+          <w:rFonts w:ascii="Times New Roman" w:eastAsia="Tahoma" w:hAnsi="Times New Roman" w:cs="Times New Roman"/>
+        </w:rPr>
+        <w:t>,</w:t>
+      </w:r>
+      <w:r>
+        <w:rPr>
+          <w:rFonts w:ascii="Times New Roman" w:eastAsia="Tahoma" w:hAnsi="Times New Roman" w:cs="Times New Roman"/>
+        </w:rPr>
+        <w:t xml:space="preserve"> </w:t>
+      </w:r>
+      <w:r>
+        <w:rPr>
+          <w:rFonts w:ascii="Times New Roman" w:eastAsia="Tahoma" w:hAnsi="Times New Roman" w:cs="Times New Roman"/>
+          <w:b/>
+        </w:rPr>
+        <w:t>SVN</w:t>
+      </w:r>
+      <w:r>
+        <w:rPr>
+          <w:rFonts w:ascii="Times New Roman" w:eastAsia="Tahoma" w:hAnsi="Times New Roman" w:cs="Times New Roman"/>
+        </w:rPr>
+        <w:t xml:space="preserve"> and </w:t>
+      </w:r>
+      <w:r>
+        <w:rPr>
+          <w:rFonts w:ascii="Times New Roman" w:eastAsia="Tahoma" w:hAnsi="Times New Roman" w:cs="Times New Roman"/>
+          <w:b/>
+        </w:rPr>
+        <w:t>GIT</w:t>
+      </w:r>
+      <w:r>
+        <w:rPr>
+          <w:rFonts w:ascii="Times New Roman" w:eastAsia="Tahoma" w:hAnsi="Times New Roman" w:cs="Times New Roman"/>
+          <w:b/>
+        </w:rPr>
+        <w:t xml:space="preserve"> </w:t>
+      </w:r>
+      <w:r>
+        <w:rPr>
+          <w:rFonts w:ascii="Times New Roman" w:eastAsia="Tahoma" w:hAnsi="Times New Roman" w:cs="Times New Roman"/>
+        </w:rPr>
+        <w:t xml:space="preserve">applications servers like </w:t>
+      </w:r>
+      <w:r>
+        <w:rPr>
           <w:rFonts w:ascii="Times New Roman" w:hAnsi="Times New Roman" w:cs="Times New Roman"/>
-        </w:rPr>
-      </w:pPr>
-      <w:r>
-        <w:rPr>
-          <w:rFonts w:ascii="Times New Roman" w:eastAsia="Tahoma" w:hAnsi="Times New Roman" w:cs="Times New Roman"/>
-        </w:rPr>
-        <w:t xml:space="preserve">Hands on experience in </w:t>
-      </w:r>
-      <w:r>
-        <w:rPr>
-          <w:rFonts w:ascii="Times New Roman" w:eastAsia="Tahoma" w:hAnsi="Times New Roman" w:cs="Times New Roman"/>
-        </w:rPr>
-        <w:t>c</w:t>
-      </w:r>
-      <w:r>
-        <w:rPr>
-          <w:rFonts w:ascii="Times New Roman" w:eastAsia="Tahoma" w:hAnsi="Times New Roman" w:cs="Times New Roman"/>
-        </w:rPr>
-        <w:t xml:space="preserve">reating and consuming </w:t>
-      </w:r>
-      <w:r>
-        <w:rPr>
-          <w:rFonts w:ascii="Times New Roman" w:eastAsia="Tahoma" w:hAnsi="Times New Roman" w:cs="Times New Roman"/>
-          <w:b/>
-        </w:rPr>
-        <w:t>SOAP</w:t>
-      </w:r>
-      <w:r>
-        <w:rPr>
-          <w:rFonts w:ascii="Times New Roman" w:eastAsia="Tahoma" w:hAnsi="Times New Roman" w:cs="Times New Roman"/>
-          <w:b/>
-        </w:rPr>
-        <w:t xml:space="preserve"> &amp; REST</w:t>
-      </w:r>
-      <w:r>
-        <w:rPr>
-          <w:rFonts w:ascii="Times New Roman" w:eastAsia="Tahoma" w:hAnsi="Times New Roman" w:cs="Times New Roman"/>
-        </w:rPr>
-        <w:t xml:space="preserve"> </w:t>
-      </w:r>
-      <w:r>
-        <w:rPr>
-          <w:rFonts w:ascii="Times New Roman" w:eastAsia="Tahoma" w:hAnsi="Times New Roman" w:cs="Times New Roman"/>
-        </w:rPr>
-        <w:t>based Web S</w:t>
-      </w:r>
-      <w:r>
-        <w:rPr>
-          <w:rFonts w:ascii="Times New Roman" w:eastAsia="Tahoma" w:hAnsi="Times New Roman" w:cs="Times New Roman"/>
-        </w:rPr>
-        <w:t xml:space="preserve">ervices and </w:t>
-      </w:r>
-      <w:r>
-        <w:rPr>
-          <w:rFonts w:ascii="Times New Roman" w:eastAsia="Tahoma" w:hAnsi="Times New Roman" w:cs="Times New Roman"/>
-        </w:rPr>
-        <w:t xml:space="preserve">asynchronous </w:t>
-      </w:r>
-      <w:r>
-        <w:rPr>
-          <w:rFonts w:ascii="Times New Roman" w:eastAsia="Tahoma" w:hAnsi="Times New Roman" w:cs="Times New Roman"/>
-          <w:b/>
-        </w:rPr>
-        <w:t>JMS</w:t>
-      </w:r>
-      <w:r>
-        <w:rPr>
-          <w:rFonts w:ascii="Times New Roman" w:eastAsia="Tahoma" w:hAnsi="Times New Roman" w:cs="Times New Roman"/>
-        </w:rPr>
-        <w:t xml:space="preserve"> Services.</w:t>
-      </w:r>
-      <w:r>
-        <w:rPr>
-          <w:rFonts w:ascii="Times New Roman" w:eastAsia="Tahoma" w:hAnsi="Times New Roman" w:cs="Times New Roman"/>
+          <w:b/>
+          <w:bCs/>
+        </w:rPr>
+        <w:t xml:space="preserve">Web logic </w:t>
+      </w:r>
+      <w:r>
+        <w:rPr>
+          <w:rFonts w:ascii="Times New Roman" w:hAnsi="Times New Roman" w:cs="Times New Roman"/>
+          <w:bCs/>
+        </w:rPr>
+        <w:t>&amp;</w:t>
+      </w:r>
+      <w:r>
+        <w:rPr>
+          <w:rFonts w:ascii="Times New Roman" w:hAnsi="Times New Roman" w:cs="Times New Roman"/>
+          <w:b/>
+          <w:bCs/>
+        </w:rPr>
+        <w:t>Apache Tomcat</w:t>
+      </w:r>
+      <w:r>
+        <w:rPr>
+          <w:rFonts w:ascii="Times New Roman" w:hAnsi="Times New Roman" w:cs="Times New Roman"/>
+          <w:b/>
+          <w:bCs/>
+        </w:rPr>
+        <w:t>.</w:t>
+      </w:r>
+      <w:r>
+        <w:rPr>
+          <w:rFonts w:ascii="Times New Roman" w:hAnsi="Times New Roman" w:cs="Times New Roman"/>
         </w:rPr>
         <w:t xml:space="preserve"> </w:t>
       </w:r>
@@ -928,140 +1081,64 @@
         <w:spacing w:before="100" w:after="100"/>
         <w:ind w:hanging="359"/>
         <w:rPr>
-          <w:rFonts w:ascii="Times New Roman" w:eastAsia="Tahoma" w:hAnsi="Times New Roman" w:cs="Times New Roman"/>
-        </w:rPr>
-      </w:pPr>
-      <w:r>
-        <w:rPr>
-          <w:rFonts w:ascii="Times New Roman" w:eastAsia="Tahoma" w:hAnsi="Times New Roman" w:cs="Times New Roman"/>
-        </w:rPr>
-        <w:t>Proficient and expertise in developing test cases and performing Unit Testing and Integration Testing of the system</w:t>
-      </w:r>
-      <w:r>
-        <w:rPr>
-          <w:rFonts w:ascii="Times New Roman" w:eastAsia="Tahoma" w:hAnsi="Times New Roman" w:cs="Times New Roman"/>
-        </w:rPr>
-        <w:t xml:space="preserve"> using </w:t>
-      </w:r>
-      <w:r>
-        <w:rPr>
-          <w:rFonts w:ascii="Times New Roman" w:eastAsia="Tahoma" w:hAnsi="Times New Roman" w:cs="Times New Roman"/>
-          <w:b/>
-        </w:rPr>
-        <w:t>JUnit</w:t>
-      </w:r>
-      <w:r>
-        <w:rPr>
-          <w:rFonts w:ascii="Times New Roman" w:eastAsia="Tahoma" w:hAnsi="Times New Roman" w:cs="Times New Roman"/>
-          <w:b/>
-        </w:rPr>
-        <w:t>4</w:t>
-      </w:r>
-      <w:r>
-        <w:rPr>
-          <w:rFonts w:ascii="Times New Roman" w:eastAsia="Tahoma" w:hAnsi="Times New Roman" w:cs="Times New Roman"/>
-          <w:b/>
-        </w:rPr>
-        <w:t xml:space="preserve">, </w:t>
-      </w:r>
-      <w:proofErr w:type="spellStart"/>
-      <w:r>
-        <w:rPr>
-          <w:rFonts w:ascii="Times New Roman" w:eastAsia="Tahoma" w:hAnsi="Times New Roman" w:cs="Times New Roman"/>
-          <w:b/>
-        </w:rPr>
-        <w:t>Mockito</w:t>
-      </w:r>
-      <w:proofErr w:type="spellEnd"/>
-      <w:r>
-        <w:rPr>
-          <w:rFonts w:ascii="Times New Roman" w:eastAsia="Tahoma" w:hAnsi="Times New Roman" w:cs="Times New Roman"/>
-          <w:b/>
-        </w:rPr>
-        <w:t xml:space="preserve">, </w:t>
-      </w:r>
-      <w:r>
-        <w:rPr>
-          <w:rFonts w:ascii="Times New Roman" w:eastAsia="Tahoma" w:hAnsi="Times New Roman" w:cs="Times New Roman"/>
-          <w:b/>
-        </w:rPr>
-        <w:t>Power Mock</w:t>
-      </w:r>
-      <w:r>
-        <w:rPr>
-          <w:rFonts w:ascii="Times New Roman" w:eastAsia="Tahoma" w:hAnsi="Times New Roman" w:cs="Times New Roman"/>
-        </w:rPr>
-        <w:t xml:space="preserve"> and Web Services with </w:t>
-      </w:r>
-      <w:r>
-        <w:rPr>
-          <w:rFonts w:ascii="Times New Roman" w:eastAsia="Tahoma" w:hAnsi="Times New Roman" w:cs="Times New Roman"/>
-          <w:b/>
-        </w:rPr>
-        <w:t>SOAPUI</w:t>
-      </w:r>
-      <w:r>
-        <w:rPr>
-          <w:rFonts w:ascii="Times New Roman" w:eastAsia="Tahoma" w:hAnsi="Times New Roman" w:cs="Times New Roman"/>
-        </w:rPr>
-        <w:t xml:space="preserve">, </w:t>
-      </w:r>
-      <w:proofErr w:type="spellStart"/>
-      <w:r>
-        <w:rPr>
-          <w:rFonts w:ascii="Times New Roman" w:eastAsia="Tahoma" w:hAnsi="Times New Roman" w:cs="Times New Roman"/>
-          <w:b/>
-        </w:rPr>
-        <w:t>JMeter</w:t>
-      </w:r>
-      <w:proofErr w:type="spellEnd"/>
-    </w:p>
-    <w:p>
-      <w:pPr>
-        <w:numPr>
-          <w:ilvl w:val="0"/>
-          <w:numId w:val="4"/>
-        </w:numPr>
-        <w:spacing w:after="100"/>
-        <w:ind w:hanging="359"/>
-        <w:rPr>
-          <w:rFonts w:ascii="Times New Roman" w:eastAsia="Tahoma" w:hAnsi="Times New Roman" w:cs="Times New Roman"/>
-        </w:rPr>
-      </w:pPr>
-      <w:r>
-        <w:rPr>
-          <w:rFonts w:ascii="Times New Roman" w:eastAsia="Tahoma" w:hAnsi="Times New Roman" w:cs="Times New Roman"/>
-        </w:rPr>
-        <w:t xml:space="preserve">Experience in working with Source controls like tools </w:t>
-      </w:r>
-      <w:r>
-        <w:rPr>
-          <w:rFonts w:ascii="Times New Roman" w:eastAsia="Tahoma" w:hAnsi="Times New Roman" w:cs="Times New Roman"/>
-        </w:rPr>
-        <w:t>Concurrent Version Systems</w:t>
-      </w:r>
-      <w:r>
-        <w:rPr>
-          <w:rFonts w:ascii="Times New Roman" w:eastAsia="Tahoma" w:hAnsi="Times New Roman" w:cs="Times New Roman"/>
-        </w:rPr>
-        <w:t>(</w:t>
-      </w:r>
-      <w:r>
-        <w:rPr>
-          <w:rFonts w:ascii="Times New Roman" w:eastAsia="Tahoma" w:hAnsi="Times New Roman" w:cs="Times New Roman"/>
-          <w:b/>
-        </w:rPr>
-        <w:t>CVS</w:t>
-      </w:r>
-      <w:r>
-        <w:rPr>
-          <w:rFonts w:ascii="Times New Roman" w:eastAsia="Tahoma" w:hAnsi="Times New Roman" w:cs="Times New Roman"/>
-        </w:rPr>
-        <w:t>),</w:t>
-      </w:r>
-      <w:r>
-        <w:rPr>
-          <w:rFonts w:ascii="Times New Roman" w:eastAsia="Tahoma" w:hAnsi="Times New Roman" w:cs="Times New Roman"/>
+          <w:rFonts w:ascii="Times New Roman" w:hAnsi="Times New Roman" w:cs="Times New Roman"/>
+        </w:rPr>
+      </w:pPr>
+      <w:r>
+        <w:rPr>
+          <w:rFonts w:ascii="Times New Roman" w:eastAsia="Tahoma" w:hAnsi="Times New Roman" w:cs="Times New Roman"/>
+        </w:rPr>
+        <w:t xml:space="preserve">Hands on experience in </w:t>
+      </w:r>
+      <w:r>
+        <w:rPr>
+          <w:rFonts w:ascii="Times New Roman" w:eastAsia="Tahoma" w:hAnsi="Times New Roman" w:cs="Times New Roman"/>
+          <w:b/>
+        </w:rPr>
+        <w:t>Agile</w:t>
+      </w:r>
+      <w:r>
+        <w:rPr>
+          <w:rFonts w:ascii="Times New Roman" w:eastAsia="Tahoma" w:hAnsi="Times New Roman" w:cs="Times New Roman"/>
+        </w:rPr>
+        <w:t xml:space="preserve"> Scrum methodology (</w:t>
+      </w:r>
+      <w:r>
+        <w:rPr>
+          <w:rFonts w:ascii="Times New Roman" w:eastAsia="Tahoma" w:hAnsi="Times New Roman" w:cs="Times New Roman"/>
+          <w:b/>
+        </w:rPr>
+        <w:t>Sprints</w:t>
+      </w:r>
+      <w:r>
+        <w:rPr>
+          <w:rFonts w:ascii="Times New Roman" w:eastAsia="Tahoma" w:hAnsi="Times New Roman" w:cs="Times New Roman"/>
+        </w:rPr>
+        <w:t>) for product development</w:t>
+      </w:r>
+      <w:r>
+        <w:rPr>
+          <w:rFonts w:ascii="Times New Roman" w:eastAsia="Tahoma" w:hAnsi="Times New Roman" w:cs="Times New Roman"/>
+        </w:rPr>
+        <w:t xml:space="preserve"> and Continuous integration</w:t>
+      </w:r>
+      <w:r>
+        <w:rPr>
+          <w:rFonts w:ascii="Times New Roman" w:eastAsia="Tahoma" w:hAnsi="Times New Roman" w:cs="Times New Roman"/>
+        </w:rPr>
+        <w:t xml:space="preserve"> tools like </w:t>
+      </w:r>
+      <w:r>
+        <w:rPr>
+          <w:rFonts w:ascii="Times New Roman" w:eastAsia="Tahoma" w:hAnsi="Times New Roman" w:cs="Times New Roman"/>
+          <w:b/>
+        </w:rPr>
+        <w:t>Jenkins</w:t>
+      </w:r>
+      <w:r>
+        <w:rPr>
+          <w:rFonts w:ascii="Times New Roman" w:eastAsia="Tahoma" w:hAnsi="Times New Roman" w:cs="Times New Roman"/>
+          <w:b/>
         </w:rPr>
         <w:t xml:space="preserve"> </w:t>
       </w:r>
@@ -1069,81 +1146,13 @@
         <w:rPr>
           <w:rFonts w:ascii="Times New Roman" w:eastAsia="Tahoma" w:hAnsi="Times New Roman" w:cs="Times New Roman"/>
         </w:rPr>
-        <w:t xml:space="preserve">Apache Subversion </w:t>
-      </w:r>
-      <w:r>
-        <w:rPr>
-          <w:rFonts w:ascii="Times New Roman" w:eastAsia="Tahoma" w:hAnsi="Times New Roman" w:cs="Times New Roman"/>
-        </w:rPr>
-        <w:t>(</w:t>
-      </w:r>
-      <w:r>
-        <w:rPr>
-          <w:rFonts w:ascii="Times New Roman" w:eastAsia="Tahoma" w:hAnsi="Times New Roman" w:cs="Times New Roman"/>
-          <w:b/>
-        </w:rPr>
-        <w:t>SVN</w:t>
-      </w:r>
-      <w:r>
-        <w:rPr>
-          <w:rFonts w:ascii="Times New Roman" w:eastAsia="Tahoma" w:hAnsi="Times New Roman" w:cs="Times New Roman"/>
-        </w:rPr>
-        <w:t xml:space="preserve">) </w:t>
-      </w:r>
-      <w:r>
-        <w:rPr>
-          <w:rFonts w:ascii="Times New Roman" w:eastAsia="Tahoma" w:hAnsi="Times New Roman" w:cs="Times New Roman"/>
-        </w:rPr>
-        <w:t xml:space="preserve"> and </w:t>
-      </w:r>
-      <w:r>
-        <w:rPr>
-          <w:rFonts w:ascii="Times New Roman" w:eastAsia="Tahoma" w:hAnsi="Times New Roman" w:cs="Times New Roman"/>
-          <w:b/>
-        </w:rPr>
-        <w:t>GIT</w:t>
-      </w:r>
-    </w:p>
-    <w:p>
-      <w:pPr>
-        <w:numPr>
-          <w:ilvl w:val="0"/>
-          <w:numId w:val="4"/>
-        </w:numPr>
-        <w:spacing w:after="100"/>
-        <w:ind w:hanging="359"/>
-        <w:rPr>
-          <w:rFonts w:ascii="Times New Roman" w:eastAsia="Tahoma" w:hAnsi="Times New Roman" w:cs="Times New Roman"/>
-        </w:rPr>
-      </w:pPr>
-      <w:r>
-        <w:rPr>
-          <w:rFonts w:ascii="Times New Roman" w:hAnsi="Times New Roman" w:cs="Times New Roman"/>
-        </w:rPr>
-        <w:t xml:space="preserve">Broad experience in the application servers </w:t>
-      </w:r>
-      <w:r>
-        <w:rPr>
-          <w:rFonts w:ascii="Times New Roman" w:hAnsi="Times New Roman" w:cs="Times New Roman"/>
-          <w:b/>
-          <w:bCs/>
-        </w:rPr>
-        <w:t xml:space="preserve">Web logic </w:t>
-      </w:r>
-      <w:r>
-        <w:rPr>
-          <w:rFonts w:ascii="Times New Roman" w:hAnsi="Times New Roman" w:cs="Times New Roman"/>
-          <w:bCs/>
-        </w:rPr>
-        <w:t xml:space="preserve">&amp;  </w:t>
-      </w:r>
-      <w:r>
-        <w:rPr>
-          <w:rFonts w:ascii="Times New Roman" w:hAnsi="Times New Roman" w:cs="Times New Roman"/>
-          <w:b/>
-          <w:bCs/>
-        </w:rPr>
-        <w:t>Apache Tomcat</w:t>
+        <w:t>for deployment</w:t>
+      </w:r>
+      <w:r>
+        <w:rPr>
+          <w:rFonts w:ascii="Times New Roman" w:eastAsia="Tahoma" w:hAnsi="Times New Roman" w:cs="Times New Roman"/>
+        </w:rPr>
+        <w:t>.</w:t>
       </w:r>
     </w:p>
     <w:p>
@@ -1162,34 +1171,62 @@
         <w:rPr>
           <w:rFonts w:ascii="Times New Roman" w:eastAsia="Tahoma" w:hAnsi="Times New Roman" w:cs="Times New Roman"/>
         </w:rPr>
-        <w:t xml:space="preserve">Hands on experience in </w:t>
-      </w:r>
-      <w:r>
-        <w:rPr>
-          <w:rFonts w:ascii="Times New Roman" w:eastAsia="Tahoma" w:hAnsi="Times New Roman" w:cs="Times New Roman"/>
-          <w:b/>
-        </w:rPr>
-        <w:t>Agile</w:t>
-      </w:r>
-      <w:r>
-        <w:rPr>
-          <w:rFonts w:ascii="Times New Roman" w:eastAsia="Tahoma" w:hAnsi="Times New Roman" w:cs="Times New Roman"/>
-        </w:rPr>
-        <w:t xml:space="preserve"> Scrum methodology (</w:t>
-      </w:r>
-      <w:r>
-        <w:rPr>
-          <w:rFonts w:ascii="Times New Roman" w:eastAsia="Tahoma" w:hAnsi="Times New Roman" w:cs="Times New Roman"/>
-          <w:b/>
-        </w:rPr>
-        <w:t>Sprints</w:t>
-      </w:r>
-      <w:r>
-        <w:rPr>
-          <w:rFonts w:ascii="Times New Roman" w:eastAsia="Tahoma" w:hAnsi="Times New Roman" w:cs="Times New Roman"/>
-        </w:rPr>
-        <w:t>) for product development.</w:t>
-      </w:r>
+        <w:t xml:space="preserve">Conducted </w:t>
+      </w:r>
+      <w:r>
+        <w:rPr>
+          <w:rFonts w:ascii="Times New Roman" w:eastAsia="Tahoma" w:hAnsi="Times New Roman" w:cs="Times New Roman"/>
+          <w:b/>
+        </w:rPr>
+        <w:t xml:space="preserve">Training and Tech hours </w:t>
+      </w:r>
+      <w:r>
+        <w:rPr>
+          <w:rFonts w:ascii="Times New Roman" w:eastAsia="Tahoma" w:hAnsi="Times New Roman" w:cs="Times New Roman"/>
+        </w:rPr>
+        <w:t>on cutting edge technologies related to Java.</w:t>
+      </w:r>
+    </w:p>
+    <w:p>
+      <w:pPr>
+        <w:numPr>
+          <w:ilvl w:val="0"/>
+          <w:numId w:val="4"/>
+        </w:numPr>
+        <w:spacing w:before="100" w:after="100"/>
+        <w:ind w:hanging="359"/>
+        <w:rPr>
+          <w:rFonts w:ascii="Times New Roman" w:hAnsi="Times New Roman" w:cs="Times New Roman"/>
+        </w:rPr>
+      </w:pPr>
+      <w:r>
+        <w:rPr>
+          <w:rFonts w:ascii="Times New Roman" w:eastAsia="Tahoma" w:hAnsi="Times New Roman" w:cs="Times New Roman"/>
+        </w:rPr>
+        <w:t xml:space="preserve">Taken Interviews for fresher’s/laterals as an </w:t>
+      </w:r>
+      <w:r>
+        <w:rPr>
+          <w:rFonts w:ascii="Times New Roman" w:eastAsia="Tahoma" w:hAnsi="Times New Roman" w:cs="Times New Roman"/>
+          <w:b/>
+        </w:rPr>
+        <w:t>Interview Panel Member</w:t>
+      </w:r>
+      <w:r>
+        <w:rPr>
+          <w:rFonts w:ascii="Times New Roman" w:eastAsia="Tahoma" w:hAnsi="Times New Roman" w:cs="Times New Roman"/>
+        </w:rPr>
+        <w:t>.</w:t>
+      </w:r>
+    </w:p>
+    <w:p>
+      <w:pPr>
+        <w:spacing w:before="100" w:after="100"/>
+        <w:ind w:left="720"/>
+        <w:rPr>
+          <w:rFonts w:ascii="Times New Roman" w:hAnsi="Times New Roman" w:cs="Times New Roman"/>
+        </w:rPr>
+      </w:pPr>
     </w:p>
     <w:p>
       <w:pPr>
@@ -1248,7 +1285,7 @@
       </w:tblPr>
       <w:tblGrid>
         <w:gridCol w:w="2545"/>
-        <w:gridCol w:w="5588"/>
+        <w:gridCol w:w="6566"/>
       </w:tblGrid>
       <w:tr>
         <w:trPr>
@@ -1380,31 +1417,7 @@
               <w:rPr>
                 <w:rFonts w:ascii="Times New Roman" w:hAnsi="Times New Roman" w:cs="Times New Roman"/>
               </w:rPr>
-              <w:t>JSP, JSTL</w:t>
-            </w:r>
-            <w:r>
-              <w:rPr>
-                <w:rFonts w:ascii="Times New Roman" w:hAnsi="Times New Roman" w:cs="Times New Roman"/>
-              </w:rPr>
-              <w:t xml:space="preserve"> </w:t>
-            </w:r>
-            <w:r>
-              <w:rPr>
-                <w:rFonts w:ascii="Times New Roman" w:hAnsi="Times New Roman" w:cs="Times New Roman"/>
-              </w:rPr>
-              <w:t>,</w:t>
-            </w:r>
-            <w:r>
-              <w:rPr>
-                <w:rFonts w:ascii="Times New Roman" w:hAnsi="Times New Roman" w:cs="Times New Roman"/>
-              </w:rPr>
-              <w:t xml:space="preserve"> </w:t>
-            </w:r>
-            <w:r>
-              <w:rPr>
-                <w:rFonts w:ascii="Times New Roman" w:hAnsi="Times New Roman" w:cs="Times New Roman"/>
-              </w:rPr>
-              <w:t>SQL</w:t>
+              <w:t>JSP, JSTL,SQL</w:t>
             </w:r>
             <w:r>
               <w:rPr>
@@ -1468,7 +1481,13 @@
               <w:rPr>
                 <w:rFonts w:ascii="Times New Roman" w:hAnsi="Times New Roman" w:cs="Times New Roman"/>
               </w:rPr>
-              <w:t>Servlets,  JDBC, JMS, Quartz</w:t>
+              <w:t xml:space="preserve">Servlets, </w:t>
+            </w:r>
+            <w:r>
+              <w:rPr>
+                <w:rFonts w:ascii="Times New Roman" w:hAnsi="Times New Roman" w:cs="Times New Roman"/>
+              </w:rPr>
+              <w:t>JDBC, JMS, Quartz</w:t>
             </w:r>
           </w:p>
         </w:tc>
@@ -1541,19 +1560,13 @@
               <w:rPr>
                 <w:rFonts w:ascii="Times New Roman" w:hAnsi="Times New Roman" w:cs="Times New Roman"/>
               </w:rPr>
-              <w:t>,</w:t>
+              <w:t>(SOAP&amp; REST)</w:t>
             </w:r>
             <w:r>
               <w:rPr>
                 <w:rFonts w:ascii="Times New Roman" w:hAnsi="Times New Roman" w:cs="Times New Roman"/>
               </w:rPr>
-              <w:t xml:space="preserve"> </w:t>
-            </w:r>
-            <w:r>
-              <w:rPr>
-                <w:rFonts w:ascii="Times New Roman" w:hAnsi="Times New Roman" w:cs="Times New Roman"/>
-              </w:rPr>
-              <w:t>Hibernate</w:t>
+              <w:t>,Hibernate</w:t>
             </w:r>
             <w:r>
               <w:rPr>
@@ -1773,7 +1786,19 @@
               <w:rPr>
                 <w:rFonts w:ascii="Times New Roman" w:hAnsi="Times New Roman" w:cs="Times New Roman"/>
               </w:rPr>
-              <w:t>HTML, JavaScript, XML,</w:t>
+              <w:t>HTML</w:t>
+            </w:r>
+            <w:r>
+              <w:rPr>
+                <w:rFonts w:ascii="Times New Roman" w:hAnsi="Times New Roman" w:cs="Times New Roman"/>
+              </w:rPr>
+              <w:t>5</w:t>
+            </w:r>
+            <w:r>
+              <w:rPr>
+                <w:rFonts w:ascii="Times New Roman" w:hAnsi="Times New Roman" w:cs="Times New Roman"/>
+              </w:rPr>
+              <w:t>, JavaScript, XML,</w:t>
             </w:r>
             <w:r>
               <w:rPr>
@@ -1803,13 +1828,25 @@
               <w:rPr>
                 <w:rFonts w:ascii="Times New Roman" w:hAnsi="Times New Roman" w:cs="Times New Roman"/>
               </w:rPr>
-              <w:t xml:space="preserve"> Dojo, </w:t>
+              <w:t xml:space="preserve"> Bootstrap, </w:t>
             </w:r>
             <w:r>
               <w:rPr>
                 <w:rFonts w:ascii="Times New Roman" w:hAnsi="Times New Roman" w:cs="Times New Roman"/>
               </w:rPr>
+              <w:t xml:space="preserve">Dojo, </w:t>
+            </w:r>
+            <w:r>
+              <w:rPr>
+                <w:rFonts w:ascii="Times New Roman" w:hAnsi="Times New Roman" w:cs="Times New Roman"/>
+              </w:rPr>
               <w:t>JSON,CSS</w:t>
+            </w:r>
+            <w:r>
+              <w:rPr>
+                <w:rFonts w:ascii="Times New Roman" w:hAnsi="Times New Roman" w:cs="Times New Roman"/>
+              </w:rPr>
+              <w:t>3</w:t>
             </w:r>
           </w:p>
         </w:tc>
@@ -1861,7 +1898,31 @@
               <w:rPr>
                 <w:rFonts w:ascii="Times New Roman" w:hAnsi="Times New Roman" w:cs="Times New Roman"/>
               </w:rPr>
+              <w:t xml:space="preserve"> </w:t>
+            </w:r>
+            <w:r>
+              <w:rPr>
+                <w:rFonts w:ascii="Times New Roman" w:hAnsi="Times New Roman" w:cs="Times New Roman"/>
+              </w:rPr>
               <w:t>MAVEN</w:t>
+            </w:r>
+            <w:r>
+              <w:rPr>
+                <w:rFonts w:ascii="Times New Roman" w:hAnsi="Times New Roman" w:cs="Times New Roman"/>
+              </w:rPr>
+              <w:t>,</w:t>
+            </w:r>
+            <w:r>
+              <w:rPr>
+                <w:rFonts w:ascii="Times New Roman" w:hAnsi="Times New Roman" w:cs="Times New Roman"/>
+              </w:rPr>
+              <w:t xml:space="preserve"> </w:t>
+            </w:r>
+            <w:r>
+              <w:rPr>
+                <w:rFonts w:ascii="Times New Roman" w:hAnsi="Times New Roman" w:cs="Times New Roman"/>
+              </w:rPr>
+              <w:t>Jenkins</w:t>
             </w:r>
           </w:p>
         </w:tc>
@@ -1970,6 +2031,12 @@
               </w:rPr>
               <w:t>HP Quality Centre</w:t>
             </w:r>
+            <w:r>
+              <w:rPr>
+                <w:rFonts w:ascii="Times New Roman" w:hAnsi="Times New Roman" w:cs="Times New Roman"/>
+              </w:rPr>
+              <w:t>, CDETS</w:t>
+            </w:r>
           </w:p>
         </w:tc>
       </w:tr>
@@ -2019,14 +2086,30 @@
                 <w:rFonts w:ascii="Times New Roman" w:hAnsi="Times New Roman" w:cs="Times New Roman"/>
               </w:rPr>
             </w:pPr>
-            <w:proofErr w:type="spellStart"/>
             <w:r>
               <w:rPr>
                 <w:rFonts w:ascii="Times New Roman" w:hAnsi="Times New Roman" w:cs="Times New Roman"/>
               </w:rPr>
-              <w:t>SoapUI</w:t>
+              <w:t>SoapUI,</w:t>
             </w:r>
-            <w:proofErr w:type="spellEnd"/>
+            <w:r>
+              <w:rPr>
+                <w:rFonts w:ascii="Times New Roman" w:hAnsi="Times New Roman" w:cs="Times New Roman"/>
+              </w:rPr>
+              <w:t xml:space="preserve"> </w:t>
+            </w:r>
+            <w:r>
+              <w:rPr>
+                <w:rFonts w:ascii="Times New Roman" w:hAnsi="Times New Roman" w:cs="Times New Roman"/>
+              </w:rPr>
+              <w:t xml:space="preserve">JUnit, </w:t>
+            </w:r>
+            <w:r>
+              <w:rPr>
+                <w:rFonts w:ascii="Times New Roman" w:hAnsi="Times New Roman" w:cs="Times New Roman"/>
+              </w:rPr>
+              <w:t>JTest, PhantomJS</w:t>
+            </w:r>
             <w:r>
               <w:rPr>
                 <w:rFonts w:ascii="Times New Roman" w:hAnsi="Times New Roman" w:cs="Times New Roman"/>
@@ -2043,36 +2126,8 @@
               <w:rPr>
                 <w:rFonts w:ascii="Times New Roman" w:hAnsi="Times New Roman" w:cs="Times New Roman"/>
               </w:rPr>
-              <w:t>JUnit, Python</w:t>
+              <w:t>JMeter</w:t>
             </w:r>
-            <w:r>
-              <w:rPr>
-                <w:rFonts w:ascii="Times New Roman" w:hAnsi="Times New Roman" w:cs="Times New Roman"/>
-              </w:rPr>
-              <w:t xml:space="preserve">, </w:t>
-            </w:r>
-            <w:proofErr w:type="spellStart"/>
-            <w:r>
-              <w:rPr>
-                <w:rFonts w:ascii="Times New Roman" w:hAnsi="Times New Roman" w:cs="Times New Roman"/>
-              </w:rPr>
-              <w:t>JTest</w:t>
-            </w:r>
-            <w:proofErr w:type="spellEnd"/>
-            <w:r>
-              <w:rPr>
-                <w:rFonts w:ascii="Times New Roman" w:hAnsi="Times New Roman" w:cs="Times New Roman"/>
-              </w:rPr>
-              <w:t xml:space="preserve">, </w:t>
-            </w:r>
-            <w:proofErr w:type="spellStart"/>
-            <w:r>
-              <w:rPr>
-                <w:rFonts w:ascii="Times New Roman" w:hAnsi="Times New Roman" w:cs="Times New Roman"/>
-              </w:rPr>
-              <w:t>PhantomJS</w:t>
-            </w:r>
-            <w:proofErr w:type="spellEnd"/>
           </w:p>
         </w:tc>
       </w:tr>
@@ -2168,35 +2223,28 @@
           <w:b/>
         </w:rPr>
         <w:tab/>
-        <w:t xml:space="preserve">          </w:t>
-      </w:r>
-      <w:r>
-        <w:rPr>
-          <w:rFonts w:ascii="Times New Roman" w:eastAsia="Tahoma" w:hAnsi="Times New Roman" w:cs="Times New Roman"/>
-          <w:b/>
-        </w:rPr>
-        <w:t xml:space="preserve">                       </w:t>
-      </w:r>
-      <w:r>
-        <w:rPr>
-          <w:rFonts w:ascii="Times New Roman" w:eastAsia="Tahoma" w:hAnsi="Times New Roman" w:cs="Times New Roman"/>
-          <w:b/>
-        </w:rPr>
-        <w:t xml:space="preserve">      </w:t>
-      </w:r>
-      <w:r>
-        <w:rPr>
-          <w:rFonts w:ascii="Times New Roman" w:eastAsia="Tahoma" w:hAnsi="Times New Roman" w:cs="Times New Roman"/>
-          <w:b/>
-        </w:rPr>
-        <w:t xml:space="preserve">     </w:t>
-      </w:r>
-      <w:r>
-        <w:rPr>
-          <w:rFonts w:ascii="Times New Roman" w:eastAsia="Tahoma" w:hAnsi="Times New Roman" w:cs="Times New Roman"/>
-          <w:b/>
-        </w:rPr>
-        <w:t>Apr</w:t>
+        <w:t xml:space="preserve">      </w:t>
+      </w:r>
+      <w:r>
+        <w:rPr>
+          <w:rFonts w:ascii="Times New Roman" w:eastAsia="Tahoma" w:hAnsi="Times New Roman" w:cs="Times New Roman"/>
+          <w:b/>
+        </w:rPr>
+        <w:t xml:space="preserve">                                    </w:t>
+      </w:r>
+      <w:r>
+        <w:rPr>
+          <w:rFonts w:ascii="Times New Roman" w:eastAsia="Tahoma" w:hAnsi="Times New Roman" w:cs="Times New Roman"/>
+          <w:b/>
+        </w:rPr>
+        <w:t xml:space="preserve">    </w:t>
+      </w:r>
+      <w:r>
+        <w:rPr>
+          <w:rFonts w:ascii="Times New Roman" w:eastAsia="Tahoma" w:hAnsi="Times New Roman" w:cs="Times New Roman"/>
+          <w:b/>
+        </w:rPr>
+        <w:t>May</w:t>
       </w:r>
       <w:r>
         <w:rPr>
@@ -2277,7 +2325,19 @@
         <w:rPr>
           <w:rFonts w:ascii="Times New Roman" w:eastAsia="Tahoma" w:hAnsi="Times New Roman" w:cs="Times New Roman"/>
         </w:rPr>
-        <w:t>Reports is component developed independently to generate reports by calling some external web services the will the reports in both Pdf/Csv format and some of the reports in graphs using dojo.</w:t>
+        <w:t>Reports is component developed independently to generate reports by calling some ext</w:t>
+      </w:r>
+      <w:r>
+        <w:rPr>
+          <w:rFonts w:ascii="Times New Roman" w:eastAsia="Tahoma" w:hAnsi="Times New Roman" w:cs="Times New Roman"/>
+        </w:rPr>
+        <w:t xml:space="preserve">ernal web services the will generate the </w:t>
+      </w:r>
+      <w:r>
+        <w:rPr>
+          <w:rFonts w:ascii="Times New Roman" w:eastAsia="Tahoma" w:hAnsi="Times New Roman" w:cs="Times New Roman"/>
+        </w:rPr>
+        <w:t>reports in both Pdf/Csv format and some of the reports in graphs using dojo.</w:t>
       </w:r>
     </w:p>
     <w:p>
@@ -2383,32 +2443,7 @@
           <w:rFonts w:ascii="Times New Roman" w:eastAsia="Tahoma" w:hAnsi="Times New Roman" w:cs="Times New Roman"/>
           <w:b/>
         </w:rPr>
-        <w:t xml:space="preserve">Apache </w:t>
-      </w:r>
-      <w:proofErr w:type="spellStart"/>
-      <w:proofErr w:type="gramStart"/>
-      <w:r>
-        <w:rPr>
-          <w:rFonts w:ascii="Times New Roman" w:eastAsia="Tahoma" w:hAnsi="Times New Roman" w:cs="Times New Roman"/>
-          <w:b/>
-        </w:rPr>
-        <w:t>Cxf</w:t>
-      </w:r>
-      <w:proofErr w:type="spellEnd"/>
-      <w:r>
-        <w:rPr>
-          <w:rFonts w:ascii="Times New Roman" w:eastAsia="Tahoma" w:hAnsi="Times New Roman" w:cs="Times New Roman"/>
-          <w:b/>
-        </w:rPr>
-        <w:t>(</w:t>
-      </w:r>
-      <w:proofErr w:type="gramEnd"/>
-      <w:r>
-        <w:rPr>
-          <w:rFonts w:ascii="Times New Roman" w:eastAsia="Tahoma" w:hAnsi="Times New Roman" w:cs="Times New Roman"/>
-          <w:b/>
-        </w:rPr>
-        <w:t>REST)</w:t>
+        <w:t>Apache Cxf(REST)</w:t>
       </w:r>
       <w:r>
         <w:rPr>
@@ -2460,8 +2495,6 @@
         </w:rPr>
         <w:t xml:space="preserve"> and </w:t>
       </w:r>
-      <w:proofErr w:type="spellStart"/>
-      <w:proofErr w:type="gramStart"/>
       <w:r>
         <w:rPr>
           <w:rFonts w:ascii="Times New Roman" w:eastAsia="Tahoma" w:hAnsi="Times New Roman" w:cs="Times New Roman"/>
@@ -2469,34 +2502,12 @@
         </w:rPr>
         <w:t>PhantomJs</w:t>
       </w:r>
-      <w:proofErr w:type="spellEnd"/>
-      <w:r>
-        <w:rPr>
-          <w:rFonts w:ascii="Times New Roman" w:eastAsia="Tahoma" w:hAnsi="Times New Roman" w:cs="Times New Roman"/>
-          <w:b/>
-        </w:rPr>
-        <w:t xml:space="preserve"> </w:t>
-      </w:r>
-      <w:r>
-        <w:rPr>
-          <w:rFonts w:ascii="Times New Roman" w:eastAsia="Tahoma" w:hAnsi="Times New Roman" w:cs="Times New Roman"/>
-        </w:rPr>
-        <w:t xml:space="preserve"> </w:t>
-      </w:r>
-      <w:r>
-        <w:rPr>
-          <w:rFonts w:ascii="Times New Roman" w:eastAsia="Tahoma" w:hAnsi="Times New Roman" w:cs="Times New Roman"/>
-        </w:rPr>
-        <w:t>and</w:t>
-      </w:r>
-      <w:proofErr w:type="gramEnd"/>
-      <w:r>
-        <w:rPr>
-          <w:rFonts w:ascii="Times New Roman" w:eastAsia="Tahoma" w:hAnsi="Times New Roman" w:cs="Times New Roman"/>
-        </w:rPr>
-        <w:t xml:space="preserve"> Unit test with </w:t>
-      </w:r>
-      <w:proofErr w:type="spellStart"/>
+      <w:r>
+        <w:rPr>
+          <w:rFonts w:ascii="Times New Roman" w:eastAsia="Tahoma" w:hAnsi="Times New Roman" w:cs="Times New Roman"/>
+        </w:rPr>
+        <w:t xml:space="preserve">and Unit test with </w:t>
+      </w:r>
       <w:r>
         <w:rPr>
           <w:rFonts w:ascii="Times New Roman" w:eastAsia="Tahoma" w:hAnsi="Times New Roman" w:cs="Times New Roman"/>
@@ -2517,7 +2528,6 @@
         </w:rPr>
         <w:t>JTest</w:t>
       </w:r>
-      <w:proofErr w:type="spellEnd"/>
       <w:r>
         <w:rPr>
           <w:rFonts w:ascii="Times New Roman" w:eastAsia="Tahoma" w:hAnsi="Times New Roman" w:cs="Times New Roman"/>
@@ -2593,6 +2603,7 @@
       <w:r>
         <w:rPr>
           <w:rFonts w:ascii="Times New Roman" w:eastAsia="Tahoma" w:hAnsi="Times New Roman"/>
+          <w:b/>
           <w:sz w:val="22"/>
           <w:szCs w:val="22"/>
         </w:rPr>
@@ -2604,25 +2615,23 @@
           <w:sz w:val="22"/>
           <w:szCs w:val="22"/>
         </w:rPr>
-        <w:t xml:space="preserve">Java, J2EE, Spring 4.1.5, Web Services (Apache </w:t>
-      </w:r>
-      <w:proofErr w:type="spellStart"/>
+        <w:t xml:space="preserve">Java, J2EE, Spring 4.1.5, Web Services (Apache Cxf- Rest), </w:t>
+      </w:r>
       <w:r>
         <w:rPr>
           <w:rFonts w:ascii="Times New Roman" w:hAnsi="Times New Roman"/>
           <w:sz w:val="22"/>
           <w:szCs w:val="22"/>
         </w:rPr>
-        <w:t>Cxf</w:t>
-      </w:r>
-      <w:proofErr w:type="spellEnd"/>
+        <w:t xml:space="preserve">Hibernate, </w:t>
+      </w:r>
       <w:r>
         <w:rPr>
           <w:rFonts w:ascii="Times New Roman" w:hAnsi="Times New Roman"/>
           <w:sz w:val="22"/>
           <w:szCs w:val="22"/>
         </w:rPr>
-        <w:t>- Rest), Dojo</w:t>
+        <w:t>Dojo</w:t>
       </w:r>
       <w:r>
         <w:rPr>
@@ -2630,107 +2639,42 @@
           <w:sz w:val="22"/>
           <w:szCs w:val="22"/>
         </w:rPr>
-        <w:t xml:space="preserve">, </w:t>
-      </w:r>
-      <w:proofErr w:type="spellStart"/>
+        <w:t>, Json, Oracle</w:t>
+      </w:r>
       <w:r>
         <w:rPr>
           <w:rFonts w:ascii="Times New Roman" w:hAnsi="Times New Roman"/>
           <w:sz w:val="22"/>
           <w:szCs w:val="22"/>
         </w:rPr>
-        <w:t>Json</w:t>
-      </w:r>
-      <w:proofErr w:type="spellEnd"/>
+        <w:t xml:space="preserve"> 10g, Maven, Tomcat 7, Mockito, JTest, </w:t>
+      </w:r>
       <w:r>
         <w:rPr>
           <w:rFonts w:ascii="Times New Roman" w:hAnsi="Times New Roman"/>
           <w:sz w:val="22"/>
           <w:szCs w:val="22"/>
         </w:rPr>
-        <w:t>, Oracle</w:t>
-      </w:r>
-      <w:r>
+        <w:t>Python,PhanthomJS.</w:t>
+      </w:r>
+    </w:p>
+    <w:p>
+      <w:pPr>
+        <w:pStyle w:val="ExperienceBlockChar"/>
+        <w:ind w:left="0"/>
         <w:rPr>
           <w:rFonts w:ascii="Times New Roman" w:hAnsi="Times New Roman"/>
           <w:sz w:val="22"/>
           <w:szCs w:val="22"/>
         </w:rPr>
-        <w:t xml:space="preserve"> 10g, Maven, Tomcat 7, </w:t>
-      </w:r>
-      <w:proofErr w:type="spellStart"/>
-      <w:r>
-        <w:rPr>
-          <w:rFonts w:ascii="Times New Roman" w:hAnsi="Times New Roman"/>
-          <w:sz w:val="22"/>
-          <w:szCs w:val="22"/>
-        </w:rPr>
-        <w:t>Mockito</w:t>
-      </w:r>
-      <w:proofErr w:type="spellEnd"/>
-      <w:r>
-        <w:rPr>
-          <w:rFonts w:ascii="Times New Roman" w:hAnsi="Times New Roman"/>
-          <w:sz w:val="22"/>
-          <w:szCs w:val="22"/>
-        </w:rPr>
-        <w:t xml:space="preserve">, </w:t>
-      </w:r>
-      <w:proofErr w:type="spellStart"/>
-      <w:r>
-        <w:rPr>
-          <w:rFonts w:ascii="Times New Roman" w:hAnsi="Times New Roman"/>
-          <w:sz w:val="22"/>
-          <w:szCs w:val="22"/>
-        </w:rPr>
-        <w:t>JTest</w:t>
-      </w:r>
-      <w:proofErr w:type="spellEnd"/>
-      <w:r>
-        <w:rPr>
-          <w:rFonts w:ascii="Times New Roman" w:hAnsi="Times New Roman"/>
-          <w:sz w:val="22"/>
-          <w:szCs w:val="22"/>
-        </w:rPr>
-        <w:t xml:space="preserve">, </w:t>
-      </w:r>
-      <w:proofErr w:type="spellStart"/>
-      <w:r>
-        <w:rPr>
-          <w:rFonts w:ascii="Times New Roman" w:hAnsi="Times New Roman"/>
-          <w:sz w:val="22"/>
-          <w:szCs w:val="22"/>
-        </w:rPr>
-        <w:t>Python</w:t>
-      </w:r>
-      <w:proofErr w:type="gramStart"/>
-      <w:r>
-        <w:rPr>
-          <w:rFonts w:ascii="Times New Roman" w:hAnsi="Times New Roman"/>
-          <w:sz w:val="22"/>
-          <w:szCs w:val="22"/>
-        </w:rPr>
-        <w:t>,PhanthomJS</w:t>
-      </w:r>
-      <w:proofErr w:type="spellEnd"/>
-      <w:proofErr w:type="gramEnd"/>
-      <w:r>
-        <w:rPr>
-          <w:rFonts w:ascii="Times New Roman" w:hAnsi="Times New Roman"/>
-          <w:sz w:val="22"/>
-          <w:szCs w:val="22"/>
-        </w:rPr>
-        <w:t>.</w:t>
-      </w:r>
+      </w:pPr>
     </w:p>
     <w:p>
       <w:pPr>
-        <w:pStyle w:val="ExperienceBlockChar"/>
-        <w:ind w:left="0"/>
-        <w:rPr>
-          <w:rFonts w:ascii="Times New Roman" w:hAnsi="Times New Roman"/>
-          <w:sz w:val="22"/>
-          <w:szCs w:val="22"/>
+        <w:spacing w:before="100" w:after="100" w:line="300" w:lineRule="auto"/>
+        <w:rPr>
+          <w:rFonts w:ascii="Times New Roman" w:eastAsia="Tahoma" w:hAnsi="Times New Roman" w:cs="Times New Roman"/>
+          <w:b/>
         </w:rPr>
       </w:pPr>
     </w:p>
@@ -2738,23 +2682,164 @@
       <w:pPr>
         <w:spacing w:before="100" w:after="100" w:line="300" w:lineRule="auto"/>
         <w:rPr>
-          <w:rFonts w:ascii="Times New Roman" w:eastAsia="Tahoma" w:hAnsi="Times New Roman" w:cs="Times New Roman"/>
-          <w:b/>
-        </w:rPr>
-      </w:pPr>
+          <w:rFonts w:ascii="Times New Roman" w:hAnsi="Times New Roman" w:cs="Times New Roman"/>
+        </w:rPr>
+      </w:pPr>
+      <w:r>
+        <w:rPr>
+          <w:rFonts w:ascii="Times New Roman" w:eastAsia="Tahoma" w:hAnsi="Times New Roman" w:cs="Times New Roman"/>
+          <w:b/>
+        </w:rPr>
+        <w:lastRenderedPageBreak/>
+        <w:t xml:space="preserve">Organization: Virtusa </w:t>
+      </w:r>
+      <w:r>
+        <w:rPr>
+          <w:rFonts w:ascii="Times New Roman" w:eastAsia="Tahoma" w:hAnsi="Times New Roman" w:cs="Times New Roman"/>
+          <w:b/>
+        </w:rPr>
+        <w:t>Consulting</w:t>
+      </w:r>
+      <w:r>
+        <w:rPr>
+          <w:rFonts w:ascii="Times New Roman" w:eastAsia="Tahoma" w:hAnsi="Times New Roman" w:cs="Times New Roman"/>
+          <w:b/>
+        </w:rPr>
+        <w:t xml:space="preserve"> Pvt Ltd</w:t>
+      </w:r>
     </w:p>
     <w:p>
       <w:pPr>
-        <w:spacing w:before="100" w:after="100" w:line="300" w:lineRule="auto"/>
-        <w:rPr>
-          <w:rFonts w:ascii="Times New Roman" w:eastAsia="Tahoma" w:hAnsi="Times New Roman" w:cs="Times New Roman"/>
-          <w:b/>
-        </w:rPr>
-      </w:pPr>
+        <w:spacing w:before="100" w:after="100" w:line="240" w:lineRule="auto"/>
+        <w:rPr>
+          <w:rFonts w:ascii="Times New Roman" w:hAnsi="Times New Roman" w:cs="Times New Roman"/>
+        </w:rPr>
+      </w:pPr>
+      <w:r>
+        <w:rPr>
+          <w:rFonts w:ascii="Times New Roman" w:eastAsia="Tahoma" w:hAnsi="Times New Roman" w:cs="Times New Roman"/>
+          <w:b/>
+        </w:rPr>
+        <w:t>Standard &amp; Poor’s,</w:t>
+      </w:r>
+      <w:r>
+        <w:rPr>
+          <w:rFonts w:ascii="Times New Roman" w:eastAsia="Tahoma" w:hAnsi="Times New Roman" w:cs="Times New Roman"/>
+          <w:b/>
+        </w:rPr>
+        <w:t>                                       </w:t>
+      </w:r>
+      <w:r>
+        <w:rPr>
+          <w:rFonts w:ascii="Times New Roman" w:eastAsia="Tahoma" w:hAnsi="Times New Roman" w:cs="Times New Roman"/>
+          <w:b/>
+        </w:rPr>
+        <w:tab/>
+      </w:r>
+      <w:r>
+        <w:rPr>
+          <w:rFonts w:ascii="Times New Roman" w:eastAsia="Tahoma" w:hAnsi="Times New Roman" w:cs="Times New Roman"/>
+          <w:b/>
+        </w:rPr>
+        <w:tab/>
+        <w:t> </w:t>
+      </w:r>
+      <w:r>
+        <w:rPr>
+          <w:rFonts w:ascii="Times New Roman" w:eastAsia="Tahoma" w:hAnsi="Times New Roman" w:cs="Times New Roman"/>
+          <w:b/>
+        </w:rPr>
+        <w:tab/>
+      </w:r>
+      <w:r>
+        <w:rPr>
+          <w:rFonts w:ascii="Times New Roman" w:eastAsia="Tahoma" w:hAnsi="Times New Roman" w:cs="Times New Roman"/>
+          <w:b/>
+        </w:rPr>
+        <w:tab/>
+        <w:t xml:space="preserve">          </w:t>
+      </w:r>
+      <w:r>
+        <w:rPr>
+          <w:rFonts w:ascii="Times New Roman" w:eastAsia="Tahoma" w:hAnsi="Times New Roman" w:cs="Times New Roman"/>
+          <w:b/>
+        </w:rPr>
+        <w:t xml:space="preserve"> </w:t>
+      </w:r>
+      <w:r>
+        <w:rPr>
+          <w:rFonts w:ascii="Times New Roman" w:eastAsia="Tahoma" w:hAnsi="Times New Roman" w:cs="Times New Roman"/>
+          <w:b/>
+        </w:rPr>
+        <w:t xml:space="preserve">  </w:t>
+      </w:r>
+      <w:r>
+        <w:rPr>
+          <w:rFonts w:ascii="Times New Roman" w:eastAsia="Tahoma" w:hAnsi="Times New Roman" w:cs="Times New Roman"/>
+          <w:b/>
+        </w:rPr>
+        <w:t xml:space="preserve">  </w:t>
+      </w:r>
+      <w:r>
+        <w:rPr>
+          <w:rFonts w:ascii="Times New Roman" w:eastAsia="Tahoma" w:hAnsi="Times New Roman" w:cs="Times New Roman"/>
+          <w:b/>
+        </w:rPr>
+        <w:t>June</w:t>
+      </w:r>
+      <w:r>
+        <w:rPr>
+          <w:rFonts w:ascii="Times New Roman" w:eastAsia="Tahoma" w:hAnsi="Times New Roman" w:cs="Times New Roman"/>
+          <w:b/>
+        </w:rPr>
+        <w:t xml:space="preserve"> 201</w:t>
+      </w:r>
+      <w:r>
+        <w:rPr>
+          <w:rFonts w:ascii="Times New Roman" w:eastAsia="Tahoma" w:hAnsi="Times New Roman" w:cs="Times New Roman"/>
+          <w:b/>
+        </w:rPr>
+        <w:t>2</w:t>
+      </w:r>
+      <w:r>
+        <w:rPr>
+          <w:rFonts w:ascii="Times New Roman" w:eastAsia="Tahoma" w:hAnsi="Times New Roman" w:cs="Times New Roman"/>
+          <w:b/>
+        </w:rPr>
+        <w:t xml:space="preserve"> - </w:t>
+      </w:r>
+      <w:r>
+        <w:rPr>
+          <w:rFonts w:ascii="Times New Roman" w:eastAsia="Tahoma" w:hAnsi="Times New Roman" w:cs="Times New Roman"/>
+          <w:b/>
+        </w:rPr>
+        <w:t>Apr 2014</w:t>
+      </w:r>
+      <w:r>
+        <w:rPr>
+          <w:rFonts w:ascii="Times New Roman" w:eastAsia="Tahoma" w:hAnsi="Times New Roman" w:cs="Times New Roman"/>
+          <w:b/>
+        </w:rPr>
+        <w:t xml:space="preserve"> </w:t>
+      </w:r>
+      <w:r>
+        <w:rPr>
+          <w:rFonts w:ascii="Times New Roman" w:eastAsia="Tahoma" w:hAnsi="Times New Roman" w:cs="Times New Roman"/>
+          <w:b/>
+        </w:rPr>
+        <w:t xml:space="preserve">Project: </w:t>
+      </w:r>
+      <w:r>
+        <w:rPr>
+          <w:rFonts w:ascii="Times New Roman" w:eastAsia="Tahoma" w:hAnsi="Times New Roman" w:cs="Times New Roman"/>
+          <w:b/>
+        </w:rPr>
+        <w:t>Criteria Scoring Tool</w:t>
+      </w:r>
     </w:p>
     <w:p>
       <w:pPr>
-        <w:spacing w:before="100" w:after="100" w:line="300" w:lineRule="auto"/>
+        <w:spacing w:before="100" w:after="100"/>
         <w:rPr>
           <w:rFonts w:ascii="Times New Roman" w:hAnsi="Times New Roman" w:cs="Times New Roman"/>
         </w:rPr>
@@ -2764,211 +2849,7 @@
           <w:rFonts w:ascii="Times New Roman" w:eastAsia="Tahoma" w:hAnsi="Times New Roman" w:cs="Times New Roman"/>
           <w:b/>
         </w:rPr>
-        <w:t xml:space="preserve">Organization: </w:t>
-      </w:r>
-      <w:proofErr w:type="spellStart"/>
-      <w:r>
-        <w:rPr>
-          <w:rFonts w:ascii="Times New Roman" w:eastAsia="Tahoma" w:hAnsi="Times New Roman" w:cs="Times New Roman"/>
-          <w:b/>
-        </w:rPr>
-        <w:t>Virtusa</w:t>
-      </w:r>
-      <w:proofErr w:type="spellEnd"/>
-      <w:r>
-        <w:rPr>
-          <w:rFonts w:ascii="Times New Roman" w:eastAsia="Tahoma" w:hAnsi="Times New Roman" w:cs="Times New Roman"/>
-          <w:b/>
-        </w:rPr>
-        <w:t xml:space="preserve"> </w:t>
-      </w:r>
-      <w:r>
-        <w:rPr>
-          <w:rFonts w:ascii="Times New Roman" w:eastAsia="Tahoma" w:hAnsi="Times New Roman" w:cs="Times New Roman"/>
-          <w:b/>
-        </w:rPr>
-        <w:t>Consulting</w:t>
-      </w:r>
-      <w:r>
-        <w:rPr>
-          <w:rFonts w:ascii="Times New Roman" w:eastAsia="Tahoma" w:hAnsi="Times New Roman" w:cs="Times New Roman"/>
-          <w:b/>
-        </w:rPr>
-        <w:t xml:space="preserve"> </w:t>
-      </w:r>
-      <w:proofErr w:type="spellStart"/>
-      <w:r>
-        <w:rPr>
-          <w:rFonts w:ascii="Times New Roman" w:eastAsia="Tahoma" w:hAnsi="Times New Roman" w:cs="Times New Roman"/>
-          <w:b/>
-        </w:rPr>
-        <w:t>Pvt</w:t>
-      </w:r>
-      <w:proofErr w:type="spellEnd"/>
-      <w:r>
-        <w:rPr>
-          <w:rFonts w:ascii="Times New Roman" w:eastAsia="Tahoma" w:hAnsi="Times New Roman" w:cs="Times New Roman"/>
-          <w:b/>
-        </w:rPr>
-        <w:t xml:space="preserve"> Ltd</w:t>
-      </w:r>
-    </w:p>
-    <w:p>
-      <w:pPr>
-        <w:spacing w:before="100" w:after="100" w:line="240" w:lineRule="auto"/>
-        <w:rPr>
-          <w:rFonts w:ascii="Times New Roman" w:hAnsi="Times New Roman" w:cs="Times New Roman"/>
-        </w:rPr>
-      </w:pPr>
-      <w:r>
-        <w:rPr>
-          <w:rFonts w:ascii="Times New Roman" w:eastAsia="Tahoma" w:hAnsi="Times New Roman" w:cs="Times New Roman"/>
-          <w:b/>
-        </w:rPr>
-        <w:t>Standard &amp; Poor’s,</w:t>
-      </w:r>
-      <w:r>
-        <w:rPr>
-          <w:rFonts w:ascii="Times New Roman" w:eastAsia="Tahoma" w:hAnsi="Times New Roman" w:cs="Times New Roman"/>
-          <w:b/>
-        </w:rPr>
-        <w:t>                                       </w:t>
-      </w:r>
-      <w:r>
-        <w:rPr>
-          <w:rFonts w:ascii="Times New Roman" w:eastAsia="Tahoma" w:hAnsi="Times New Roman" w:cs="Times New Roman"/>
-          <w:b/>
-        </w:rPr>
-        <w:tab/>
-      </w:r>
-      <w:r>
-        <w:rPr>
-          <w:rFonts w:ascii="Times New Roman" w:eastAsia="Tahoma" w:hAnsi="Times New Roman" w:cs="Times New Roman"/>
-          <w:b/>
-        </w:rPr>
-        <w:tab/>
-        <w:t>   </w:t>
-      </w:r>
-      <w:r>
-        <w:rPr>
-          <w:rFonts w:ascii="Times New Roman" w:eastAsia="Tahoma" w:hAnsi="Times New Roman" w:cs="Times New Roman"/>
-          <w:b/>
-        </w:rPr>
-        <w:t xml:space="preserve"> </w:t>
-      </w:r>
-      <w:r>
-        <w:rPr>
-          <w:rFonts w:ascii="Times New Roman" w:eastAsia="Tahoma" w:hAnsi="Times New Roman" w:cs="Times New Roman"/>
-          <w:b/>
-        </w:rPr>
-        <w:t xml:space="preserve">                          </w:t>
-      </w:r>
-      <w:r>
-        <w:rPr>
-          <w:rFonts w:ascii="Times New Roman" w:eastAsia="Tahoma" w:hAnsi="Times New Roman" w:cs="Times New Roman"/>
-          <w:b/>
-        </w:rPr>
-        <w:t xml:space="preserve">     </w:t>
-      </w:r>
-      <w:r>
-        <w:rPr>
-          <w:rFonts w:ascii="Times New Roman" w:eastAsia="Tahoma" w:hAnsi="Times New Roman" w:cs="Times New Roman"/>
-          <w:b/>
-        </w:rPr>
-        <w:t xml:space="preserve"> </w:t>
-      </w:r>
-      <w:r>
-        <w:rPr>
-          <w:rFonts w:ascii="Times New Roman" w:eastAsia="Tahoma" w:hAnsi="Times New Roman" w:cs="Times New Roman"/>
-          <w:b/>
-        </w:rPr>
-        <w:t xml:space="preserve">  </w:t>
-      </w:r>
-      <w:r>
-        <w:rPr>
-          <w:rFonts w:ascii="Times New Roman" w:eastAsia="Tahoma" w:hAnsi="Times New Roman" w:cs="Times New Roman"/>
-          <w:b/>
-        </w:rPr>
-        <w:t>June</w:t>
-      </w:r>
-      <w:r>
-        <w:rPr>
-          <w:rFonts w:ascii="Times New Roman" w:eastAsia="Tahoma" w:hAnsi="Times New Roman" w:cs="Times New Roman"/>
-          <w:b/>
-        </w:rPr>
-        <w:t xml:space="preserve"> 201</w:t>
-      </w:r>
-      <w:r>
-        <w:rPr>
-          <w:rFonts w:ascii="Times New Roman" w:eastAsia="Tahoma" w:hAnsi="Times New Roman" w:cs="Times New Roman"/>
-          <w:b/>
-        </w:rPr>
-        <w:t>2</w:t>
-      </w:r>
-      <w:r>
-        <w:rPr>
-          <w:rFonts w:ascii="Times New Roman" w:eastAsia="Tahoma" w:hAnsi="Times New Roman" w:cs="Times New Roman"/>
-          <w:b/>
-        </w:rPr>
-        <w:t xml:space="preserve"> </w:t>
-      </w:r>
-      <w:r>
-        <w:rPr>
-          <w:rFonts w:ascii="Times New Roman" w:eastAsia="Tahoma" w:hAnsi="Times New Roman" w:cs="Times New Roman"/>
-          <w:b/>
-        </w:rPr>
-        <w:t>to Apr 2014</w:t>
-      </w:r>
-      <w:r>
-        <w:rPr>
-          <w:rFonts w:ascii="Times New Roman" w:eastAsia="Tahoma" w:hAnsi="Times New Roman" w:cs="Times New Roman"/>
-          <w:b/>
-        </w:rPr>
-        <w:t xml:space="preserve">  </w:t>
-      </w:r>
-    </w:p>
-    <w:p>
-      <w:pPr>
-        <w:spacing w:before="100" w:after="100" w:line="240" w:lineRule="auto"/>
-        <w:rPr>
-          <w:rFonts w:ascii="Times New Roman" w:hAnsi="Times New Roman" w:cs="Times New Roman"/>
-        </w:rPr>
-      </w:pPr>
-      <w:r>
-        <w:rPr>
-          <w:rFonts w:ascii="Times New Roman" w:eastAsia="Tahoma" w:hAnsi="Times New Roman" w:cs="Times New Roman"/>
-          <w:b/>
-        </w:rPr>
-        <w:t xml:space="preserve">Project: </w:t>
-      </w:r>
-      <w:r>
-        <w:rPr>
-          <w:rFonts w:ascii="Times New Roman" w:eastAsia="Tahoma" w:hAnsi="Times New Roman" w:cs="Times New Roman"/>
-          <w:b/>
-        </w:rPr>
-        <w:t>Criteria Scoring Tool</w:t>
-      </w:r>
-    </w:p>
-    <w:p>
-      <w:pPr>
-        <w:spacing w:before="100" w:after="100"/>
-        <w:rPr>
-          <w:rFonts w:ascii="Times New Roman" w:hAnsi="Times New Roman" w:cs="Times New Roman"/>
-        </w:rPr>
-      </w:pPr>
-      <w:r>
-        <w:rPr>
-          <w:rFonts w:ascii="Times New Roman" w:eastAsia="Tahoma" w:hAnsi="Times New Roman" w:cs="Times New Roman"/>
-          <w:b/>
-        </w:rPr>
         <w:t xml:space="preserve">Description: </w:t>
-      </w:r>
-      <w:r>
-        <w:rPr>
-          <w:rFonts w:ascii="Times New Roman" w:eastAsia="Tahoma" w:hAnsi="Times New Roman" w:cs="Times New Roman"/>
-          <w:b/>
-        </w:rPr>
-        <w:t xml:space="preserve"> </w:t>
       </w:r>
       <w:r>
         <w:rPr>
@@ -3020,17 +2901,14 @@
         <w:rPr>
           <w:rFonts w:ascii="Times New Roman" w:hAnsi="Times New Roman" w:cs="Times New Roman"/>
         </w:rPr>
-        <w:t xml:space="preserve">, </w:t>
-      </w:r>
-      <w:proofErr w:type="spellStart"/>
-      <w:proofErr w:type="gramStart"/>
+        <w:t>, WSDL</w:t>
+      </w:r>
       <w:r>
         <w:rPr>
           <w:rFonts w:ascii="Times New Roman" w:hAnsi="Times New Roman" w:cs="Times New Roman"/>
         </w:rPr>
-        <w:t>Wsdl</w:t>
-      </w:r>
-      <w:proofErr w:type="spellEnd"/>
+        <w:t>, Xml, JMS, SOAP,</w:t>
+      </w:r>
       <w:r>
         <w:rPr>
           <w:rFonts w:ascii="Times New Roman" w:hAnsi="Times New Roman" w:cs="Times New Roman"/>
@@ -3041,23 +2919,20 @@
         <w:rPr>
           <w:rFonts w:ascii="Times New Roman" w:hAnsi="Times New Roman" w:cs="Times New Roman"/>
         </w:rPr>
-        <w:t>,</w:t>
-      </w:r>
-      <w:proofErr w:type="gramEnd"/>
+        <w:t>Groovy,</w:t>
+      </w:r>
       <w:r>
         <w:rPr>
           <w:rFonts w:ascii="Times New Roman" w:hAnsi="Times New Roman" w:cs="Times New Roman"/>
         </w:rPr>
-        <w:t xml:space="preserve"> Xml, JMS, </w:t>
-      </w:r>
-      <w:proofErr w:type="spellStart"/>
+        <w:t xml:space="preserve"> </w:t>
+      </w:r>
       <w:r>
         <w:rPr>
           <w:rFonts w:ascii="Times New Roman" w:hAnsi="Times New Roman" w:cs="Times New Roman"/>
         </w:rPr>
-        <w:t>SOAP,Groovy,SOAPUI</w:t>
-      </w:r>
-      <w:proofErr w:type="spellEnd"/>
+        <w:t>SOAPUI</w:t>
+      </w:r>
       <w:r>
         <w:rPr>
           <w:rFonts w:ascii="Times New Roman" w:eastAsia="Tahoma" w:hAnsi="Times New Roman" w:cs="Times New Roman"/>
@@ -3075,8 +2950,8 @@
           <w:szCs w:val="22"/>
         </w:rPr>
       </w:pPr>
-      <w:bookmarkStart w:id="1" w:name="h.gjdgxs" w:colFirst="0" w:colLast="0"/>
-      <w:bookmarkEnd w:id="1"/>
+      <w:bookmarkStart w:id="0" w:name="h.gjdgxs" w:colFirst="0" w:colLast="0"/>
+      <w:bookmarkEnd w:id="0"/>
       <w:r>
         <w:rPr>
           <w:rFonts w:ascii="Times New Roman" w:eastAsia="Tahoma" w:hAnsi="Times New Roman"/>
@@ -3089,6 +2964,7 @@
       <w:r>
         <w:rPr>
           <w:rFonts w:ascii="Times New Roman" w:eastAsia="Tahoma" w:hAnsi="Times New Roman"/>
+          <w:b/>
           <w:sz w:val="22"/>
           <w:szCs w:val="22"/>
         </w:rPr>
@@ -3110,23 +2986,21 @@
         </w:rPr>
         <w:t xml:space="preserve">J2EE, </w:t>
       </w:r>
-      <w:proofErr w:type="gramStart"/>
       <w:r>
         <w:rPr>
           <w:rFonts w:ascii="Times New Roman" w:hAnsi="Times New Roman"/>
           <w:sz w:val="22"/>
           <w:szCs w:val="22"/>
         </w:rPr>
-        <w:t>Spring</w:t>
-      </w:r>
-      <w:proofErr w:type="gramEnd"/>
+        <w:t xml:space="preserve">Spring 3.0.5, Web </w:t>
+      </w:r>
       <w:r>
         <w:rPr>
           <w:rFonts w:ascii="Times New Roman" w:hAnsi="Times New Roman"/>
           <w:sz w:val="22"/>
           <w:szCs w:val="22"/>
         </w:rPr>
-        <w:t xml:space="preserve"> 3.0.5, Web </w:t>
+        <w:t>Services (</w:t>
       </w:r>
       <w:r>
         <w:rPr>
@@ -3134,7 +3008,7 @@
           <w:sz w:val="22"/>
           <w:szCs w:val="22"/>
         </w:rPr>
-        <w:t>Services (</w:t>
+        <w:t xml:space="preserve">Apache </w:t>
       </w:r>
       <w:r>
         <w:rPr>
@@ -3142,16 +3016,15 @@
           <w:sz w:val="22"/>
           <w:szCs w:val="22"/>
         </w:rPr>
-        <w:t xml:space="preserve">Apache </w:t>
-      </w:r>
-      <w:proofErr w:type="spellStart"/>
+        <w:t>C</w:t>
+      </w:r>
       <w:r>
         <w:rPr>
           <w:rFonts w:ascii="Times New Roman" w:hAnsi="Times New Roman"/>
           <w:sz w:val="22"/>
           <w:szCs w:val="22"/>
         </w:rPr>
-        <w:t>C</w:t>
+        <w:t xml:space="preserve">xf), </w:t>
       </w:r>
       <w:r>
         <w:rPr>
@@ -3159,16 +3032,15 @@
           <w:sz w:val="22"/>
           <w:szCs w:val="22"/>
         </w:rPr>
-        <w:t>xf</w:t>
-      </w:r>
-      <w:proofErr w:type="spellEnd"/>
+        <w:t>JMS</w:t>
+      </w:r>
       <w:r>
         <w:rPr>
           <w:rFonts w:ascii="Times New Roman" w:hAnsi="Times New Roman"/>
           <w:sz w:val="22"/>
           <w:szCs w:val="22"/>
         </w:rPr>
-        <w:t xml:space="preserve">), </w:t>
+        <w:t>, XML</w:t>
       </w:r>
       <w:r>
         <w:rPr>
@@ -3176,7 +3048,7 @@
           <w:sz w:val="22"/>
           <w:szCs w:val="22"/>
         </w:rPr>
-        <w:t>JMS</w:t>
+        <w:t>, WSDL</w:t>
       </w:r>
       <w:r>
         <w:rPr>
@@ -3184,7 +3056,7 @@
           <w:sz w:val="22"/>
           <w:szCs w:val="22"/>
         </w:rPr>
-        <w:t>, XML</w:t>
+        <w:t>,</w:t>
       </w:r>
       <w:r>
         <w:rPr>
@@ -3192,7 +3064,7 @@
           <w:sz w:val="22"/>
           <w:szCs w:val="22"/>
         </w:rPr>
-        <w:t>, WSDL</w:t>
+        <w:t xml:space="preserve"> SOAP</w:t>
       </w:r>
       <w:r>
         <w:rPr>
@@ -3200,7 +3072,7 @@
           <w:sz w:val="22"/>
           <w:szCs w:val="22"/>
         </w:rPr>
-        <w:t>,</w:t>
+        <w:t>, Oracle 10g</w:t>
       </w:r>
       <w:r>
         <w:rPr>
@@ -3208,7 +3080,7 @@
           <w:sz w:val="22"/>
           <w:szCs w:val="22"/>
         </w:rPr>
-        <w:t xml:space="preserve"> SOAP</w:t>
+        <w:t xml:space="preserve">, Maven, </w:t>
       </w:r>
       <w:r>
         <w:rPr>
@@ -3216,7 +3088,7 @@
           <w:sz w:val="22"/>
           <w:szCs w:val="22"/>
         </w:rPr>
-        <w:t>, Oracle 10g</w:t>
+        <w:t>WebLogic</w:t>
       </w:r>
       <w:r>
         <w:rPr>
@@ -3224,7 +3096,7 @@
           <w:sz w:val="22"/>
           <w:szCs w:val="22"/>
         </w:rPr>
-        <w:t xml:space="preserve">, Maven, </w:t>
+        <w:t xml:space="preserve"> 10.3.5, </w:t>
       </w:r>
       <w:r>
         <w:rPr>
@@ -3232,7 +3104,7 @@
           <w:sz w:val="22"/>
           <w:szCs w:val="22"/>
         </w:rPr>
-        <w:t>WebLogic</w:t>
+        <w:t xml:space="preserve">JUnit4 </w:t>
       </w:r>
       <w:r>
         <w:rPr>
@@ -3240,7 +3112,7 @@
           <w:sz w:val="22"/>
           <w:szCs w:val="22"/>
         </w:rPr>
-        <w:t xml:space="preserve"> 10.3.5, </w:t>
+        <w:t>and SoapUI</w:t>
       </w:r>
       <w:r>
         <w:rPr>
@@ -3248,32 +3120,6 @@
           <w:sz w:val="22"/>
           <w:szCs w:val="22"/>
         </w:rPr>
-        <w:t xml:space="preserve">JUnit4 </w:t>
-      </w:r>
-      <w:r>
-        <w:rPr>
-          <w:rFonts w:ascii="Times New Roman" w:hAnsi="Times New Roman"/>
-          <w:sz w:val="22"/>
-          <w:szCs w:val="22"/>
-        </w:rPr>
-        <w:t xml:space="preserve">and </w:t>
-      </w:r>
-      <w:proofErr w:type="spellStart"/>
-      <w:r>
-        <w:rPr>
-          <w:rFonts w:ascii="Times New Roman" w:hAnsi="Times New Roman"/>
-          <w:sz w:val="22"/>
-          <w:szCs w:val="22"/>
-        </w:rPr>
-        <w:t>SoapUI</w:t>
-      </w:r>
-      <w:proofErr w:type="spellEnd"/>
-      <w:r>
-        <w:rPr>
-          <w:rFonts w:ascii="Times New Roman" w:hAnsi="Times New Roman"/>
-          <w:sz w:val="22"/>
-          <w:szCs w:val="22"/>
-        </w:rPr>
         <w:t>.</w:t>
       </w:r>
     </w:p>
@@ -3305,21 +3151,7 @@
           <w:rFonts w:ascii="Times New Roman" w:eastAsia="Tahoma" w:hAnsi="Times New Roman" w:cs="Times New Roman"/>
           <w:b/>
         </w:rPr>
-        <w:t>       </w:t>
-      </w:r>
-      <w:r>
-        <w:rPr>
-          <w:rFonts w:ascii="Times New Roman" w:eastAsia="Tahoma" w:hAnsi="Times New Roman" w:cs="Times New Roman"/>
-          <w:b/>
-        </w:rPr>
-        <w:t xml:space="preserve">             </w:t>
-      </w:r>
-      <w:r>
-        <w:rPr>
-          <w:rFonts w:ascii="Times New Roman" w:eastAsia="Tahoma" w:hAnsi="Times New Roman" w:cs="Times New Roman"/>
-          <w:b/>
-        </w:rPr>
-        <w:t>  </w:t>
+        <w:t>         </w:t>
       </w:r>
       <w:r>
         <w:rPr>
@@ -3340,6 +3172,21 @@
           <w:rFonts w:ascii="Times New Roman" w:eastAsia="Tahoma" w:hAnsi="Times New Roman" w:cs="Times New Roman"/>
           <w:b/>
         </w:rPr>
+        <w:tab/>
+      </w:r>
+      <w:r>
+        <w:rPr>
+          <w:rFonts w:ascii="Times New Roman" w:eastAsia="Tahoma" w:hAnsi="Times New Roman" w:cs="Times New Roman"/>
+          <w:b/>
+        </w:rPr>
+        <w:tab/>
+        <w:t xml:space="preserve"> </w:t>
+      </w:r>
+      <w:r>
+        <w:rPr>
+          <w:rFonts w:ascii="Times New Roman" w:eastAsia="Tahoma" w:hAnsi="Times New Roman" w:cs="Times New Roman"/>
+          <w:b/>
+        </w:rPr>
         <w:t>Aug</w:t>
       </w:r>
       <w:r>
@@ -3347,13 +3194,6 @@
           <w:rFonts w:ascii="Times New Roman" w:eastAsia="Tahoma" w:hAnsi="Times New Roman" w:cs="Times New Roman"/>
           <w:b/>
         </w:rPr>
-        <w:t xml:space="preserve"> </w:t>
-      </w:r>
-      <w:r>
-        <w:rPr>
-          <w:rFonts w:ascii="Times New Roman" w:eastAsia="Tahoma" w:hAnsi="Times New Roman" w:cs="Times New Roman"/>
-          <w:b/>
-        </w:rPr>
         <w:t>2011</w:t>
       </w:r>
       <w:r>
@@ -3368,21 +3208,7 @@
           <w:rFonts w:ascii="Times New Roman" w:eastAsia="Tahoma" w:hAnsi="Times New Roman" w:cs="Times New Roman"/>
           <w:b/>
         </w:rPr>
-        <w:t>June</w:t>
-      </w:r>
-      <w:r>
-        <w:rPr>
-          <w:rFonts w:ascii="Times New Roman" w:eastAsia="Tahoma" w:hAnsi="Times New Roman" w:cs="Times New Roman"/>
-          <w:b/>
-        </w:rPr>
-        <w:t xml:space="preserve"> </w:t>
-      </w:r>
-      <w:r>
-        <w:rPr>
-          <w:rFonts w:ascii="Times New Roman" w:eastAsia="Tahoma" w:hAnsi="Times New Roman" w:cs="Times New Roman"/>
-          <w:b/>
-        </w:rPr>
-        <w:t>2012</w:t>
+        <w:t>June2012</w:t>
       </w:r>
       <w:r>
         <w:rPr>
@@ -3434,13 +3260,6 @@
           <w:b/>
         </w:rPr>
         <w:t xml:space="preserve">Description: </w:t>
-      </w:r>
-      <w:r>
-        <w:rPr>
-          <w:rFonts w:ascii="Times New Roman" w:eastAsia="Tahoma" w:hAnsi="Times New Roman" w:cs="Times New Roman"/>
-          <w:b/>
-        </w:rPr>
-        <w:t xml:space="preserve"> </w:t>
       </w:r>
       <w:r>
         <w:rPr>
@@ -3542,6 +3361,7 @@
       <w:r>
         <w:rPr>
           <w:rFonts w:ascii="Times New Roman" w:eastAsia="Tahoma" w:hAnsi="Times New Roman"/>
+          <w:b/>
           <w:sz w:val="22"/>
           <w:szCs w:val="22"/>
         </w:rPr>
@@ -3670,79 +3490,48 @@
       <w:r>
         <w:rPr>
           <w:rFonts w:ascii="Times New Roman" w:eastAsia="Tahoma" w:hAnsi="Times New Roman" w:cs="Times New Roman"/>
-          <w:b/>
-        </w:rPr>
-        <w:t xml:space="preserve">                                               </w:t>
-      </w:r>
-      <w:r>
-        <w:rPr>
-          <w:rFonts w:ascii="Times New Roman" w:eastAsia="Tahoma" w:hAnsi="Times New Roman" w:cs="Times New Roman"/>
-          <w:b/>
-        </w:rPr>
-        <w:t xml:space="preserve">      </w:t>
-      </w:r>
-      <w:r>
-        <w:rPr>
-          <w:rFonts w:ascii="Times New Roman" w:eastAsia="Tahoma" w:hAnsi="Times New Roman" w:cs="Times New Roman"/>
-          <w:b/>
-        </w:rPr>
-        <w:t xml:space="preserve">           </w:t>
-      </w:r>
-      <w:r>
-        <w:rPr>
-          <w:rFonts w:ascii="Times New Roman" w:eastAsia="Tahoma" w:hAnsi="Times New Roman" w:cs="Times New Roman"/>
-          <w:b/>
-        </w:rPr>
+        </w:rPr>
+        <w:tab/>
+      </w:r>
+      <w:r>
+        <w:rPr>
+          <w:rFonts w:ascii="Times New Roman" w:eastAsia="Tahoma" w:hAnsi="Times New Roman" w:cs="Times New Roman"/>
+        </w:rPr>
+        <w:tab/>
+      </w:r>
+      <w:r>
+        <w:rPr>
+          <w:rFonts w:ascii="Times New Roman" w:eastAsia="Tahoma" w:hAnsi="Times New Roman" w:cs="Times New Roman"/>
+        </w:rPr>
+        <w:tab/>
+      </w:r>
+      <w:r>
+        <w:rPr>
+          <w:rFonts w:ascii="Times New Roman" w:eastAsia="Tahoma" w:hAnsi="Times New Roman" w:cs="Times New Roman"/>
+        </w:rPr>
+        <w:tab/>
+      </w:r>
+      <w:r>
+        <w:rPr>
+          <w:rFonts w:ascii="Times New Roman" w:eastAsia="Tahoma" w:hAnsi="Times New Roman" w:cs="Times New Roman"/>
+        </w:rPr>
+        <w:tab/>
         <w:t xml:space="preserve">    </w:t>
       </w:r>
-      <w:r>
-        <w:rPr>
-          <w:rFonts w:ascii="Times New Roman" w:eastAsia="Tahoma" w:hAnsi="Times New Roman" w:cs="Times New Roman"/>
-          <w:b/>
-        </w:rPr>
-        <w:t>Mar 2011</w:t>
-      </w:r>
-      <w:r>
-        <w:rPr>
-          <w:rFonts w:ascii="Times New Roman" w:eastAsia="Tahoma" w:hAnsi="Times New Roman" w:cs="Times New Roman"/>
-          <w:b/>
-        </w:rPr>
-        <w:t xml:space="preserve"> </w:t>
-      </w:r>
-      <w:r>
-        <w:rPr>
-          <w:rFonts w:ascii="Times New Roman" w:eastAsia="Tahoma" w:hAnsi="Times New Roman" w:cs="Times New Roman"/>
-          <w:b/>
-        </w:rPr>
-        <w:t>-</w:t>
-      </w:r>
-      <w:r>
-        <w:rPr>
-          <w:rFonts w:ascii="Times New Roman" w:eastAsia="Tahoma" w:hAnsi="Times New Roman" w:cs="Times New Roman"/>
-          <w:b/>
-        </w:rPr>
-        <w:t xml:space="preserve"> </w:t>
-      </w:r>
-      <w:r>
-        <w:rPr>
-          <w:rFonts w:ascii="Times New Roman" w:eastAsia="Tahoma" w:hAnsi="Times New Roman" w:cs="Times New Roman"/>
-          <w:b/>
-        </w:rPr>
-        <w:t>Aug</w:t>
-      </w:r>
-      <w:r>
-        <w:rPr>
-          <w:rFonts w:ascii="Times New Roman" w:eastAsia="Tahoma" w:hAnsi="Times New Roman" w:cs="Times New Roman"/>
-          <w:b/>
-        </w:rPr>
-        <w:t xml:space="preserve"> </w:t>
-      </w:r>
-      <w:r>
-        <w:rPr>
-          <w:rFonts w:ascii="Times New Roman" w:eastAsia="Tahoma" w:hAnsi="Times New Roman" w:cs="Times New Roman"/>
-          <w:b/>
-        </w:rPr>
-        <w:t>2011</w:t>
+      <w:bookmarkStart w:id="1" w:name="_GoBack"/>
+      <w:bookmarkEnd w:id="1"/>
+      <w:r>
+        <w:rPr>
+          <w:rFonts w:ascii="Times New Roman" w:eastAsia="Tahoma" w:hAnsi="Times New Roman" w:cs="Times New Roman"/>
+        </w:rPr>
+        <w:t xml:space="preserve">  </w:t>
+      </w:r>
+      <w:r>
+        <w:rPr>
+          <w:rFonts w:ascii="Times New Roman" w:eastAsia="Tahoma" w:hAnsi="Times New Roman" w:cs="Times New Roman"/>
+          <w:b/>
+        </w:rPr>
+        <w:t>Mar 2011-Aug2011</w:t>
       </w:r>
     </w:p>
     <w:p>
@@ -3795,12 +3584,6 @@
       </w:r>
       <w:r>
         <w:rPr>
-          <w:rFonts w:ascii="Times New Roman" w:eastAsia="Tahoma" w:hAnsi="Times New Roman" w:cs="Times New Roman"/>
-        </w:rPr>
-        <w:t xml:space="preserve"> </w:t>
-      </w:r>
-      <w:r>
-        <w:rPr>
           <w:rFonts w:ascii="Times New Roman" w:hAnsi="Times New Roman" w:cs="Times New Roman"/>
         </w:rPr>
         <w:t xml:space="preserve">Implement the target customer experience using P&amp;T products on COL and migrate to the target architecture and platforms. </w:t>
@@ -3819,12 +3602,6 @@
           <w:b/>
         </w:rPr>
         <w:t>Responsibilities:</w:t>
-      </w:r>
-      <w:r>
-        <w:rPr>
-          <w:rFonts w:ascii="Times New Roman" w:eastAsia="Tahoma" w:hAnsi="Times New Roman" w:cs="Times New Roman"/>
-        </w:rPr>
-        <w:t xml:space="preserve"> </w:t>
       </w:r>
     </w:p>
     <w:p>
@@ -3928,7 +3705,7 @@
           <w:sz w:val="22"/>
           <w:szCs w:val="22"/>
         </w:rPr>
-        <w:t xml:space="preserve"> </w:t>
+        <w:t>logic</w:t>
       </w:r>
       <w:r>
         <w:rPr>
@@ -3937,36 +3714,7 @@
           <w:sz w:val="22"/>
           <w:szCs w:val="22"/>
         </w:rPr>
-        <w:t>logic</w:t>
-      </w:r>
-      <w:r>
-        <w:rPr>
-          <w:rFonts w:ascii="Times New Roman" w:hAnsi="Times New Roman"/>
-          <w:color w:val="000000"/>
-          <w:sz w:val="22"/>
-          <w:szCs w:val="22"/>
-        </w:rPr>
-        <w:t xml:space="preserve">, Hibernate, </w:t>
-      </w:r>
-      <w:proofErr w:type="gramStart"/>
-      <w:r>
-        <w:rPr>
-          <w:rFonts w:ascii="Times New Roman" w:hAnsi="Times New Roman"/>
-          <w:color w:val="000000"/>
-          <w:sz w:val="22"/>
-          <w:szCs w:val="22"/>
-        </w:rPr>
-        <w:t>Spring</w:t>
-      </w:r>
-      <w:proofErr w:type="gramEnd"/>
-      <w:r>
-        <w:rPr>
-          <w:rFonts w:ascii="Times New Roman" w:hAnsi="Times New Roman"/>
-          <w:color w:val="000000"/>
-          <w:sz w:val="22"/>
-          <w:szCs w:val="22"/>
-        </w:rPr>
-        <w:t>, Struts, Web Services and DB</w:t>
+        <w:t>, Hibernate, Spring, Struts, Web Services and DB</w:t>
       </w:r>
     </w:p>
     <w:p>
@@ -4037,7 +3785,20 @@
         <w:rPr>
           <w:rFonts w:ascii="Times New Roman" w:eastAsia="Tahoma" w:hAnsi="Times New Roman" w:cs="Times New Roman"/>
         </w:rPr>
-        <w:t>with 75%.</w:t>
+        <w:t xml:space="preserve">with </w:t>
+      </w:r>
+      <w:r>
+        <w:rPr>
+          <w:rFonts w:ascii="Times New Roman" w:eastAsia="Tahoma" w:hAnsi="Times New Roman" w:cs="Times New Roman"/>
+          <w:b/>
+        </w:rPr>
+        <w:t>75</w:t>
+      </w:r>
+      <w:r>
+        <w:rPr>
+          <w:rFonts w:ascii="Times New Roman" w:eastAsia="Tahoma" w:hAnsi="Times New Roman" w:cs="Times New Roman"/>
+        </w:rPr>
+        <w:t>%.</w:t>
       </w:r>
     </w:p>
     <w:p>
@@ -4056,30 +3817,14 @@
         <w:rPr>
           <w:rFonts w:ascii="Times New Roman" w:eastAsia="Tahoma" w:hAnsi="Times New Roman" w:cs="Times New Roman"/>
         </w:rPr>
-        <w:t xml:space="preserve">BSc from Sri </w:t>
-      </w:r>
-      <w:proofErr w:type="spellStart"/>
-      <w:r>
-        <w:rPr>
-          <w:rFonts w:ascii="Times New Roman" w:eastAsia="Tahoma" w:hAnsi="Times New Roman" w:cs="Times New Roman"/>
-        </w:rPr>
-        <w:t>Y.N.College</w:t>
-      </w:r>
-      <w:proofErr w:type="spellEnd"/>
-      <w:r>
-        <w:rPr>
-          <w:rFonts w:ascii="Times New Roman" w:eastAsia="Tahoma" w:hAnsi="Times New Roman" w:cs="Times New Roman"/>
-        </w:rPr>
-        <w:t xml:space="preserve">, </w:t>
-      </w:r>
-      <w:proofErr w:type="spellStart"/>
-      <w:r>
-        <w:rPr>
-          <w:rFonts w:ascii="Times New Roman" w:eastAsia="Tahoma" w:hAnsi="Times New Roman" w:cs="Times New Roman"/>
-        </w:rPr>
-        <w:t>Narasapur</w:t>
-      </w:r>
-      <w:proofErr w:type="spellEnd"/>
+        <w:t>BSc from Sri Y.N.College</w:t>
+      </w:r>
+      <w:r>
+        <w:rPr>
+          <w:rFonts w:ascii="Times New Roman" w:eastAsia="Tahoma" w:hAnsi="Times New Roman" w:cs="Times New Roman"/>
+        </w:rPr>
+        <w:t>, Narasapur</w:t>
+      </w:r>
       <w:r>
         <w:rPr>
           <w:rFonts w:ascii="Times New Roman" w:eastAsia="Tahoma" w:hAnsi="Times New Roman" w:cs="Times New Roman"/>
@@ -4090,7 +3835,14 @@
         <w:rPr>
           <w:rFonts w:ascii="Times New Roman" w:eastAsia="Tahoma" w:hAnsi="Times New Roman" w:cs="Times New Roman"/>
         </w:rPr>
-        <w:t xml:space="preserve"> with 75</w:t>
+        <w:t xml:space="preserve"> with </w:t>
+      </w:r>
+      <w:r>
+        <w:rPr>
+          <w:rFonts w:ascii="Times New Roman" w:eastAsia="Tahoma" w:hAnsi="Times New Roman" w:cs="Times New Roman"/>
+          <w:b/>
+        </w:rPr>
+        <w:t>75</w:t>
       </w:r>
       <w:r>
         <w:rPr>
@@ -4115,21 +3867,32 @@
         <w:rPr>
           <w:rFonts w:ascii="Times New Roman" w:eastAsia="Tahoma" w:hAnsi="Times New Roman" w:cs="Times New Roman"/>
         </w:rPr>
-        <w:t xml:space="preserve">Intermediate from Aditya College, </w:t>
-      </w:r>
-      <w:proofErr w:type="spellStart"/>
-      <w:r>
-        <w:rPr>
-          <w:rFonts w:ascii="Times New Roman" w:eastAsia="Tahoma" w:hAnsi="Times New Roman" w:cs="Times New Roman"/>
-        </w:rPr>
-        <w:t>Palakol</w:t>
-      </w:r>
-      <w:proofErr w:type="spellEnd"/>
-      <w:r>
-        <w:rPr>
-          <w:rFonts w:ascii="Times New Roman" w:eastAsia="Tahoma" w:hAnsi="Times New Roman" w:cs="Times New Roman"/>
-        </w:rPr>
-        <w:t xml:space="preserve"> in 2002 with 88%.</w:t>
+        <w:t>Intermediate from</w:t>
+      </w:r>
+      <w:r>
+        <w:rPr>
+          <w:rFonts w:ascii="Times New Roman" w:eastAsia="Tahoma" w:hAnsi="Times New Roman" w:cs="Times New Roman"/>
+        </w:rPr>
+        <w:t xml:space="preserve"> Aditya College, Palakol in 2004</w:t>
+      </w:r>
+      <w:r>
+        <w:rPr>
+          <w:rFonts w:ascii="Times New Roman" w:eastAsia="Tahoma" w:hAnsi="Times New Roman" w:cs="Times New Roman"/>
+        </w:rPr>
+        <w:t xml:space="preserve"> with </w:t>
+      </w:r>
+      <w:r>
+        <w:rPr>
+          <w:rFonts w:ascii="Times New Roman" w:eastAsia="Tahoma" w:hAnsi="Times New Roman" w:cs="Times New Roman"/>
+          <w:b/>
+        </w:rPr>
+        <w:t>88</w:t>
+      </w:r>
+      <w:r>
+        <w:rPr>
+          <w:rFonts w:ascii="Times New Roman" w:eastAsia="Tahoma" w:hAnsi="Times New Roman" w:cs="Times New Roman"/>
+        </w:rPr>
+        <w:t>%.</w:t>
       </w:r>
     </w:p>
     <w:sectPr>
@@ -8258,7 +8021,7 @@
 </file>
 
 <file path=customXml/itemProps1.xml><?xml version="1.0" encoding="utf-8"?>
-<ds:datastoreItem xmlns:ds="http://schemas.openxmlformats.org/officeDocument/2006/customXml" ds:itemID="{242F5FB9-C349-4ED4-B72A-62D357734EC8}">
+<ds:datastoreItem xmlns:ds="http://schemas.openxmlformats.org/officeDocument/2006/customXml" ds:itemID="{21A6DB75-2034-40E1-8F83-A1F14B236023}">
   <ds:schemaRefs>
     <ds:schemaRef ds:uri="http://schemas.openxmlformats.org/officeDocument/2006/bibliography"/>
   </ds:schemaRefs>

--- a/resume/Satish_9666199911.docx
+++ b/resume/Satish_9666199911.docx
@@ -1,6 +1,6 @@
 
 <file path=word/document.xml><?xml version="1.0" encoding="utf-8"?>
-<w:document xmlns:wpc="http://schemas.microsoft.com/office/word/2010/wordprocessingCanvas" xmlns:mc="http://schemas.openxmlformats.org/markup-compatibility/2006" xmlns:o="urn:schemas-microsoft-com:office:office" xmlns:r="http://schemas.openxmlformats.org/officeDocument/2006/relationships" xmlns:m="http://schemas.openxmlformats.org/officeDocument/2006/math" xmlns:v="urn:schemas-microsoft-com:vml" xmlns:wp14="http://schemas.microsoft.com/office/word/2010/wordprocessingDrawing" xmlns:wp="http://schemas.openxmlformats.org/drawingml/2006/wordprocessingDrawing" xmlns:w10="urn:schemas-microsoft-com:office:word" xmlns:w="http://schemas.openxmlformats.org/wordprocessingml/2006/main" xmlns:w14="http://schemas.microsoft.com/office/word/2010/wordml" xmlns:wpg="http://schemas.microsoft.com/office/word/2010/wordprocessingGroup" xmlns:wpi="http://schemas.microsoft.com/office/word/2010/wordprocessingInk" xmlns:wne="http://schemas.microsoft.com/office/word/2006/wordml" xmlns:wps="http://schemas.microsoft.com/office/word/2010/wordprocessingShape" mc:Ignorable="w14 wp14">
+<w:document xmlns:ve="http://schemas.openxmlformats.org/markup-compatibility/2006" xmlns:o="urn:schemas-microsoft-com:office:office" xmlns:r="http://schemas.openxmlformats.org/officeDocument/2006/relationships" xmlns:m="http://schemas.openxmlformats.org/officeDocument/2006/math" xmlns:v="urn:schemas-microsoft-com:vml" xmlns:wp="http://schemas.openxmlformats.org/drawingml/2006/wordprocessingDrawing" xmlns:w10="urn:schemas-microsoft-com:office:word" xmlns:w="http://schemas.openxmlformats.org/wordprocessingml/2006/main" xmlns:wne="http://schemas.microsoft.com/office/word/2006/wordml">
   <w:body>
     <w:p>
       <w:pPr>
@@ -9,14 +9,12 @@
         <w:rPr>
           <w:rFonts w:eastAsia="Tahoma"/>
           <w:i/>
-          <w:sz w:val="32"/>
         </w:rPr>
       </w:pPr>
       <w:r>
         <w:rPr>
           <w:rFonts w:eastAsia="Tahoma"/>
           <w:i/>
-          <w:sz w:val="32"/>
         </w:rPr>
         <w:t>Satish Kumar Andey</w:t>
       </w:r>
@@ -67,7 +65,7 @@
         </w:rPr>
         <w:t xml:space="preserve">Email: </w:t>
       </w:r>
-      <w:hyperlink r:id="rId9" w:history="1">
+      <w:hyperlink r:id="rId8" w:history="1">
         <w:r>
           <w:rPr>
             <w:rStyle w:val="Hyperlink"/>
@@ -77,7 +75,7 @@
           <w:t>satishnaidu.a@gmail.com</w:t>
         </w:r>
       </w:hyperlink>
-      <w:hyperlink r:id="rId10"/>
+      <w:hyperlink r:id="rId9"/>
     </w:p>
     <w:p>
       <w:pPr>
@@ -112,7 +110,7 @@
         </w:rPr>
         <w:t xml:space="preserve"> </w:t>
       </w:r>
-      <w:hyperlink r:id="rId11" w:history="1">
+      <w:hyperlink r:id="rId10" w:history="1">
         <w:r>
           <w:rPr>
             <w:rStyle w:val="Hyperlink"/>
@@ -125,63 +123,41 @@
     </w:p>
     <w:p>
       <w:pPr>
-        <w:pStyle w:val="Heading2"/>
-        <w:spacing w:before="0" w:after="40"/>
-        <w:ind w:left="4320"/>
-        <w:rPr>
-          <w:rFonts w:eastAsia="Tahoma"/>
-          <w:color w:val="0000FF"/>
-          <w:sz w:val="22"/>
-          <w:u w:val="single"/>
-        </w:rPr>
-      </w:pPr>
-      <w:r>
-        <w:rPr>
-          <w:rFonts w:eastAsia="Tahoma"/>
-          <w:sz w:val="22"/>
-        </w:rPr>
-        <w:t xml:space="preserve">       </w:t>
-      </w:r>
-      <w:r>
-        <w:rPr>
-          <w:rFonts w:eastAsia="Tahoma"/>
-          <w:sz w:val="22"/>
-        </w:rPr>
-        <w:tab/>
-      </w:r>
-      <w:r>
-        <w:rPr>
-          <w:rFonts w:eastAsia="Tahoma"/>
-          <w:sz w:val="22"/>
-        </w:rPr>
-        <w:tab/>
-      </w:r>
+        <w:spacing w:before="100" w:after="100" w:line="300" w:lineRule="auto"/>
+        <w:rPr>
+          <w:rFonts w:ascii="Georgia" w:hAnsi="Georgia"/>
+          <w:i/>
+          <w:iCs/>
+          <w:sz w:val="21"/>
+          <w:szCs w:val="21"/>
+          <w:shd w:val="clear" w:color="auto" w:fill="FFFFFF"/>
+        </w:rPr>
+      </w:pPr>
     </w:p>
     <w:p>
       <w:pPr>
-        <w:pStyle w:val="Heading2"/>
-        <w:spacing w:before="0" w:after="40"/>
-        <w:ind w:left="5040"/>
-        <w:rPr>
-          <w:sz w:val="22"/>
-        </w:rPr>
-      </w:pPr>
-      <w:hyperlink r:id="rId12"/>
+        <w:spacing w:before="100" w:after="100" w:line="300" w:lineRule="auto"/>
+        <w:rPr>
+          <w:rFonts w:ascii="Times New Roman" w:eastAsia="Tahoma" w:hAnsi="Times New Roman" w:cs="Times New Roman"/>
+          <w:b/>
+        </w:rPr>
+      </w:pPr>
+      <w:r>
+        <w:rPr>
+          <w:rFonts w:ascii="Times New Roman" w:eastAsia="Tahoma" w:hAnsi="Times New Roman" w:cs="Times New Roman"/>
+          <w:b/>
+        </w:rPr>
+        <w:t>PROFESSIONAL SUMMARY</w:t>
+      </w:r>
     </w:p>
     <w:p>
       <w:pPr>
         <w:spacing w:before="100" w:after="100" w:line="300" w:lineRule="auto"/>
         <w:rPr>
-          <w:rFonts w:ascii="Times New Roman" w:hAnsi="Times New Roman" w:cs="Times New Roman"/>
-        </w:rPr>
-      </w:pPr>
-      <w:r>
-        <w:rPr>
-          <w:rFonts w:ascii="Times New Roman" w:eastAsia="Tahoma" w:hAnsi="Times New Roman" w:cs="Times New Roman"/>
-          <w:b/>
-        </w:rPr>
-        <w:t>PROFESSIONAL SUMMARY</w:t>
-      </w:r>
+          <w:rFonts w:ascii="Times New Roman" w:eastAsia="Tahoma" w:hAnsi="Times New Roman" w:cs="Times New Roman"/>
+          <w:b/>
+        </w:rPr>
+      </w:pPr>
     </w:p>
     <w:p>
       <w:pPr>
@@ -208,6 +184,15 @@
         </w:rPr>
         <w:t>5</w:t>
       </w:r>
+      <w:bookmarkStart w:id="0" w:name="_GoBack"/>
+      <w:bookmarkEnd w:id="0"/>
+      <w:r>
+        <w:rPr>
+          <w:rFonts w:ascii="Times New Roman" w:eastAsia="Tahoma" w:hAnsi="Times New Roman" w:cs="Times New Roman"/>
+          <w:b/>
+        </w:rPr>
+        <w:t>+</w:t>
+      </w:r>
       <w:r>
         <w:rPr>
           <w:rFonts w:ascii="Times New Roman" w:eastAsia="Tahoma" w:hAnsi="Times New Roman" w:cs="Times New Roman"/>
@@ -231,14 +216,14 @@
         <w:rPr>
           <w:rFonts w:ascii="Times New Roman" w:eastAsia="Tahoma" w:hAnsi="Times New Roman" w:cs="Times New Roman"/>
         </w:rPr>
-        <w:t xml:space="preserve">Expertise in Java Technologies like </w:t>
-      </w:r>
-      <w:r>
-        <w:rPr>
-          <w:rFonts w:ascii="Times New Roman" w:eastAsia="Tahoma" w:hAnsi="Times New Roman" w:cs="Times New Roman"/>
-          <w:b/>
-        </w:rPr>
-        <w:t xml:space="preserve">Hadoop, </w:t>
+        <w:t>Expertise in Java Technologies like</w:t>
+      </w:r>
+      <w:r>
+        <w:rPr>
+          <w:rFonts w:ascii="Times New Roman" w:eastAsia="Tahoma" w:hAnsi="Times New Roman" w:cs="Times New Roman"/>
+          <w:b/>
+        </w:rPr>
+        <w:t xml:space="preserve"> </w:t>
       </w:r>
       <w:r>
         <w:rPr>
@@ -287,7 +272,28 @@
           <w:rFonts w:ascii="Times New Roman" w:eastAsia="Tahoma" w:hAnsi="Times New Roman" w:cs="Times New Roman"/>
           <w:b/>
         </w:rPr>
-        <w:t>, JMS, Servlets, JSP, JDBC, Java</w:t>
+        <w:t xml:space="preserve">, </w:t>
+      </w:r>
+      <w:r>
+        <w:rPr>
+          <w:rFonts w:ascii="Times New Roman" w:eastAsia="Tahoma" w:hAnsi="Times New Roman" w:cs="Times New Roman"/>
+          <w:b/>
+        </w:rPr>
+        <w:t xml:space="preserve">Hadoop , </w:t>
+      </w:r>
+      <w:r>
+        <w:rPr>
+          <w:rFonts w:ascii="Times New Roman" w:eastAsia="Tahoma" w:hAnsi="Times New Roman" w:cs="Times New Roman"/>
+          <w:b/>
+        </w:rPr>
+        <w:t xml:space="preserve">Node.js, </w:t>
+      </w:r>
+      <w:r>
+        <w:rPr>
+          <w:rFonts w:ascii="Times New Roman" w:eastAsia="Tahoma" w:hAnsi="Times New Roman" w:cs="Times New Roman"/>
+          <w:b/>
+        </w:rPr>
+        <w:t>JMS, Servlets, JSP, JDBC, Java</w:t>
       </w:r>
       <w:r>
         <w:rPr>
@@ -444,13 +450,7 @@
         <w:rPr>
           <w:rFonts w:ascii="Times New Roman" w:eastAsia="Tahoma" w:hAnsi="Times New Roman" w:cs="Times New Roman"/>
         </w:rPr>
-        <w:t xml:space="preserve"> etc</w:t>
-      </w:r>
-      <w:r>
-        <w:rPr>
-          <w:rFonts w:ascii="Times New Roman" w:eastAsia="Tahoma" w:hAnsi="Times New Roman" w:cs="Times New Roman"/>
-        </w:rPr>
-        <w:t>…</w:t>
+        <w:t xml:space="preserve"> etc.</w:t>
       </w:r>
     </w:p>
     <w:p>
@@ -462,137 +462,40 @@
         <w:spacing w:before="100" w:after="100"/>
         <w:ind w:hanging="359"/>
         <w:rPr>
-          <w:rFonts w:ascii="Times New Roman" w:eastAsia="Tahoma" w:hAnsi="Times New Roman" w:cs="Times New Roman"/>
-        </w:rPr>
-      </w:pPr>
-      <w:r>
-        <w:rPr>
-          <w:rFonts w:ascii="Times New Roman" w:eastAsia="Tahoma" w:hAnsi="Times New Roman" w:cs="Times New Roman"/>
-        </w:rPr>
-        <w:t xml:space="preserve">Expertise in using various </w:t>
-      </w:r>
-      <w:r>
-        <w:rPr>
-          <w:rFonts w:ascii="Times New Roman" w:eastAsia="Tahoma" w:hAnsi="Times New Roman" w:cs="Times New Roman"/>
-          <w:b/>
-        </w:rPr>
-        <w:t>Cloud Design P</w:t>
-      </w:r>
-      <w:r>
-        <w:rPr>
-          <w:rFonts w:ascii="Times New Roman" w:eastAsia="Tahoma" w:hAnsi="Times New Roman" w:cs="Times New Roman"/>
-          <w:b/>
-        </w:rPr>
-        <w:t>atterns</w:t>
-      </w:r>
-      <w:r>
-        <w:rPr>
-          <w:rFonts w:ascii="Times New Roman" w:eastAsia="Tahoma" w:hAnsi="Times New Roman" w:cs="Times New Roman"/>
-        </w:rPr>
-        <w:t xml:space="preserve"> </w:t>
-      </w:r>
-      <w:r>
-        <w:rPr>
-          <w:rFonts w:ascii="Times New Roman" w:eastAsia="Tahoma" w:hAnsi="Times New Roman" w:cs="Times New Roman"/>
-        </w:rPr>
-        <w:t xml:space="preserve">and </w:t>
-      </w:r>
-      <w:r>
-        <w:rPr>
-          <w:rFonts w:ascii="Times New Roman" w:eastAsia="Tahoma" w:hAnsi="Times New Roman" w:cs="Times New Roman"/>
-          <w:b/>
-        </w:rPr>
-        <w:t>J2EE patterns</w:t>
-      </w:r>
-      <w:r>
-        <w:rPr>
-          <w:rFonts w:ascii="Times New Roman" w:eastAsia="Tahoma" w:hAnsi="Times New Roman" w:cs="Times New Roman"/>
-        </w:rPr>
-        <w:t xml:space="preserve"> </w:t>
-      </w:r>
-      <w:r>
-        <w:rPr>
-          <w:rFonts w:ascii="Times New Roman" w:eastAsia="Tahoma" w:hAnsi="Times New Roman" w:cs="Times New Roman"/>
-        </w:rPr>
-        <w:t xml:space="preserve">such as </w:t>
-      </w:r>
-      <w:r>
-        <w:rPr>
-          <w:rFonts w:ascii="Times New Roman" w:eastAsia="Tahoma" w:hAnsi="Times New Roman" w:cs="Times New Roman"/>
-          <w:b/>
-        </w:rPr>
-        <w:t>MVC</w:t>
-      </w:r>
-      <w:r>
-        <w:rPr>
-          <w:rFonts w:ascii="Times New Roman" w:eastAsia="Tahoma" w:hAnsi="Times New Roman" w:cs="Times New Roman"/>
-        </w:rPr>
-        <w:t xml:space="preserve"> (Model-View-Controller), </w:t>
-      </w:r>
-      <w:r>
-        <w:rPr>
-          <w:rFonts w:ascii="Times New Roman" w:eastAsia="Tahoma" w:hAnsi="Times New Roman" w:cs="Times New Roman"/>
-          <w:b/>
-        </w:rPr>
-        <w:t>Singleton</w:t>
-      </w:r>
-      <w:r>
-        <w:rPr>
-          <w:rFonts w:ascii="Times New Roman" w:eastAsia="Tahoma" w:hAnsi="Times New Roman" w:cs="Times New Roman"/>
-        </w:rPr>
-        <w:t xml:space="preserve">, </w:t>
-      </w:r>
-      <w:r>
-        <w:rPr>
-          <w:rFonts w:ascii="Times New Roman" w:eastAsia="Tahoma" w:hAnsi="Times New Roman" w:cs="Times New Roman"/>
-          <w:b/>
-        </w:rPr>
-        <w:t>Command</w:t>
-      </w:r>
-      <w:r>
-        <w:rPr>
-          <w:rFonts w:ascii="Times New Roman" w:eastAsia="Tahoma" w:hAnsi="Times New Roman" w:cs="Times New Roman"/>
-        </w:rPr>
-        <w:t xml:space="preserve">, </w:t>
-      </w:r>
-      <w:r>
-        <w:rPr>
-          <w:rFonts w:ascii="Times New Roman" w:eastAsia="Tahoma" w:hAnsi="Times New Roman" w:cs="Times New Roman"/>
-          <w:b/>
-        </w:rPr>
-        <w:t>Front Controller</w:t>
-      </w:r>
-      <w:r>
-        <w:rPr>
-          <w:rFonts w:ascii="Times New Roman" w:eastAsia="Tahoma" w:hAnsi="Times New Roman" w:cs="Times New Roman"/>
-        </w:rPr>
-        <w:t xml:space="preserve">, </w:t>
-      </w:r>
-      <w:r>
-        <w:rPr>
-          <w:rFonts w:ascii="Times New Roman" w:eastAsia="Tahoma" w:hAnsi="Times New Roman" w:cs="Times New Roman"/>
-          <w:b/>
-        </w:rPr>
-        <w:t>Chain of Responsibility</w:t>
-      </w:r>
-      <w:r>
-        <w:rPr>
-          <w:rFonts w:ascii="Times New Roman" w:eastAsia="Tahoma" w:hAnsi="Times New Roman" w:cs="Times New Roman"/>
-          <w:b/>
-        </w:rPr>
-        <w:t xml:space="preserve"> </w:t>
-      </w:r>
-      <w:r>
-        <w:rPr>
-          <w:rFonts w:ascii="Times New Roman" w:eastAsia="Tahoma" w:hAnsi="Times New Roman" w:cs="Times New Roman"/>
-        </w:rPr>
-        <w:t>in the development of Multi-Tier dist</w:t>
-      </w:r>
-      <w:r>
-        <w:rPr>
-          <w:rFonts w:ascii="Times New Roman" w:eastAsia="Tahoma" w:hAnsi="Times New Roman" w:cs="Times New Roman"/>
-        </w:rPr>
-        <w:t>ributed Enterprise Applications.</w:t>
+          <w:rFonts w:ascii="Times New Roman" w:hAnsi="Times New Roman" w:cs="Times New Roman"/>
+        </w:rPr>
+      </w:pPr>
+      <w:r>
+        <w:rPr>
+          <w:rFonts w:ascii="Times New Roman" w:eastAsia="Tahoma" w:hAnsi="Times New Roman" w:cs="Times New Roman"/>
+        </w:rPr>
+        <w:t xml:space="preserve">Expertise in using </w:t>
+      </w:r>
+      <w:r>
+        <w:rPr>
+          <w:rFonts w:ascii="Times New Roman" w:eastAsia="Tahoma" w:hAnsi="Times New Roman" w:cs="Times New Roman"/>
+          <w:b/>
+        </w:rPr>
+        <w:t>J2EE Design Patterns</w:t>
+      </w:r>
+      <w:r>
+        <w:rPr>
+          <w:rFonts w:ascii="Times New Roman" w:eastAsia="Tahoma" w:hAnsi="Times New Roman" w:cs="Times New Roman"/>
+        </w:rPr>
+        <w:t xml:space="preserve"> like Command, Observer, Singleton ,MVC etc and </w:t>
+      </w:r>
+      <w:r>
+        <w:rPr>
+          <w:rFonts w:ascii="Times New Roman" w:eastAsia="Tahoma" w:hAnsi="Times New Roman" w:cs="Times New Roman"/>
+          <w:b/>
+        </w:rPr>
+        <w:t>Cloud Design Patterns</w:t>
+      </w:r>
+      <w:r>
+        <w:rPr>
+          <w:rFonts w:ascii="Times New Roman" w:eastAsia="Tahoma" w:hAnsi="Times New Roman" w:cs="Times New Roman"/>
+        </w:rPr>
+        <w:t xml:space="preserve"> like Cache-Aside, Circuit-Breaker etc.</w:t>
       </w:r>
     </w:p>
     <w:p>
@@ -630,28 +533,7 @@
           <w:rFonts w:ascii="Times New Roman" w:eastAsia="Tahoma" w:hAnsi="Times New Roman" w:cs="Times New Roman"/>
           <w:b/>
         </w:rPr>
-        <w:t>JSPs,</w:t>
-      </w:r>
-      <w:r>
-        <w:rPr>
-          <w:rFonts w:ascii="Times New Roman" w:eastAsia="Tahoma" w:hAnsi="Times New Roman" w:cs="Times New Roman"/>
-          <w:b/>
-        </w:rPr>
-        <w:t xml:space="preserve"> HTML5,</w:t>
-      </w:r>
-      <w:r>
-        <w:rPr>
-          <w:rFonts w:ascii="Times New Roman" w:eastAsia="Tahoma" w:hAnsi="Times New Roman" w:cs="Times New Roman"/>
-          <w:b/>
-        </w:rPr>
-        <w:t xml:space="preserve"> FTLs </w:t>
-      </w:r>
-      <w:r>
-        <w:rPr>
-          <w:rFonts w:ascii="Times New Roman" w:eastAsia="Tahoma" w:hAnsi="Times New Roman" w:cs="Times New Roman"/>
-          <w:b/>
-        </w:rPr>
-        <w:t>and CSS</w:t>
+        <w:t>JSPs, FTLs, HTMLs and CSS</w:t>
       </w:r>
       <w:r>
         <w:rPr>
@@ -678,21 +560,14 @@
           <w:rFonts w:ascii="Times New Roman" w:eastAsia="Tahoma" w:hAnsi="Times New Roman" w:cs="Times New Roman"/>
           <w:b/>
         </w:rPr>
-        <w:t>,</w:t>
-      </w:r>
-      <w:r>
-        <w:rPr>
-          <w:rFonts w:ascii="Times New Roman" w:eastAsia="Tahoma" w:hAnsi="Times New Roman" w:cs="Times New Roman"/>
-          <w:b/>
-        </w:rPr>
-        <w:t xml:space="preserve"> </w:t>
-      </w:r>
-      <w:r>
-        <w:rPr>
-          <w:rFonts w:ascii="Times New Roman" w:eastAsia="Tahoma" w:hAnsi="Times New Roman" w:cs="Times New Roman"/>
-          <w:b/>
-        </w:rPr>
-        <w:t>BootStrap</w:t>
+        <w:t xml:space="preserve"> and AngularJ</w:t>
+      </w:r>
+      <w:r>
+        <w:rPr>
+          <w:rFonts w:ascii="Times New Roman" w:eastAsia="Tahoma" w:hAnsi="Times New Roman" w:cs="Times New Roman"/>
+          <w:b/>
+        </w:rPr>
+        <w:t>S</w:t>
       </w:r>
       <w:r>
         <w:rPr>
@@ -749,7 +624,7 @@
         <w:rPr>
           <w:rFonts w:ascii="Times New Roman" w:eastAsia="Tahoma" w:hAnsi="Times New Roman" w:cs="Times New Roman"/>
         </w:rPr>
-        <w:t xml:space="preserve"> and MS Access and expert writing </w:t>
+        <w:t xml:space="preserve"> and expert writing </w:t>
       </w:r>
       <w:r>
         <w:rPr>
@@ -806,71 +681,7 @@
         <w:rPr>
           <w:rFonts w:ascii="Times New Roman" w:eastAsia="Tahoma" w:hAnsi="Times New Roman" w:cs="Times New Roman"/>
         </w:rPr>
-        <w:t xml:space="preserve">Hands on experience in </w:t>
-      </w:r>
-      <w:r>
-        <w:rPr>
-          <w:rFonts w:ascii="Times New Roman" w:eastAsia="Tahoma" w:hAnsi="Times New Roman" w:cs="Times New Roman"/>
-        </w:rPr>
-        <w:t>c</w:t>
-      </w:r>
-      <w:r>
-        <w:rPr>
-          <w:rFonts w:ascii="Times New Roman" w:eastAsia="Tahoma" w:hAnsi="Times New Roman" w:cs="Times New Roman"/>
-        </w:rPr>
-        <w:t xml:space="preserve">reating and consuming </w:t>
-      </w:r>
-      <w:r>
-        <w:rPr>
-          <w:rFonts w:ascii="Times New Roman" w:eastAsia="Tahoma" w:hAnsi="Times New Roman" w:cs="Times New Roman"/>
-          <w:b/>
-        </w:rPr>
-        <w:t>SOAP</w:t>
-      </w:r>
-      <w:r>
-        <w:rPr>
-          <w:rFonts w:ascii="Times New Roman" w:eastAsia="Tahoma" w:hAnsi="Times New Roman" w:cs="Times New Roman"/>
-          <w:b/>
-        </w:rPr>
-        <w:t>&amp; REST</w:t>
-      </w:r>
-      <w:r>
-        <w:rPr>
-          <w:rFonts w:ascii="Times New Roman" w:eastAsia="Tahoma" w:hAnsi="Times New Roman" w:cs="Times New Roman"/>
-          <w:b/>
-        </w:rPr>
-        <w:t xml:space="preserve"> </w:t>
-      </w:r>
-      <w:r>
-        <w:rPr>
-          <w:rFonts w:ascii="Times New Roman" w:eastAsia="Tahoma" w:hAnsi="Times New Roman" w:cs="Times New Roman"/>
-        </w:rPr>
-        <w:t>based Web S</w:t>
-      </w:r>
-      <w:r>
-        <w:rPr>
-          <w:rFonts w:ascii="Times New Roman" w:eastAsia="Tahoma" w:hAnsi="Times New Roman" w:cs="Times New Roman"/>
-        </w:rPr>
-        <w:t xml:space="preserve">ervices and </w:t>
-      </w:r>
-      <w:r>
-        <w:rPr>
-          <w:rFonts w:ascii="Times New Roman" w:eastAsia="Tahoma" w:hAnsi="Times New Roman" w:cs="Times New Roman"/>
-        </w:rPr>
-        <w:t xml:space="preserve">asynchronous </w:t>
-      </w:r>
-      <w:r>
-        <w:rPr>
-          <w:rFonts w:ascii="Times New Roman" w:eastAsia="Tahoma" w:hAnsi="Times New Roman" w:cs="Times New Roman"/>
-          <w:b/>
-        </w:rPr>
-        <w:t>JMS</w:t>
-      </w:r>
-      <w:r>
-        <w:rPr>
-          <w:rFonts w:ascii="Times New Roman" w:eastAsia="Tahoma" w:hAnsi="Times New Roman" w:cs="Times New Roman"/>
-        </w:rPr>
-        <w:t xml:space="preserve"> Services.</w:t>
+        <w:t>Exceptional ability in Configuring, Building, Deploying (Programmatic), Distributing, Testing of Web/ Client-Server applications.</w:t>
       </w:r>
     </w:p>
     <w:p>
@@ -882,6 +693,89 @@
         <w:spacing w:before="100" w:after="100"/>
         <w:ind w:hanging="359"/>
         <w:rPr>
+          <w:rFonts w:ascii="Times New Roman" w:hAnsi="Times New Roman" w:cs="Times New Roman"/>
+        </w:rPr>
+      </w:pPr>
+      <w:r>
+        <w:rPr>
+          <w:rFonts w:ascii="Times New Roman" w:eastAsia="Tahoma" w:hAnsi="Times New Roman" w:cs="Times New Roman"/>
+        </w:rPr>
+        <w:t xml:space="preserve">Hands on experience in </w:t>
+      </w:r>
+      <w:r>
+        <w:rPr>
+          <w:rFonts w:ascii="Times New Roman" w:eastAsia="Tahoma" w:hAnsi="Times New Roman" w:cs="Times New Roman"/>
+        </w:rPr>
+        <w:t>c</w:t>
+      </w:r>
+      <w:r>
+        <w:rPr>
+          <w:rFonts w:ascii="Times New Roman" w:eastAsia="Tahoma" w:hAnsi="Times New Roman" w:cs="Times New Roman"/>
+        </w:rPr>
+        <w:t xml:space="preserve">reating and consuming </w:t>
+      </w:r>
+      <w:r>
+        <w:rPr>
+          <w:rFonts w:ascii="Times New Roman" w:eastAsia="Tahoma" w:hAnsi="Times New Roman" w:cs="Times New Roman"/>
+          <w:b/>
+        </w:rPr>
+        <w:t>SOAP</w:t>
+      </w:r>
+      <w:r>
+        <w:rPr>
+          <w:rFonts w:ascii="Times New Roman" w:eastAsia="Tahoma" w:hAnsi="Times New Roman" w:cs="Times New Roman"/>
+          <w:b/>
+        </w:rPr>
+        <w:t>&amp; REST</w:t>
+      </w:r>
+      <w:r>
+        <w:rPr>
+          <w:rFonts w:ascii="Times New Roman" w:eastAsia="Tahoma" w:hAnsi="Times New Roman" w:cs="Times New Roman"/>
+          <w:b/>
+        </w:rPr>
+        <w:t xml:space="preserve"> </w:t>
+      </w:r>
+      <w:r>
+        <w:rPr>
+          <w:rFonts w:ascii="Times New Roman" w:eastAsia="Tahoma" w:hAnsi="Times New Roman" w:cs="Times New Roman"/>
+        </w:rPr>
+        <w:t>based Web S</w:t>
+      </w:r>
+      <w:r>
+        <w:rPr>
+          <w:rFonts w:ascii="Times New Roman" w:eastAsia="Tahoma" w:hAnsi="Times New Roman" w:cs="Times New Roman"/>
+        </w:rPr>
+        <w:t xml:space="preserve">ervices and </w:t>
+      </w:r>
+      <w:r>
+        <w:rPr>
+          <w:rFonts w:ascii="Times New Roman" w:eastAsia="Tahoma" w:hAnsi="Times New Roman" w:cs="Times New Roman"/>
+        </w:rPr>
+        <w:t xml:space="preserve">asynchronous </w:t>
+      </w:r>
+      <w:r>
+        <w:rPr>
+          <w:rFonts w:ascii="Times New Roman" w:eastAsia="Tahoma" w:hAnsi="Times New Roman" w:cs="Times New Roman"/>
+          <w:b/>
+        </w:rPr>
+        <w:t>JMS</w:t>
+      </w:r>
+      <w:r>
+        <w:rPr>
+          <w:rFonts w:ascii="Times New Roman" w:eastAsia="Tahoma" w:hAnsi="Times New Roman" w:cs="Times New Roman"/>
+        </w:rPr>
+        <w:t xml:space="preserve"> Services.</w:t>
+      </w:r>
+    </w:p>
+    <w:p>
+      <w:pPr>
+        <w:numPr>
+          <w:ilvl w:val="0"/>
+          <w:numId w:val="4"/>
+        </w:numPr>
+        <w:spacing w:before="100" w:after="100"/>
+        <w:ind w:hanging="359"/>
+        <w:rPr>
           <w:rFonts w:ascii="Times New Roman" w:eastAsia="Tahoma" w:hAnsi="Times New Roman" w:cs="Times New Roman"/>
         </w:rPr>
       </w:pPr>
@@ -968,19 +862,7 @@
         <w:rPr>
           <w:rFonts w:ascii="Times New Roman" w:eastAsia="Tahoma" w:hAnsi="Times New Roman" w:cs="Times New Roman"/>
         </w:rPr>
-        <w:t>Experience in working with Source controls tools</w:t>
-      </w:r>
-      <w:r>
-        <w:rPr>
-          <w:rFonts w:ascii="Times New Roman" w:eastAsia="Tahoma" w:hAnsi="Times New Roman" w:cs="Times New Roman"/>
-        </w:rPr>
-        <w:t xml:space="preserve"> like</w:t>
-      </w:r>
-      <w:r>
-        <w:rPr>
-          <w:rFonts w:ascii="Times New Roman" w:eastAsia="Tahoma" w:hAnsi="Times New Roman" w:cs="Times New Roman"/>
-        </w:rPr>
-        <w:t xml:space="preserve"> </w:t>
+        <w:t xml:space="preserve">Experience in working with Source controls like tools </w:t>
       </w:r>
       <w:r>
         <w:rPr>
@@ -1056,6 +938,29 @@
           <w:bCs/>
         </w:rPr>
         <w:t>Apache Tomcat</w:t>
+      </w:r>
+      <w:r>
+        <w:rPr>
+          <w:rFonts w:ascii="Times New Roman" w:hAnsi="Times New Roman" w:cs="Times New Roman"/>
+          <w:b/>
+          <w:bCs/>
+        </w:rPr>
+        <w:t xml:space="preserve"> </w:t>
+      </w:r>
+      <w:r>
+        <w:rPr>
+          <w:rFonts w:ascii="Times New Roman" w:hAnsi="Times New Roman" w:cs="Times New Roman"/>
+          <w:bCs/>
+        </w:rPr>
+        <w:t xml:space="preserve">and Continuous Integration tools like </w:t>
+      </w:r>
+      <w:r>
+        <w:rPr>
+          <w:rFonts w:ascii="Times New Roman" w:hAnsi="Times New Roman" w:cs="Times New Roman"/>
+          <w:b/>
+          <w:bCs/>
+        </w:rPr>
+        <w:t>Jenkins</w:t>
       </w:r>
       <w:r>
         <w:rPr>
@@ -1114,110 +1019,26 @@
         <w:rPr>
           <w:rFonts w:ascii="Times New Roman" w:eastAsia="Tahoma" w:hAnsi="Times New Roman" w:cs="Times New Roman"/>
         </w:rPr>
-        <w:t>) for product development</w:t>
-      </w:r>
-      <w:r>
-        <w:rPr>
-          <w:rFonts w:ascii="Times New Roman" w:eastAsia="Tahoma" w:hAnsi="Times New Roman" w:cs="Times New Roman"/>
-        </w:rPr>
-        <w:t xml:space="preserve"> and Continuous integration</w:t>
-      </w:r>
-      <w:r>
-        <w:rPr>
-          <w:rFonts w:ascii="Times New Roman" w:eastAsia="Tahoma" w:hAnsi="Times New Roman" w:cs="Times New Roman"/>
-        </w:rPr>
-        <w:t xml:space="preserve"> tools like </w:t>
-      </w:r>
-      <w:r>
-        <w:rPr>
-          <w:rFonts w:ascii="Times New Roman" w:eastAsia="Tahoma" w:hAnsi="Times New Roman" w:cs="Times New Roman"/>
-          <w:b/>
-        </w:rPr>
-        <w:t>Jenkins</w:t>
-      </w:r>
-      <w:r>
-        <w:rPr>
-          <w:rFonts w:ascii="Times New Roman" w:eastAsia="Tahoma" w:hAnsi="Times New Roman" w:cs="Times New Roman"/>
-          <w:b/>
-        </w:rPr>
-        <w:t xml:space="preserve"> </w:t>
-      </w:r>
-      <w:r>
-        <w:rPr>
-          <w:rFonts w:ascii="Times New Roman" w:eastAsia="Tahoma" w:hAnsi="Times New Roman" w:cs="Times New Roman"/>
-        </w:rPr>
-        <w:t>for deployment</w:t>
-      </w:r>
-      <w:r>
-        <w:rPr>
-          <w:rFonts w:ascii="Times New Roman" w:eastAsia="Tahoma" w:hAnsi="Times New Roman" w:cs="Times New Roman"/>
-        </w:rPr>
-        <w:t>.</w:t>
+        <w:t>) for product development.</w:t>
       </w:r>
     </w:p>
     <w:p>
       <w:pPr>
-        <w:numPr>
-          <w:ilvl w:val="0"/>
-          <w:numId w:val="4"/>
-        </w:numPr>
         <w:spacing w:before="100" w:after="100"/>
-        <w:ind w:hanging="359"/>
+        <w:ind w:left="720"/>
         <w:rPr>
           <w:rFonts w:ascii="Times New Roman" w:hAnsi="Times New Roman" w:cs="Times New Roman"/>
         </w:rPr>
       </w:pPr>
-      <w:r>
-        <w:rPr>
-          <w:rFonts w:ascii="Times New Roman" w:eastAsia="Tahoma" w:hAnsi="Times New Roman" w:cs="Times New Roman"/>
-        </w:rPr>
-        <w:t xml:space="preserve">Conducted </w:t>
-      </w:r>
-      <w:r>
-        <w:rPr>
-          <w:rFonts w:ascii="Times New Roman" w:eastAsia="Tahoma" w:hAnsi="Times New Roman" w:cs="Times New Roman"/>
-          <w:b/>
-        </w:rPr>
-        <w:t xml:space="preserve">Training and Tech hours </w:t>
-      </w:r>
-      <w:r>
-        <w:rPr>
-          <w:rFonts w:ascii="Times New Roman" w:eastAsia="Tahoma" w:hAnsi="Times New Roman" w:cs="Times New Roman"/>
-        </w:rPr>
-        <w:t>on cutting edge technologies related to Java.</w:t>
-      </w:r>
     </w:p>
     <w:p>
       <w:pPr>
-        <w:numPr>
-          <w:ilvl w:val="0"/>
-          <w:numId w:val="4"/>
-        </w:numPr>
         <w:spacing w:before="100" w:after="100"/>
-        <w:ind w:hanging="359"/>
+        <w:ind w:left="720"/>
         <w:rPr>
           <w:rFonts w:ascii="Times New Roman" w:hAnsi="Times New Roman" w:cs="Times New Roman"/>
         </w:rPr>
       </w:pPr>
-      <w:r>
-        <w:rPr>
-          <w:rFonts w:ascii="Times New Roman" w:eastAsia="Tahoma" w:hAnsi="Times New Roman" w:cs="Times New Roman"/>
-        </w:rPr>
-        <w:t xml:space="preserve">Taken Interviews for fresher’s/laterals as an </w:t>
-      </w:r>
-      <w:r>
-        <w:rPr>
-          <w:rFonts w:ascii="Times New Roman" w:eastAsia="Tahoma" w:hAnsi="Times New Roman" w:cs="Times New Roman"/>
-          <w:b/>
-        </w:rPr>
-        <w:t>Interview Panel Member</w:t>
-      </w:r>
-      <w:r>
-        <w:rPr>
-          <w:rFonts w:ascii="Times New Roman" w:eastAsia="Tahoma" w:hAnsi="Times New Roman" w:cs="Times New Roman"/>
-        </w:rPr>
-        <w:t>.</w:t>
-      </w:r>
     </w:p>
     <w:p>
       <w:pPr>
@@ -1239,19 +1060,10 @@
     </w:p>
     <w:p>
       <w:pPr>
-        <w:spacing w:before="100" w:after="100"/>
-        <w:ind w:left="720"/>
-        <w:rPr>
-          <w:rFonts w:ascii="Times New Roman" w:hAnsi="Times New Roman" w:cs="Times New Roman"/>
-        </w:rPr>
-      </w:pPr>
-    </w:p>
-    <w:p>
-      <w:pPr>
-        <w:spacing w:before="100" w:after="100"/>
-        <w:ind w:left="720"/>
-        <w:rPr>
-          <w:rFonts w:ascii="Times New Roman" w:hAnsi="Times New Roman" w:cs="Times New Roman"/>
+        <w:spacing w:before="100" w:after="100" w:line="300" w:lineRule="auto"/>
+        <w:rPr>
+          <w:rFonts w:ascii="Times New Roman" w:eastAsia="Tahoma" w:hAnsi="Times New Roman" w:cs="Times New Roman"/>
+          <w:b/>
         </w:rPr>
       </w:pPr>
     </w:p>
@@ -1274,28 +1086,28 @@
     </w:p>
     <w:tbl>
       <w:tblPr>
-        <w:tblStyle w:val="LightShading-Accent1"/>
+        <w:tblStyle w:val="LightShading-Accent11"/>
         <w:tblW w:w="0" w:type="auto"/>
         <w:jc w:val="center"/>
         <w:tblBorders>
           <w:top w:val="none" w:sz="0" w:space="0" w:color="auto"/>
           <w:bottom w:val="none" w:sz="0" w:space="0" w:color="auto"/>
         </w:tblBorders>
-        <w:tblLook w:val="04A0" w:firstRow="1" w:lastRow="0" w:firstColumn="1" w:lastColumn="0" w:noHBand="0" w:noVBand="1"/>
+        <w:tblLook w:val="04A0"/>
       </w:tblPr>
       <w:tblGrid>
         <w:gridCol w:w="2545"/>
-        <w:gridCol w:w="6566"/>
+        <w:gridCol w:w="6193"/>
       </w:tblGrid>
       <w:tr>
         <w:trPr>
-          <w:cnfStyle w:val="100000000000" w:firstRow="1" w:lastRow="0" w:firstColumn="0" w:lastColumn="0" w:oddVBand="0" w:evenVBand="0" w:oddHBand="0" w:evenHBand="0" w:firstRowFirstColumn="0" w:firstRowLastColumn="0" w:lastRowFirstColumn="0" w:lastRowLastColumn="0"/>
+          <w:cnfStyle w:val="100000000000"/>
           <w:trHeight w:val="288"/>
           <w:jc w:val="center"/>
         </w:trPr>
         <w:tc>
           <w:tcPr>
-            <w:cnfStyle w:val="001000000000" w:firstRow="0" w:lastRow="0" w:firstColumn="1" w:lastColumn="0" w:oddVBand="0" w:evenVBand="0" w:oddHBand="0" w:evenHBand="0" w:firstRowFirstColumn="0" w:firstRowLastColumn="0" w:lastRowFirstColumn="0" w:lastRowLastColumn="0"/>
+            <w:cnfStyle w:val="001000000000"/>
             <w:tcW w:w="0" w:type="auto"/>
             <w:tcBorders>
               <w:top w:val="none" w:sz="0" w:space="0" w:color="auto"/>
@@ -1332,7 +1144,7 @@
           </w:tcPr>
           <w:p>
             <w:pPr>
-              <w:cnfStyle w:val="100000000000" w:firstRow="1" w:lastRow="0" w:firstColumn="0" w:lastColumn="0" w:oddVBand="0" w:evenVBand="0" w:oddHBand="0" w:evenHBand="0" w:firstRowFirstColumn="0" w:firstRowLastColumn="0" w:lastRowFirstColumn="0" w:lastRowLastColumn="0"/>
+              <w:cnfStyle w:val="100000000000"/>
               <w:rPr>
                 <w:rFonts w:ascii="Times New Roman" w:hAnsi="Times New Roman" w:cs="Times New Roman"/>
                 <w:b w:val="0"/>
@@ -1343,27 +1155,27 @@
                 <w:rFonts w:ascii="Times New Roman" w:hAnsi="Times New Roman" w:cs="Times New Roman"/>
                 <w:b w:val="0"/>
               </w:rPr>
-              <w:t>Windows XP, Windows 7</w:t>
+              <w:t>Windows 7, Linux</w:t>
             </w:r>
             <w:r>
               <w:rPr>
                 <w:rFonts w:ascii="Times New Roman" w:hAnsi="Times New Roman" w:cs="Times New Roman"/>
                 <w:b w:val="0"/>
               </w:rPr>
-              <w:t>, Linux</w:t>
+              <w:t>, Ubuntu</w:t>
             </w:r>
           </w:p>
         </w:tc>
       </w:tr>
       <w:tr>
         <w:trPr>
-          <w:cnfStyle w:val="000000100000" w:firstRow="0" w:lastRow="0" w:firstColumn="0" w:lastColumn="0" w:oddVBand="0" w:evenVBand="0" w:oddHBand="1" w:evenHBand="0" w:firstRowFirstColumn="0" w:firstRowLastColumn="0" w:lastRowFirstColumn="0" w:lastRowLastColumn="0"/>
+          <w:cnfStyle w:val="000000100000"/>
           <w:trHeight w:val="288"/>
           <w:jc w:val="center"/>
         </w:trPr>
         <w:tc>
           <w:tcPr>
-            <w:cnfStyle w:val="001000000000" w:firstRow="0" w:lastRow="0" w:firstColumn="1" w:lastColumn="0" w:oddVBand="0" w:evenVBand="0" w:oddHBand="0" w:evenHBand="0" w:firstRowFirstColumn="0" w:firstRowLastColumn="0" w:lastRowFirstColumn="0" w:lastRowLastColumn="0"/>
+            <w:cnfStyle w:val="001000000000"/>
             <w:tcW w:w="0" w:type="auto"/>
             <w:tcBorders>
               <w:left w:val="none" w:sz="0" w:space="0" w:color="auto"/>
@@ -1396,7 +1208,7 @@
           </w:tcPr>
           <w:p>
             <w:pPr>
-              <w:cnfStyle w:val="000000100000" w:firstRow="0" w:lastRow="0" w:firstColumn="0" w:lastColumn="0" w:oddVBand="0" w:evenVBand="0" w:oddHBand="1" w:evenHBand="0" w:firstRowFirstColumn="0" w:firstRowLastColumn="0" w:lastRowFirstColumn="0" w:lastRowLastColumn="0"/>
+              <w:cnfStyle w:val="000000100000"/>
               <w:rPr>
                 <w:rFonts w:ascii="Times New Roman" w:hAnsi="Times New Roman" w:cs="Times New Roman"/>
               </w:rPr>
@@ -1411,19 +1223,7 @@
               <w:rPr>
                 <w:rFonts w:ascii="Times New Roman" w:hAnsi="Times New Roman" w:cs="Times New Roman"/>
               </w:rPr>
-              <w:t xml:space="preserve">Python, Shell Script, </w:t>
-            </w:r>
-            <w:r>
-              <w:rPr>
-                <w:rFonts w:ascii="Times New Roman" w:hAnsi="Times New Roman" w:cs="Times New Roman"/>
-              </w:rPr>
-              <w:t>JSP, JSTL,SQL</w:t>
-            </w:r>
-            <w:r>
-              <w:rPr>
-                <w:rFonts w:ascii="Times New Roman" w:hAnsi="Times New Roman" w:cs="Times New Roman"/>
-              </w:rPr>
-              <w:t>,</w:t>
+              <w:t>Python ,</w:t>
             </w:r>
             <w:r>
               <w:rPr>
@@ -1435,7 +1235,13 @@
               <w:rPr>
                 <w:rFonts w:ascii="Times New Roman" w:hAnsi="Times New Roman" w:cs="Times New Roman"/>
               </w:rPr>
-              <w:t>Design Patterns</w:t>
+              <w:t>JavaScript, Node.js</w:t>
+            </w:r>
+            <w:r>
+              <w:rPr>
+                <w:rFonts w:ascii="Times New Roman" w:hAnsi="Times New Roman" w:cs="Times New Roman"/>
+              </w:rPr>
+              <w:t>, Hadoop.</w:t>
             </w:r>
           </w:p>
         </w:tc>
@@ -1447,7 +1253,7 @@
         </w:trPr>
         <w:tc>
           <w:tcPr>
-            <w:cnfStyle w:val="001000000000" w:firstRow="0" w:lastRow="0" w:firstColumn="1" w:lastColumn="0" w:oddVBand="0" w:evenVBand="0" w:oddHBand="0" w:evenHBand="0" w:firstRowFirstColumn="0" w:firstRowLastColumn="0" w:lastRowFirstColumn="0" w:lastRowLastColumn="0"/>
+            <w:cnfStyle w:val="001000000000"/>
             <w:tcW w:w="0" w:type="auto"/>
             <w:shd w:val="clear" w:color="auto" w:fill="auto"/>
           </w:tcPr>
@@ -1472,7 +1278,7 @@
           </w:tcPr>
           <w:p>
             <w:pPr>
-              <w:cnfStyle w:val="000000000000" w:firstRow="0" w:lastRow="0" w:firstColumn="0" w:lastColumn="0" w:oddVBand="0" w:evenVBand="0" w:oddHBand="0" w:evenHBand="0" w:firstRowFirstColumn="0" w:firstRowLastColumn="0" w:lastRowFirstColumn="0" w:lastRowLastColumn="0"/>
+              <w:cnfStyle w:val="000000000000"/>
               <w:rPr>
                 <w:rFonts w:ascii="Times New Roman" w:hAnsi="Times New Roman" w:cs="Times New Roman"/>
               </w:rPr>
@@ -1481,26 +1287,32 @@
               <w:rPr>
                 <w:rFonts w:ascii="Times New Roman" w:hAnsi="Times New Roman" w:cs="Times New Roman"/>
               </w:rPr>
-              <w:t xml:space="preserve">Servlets, </w:t>
+              <w:t>Servlets,</w:t>
             </w:r>
             <w:r>
               <w:rPr>
                 <w:rFonts w:ascii="Times New Roman" w:hAnsi="Times New Roman" w:cs="Times New Roman"/>
               </w:rPr>
-              <w:t>JDBC, JMS, Quartz</w:t>
+              <w:t xml:space="preserve"> JSP,JSTL,</w:t>
+            </w:r>
+            <w:r>
+              <w:rPr>
+                <w:rFonts w:ascii="Times New Roman" w:hAnsi="Times New Roman" w:cs="Times New Roman"/>
+              </w:rPr>
+              <w:t xml:space="preserve">  JDBC, JMS, Quartz</w:t>
             </w:r>
           </w:p>
         </w:tc>
       </w:tr>
       <w:tr>
         <w:trPr>
-          <w:cnfStyle w:val="000000100000" w:firstRow="0" w:lastRow="0" w:firstColumn="0" w:lastColumn="0" w:oddVBand="0" w:evenVBand="0" w:oddHBand="1" w:evenHBand="0" w:firstRowFirstColumn="0" w:firstRowLastColumn="0" w:lastRowFirstColumn="0" w:lastRowLastColumn="0"/>
+          <w:cnfStyle w:val="000000100000"/>
           <w:trHeight w:val="288"/>
           <w:jc w:val="center"/>
         </w:trPr>
         <w:tc>
           <w:tcPr>
-            <w:cnfStyle w:val="001000000000" w:firstRow="0" w:lastRow="0" w:firstColumn="1" w:lastColumn="0" w:oddVBand="0" w:evenVBand="0" w:oddHBand="0" w:evenHBand="0" w:firstRowFirstColumn="0" w:firstRowLastColumn="0" w:lastRowFirstColumn="0" w:lastRowLastColumn="0"/>
+            <w:cnfStyle w:val="001000000000"/>
             <w:tcW w:w="0" w:type="auto"/>
             <w:tcBorders>
               <w:left w:val="none" w:sz="0" w:space="0" w:color="auto"/>
@@ -1533,7 +1345,7 @@
           </w:tcPr>
           <w:p>
             <w:pPr>
-              <w:cnfStyle w:val="000000100000" w:firstRow="0" w:lastRow="0" w:firstColumn="0" w:lastColumn="0" w:oddVBand="0" w:evenVBand="0" w:oddHBand="1" w:evenHBand="0" w:firstRowFirstColumn="0" w:firstRowLastColumn="0" w:lastRowFirstColumn="0" w:lastRowLastColumn="0"/>
+              <w:cnfStyle w:val="000000100000"/>
               <w:rPr>
                 <w:rFonts w:ascii="Times New Roman" w:hAnsi="Times New Roman" w:cs="Times New Roman"/>
               </w:rPr>
@@ -1542,37 +1354,19 @@
               <w:rPr>
                 <w:rFonts w:ascii="Times New Roman" w:hAnsi="Times New Roman" w:cs="Times New Roman"/>
               </w:rPr>
-              <w:t>Struts 1.3, Spring 4.1.5</w:t>
+              <w:t>Struts 1.3, Spring 4.1.5, Web Services</w:t>
             </w:r>
             <w:r>
               <w:rPr>
                 <w:rFonts w:ascii="Times New Roman" w:hAnsi="Times New Roman" w:cs="Times New Roman"/>
               </w:rPr>
-              <w:t xml:space="preserve">, </w:t>
+              <w:t xml:space="preserve"> (SOAP &amp; REST)</w:t>
             </w:r>
             <w:r>
               <w:rPr>
                 <w:rFonts w:ascii="Times New Roman" w:hAnsi="Times New Roman" w:cs="Times New Roman"/>
               </w:rPr>
-              <w:t>Web Services</w:t>
-            </w:r>
-            <w:r>
-              <w:rPr>
-                <w:rFonts w:ascii="Times New Roman" w:hAnsi="Times New Roman" w:cs="Times New Roman"/>
-              </w:rPr>
-              <w:t>(SOAP&amp; REST)</w:t>
-            </w:r>
-            <w:r>
-              <w:rPr>
-                <w:rFonts w:ascii="Times New Roman" w:hAnsi="Times New Roman" w:cs="Times New Roman"/>
-              </w:rPr>
-              <w:t>,Hibernate</w:t>
-            </w:r>
-            <w:r>
-              <w:rPr>
-                <w:rFonts w:ascii="Times New Roman" w:hAnsi="Times New Roman" w:cs="Times New Roman"/>
-              </w:rPr>
-              <w:t>4</w:t>
+              <w:t>,Hibernate4</w:t>
             </w:r>
           </w:p>
         </w:tc>
@@ -1584,7 +1378,54 @@
         </w:trPr>
         <w:tc>
           <w:tcPr>
-            <w:cnfStyle w:val="001000000000" w:firstRow="0" w:lastRow="0" w:firstColumn="1" w:lastColumn="0" w:oddVBand="0" w:evenVBand="0" w:oddHBand="0" w:evenHBand="0" w:firstRowFirstColumn="0" w:firstRowLastColumn="0" w:lastRowFirstColumn="0" w:lastRowLastColumn="0"/>
+            <w:cnfStyle w:val="001000000000"/>
+            <w:tcW w:w="0" w:type="auto"/>
+            <w:shd w:val="clear" w:color="auto" w:fill="auto"/>
+          </w:tcPr>
+          <w:p>
+            <w:pPr>
+              <w:rPr>
+                <w:rFonts w:ascii="Times New Roman" w:hAnsi="Times New Roman" w:cs="Times New Roman"/>
+              </w:rPr>
+            </w:pPr>
+            <w:r>
+              <w:rPr>
+                <w:rFonts w:ascii="Times New Roman" w:hAnsi="Times New Roman" w:cs="Times New Roman"/>
+              </w:rPr>
+              <w:t>Design Patterns</w:t>
+            </w:r>
+          </w:p>
+        </w:tc>
+        <w:tc>
+          <w:tcPr>
+            <w:tcW w:w="0" w:type="auto"/>
+            <w:shd w:val="clear" w:color="auto" w:fill="auto"/>
+          </w:tcPr>
+          <w:p>
+            <w:pPr>
+              <w:cnfStyle w:val="000000000000"/>
+              <w:rPr>
+                <w:rFonts w:ascii="Times New Roman" w:hAnsi="Times New Roman" w:cs="Times New Roman"/>
+              </w:rPr>
+            </w:pPr>
+            <w:r>
+              <w:rPr>
+                <w:rFonts w:ascii="Times New Roman" w:hAnsi="Times New Roman" w:cs="Times New Roman"/>
+              </w:rPr>
+              <w:t>J2EE, Cloud design patterns.</w:t>
+            </w:r>
+          </w:p>
+        </w:tc>
+      </w:tr>
+      <w:tr>
+        <w:trPr>
+          <w:cnfStyle w:val="000000100000"/>
+          <w:trHeight w:val="288"/>
+          <w:jc w:val="center"/>
+        </w:trPr>
+        <w:tc>
+          <w:tcPr>
+            <w:cnfStyle w:val="001000000000"/>
             <w:tcW w:w="0" w:type="auto"/>
             <w:shd w:val="clear" w:color="auto" w:fill="auto"/>
           </w:tcPr>
@@ -1609,7 +1450,7 @@
           </w:tcPr>
           <w:p>
             <w:pPr>
-              <w:cnfStyle w:val="000000000000" w:firstRow="0" w:lastRow="0" w:firstColumn="0" w:lastColumn="0" w:oddVBand="0" w:evenVBand="0" w:oddHBand="0" w:evenHBand="0" w:firstRowFirstColumn="0" w:firstRowLastColumn="0" w:lastRowFirstColumn="0" w:lastRowLastColumn="0"/>
+              <w:cnfStyle w:val="000000100000"/>
               <w:rPr>
                 <w:rFonts w:ascii="Times New Roman" w:hAnsi="Times New Roman" w:cs="Times New Roman"/>
               </w:rPr>
@@ -1619,61 +1460,6 @@
                 <w:rFonts w:ascii="Times New Roman" w:hAnsi="Times New Roman" w:cs="Times New Roman"/>
               </w:rPr>
               <w:t>Web Logic 10.3.5, Tomcat 7</w:t>
-            </w:r>
-          </w:p>
-        </w:tc>
-      </w:tr>
-      <w:tr>
-        <w:trPr>
-          <w:cnfStyle w:val="000000100000" w:firstRow="0" w:lastRow="0" w:firstColumn="0" w:lastColumn="0" w:oddVBand="0" w:evenVBand="0" w:oddHBand="1" w:evenHBand="0" w:firstRowFirstColumn="0" w:firstRowLastColumn="0" w:lastRowFirstColumn="0" w:lastRowLastColumn="0"/>
-          <w:trHeight w:val="288"/>
-          <w:jc w:val="center"/>
-        </w:trPr>
-        <w:tc>
-          <w:tcPr>
-            <w:cnfStyle w:val="001000000000" w:firstRow="0" w:lastRow="0" w:firstColumn="1" w:lastColumn="0" w:oddVBand="0" w:evenVBand="0" w:oddHBand="0" w:evenHBand="0" w:firstRowFirstColumn="0" w:firstRowLastColumn="0" w:lastRowFirstColumn="0" w:lastRowLastColumn="0"/>
-            <w:tcW w:w="0" w:type="auto"/>
-            <w:tcBorders>
-              <w:left w:val="none" w:sz="0" w:space="0" w:color="auto"/>
-              <w:right w:val="none" w:sz="0" w:space="0" w:color="auto"/>
-            </w:tcBorders>
-            <w:shd w:val="clear" w:color="auto" w:fill="auto"/>
-          </w:tcPr>
-          <w:p>
-            <w:pPr>
-              <w:rPr>
-                <w:rFonts w:ascii="Times New Roman" w:hAnsi="Times New Roman" w:cs="Times New Roman"/>
-              </w:rPr>
-            </w:pPr>
-            <w:r>
-              <w:rPr>
-                <w:rFonts w:ascii="Times New Roman" w:hAnsi="Times New Roman" w:cs="Times New Roman"/>
-              </w:rPr>
-              <w:t>IDE</w:t>
-            </w:r>
-          </w:p>
-        </w:tc>
-        <w:tc>
-          <w:tcPr>
-            <w:tcW w:w="0" w:type="auto"/>
-            <w:tcBorders>
-              <w:left w:val="none" w:sz="0" w:space="0" w:color="auto"/>
-              <w:right w:val="none" w:sz="0" w:space="0" w:color="auto"/>
-            </w:tcBorders>
-            <w:shd w:val="clear" w:color="auto" w:fill="auto"/>
-          </w:tcPr>
-          <w:p>
-            <w:pPr>
-              <w:cnfStyle w:val="000000100000" w:firstRow="0" w:lastRow="0" w:firstColumn="0" w:lastColumn="0" w:oddVBand="0" w:evenVBand="0" w:oddHBand="1" w:evenHBand="0" w:firstRowFirstColumn="0" w:firstRowLastColumn="0" w:lastRowFirstColumn="0" w:lastRowLastColumn="0"/>
-              <w:rPr>
-                <w:rFonts w:ascii="Times New Roman" w:hAnsi="Times New Roman" w:cs="Times New Roman"/>
-              </w:rPr>
-            </w:pPr>
-            <w:r>
-              <w:rPr>
-                <w:rFonts w:ascii="Times New Roman" w:hAnsi="Times New Roman" w:cs="Times New Roman"/>
-              </w:rPr>
-              <w:t>Eclipse Luna</w:t>
             </w:r>
           </w:p>
         </w:tc>
@@ -1685,7 +1471,60 @@
         </w:trPr>
         <w:tc>
           <w:tcPr>
-            <w:cnfStyle w:val="001000000000" w:firstRow="0" w:lastRow="0" w:firstColumn="1" w:lastColumn="0" w:oddVBand="0" w:evenVBand="0" w:oddHBand="0" w:evenHBand="0" w:firstRowFirstColumn="0" w:firstRowLastColumn="0" w:lastRowFirstColumn="0" w:lastRowLastColumn="0"/>
+            <w:cnfStyle w:val="001000000000"/>
+            <w:tcW w:w="0" w:type="auto"/>
+            <w:shd w:val="clear" w:color="auto" w:fill="auto"/>
+          </w:tcPr>
+          <w:p>
+            <w:pPr>
+              <w:rPr>
+                <w:rFonts w:ascii="Times New Roman" w:hAnsi="Times New Roman" w:cs="Times New Roman"/>
+              </w:rPr>
+            </w:pPr>
+            <w:r>
+              <w:rPr>
+                <w:rFonts w:ascii="Times New Roman" w:hAnsi="Times New Roman" w:cs="Times New Roman"/>
+              </w:rPr>
+              <w:t>IDE</w:t>
+            </w:r>
+          </w:p>
+        </w:tc>
+        <w:tc>
+          <w:tcPr>
+            <w:tcW w:w="0" w:type="auto"/>
+            <w:shd w:val="clear" w:color="auto" w:fill="auto"/>
+          </w:tcPr>
+          <w:p>
+            <w:pPr>
+              <w:cnfStyle w:val="000000000000"/>
+              <w:rPr>
+                <w:rFonts w:ascii="Times New Roman" w:hAnsi="Times New Roman" w:cs="Times New Roman"/>
+              </w:rPr>
+            </w:pPr>
+            <w:r>
+              <w:rPr>
+                <w:rFonts w:ascii="Times New Roman" w:hAnsi="Times New Roman" w:cs="Times New Roman"/>
+              </w:rPr>
+              <w:t>Eclipse</w:t>
+            </w:r>
+            <w:r>
+              <w:rPr>
+                <w:rFonts w:ascii="Times New Roman" w:hAnsi="Times New Roman" w:cs="Times New Roman"/>
+              </w:rPr>
+              <w:t>, Intellij</w:t>
+            </w:r>
+          </w:p>
+        </w:tc>
+      </w:tr>
+      <w:tr>
+        <w:trPr>
+          <w:cnfStyle w:val="000000100000"/>
+          <w:trHeight w:val="288"/>
+          <w:jc w:val="center"/>
+        </w:trPr>
+        <w:tc>
+          <w:tcPr>
+            <w:cnfStyle w:val="001000000000"/>
             <w:tcW w:w="0" w:type="auto"/>
             <w:shd w:val="clear" w:color="auto" w:fill="auto"/>
           </w:tcPr>
@@ -1710,7 +1549,7 @@
           </w:tcPr>
           <w:p>
             <w:pPr>
-              <w:cnfStyle w:val="000000000000" w:firstRow="0" w:lastRow="0" w:firstColumn="0" w:lastColumn="0" w:oddVBand="0" w:evenVBand="0" w:oddHBand="0" w:evenHBand="0" w:firstRowFirstColumn="0" w:firstRowLastColumn="0" w:lastRowFirstColumn="0" w:lastRowLastColumn="0"/>
+              <w:cnfStyle w:val="000000100000"/>
               <w:rPr>
                 <w:rFonts w:ascii="Times New Roman" w:hAnsi="Times New Roman" w:cs="Times New Roman"/>
               </w:rPr>
@@ -1719,134 +1558,13 @@
               <w:rPr>
                 <w:rFonts w:ascii="Times New Roman" w:hAnsi="Times New Roman" w:cs="Times New Roman"/>
               </w:rPr>
-              <w:t>Oracle 10g, PL</w:t>
+              <w:t>Oracle 1</w:t>
             </w:r>
             <w:r>
               <w:rPr>
                 <w:rFonts w:ascii="Times New Roman" w:hAnsi="Times New Roman" w:cs="Times New Roman"/>
               </w:rPr>
-              <w:t>/</w:t>
-            </w:r>
-            <w:r>
-              <w:rPr>
-                <w:rFonts w:ascii="Times New Roman" w:hAnsi="Times New Roman" w:cs="Times New Roman"/>
-              </w:rPr>
-              <w:t>SQL</w:t>
-            </w:r>
-          </w:p>
-        </w:tc>
-      </w:tr>
-      <w:tr>
-        <w:trPr>
-          <w:cnfStyle w:val="000000100000" w:firstRow="0" w:lastRow="0" w:firstColumn="0" w:lastColumn="0" w:oddVBand="0" w:evenVBand="0" w:oddHBand="1" w:evenHBand="0" w:firstRowFirstColumn="0" w:firstRowLastColumn="0" w:lastRowFirstColumn="0" w:lastRowLastColumn="0"/>
-          <w:trHeight w:val="288"/>
-          <w:jc w:val="center"/>
-        </w:trPr>
-        <w:tc>
-          <w:tcPr>
-            <w:cnfStyle w:val="001000000000" w:firstRow="0" w:lastRow="0" w:firstColumn="1" w:lastColumn="0" w:oddVBand="0" w:evenVBand="0" w:oddHBand="0" w:evenHBand="0" w:firstRowFirstColumn="0" w:firstRowLastColumn="0" w:lastRowFirstColumn="0" w:lastRowLastColumn="0"/>
-            <w:tcW w:w="0" w:type="auto"/>
-            <w:tcBorders>
-              <w:left w:val="none" w:sz="0" w:space="0" w:color="auto"/>
-              <w:right w:val="none" w:sz="0" w:space="0" w:color="auto"/>
-            </w:tcBorders>
-            <w:shd w:val="clear" w:color="auto" w:fill="auto"/>
-          </w:tcPr>
-          <w:p>
-            <w:pPr>
-              <w:rPr>
-                <w:rFonts w:ascii="Times New Roman" w:hAnsi="Times New Roman" w:cs="Times New Roman"/>
-              </w:rPr>
-            </w:pPr>
-            <w:r>
-              <w:rPr>
-                <w:rFonts w:ascii="Times New Roman" w:hAnsi="Times New Roman" w:cs="Times New Roman"/>
-              </w:rPr>
-              <w:t>Internet Technologies</w:t>
-            </w:r>
-          </w:p>
-        </w:tc>
-        <w:tc>
-          <w:tcPr>
-            <w:tcW w:w="0" w:type="auto"/>
-            <w:tcBorders>
-              <w:left w:val="none" w:sz="0" w:space="0" w:color="auto"/>
-              <w:right w:val="none" w:sz="0" w:space="0" w:color="auto"/>
-            </w:tcBorders>
-            <w:shd w:val="clear" w:color="auto" w:fill="auto"/>
-          </w:tcPr>
-          <w:p>
-            <w:pPr>
-              <w:cnfStyle w:val="000000100000" w:firstRow="0" w:lastRow="0" w:firstColumn="0" w:lastColumn="0" w:oddVBand="0" w:evenVBand="0" w:oddHBand="1" w:evenHBand="0" w:firstRowFirstColumn="0" w:firstRowLastColumn="0" w:lastRowFirstColumn="0" w:lastRowLastColumn="0"/>
-              <w:rPr>
-                <w:rFonts w:ascii="Times New Roman" w:hAnsi="Times New Roman" w:cs="Times New Roman"/>
-              </w:rPr>
-            </w:pPr>
-            <w:r>
-              <w:rPr>
-                <w:rFonts w:ascii="Times New Roman" w:hAnsi="Times New Roman" w:cs="Times New Roman"/>
-              </w:rPr>
-              <w:t>HTML</w:t>
-            </w:r>
-            <w:r>
-              <w:rPr>
-                <w:rFonts w:ascii="Times New Roman" w:hAnsi="Times New Roman" w:cs="Times New Roman"/>
-              </w:rPr>
-              <w:t>5</w:t>
-            </w:r>
-            <w:r>
-              <w:rPr>
-                <w:rFonts w:ascii="Times New Roman" w:hAnsi="Times New Roman" w:cs="Times New Roman"/>
-              </w:rPr>
-              <w:t>, JavaScript, XML,</w:t>
-            </w:r>
-            <w:r>
-              <w:rPr>
-                <w:rFonts w:ascii="Times New Roman" w:hAnsi="Times New Roman" w:cs="Times New Roman"/>
-              </w:rPr>
-              <w:t xml:space="preserve"> </w:t>
-            </w:r>
-            <w:r>
-              <w:rPr>
-                <w:rFonts w:ascii="Times New Roman" w:hAnsi="Times New Roman" w:cs="Times New Roman"/>
-              </w:rPr>
-              <w:t>Ajax,</w:t>
-            </w:r>
-            <w:r>
-              <w:rPr>
-                <w:rFonts w:ascii="Times New Roman" w:hAnsi="Times New Roman" w:cs="Times New Roman"/>
-              </w:rPr>
-              <w:t xml:space="preserve"> </w:t>
-            </w:r>
-            <w:r>
-              <w:rPr>
-                <w:rFonts w:ascii="Times New Roman" w:hAnsi="Times New Roman" w:cs="Times New Roman"/>
-              </w:rPr>
-              <w:t>JQuery,</w:t>
-            </w:r>
-            <w:r>
-              <w:rPr>
-                <w:rFonts w:ascii="Times New Roman" w:hAnsi="Times New Roman" w:cs="Times New Roman"/>
-              </w:rPr>
-              <w:t xml:space="preserve"> Bootstrap, </w:t>
-            </w:r>
-            <w:r>
-              <w:rPr>
-                <w:rFonts w:ascii="Times New Roman" w:hAnsi="Times New Roman" w:cs="Times New Roman"/>
-              </w:rPr>
-              <w:t xml:space="preserve">Dojo, </w:t>
-            </w:r>
-            <w:r>
-              <w:rPr>
-                <w:rFonts w:ascii="Times New Roman" w:hAnsi="Times New Roman" w:cs="Times New Roman"/>
-              </w:rPr>
-              <w:t>JSON,CSS</w:t>
-            </w:r>
-            <w:r>
-              <w:rPr>
-                <w:rFonts w:ascii="Times New Roman" w:hAnsi="Times New Roman" w:cs="Times New Roman"/>
-              </w:rPr>
-              <w:t>3</w:t>
+              <w:t>1g</w:t>
             </w:r>
           </w:p>
         </w:tc>
@@ -1858,7 +1576,96 @@
         </w:trPr>
         <w:tc>
           <w:tcPr>
-            <w:cnfStyle w:val="001000000000" w:firstRow="0" w:lastRow="0" w:firstColumn="1" w:lastColumn="0" w:oddVBand="0" w:evenVBand="0" w:oddHBand="0" w:evenHBand="0" w:firstRowFirstColumn="0" w:firstRowLastColumn="0" w:lastRowFirstColumn="0" w:lastRowLastColumn="0"/>
+            <w:cnfStyle w:val="001000000000"/>
+            <w:tcW w:w="0" w:type="auto"/>
+            <w:shd w:val="clear" w:color="auto" w:fill="auto"/>
+          </w:tcPr>
+          <w:p>
+            <w:pPr>
+              <w:rPr>
+                <w:rFonts w:ascii="Times New Roman" w:hAnsi="Times New Roman" w:cs="Times New Roman"/>
+              </w:rPr>
+            </w:pPr>
+            <w:r>
+              <w:rPr>
+                <w:rFonts w:ascii="Times New Roman" w:hAnsi="Times New Roman" w:cs="Times New Roman"/>
+              </w:rPr>
+              <w:t>Internet Technologies</w:t>
+            </w:r>
+          </w:p>
+        </w:tc>
+        <w:tc>
+          <w:tcPr>
+            <w:tcW w:w="0" w:type="auto"/>
+            <w:shd w:val="clear" w:color="auto" w:fill="auto"/>
+          </w:tcPr>
+          <w:p>
+            <w:pPr>
+              <w:cnfStyle w:val="000000000000"/>
+              <w:rPr>
+                <w:rFonts w:ascii="Times New Roman" w:hAnsi="Times New Roman" w:cs="Times New Roman"/>
+              </w:rPr>
+            </w:pPr>
+            <w:r>
+              <w:rPr>
+                <w:rFonts w:ascii="Times New Roman" w:hAnsi="Times New Roman" w:cs="Times New Roman"/>
+              </w:rPr>
+              <w:t>HTML5,CSS3,JSON,</w:t>
+            </w:r>
+            <w:r>
+              <w:rPr>
+                <w:rFonts w:ascii="Times New Roman" w:hAnsi="Times New Roman" w:cs="Times New Roman"/>
+              </w:rPr>
+              <w:t xml:space="preserve"> XML,</w:t>
+            </w:r>
+            <w:r>
+              <w:rPr>
+                <w:rFonts w:ascii="Times New Roman" w:hAnsi="Times New Roman" w:cs="Times New Roman"/>
+              </w:rPr>
+              <w:t xml:space="preserve"> </w:t>
+            </w:r>
+            <w:r>
+              <w:rPr>
+                <w:rFonts w:ascii="Times New Roman" w:hAnsi="Times New Roman" w:cs="Times New Roman"/>
+              </w:rPr>
+              <w:t>Ajax,</w:t>
+            </w:r>
+            <w:r>
+              <w:rPr>
+                <w:rFonts w:ascii="Times New Roman" w:hAnsi="Times New Roman" w:cs="Times New Roman"/>
+              </w:rPr>
+              <w:t xml:space="preserve"> </w:t>
+            </w:r>
+            <w:r>
+              <w:rPr>
+                <w:rFonts w:ascii="Times New Roman" w:hAnsi="Times New Roman" w:cs="Times New Roman"/>
+              </w:rPr>
+              <w:t>JQuery, Dojo,</w:t>
+            </w:r>
+            <w:r>
+              <w:rPr>
+                <w:rFonts w:ascii="Times New Roman" w:hAnsi="Times New Roman" w:cs="Times New Roman"/>
+              </w:rPr>
+              <w:t xml:space="preserve"> </w:t>
+            </w:r>
+            <w:r>
+              <w:rPr>
+                <w:rFonts w:ascii="Times New Roman" w:hAnsi="Times New Roman" w:cs="Times New Roman"/>
+              </w:rPr>
+              <w:t>AngularJS</w:t>
+            </w:r>
+          </w:p>
+        </w:tc>
+      </w:tr>
+      <w:tr>
+        <w:trPr>
+          <w:cnfStyle w:val="000000100000"/>
+          <w:trHeight w:val="288"/>
+          <w:jc w:val="center"/>
+        </w:trPr>
+        <w:tc>
+          <w:tcPr>
+            <w:cnfStyle w:val="001000000000"/>
             <w:tcW w:w="0" w:type="auto"/>
             <w:shd w:val="clear" w:color="auto" w:fill="auto"/>
           </w:tcPr>
@@ -1883,7 +1690,7 @@
           </w:tcPr>
           <w:p>
             <w:pPr>
-              <w:cnfStyle w:val="000000000000" w:firstRow="0" w:lastRow="0" w:firstColumn="0" w:lastColumn="0" w:oddVBand="0" w:evenVBand="0" w:oddHBand="0" w:evenHBand="0" w:firstRowFirstColumn="0" w:firstRowLastColumn="0" w:lastRowFirstColumn="0" w:lastRowLastColumn="0"/>
+              <w:cnfStyle w:val="000000100000"/>
               <w:rPr>
                 <w:rFonts w:ascii="Times New Roman" w:hAnsi="Times New Roman" w:cs="Times New Roman"/>
               </w:rPr>
@@ -1892,98 +1699,7 @@
               <w:rPr>
                 <w:rFonts w:ascii="Times New Roman" w:hAnsi="Times New Roman" w:cs="Times New Roman"/>
               </w:rPr>
-              <w:t>ANT,</w:t>
-            </w:r>
-            <w:r>
-              <w:rPr>
-                <w:rFonts w:ascii="Times New Roman" w:hAnsi="Times New Roman" w:cs="Times New Roman"/>
-              </w:rPr>
-              <w:t xml:space="preserve"> </w:t>
-            </w:r>
-            <w:r>
-              <w:rPr>
-                <w:rFonts w:ascii="Times New Roman" w:hAnsi="Times New Roman" w:cs="Times New Roman"/>
-              </w:rPr>
-              <w:t>MAVEN</w:t>
-            </w:r>
-            <w:r>
-              <w:rPr>
-                <w:rFonts w:ascii="Times New Roman" w:hAnsi="Times New Roman" w:cs="Times New Roman"/>
-              </w:rPr>
-              <w:t>,</w:t>
-            </w:r>
-            <w:r>
-              <w:rPr>
-                <w:rFonts w:ascii="Times New Roman" w:hAnsi="Times New Roman" w:cs="Times New Roman"/>
-              </w:rPr>
-              <w:t xml:space="preserve"> </w:t>
-            </w:r>
-            <w:r>
-              <w:rPr>
-                <w:rFonts w:ascii="Times New Roman" w:hAnsi="Times New Roman" w:cs="Times New Roman"/>
-              </w:rPr>
-              <w:t>Jenkins</w:t>
-            </w:r>
-          </w:p>
-        </w:tc>
-      </w:tr>
-      <w:tr>
-        <w:trPr>
-          <w:cnfStyle w:val="000000100000" w:firstRow="0" w:lastRow="0" w:firstColumn="0" w:lastColumn="0" w:oddVBand="0" w:evenVBand="0" w:oddHBand="1" w:evenHBand="0" w:firstRowFirstColumn="0" w:firstRowLastColumn="0" w:lastRowFirstColumn="0" w:lastRowLastColumn="0"/>
-          <w:trHeight w:val="288"/>
-          <w:jc w:val="center"/>
-        </w:trPr>
-        <w:tc>
-          <w:tcPr>
-            <w:cnfStyle w:val="001000000000" w:firstRow="0" w:lastRow="0" w:firstColumn="1" w:lastColumn="0" w:oddVBand="0" w:evenVBand="0" w:oddHBand="0" w:evenHBand="0" w:firstRowFirstColumn="0" w:firstRowLastColumn="0" w:lastRowFirstColumn="0" w:lastRowLastColumn="0"/>
-            <w:tcW w:w="0" w:type="auto"/>
-            <w:tcBorders>
-              <w:left w:val="none" w:sz="0" w:space="0" w:color="auto"/>
-              <w:right w:val="none" w:sz="0" w:space="0" w:color="auto"/>
-            </w:tcBorders>
-            <w:shd w:val="clear" w:color="auto" w:fill="auto"/>
-          </w:tcPr>
-          <w:p>
-            <w:pPr>
-              <w:rPr>
-                <w:rFonts w:ascii="Times New Roman" w:hAnsi="Times New Roman" w:cs="Times New Roman"/>
-              </w:rPr>
-            </w:pPr>
-            <w:r>
-              <w:rPr>
-                <w:rFonts w:ascii="Times New Roman" w:hAnsi="Times New Roman" w:cs="Times New Roman"/>
-              </w:rPr>
-              <w:t>Version Control  Tools</w:t>
-            </w:r>
-          </w:p>
-        </w:tc>
-        <w:tc>
-          <w:tcPr>
-            <w:tcW w:w="0" w:type="auto"/>
-            <w:tcBorders>
-              <w:left w:val="none" w:sz="0" w:space="0" w:color="auto"/>
-              <w:right w:val="none" w:sz="0" w:space="0" w:color="auto"/>
-            </w:tcBorders>
-            <w:shd w:val="clear" w:color="auto" w:fill="auto"/>
-          </w:tcPr>
-          <w:p>
-            <w:pPr>
-              <w:cnfStyle w:val="000000100000" w:firstRow="0" w:lastRow="0" w:firstColumn="0" w:lastColumn="0" w:oddVBand="0" w:evenVBand="0" w:oddHBand="1" w:evenHBand="0" w:firstRowFirstColumn="0" w:firstRowLastColumn="0" w:lastRowFirstColumn="0" w:lastRowLastColumn="0"/>
-              <w:rPr>
-                <w:rFonts w:ascii="Times New Roman" w:hAnsi="Times New Roman" w:cs="Times New Roman"/>
-              </w:rPr>
-            </w:pPr>
-            <w:r>
-              <w:rPr>
-                <w:rFonts w:ascii="Times New Roman" w:hAnsi="Times New Roman" w:cs="Times New Roman"/>
-              </w:rPr>
-              <w:t>SVN,CVS</w:t>
-            </w:r>
-            <w:r>
-              <w:rPr>
-                <w:rFonts w:ascii="Times New Roman" w:hAnsi="Times New Roman" w:cs="Times New Roman"/>
-              </w:rPr>
-              <w:t>,GIT</w:t>
+              <w:t>ANT,MAVEN</w:t>
             </w:r>
           </w:p>
         </w:tc>
@@ -1995,7 +1711,54 @@
         </w:trPr>
         <w:tc>
           <w:tcPr>
-            <w:cnfStyle w:val="001000000000" w:firstRow="0" w:lastRow="0" w:firstColumn="1" w:lastColumn="0" w:oddVBand="0" w:evenVBand="0" w:oddHBand="0" w:evenHBand="0" w:firstRowFirstColumn="0" w:firstRowLastColumn="0" w:lastRowFirstColumn="0" w:lastRowLastColumn="0"/>
+            <w:cnfStyle w:val="001000000000"/>
+            <w:tcW w:w="0" w:type="auto"/>
+            <w:shd w:val="clear" w:color="auto" w:fill="auto"/>
+          </w:tcPr>
+          <w:p>
+            <w:pPr>
+              <w:rPr>
+                <w:rFonts w:ascii="Times New Roman" w:hAnsi="Times New Roman" w:cs="Times New Roman"/>
+              </w:rPr>
+            </w:pPr>
+            <w:r>
+              <w:rPr>
+                <w:rFonts w:ascii="Times New Roman" w:hAnsi="Times New Roman" w:cs="Times New Roman"/>
+              </w:rPr>
+              <w:t>Version Control  Tools</w:t>
+            </w:r>
+          </w:p>
+        </w:tc>
+        <w:tc>
+          <w:tcPr>
+            <w:tcW w:w="0" w:type="auto"/>
+            <w:shd w:val="clear" w:color="auto" w:fill="auto"/>
+          </w:tcPr>
+          <w:p>
+            <w:pPr>
+              <w:cnfStyle w:val="000000000000"/>
+              <w:rPr>
+                <w:rFonts w:ascii="Times New Roman" w:hAnsi="Times New Roman" w:cs="Times New Roman"/>
+              </w:rPr>
+            </w:pPr>
+            <w:r>
+              <w:rPr>
+                <w:rFonts w:ascii="Times New Roman" w:hAnsi="Times New Roman" w:cs="Times New Roman"/>
+              </w:rPr>
+              <w:t>SVN,CVS,GIT</w:t>
+            </w:r>
+          </w:p>
+        </w:tc>
+      </w:tr>
+      <w:tr>
+        <w:trPr>
+          <w:cnfStyle w:val="000000100000"/>
+          <w:trHeight w:val="288"/>
+          <w:jc w:val="center"/>
+        </w:trPr>
+        <w:tc>
+          <w:tcPr>
+            <w:cnfStyle w:val="001000000000"/>
             <w:tcW w:w="0" w:type="auto"/>
             <w:shd w:val="clear" w:color="auto" w:fill="auto"/>
           </w:tcPr>
@@ -2020,7 +1783,7 @@
           </w:tcPr>
           <w:p>
             <w:pPr>
-              <w:cnfStyle w:val="000000000000" w:firstRow="0" w:lastRow="0" w:firstColumn="0" w:lastColumn="0" w:oddVBand="0" w:evenVBand="0" w:oddHBand="0" w:evenHBand="0" w:firstRowFirstColumn="0" w:firstRowLastColumn="0" w:lastRowFirstColumn="0" w:lastRowLastColumn="0"/>
+              <w:cnfStyle w:val="000000100000"/>
               <w:rPr>
                 <w:rFonts w:ascii="Times New Roman" w:hAnsi="Times New Roman" w:cs="Times New Roman"/>
               </w:rPr>
@@ -2042,18 +1805,13 @@
       </w:tr>
       <w:tr>
         <w:trPr>
-          <w:cnfStyle w:val="000000100000" w:firstRow="0" w:lastRow="0" w:firstColumn="0" w:lastColumn="0" w:oddVBand="0" w:evenVBand="0" w:oddHBand="1" w:evenHBand="0" w:firstRowFirstColumn="0" w:firstRowLastColumn="0" w:lastRowFirstColumn="0" w:lastRowLastColumn="0"/>
           <w:trHeight w:val="288"/>
           <w:jc w:val="center"/>
         </w:trPr>
         <w:tc>
           <w:tcPr>
-            <w:cnfStyle w:val="001000000000" w:firstRow="0" w:lastRow="0" w:firstColumn="1" w:lastColumn="0" w:oddVBand="0" w:evenVBand="0" w:oddHBand="0" w:evenHBand="0" w:firstRowFirstColumn="0" w:firstRowLastColumn="0" w:lastRowFirstColumn="0" w:lastRowLastColumn="0"/>
+            <w:cnfStyle w:val="001000000000"/>
             <w:tcW w:w="0" w:type="auto"/>
-            <w:tcBorders>
-              <w:left w:val="none" w:sz="0" w:space="0" w:color="auto"/>
-              <w:right w:val="none" w:sz="0" w:space="0" w:color="auto"/>
-            </w:tcBorders>
             <w:shd w:val="clear" w:color="auto" w:fill="auto"/>
           </w:tcPr>
           <w:p>
@@ -2073,15 +1831,11 @@
         <w:tc>
           <w:tcPr>
             <w:tcW w:w="0" w:type="auto"/>
-            <w:tcBorders>
-              <w:left w:val="none" w:sz="0" w:space="0" w:color="auto"/>
-              <w:right w:val="none" w:sz="0" w:space="0" w:color="auto"/>
-            </w:tcBorders>
             <w:shd w:val="clear" w:color="auto" w:fill="auto"/>
           </w:tcPr>
           <w:p>
             <w:pPr>
-              <w:cnfStyle w:val="000000100000" w:firstRow="0" w:lastRow="0" w:firstColumn="0" w:lastColumn="0" w:oddVBand="0" w:evenVBand="0" w:oddHBand="1" w:evenHBand="0" w:firstRowFirstColumn="0" w:firstRowLastColumn="0" w:lastRowFirstColumn="0" w:lastRowLastColumn="0"/>
+              <w:cnfStyle w:val="000000000000"/>
               <w:rPr>
                 <w:rFonts w:ascii="Times New Roman" w:hAnsi="Times New Roman" w:cs="Times New Roman"/>
               </w:rPr>
@@ -2096,13 +1850,7 @@
               <w:rPr>
                 <w:rFonts w:ascii="Times New Roman" w:hAnsi="Times New Roman" w:cs="Times New Roman"/>
               </w:rPr>
-              <w:t xml:space="preserve"> </w:t>
-            </w:r>
-            <w:r>
-              <w:rPr>
-                <w:rFonts w:ascii="Times New Roman" w:hAnsi="Times New Roman" w:cs="Times New Roman"/>
-              </w:rPr>
-              <w:t xml:space="preserve">JUnit, </w:t>
+              <w:t xml:space="preserve"> JUnit, </w:t>
             </w:r>
             <w:r>
               <w:rPr>
@@ -2114,19 +1862,106 @@
               <w:rPr>
                 <w:rFonts w:ascii="Times New Roman" w:hAnsi="Times New Roman" w:cs="Times New Roman"/>
               </w:rPr>
-              <w:t>,</w:t>
+              <w:t>, JMeter, JProfiler</w:t>
+            </w:r>
+          </w:p>
+        </w:tc>
+      </w:tr>
+      <w:tr>
+        <w:trPr>
+          <w:cnfStyle w:val="000000100000"/>
+          <w:trHeight w:val="288"/>
+          <w:jc w:val="center"/>
+        </w:trPr>
+        <w:tc>
+          <w:tcPr>
+            <w:cnfStyle w:val="001000000000"/>
+            <w:tcW w:w="0" w:type="auto"/>
+            <w:shd w:val="clear" w:color="auto" w:fill="auto"/>
+          </w:tcPr>
+          <w:p>
+            <w:pPr>
+              <w:rPr>
+                <w:rFonts w:ascii="Times New Roman" w:hAnsi="Times New Roman" w:cs="Times New Roman"/>
+              </w:rPr>
+            </w:pPr>
+            <w:r>
+              <w:rPr>
+                <w:rFonts w:ascii="Times New Roman" w:hAnsi="Times New Roman" w:cs="Times New Roman"/>
+              </w:rPr>
+              <w:t>Design Tools</w:t>
+            </w:r>
+          </w:p>
+        </w:tc>
+        <w:tc>
+          <w:tcPr>
+            <w:tcW w:w="0" w:type="auto"/>
+            <w:shd w:val="clear" w:color="auto" w:fill="auto"/>
+          </w:tcPr>
+          <w:p>
+            <w:pPr>
+              <w:cnfStyle w:val="000000100000"/>
+              <w:rPr>
+                <w:rFonts w:ascii="Times New Roman" w:hAnsi="Times New Roman" w:cs="Times New Roman"/>
+              </w:rPr>
+            </w:pPr>
+            <w:r>
+              <w:rPr>
+                <w:rFonts w:ascii="Times New Roman" w:hAnsi="Times New Roman" w:cs="Times New Roman"/>
+              </w:rPr>
+              <w:t>Star UML, OOAD</w:t>
+            </w:r>
+          </w:p>
+        </w:tc>
+      </w:tr>
+      <w:tr>
+        <w:trPr>
+          <w:trHeight w:val="288"/>
+          <w:jc w:val="center"/>
+        </w:trPr>
+        <w:tc>
+          <w:tcPr>
+            <w:cnfStyle w:val="001000000000"/>
+            <w:tcW w:w="0" w:type="auto"/>
+            <w:shd w:val="clear" w:color="auto" w:fill="auto"/>
+          </w:tcPr>
+          <w:p>
+            <w:pPr>
+              <w:rPr>
+                <w:rFonts w:ascii="Times New Roman" w:hAnsi="Times New Roman" w:cs="Times New Roman"/>
+              </w:rPr>
+            </w:pPr>
+            <w:r>
+              <w:rPr>
+                <w:rFonts w:ascii="Times New Roman" w:hAnsi="Times New Roman" w:cs="Times New Roman"/>
+              </w:rPr>
+              <w:t>DevOps Tools</w:t>
+            </w:r>
+          </w:p>
+        </w:tc>
+        <w:tc>
+          <w:tcPr>
+            <w:tcW w:w="0" w:type="auto"/>
+            <w:shd w:val="clear" w:color="auto" w:fill="auto"/>
+          </w:tcPr>
+          <w:p>
+            <w:pPr>
+              <w:cnfStyle w:val="000000000000"/>
+              <w:rPr>
+                <w:rFonts w:ascii="Times New Roman" w:hAnsi="Times New Roman" w:cs="Times New Roman"/>
+              </w:rPr>
+            </w:pPr>
+            <w:r>
+              <w:rPr>
+                <w:rFonts w:ascii="Times New Roman" w:hAnsi="Times New Roman" w:cs="Times New Roman"/>
+              </w:rPr>
+              <w:t>Jenkins, Docker, Elk Stack, Chef</w:t>
             </w:r>
             <w:r>
               <w:rPr>
                 <w:rFonts w:ascii="Times New Roman" w:hAnsi="Times New Roman" w:cs="Times New Roman"/>
               </w:rPr>
-              <w:t xml:space="preserve"> </w:t>
-            </w:r>
-            <w:r>
-              <w:rPr>
-                <w:rFonts w:ascii="Times New Roman" w:hAnsi="Times New Roman" w:cs="Times New Roman"/>
-              </w:rPr>
-              <w:t>JMeter</w:t>
+              <w:t>, Heroku</w:t>
             </w:r>
           </w:p>
         </w:tc>
@@ -2178,7 +2013,8 @@
       <w:pPr>
         <w:spacing w:before="100" w:after="100" w:line="300" w:lineRule="auto"/>
         <w:rPr>
-          <w:rFonts w:ascii="Times New Roman" w:hAnsi="Times New Roman" w:cs="Times New Roman"/>
+          <w:rFonts w:ascii="Times New Roman" w:eastAsia="Tahoma" w:hAnsi="Times New Roman" w:cs="Times New Roman"/>
+          <w:b/>
         </w:rPr>
       </w:pPr>
       <w:r>
@@ -2201,64 +2037,21 @@
           <w:rFonts w:ascii="Times New Roman" w:eastAsia="Tahoma" w:hAnsi="Times New Roman" w:cs="Times New Roman"/>
           <w:b/>
         </w:rPr>
-        <w:t xml:space="preserve">Client: </w:t>
-      </w:r>
-      <w:r>
-        <w:rPr>
-          <w:rFonts w:ascii="Times New Roman" w:eastAsia="Tahoma" w:hAnsi="Times New Roman" w:cs="Times New Roman"/>
-          <w:b/>
-        </w:rPr>
-        <w:t>Cisco Systems                                       </w:t>
-      </w:r>
-      <w:r>
-        <w:rPr>
-          <w:rFonts w:ascii="Times New Roman" w:eastAsia="Tahoma" w:hAnsi="Times New Roman" w:cs="Times New Roman"/>
-          <w:b/>
-        </w:rPr>
-        <w:tab/>
-      </w:r>
-      <w:r>
-        <w:rPr>
-          <w:rFonts w:ascii="Times New Roman" w:eastAsia="Tahoma" w:hAnsi="Times New Roman" w:cs="Times New Roman"/>
-          <w:b/>
-        </w:rPr>
-        <w:tab/>
-        <w:t xml:space="preserve">      </w:t>
-      </w:r>
-      <w:r>
-        <w:rPr>
-          <w:rFonts w:ascii="Times New Roman" w:eastAsia="Tahoma" w:hAnsi="Times New Roman" w:cs="Times New Roman"/>
-          <w:b/>
-        </w:rPr>
-        <w:t xml:space="preserve">                                    </w:t>
-      </w:r>
-      <w:r>
-        <w:rPr>
-          <w:rFonts w:ascii="Times New Roman" w:eastAsia="Tahoma" w:hAnsi="Times New Roman" w:cs="Times New Roman"/>
-          <w:b/>
-        </w:rPr>
-        <w:t xml:space="preserve">    </w:t>
-      </w:r>
-      <w:r>
-        <w:rPr>
-          <w:rFonts w:ascii="Times New Roman" w:eastAsia="Tahoma" w:hAnsi="Times New Roman" w:cs="Times New Roman"/>
-          <w:b/>
-        </w:rPr>
-        <w:t>May</w:t>
-      </w:r>
-      <w:r>
-        <w:rPr>
-          <w:rFonts w:ascii="Times New Roman" w:eastAsia="Tahoma" w:hAnsi="Times New Roman" w:cs="Times New Roman"/>
-          <w:b/>
-        </w:rPr>
-        <w:t xml:space="preserve"> 2014</w:t>
-      </w:r>
-      <w:r>
-        <w:rPr>
-          <w:rFonts w:ascii="Times New Roman" w:eastAsia="Tahoma" w:hAnsi="Times New Roman" w:cs="Times New Roman"/>
-          <w:b/>
-        </w:rPr>
-        <w:t xml:space="preserve"> onwards  </w:t>
+        <w:t xml:space="preserve">Position: </w:t>
+      </w:r>
+      <w:r>
+        <w:rPr>
+          <w:rFonts w:ascii="Times New Roman" w:eastAsia="Tahoma" w:hAnsi="Times New Roman" w:cs="Times New Roman"/>
+          <w:b/>
+        </w:rPr>
+        <w:t xml:space="preserve">Senior </w:t>
+      </w:r>
+      <w:r>
+        <w:rPr>
+          <w:rFonts w:ascii="Times New Roman" w:eastAsia="Tahoma" w:hAnsi="Times New Roman" w:cs="Times New Roman"/>
+          <w:b/>
+        </w:rPr>
+        <w:t>Analyst</w:t>
       </w:r>
     </w:p>
     <w:p>
@@ -2273,7 +2066,64 @@
           <w:rFonts w:ascii="Times New Roman" w:eastAsia="Tahoma" w:hAnsi="Times New Roman" w:cs="Times New Roman"/>
           <w:b/>
         </w:rPr>
-        <w:t>Position: Java Developer</w:t>
+        <w:t xml:space="preserve">Client: </w:t>
+      </w:r>
+      <w:r>
+        <w:rPr>
+          <w:rFonts w:ascii="Times New Roman" w:eastAsia="Tahoma" w:hAnsi="Times New Roman" w:cs="Times New Roman"/>
+          <w:b/>
+        </w:rPr>
+        <w:t>Cisco Systems                                       </w:t>
+      </w:r>
+      <w:r>
+        <w:rPr>
+          <w:rFonts w:ascii="Times New Roman" w:eastAsia="Tahoma" w:hAnsi="Times New Roman" w:cs="Times New Roman"/>
+          <w:b/>
+        </w:rPr>
+        <w:tab/>
+      </w:r>
+      <w:r>
+        <w:rPr>
+          <w:rFonts w:ascii="Times New Roman" w:eastAsia="Tahoma" w:hAnsi="Times New Roman" w:cs="Times New Roman"/>
+          <w:b/>
+        </w:rPr>
+        <w:tab/>
+        <w:t xml:space="preserve">    </w:t>
+      </w:r>
+      <w:r>
+        <w:rPr>
+          <w:rFonts w:ascii="Times New Roman" w:eastAsia="Tahoma" w:hAnsi="Times New Roman" w:cs="Times New Roman"/>
+          <w:b/>
+        </w:rPr>
+        <w:t xml:space="preserve">                                  </w:t>
+      </w:r>
+      <w:r>
+        <w:rPr>
+          <w:rFonts w:ascii="Times New Roman" w:eastAsia="Tahoma" w:hAnsi="Times New Roman" w:cs="Times New Roman"/>
+          <w:b/>
+        </w:rPr>
+        <w:t xml:space="preserve">      </w:t>
+      </w:r>
+      <w:r>
+        <w:rPr>
+          <w:rFonts w:ascii="Times New Roman" w:eastAsia="Tahoma" w:hAnsi="Times New Roman" w:cs="Times New Roman"/>
+          <w:b/>
+        </w:rPr>
+        <w:t>Apr</w:t>
+      </w:r>
+      <w:r>
+        <w:rPr>
+          <w:rFonts w:ascii="Times New Roman" w:eastAsia="Tahoma" w:hAnsi="Times New Roman" w:cs="Times New Roman"/>
+          <w:b/>
+        </w:rPr>
+        <w:t xml:space="preserve"> 2014</w:t>
+      </w:r>
+      <w:r>
+        <w:rPr>
+          <w:rFonts w:ascii="Times New Roman" w:eastAsia="Tahoma" w:hAnsi="Times New Roman" w:cs="Times New Roman"/>
+          <w:b/>
+        </w:rPr>
+        <w:t xml:space="preserve"> onwards  </w:t>
       </w:r>
     </w:p>
     <w:p>
@@ -2288,7 +2138,21 @@
           <w:rFonts w:ascii="Times New Roman" w:eastAsia="Tahoma" w:hAnsi="Times New Roman" w:cs="Times New Roman"/>
           <w:b/>
         </w:rPr>
-        <w:t>Project:  Reports Framework, Automation,</w:t>
+        <w:t>Project</w:t>
+      </w:r>
+      <w:r>
+        <w:rPr>
+          <w:rFonts w:ascii="Times New Roman" w:eastAsia="Tahoma" w:hAnsi="Times New Roman" w:cs="Times New Roman"/>
+          <w:b/>
+        </w:rPr>
+        <w:t>:  Reports Framework</w:t>
+      </w:r>
+      <w:r>
+        <w:rPr>
+          <w:rFonts w:ascii="Times New Roman" w:eastAsia="Tahoma" w:hAnsi="Times New Roman" w:cs="Times New Roman"/>
+          <w:b/>
+        </w:rPr>
+        <w:t>,</w:t>
       </w:r>
     </w:p>
     <w:p>
@@ -2325,19 +2189,7 @@
         <w:rPr>
           <w:rFonts w:ascii="Times New Roman" w:eastAsia="Tahoma" w:hAnsi="Times New Roman" w:cs="Times New Roman"/>
         </w:rPr>
-        <w:t>Reports is component developed independently to generate reports by calling some ext</w:t>
-      </w:r>
-      <w:r>
-        <w:rPr>
-          <w:rFonts w:ascii="Times New Roman" w:eastAsia="Tahoma" w:hAnsi="Times New Roman" w:cs="Times New Roman"/>
-        </w:rPr>
-        <w:t xml:space="preserve">ernal web services the will generate the </w:t>
-      </w:r>
-      <w:r>
-        <w:rPr>
-          <w:rFonts w:ascii="Times New Roman" w:eastAsia="Tahoma" w:hAnsi="Times New Roman" w:cs="Times New Roman"/>
-        </w:rPr>
-        <w:t>reports in both Pdf/Csv format and some of the reports in graphs using dojo.</w:t>
+        <w:t>Reports is component developed independently to generate reports by calling some external web services the will the reports in both Pdf/Csv format and some of the reports in graphs using dojo.</w:t>
       </w:r>
     </w:p>
     <w:p>
@@ -2505,6 +2357,13 @@
       <w:r>
         <w:rPr>
           <w:rFonts w:ascii="Times New Roman" w:eastAsia="Tahoma" w:hAnsi="Times New Roman" w:cs="Times New Roman"/>
+          <w:b/>
+        </w:rPr>
+        <w:t xml:space="preserve"> </w:t>
+      </w:r>
+      <w:r>
+        <w:rPr>
+          <w:rFonts w:ascii="Times New Roman" w:eastAsia="Tahoma" w:hAnsi="Times New Roman" w:cs="Times New Roman"/>
         </w:rPr>
         <w:t xml:space="preserve">and Unit test with </w:t>
       </w:r>
@@ -2520,6 +2379,12 @@
           <w:rFonts w:ascii="Times New Roman" w:eastAsia="Tahoma" w:hAnsi="Times New Roman" w:cs="Times New Roman"/>
         </w:rPr>
         <w:t>,</w:t>
+      </w:r>
+      <w:r>
+        <w:rPr>
+          <w:rFonts w:ascii="Times New Roman" w:eastAsia="Tahoma" w:hAnsi="Times New Roman" w:cs="Times New Roman"/>
+        </w:rPr>
+        <w:t xml:space="preserve"> </w:t>
       </w:r>
       <w:r>
         <w:rPr>
@@ -2586,28 +2451,35 @@
         <w:pStyle w:val="ExperienceBlockChar"/>
         <w:ind w:left="0"/>
         <w:rPr>
+          <w:rFonts w:ascii="Times New Roman" w:eastAsia="Tahoma" w:hAnsi="Times New Roman"/>
+          <w:b/>
+        </w:rPr>
+      </w:pPr>
+      <w:r>
+        <w:rPr>
+          <w:rFonts w:ascii="Times New Roman" w:eastAsia="Tahoma" w:hAnsi="Times New Roman"/>
+          <w:b/>
+          <w:sz w:val="22"/>
+          <w:szCs w:val="22"/>
+        </w:rPr>
+        <w:t>Environment:</w:t>
+      </w:r>
+      <w:r>
+        <w:rPr>
+          <w:rFonts w:ascii="Times New Roman" w:eastAsia="Tahoma" w:hAnsi="Times New Roman"/>
+          <w:b/>
+          <w:sz w:val="22"/>
+          <w:szCs w:val="22"/>
+        </w:rPr>
+        <w:t xml:space="preserve"> </w:t>
+      </w:r>
+      <w:r>
+        <w:rPr>
           <w:rFonts w:ascii="Times New Roman" w:hAnsi="Times New Roman"/>
           <w:sz w:val="22"/>
           <w:szCs w:val="22"/>
         </w:rPr>
-      </w:pPr>
-      <w:r>
-        <w:rPr>
-          <w:rFonts w:ascii="Times New Roman" w:eastAsia="Tahoma" w:hAnsi="Times New Roman"/>
-          <w:b/>
-          <w:sz w:val="22"/>
-          <w:szCs w:val="22"/>
-        </w:rPr>
-        <w:t>Environment:</w:t>
-      </w:r>
-      <w:r>
-        <w:rPr>
-          <w:rFonts w:ascii="Times New Roman" w:eastAsia="Tahoma" w:hAnsi="Times New Roman"/>
-          <w:b/>
-          <w:sz w:val="22"/>
-          <w:szCs w:val="22"/>
-        </w:rPr>
-        <w:t xml:space="preserve"> </w:t>
+        <w:t>Java, J2EE, Spring 4.1.5, Web Services (Apache Cxf- Rest), Dojo</w:t>
       </w:r>
       <w:r>
         <w:rPr>
@@ -2615,7 +2487,7 @@
           <w:sz w:val="22"/>
           <w:szCs w:val="22"/>
         </w:rPr>
-        <w:t xml:space="preserve">Java, J2EE, Spring 4.1.5, Web Services (Apache Cxf- Rest), </w:t>
+        <w:t>, Json, Oracle</w:t>
       </w:r>
       <w:r>
         <w:rPr>
@@ -2623,7 +2495,7 @@
           <w:sz w:val="22"/>
           <w:szCs w:val="22"/>
         </w:rPr>
-        <w:t xml:space="preserve">Hibernate, </w:t>
+        <w:t xml:space="preserve"> 10g, Maven, Tomcat 7, Mockito, JTest, </w:t>
       </w:r>
       <w:r>
         <w:rPr>
@@ -2631,7 +2503,7 @@
           <w:sz w:val="22"/>
           <w:szCs w:val="22"/>
         </w:rPr>
-        <w:t>Dojo</w:t>
+        <w:t>Python,</w:t>
       </w:r>
       <w:r>
         <w:rPr>
@@ -2639,7 +2511,7 @@
           <w:sz w:val="22"/>
           <w:szCs w:val="22"/>
         </w:rPr>
-        <w:t>, Json, Oracle</w:t>
+        <w:t xml:space="preserve"> AngularJS, </w:t>
       </w:r>
       <w:r>
         <w:rPr>
@@ -2647,7 +2519,7 @@
           <w:sz w:val="22"/>
           <w:szCs w:val="22"/>
         </w:rPr>
-        <w:t xml:space="preserve"> 10g, Maven, Tomcat 7, Mockito, JTest, </w:t>
+        <w:t xml:space="preserve"> </w:t>
       </w:r>
       <w:r>
         <w:rPr>
@@ -2655,19 +2527,16 @@
           <w:sz w:val="22"/>
           <w:szCs w:val="22"/>
         </w:rPr>
-        <w:t>Python,PhanthomJS.</w:t>
-      </w:r>
-    </w:p>
-    <w:p>
-      <w:pPr>
-        <w:pStyle w:val="ExperienceBlockChar"/>
-        <w:ind w:left="0"/>
+        <w:t>Phant</w:t>
+      </w:r>
+      <w:r>
         <w:rPr>
           <w:rFonts w:ascii="Times New Roman" w:hAnsi="Times New Roman"/>
           <w:sz w:val="22"/>
           <w:szCs w:val="22"/>
         </w:rPr>
-      </w:pPr>
+        <w:t>omJS, Docker, Chef, Elk Stack, Jenkins.</w:t>
+      </w:r>
     </w:p>
     <w:p>
       <w:pPr>
@@ -2677,6 +2546,28 @@
           <w:b/>
         </w:rPr>
       </w:pPr>
+      <w:r>
+        <w:rPr>
+          <w:rFonts w:ascii="Times New Roman" w:eastAsia="Tahoma" w:hAnsi="Times New Roman" w:cs="Times New Roman"/>
+          <w:b/>
+        </w:rPr>
+        <w:lastRenderedPageBreak/>
+        <w:t xml:space="preserve">Organization: Virtusa </w:t>
+      </w:r>
+      <w:r>
+        <w:rPr>
+          <w:rFonts w:ascii="Times New Roman" w:eastAsia="Tahoma" w:hAnsi="Times New Roman" w:cs="Times New Roman"/>
+          <w:b/>
+        </w:rPr>
+        <w:t>Consulting</w:t>
+      </w:r>
+      <w:r>
+        <w:rPr>
+          <w:rFonts w:ascii="Times New Roman" w:eastAsia="Tahoma" w:hAnsi="Times New Roman" w:cs="Times New Roman"/>
+          <w:b/>
+        </w:rPr>
+        <w:t xml:space="preserve"> Pvt Ltd</w:t>
+      </w:r>
     </w:p>
     <w:p>
       <w:pPr>
@@ -2690,22 +2581,7 @@
           <w:rFonts w:ascii="Times New Roman" w:eastAsia="Tahoma" w:hAnsi="Times New Roman" w:cs="Times New Roman"/>
           <w:b/>
         </w:rPr>
-        <w:lastRenderedPageBreak/>
-        <w:t xml:space="preserve">Organization: Virtusa </w:t>
-      </w:r>
-      <w:r>
-        <w:rPr>
-          <w:rFonts w:ascii="Times New Roman" w:eastAsia="Tahoma" w:hAnsi="Times New Roman" w:cs="Times New Roman"/>
-          <w:b/>
-        </w:rPr>
-        <w:t>Consulting</w:t>
-      </w:r>
-      <w:r>
-        <w:rPr>
-          <w:rFonts w:ascii="Times New Roman" w:eastAsia="Tahoma" w:hAnsi="Times New Roman" w:cs="Times New Roman"/>
-          <w:b/>
-        </w:rPr>
-        <w:t xml:space="preserve"> Pvt Ltd</w:t>
+        <w:t>Position: Software Engineer</w:t>
       </w:r>
     </w:p>
     <w:p>
@@ -2720,6 +2596,27 @@
           <w:rFonts w:ascii="Times New Roman" w:eastAsia="Tahoma" w:hAnsi="Times New Roman" w:cs="Times New Roman"/>
           <w:b/>
         </w:rPr>
+        <w:t>Client</w:t>
+      </w:r>
+      <w:r>
+        <w:rPr>
+          <w:rFonts w:ascii="Times New Roman" w:eastAsia="Tahoma" w:hAnsi="Times New Roman" w:cs="Times New Roman"/>
+          <w:b/>
+        </w:rPr>
+        <w:t>3</w:t>
+      </w:r>
+      <w:r>
+        <w:rPr>
+          <w:rFonts w:ascii="Times New Roman" w:eastAsia="Tahoma" w:hAnsi="Times New Roman" w:cs="Times New Roman"/>
+          <w:b/>
+        </w:rPr>
+        <w:t xml:space="preserve">: </w:t>
+      </w:r>
+      <w:r>
+        <w:rPr>
+          <w:rFonts w:ascii="Times New Roman" w:eastAsia="Tahoma" w:hAnsi="Times New Roman" w:cs="Times New Roman"/>
+          <w:b/>
+        </w:rPr>
         <w:t>Standard &amp; Poor’s,</w:t>
       </w:r>
       <w:r>
@@ -2750,13 +2647,6 @@
           <w:b/>
         </w:rPr>
         <w:tab/>
-      </w:r>
-      <w:r>
-        <w:rPr>
-          <w:rFonts w:ascii="Times New Roman" w:eastAsia="Tahoma" w:hAnsi="Times New Roman" w:cs="Times New Roman"/>
-          <w:b/>
-        </w:rPr>
-        <w:tab/>
         <w:t xml:space="preserve">          </w:t>
       </w:r>
       <w:r>
@@ -2764,6 +2654,34 @@
           <w:rFonts w:ascii="Times New Roman" w:eastAsia="Tahoma" w:hAnsi="Times New Roman" w:cs="Times New Roman"/>
           <w:b/>
         </w:rPr>
+        <w:t> </w:t>
+      </w:r>
+      <w:r>
+        <w:rPr>
+          <w:rFonts w:ascii="Times New Roman" w:eastAsia="Tahoma" w:hAnsi="Times New Roman" w:cs="Times New Roman"/>
+          <w:b/>
+        </w:rPr>
+        <w:t>June</w:t>
+      </w:r>
+      <w:r>
+        <w:rPr>
+          <w:rFonts w:ascii="Times New Roman" w:eastAsia="Tahoma" w:hAnsi="Times New Roman" w:cs="Times New Roman"/>
+          <w:b/>
+        </w:rPr>
+        <w:t xml:space="preserve"> 201</w:t>
+      </w:r>
+      <w:r>
+        <w:rPr>
+          <w:rFonts w:ascii="Times New Roman" w:eastAsia="Tahoma" w:hAnsi="Times New Roman" w:cs="Times New Roman"/>
+          <w:b/>
+        </w:rPr>
+        <w:t>2</w:t>
+      </w:r>
+      <w:r>
+        <w:rPr>
+          <w:rFonts w:ascii="Times New Roman" w:eastAsia="Tahoma" w:hAnsi="Times New Roman" w:cs="Times New Roman"/>
+          <w:b/>
+        </w:rPr>
         <w:t xml:space="preserve"> </w:t>
       </w:r>
       <w:r>
@@ -2771,7 +2689,7 @@
           <w:rFonts w:ascii="Times New Roman" w:eastAsia="Tahoma" w:hAnsi="Times New Roman" w:cs="Times New Roman"/>
           <w:b/>
         </w:rPr>
-        <w:t xml:space="preserve">  </w:t>
+        <w:t>to Apr 2014</w:t>
       </w:r>
       <w:r>
         <w:rPr>
@@ -2780,48 +2698,14 @@
         </w:rPr>
         <w:t xml:space="preserve">  </w:t>
       </w:r>
-      <w:r>
-        <w:rPr>
-          <w:rFonts w:ascii="Times New Roman" w:eastAsia="Tahoma" w:hAnsi="Times New Roman" w:cs="Times New Roman"/>
-          <w:b/>
-        </w:rPr>
-        <w:t>June</w:t>
-      </w:r>
-      <w:r>
-        <w:rPr>
-          <w:rFonts w:ascii="Times New Roman" w:eastAsia="Tahoma" w:hAnsi="Times New Roman" w:cs="Times New Roman"/>
-          <w:b/>
-        </w:rPr>
-        <w:t xml:space="preserve"> 201</w:t>
-      </w:r>
-      <w:r>
-        <w:rPr>
-          <w:rFonts w:ascii="Times New Roman" w:eastAsia="Tahoma" w:hAnsi="Times New Roman" w:cs="Times New Roman"/>
-          <w:b/>
-        </w:rPr>
-        <w:t>2</w:t>
-      </w:r>
-      <w:r>
-        <w:rPr>
-          <w:rFonts w:ascii="Times New Roman" w:eastAsia="Tahoma" w:hAnsi="Times New Roman" w:cs="Times New Roman"/>
-          <w:b/>
-        </w:rPr>
-        <w:t xml:space="preserve"> - </w:t>
-      </w:r>
-      <w:r>
-        <w:rPr>
-          <w:rFonts w:ascii="Times New Roman" w:eastAsia="Tahoma" w:hAnsi="Times New Roman" w:cs="Times New Roman"/>
-          <w:b/>
-        </w:rPr>
-        <w:t>Apr 2014</w:t>
-      </w:r>
-      <w:r>
-        <w:rPr>
-          <w:rFonts w:ascii="Times New Roman" w:eastAsia="Tahoma" w:hAnsi="Times New Roman" w:cs="Times New Roman"/>
-          <w:b/>
-        </w:rPr>
-        <w:t xml:space="preserve"> </w:t>
-      </w:r>
+    </w:p>
+    <w:p>
+      <w:pPr>
+        <w:spacing w:before="100" w:after="100" w:line="240" w:lineRule="auto"/>
+        <w:rPr>
+          <w:rFonts w:ascii="Times New Roman" w:hAnsi="Times New Roman" w:cs="Times New Roman"/>
+        </w:rPr>
+      </w:pPr>
       <w:r>
         <w:rPr>
           <w:rFonts w:ascii="Times New Roman" w:eastAsia="Tahoma" w:hAnsi="Times New Roman" w:cs="Times New Roman"/>
@@ -2901,7 +2785,7 @@
         <w:rPr>
           <w:rFonts w:ascii="Times New Roman" w:hAnsi="Times New Roman" w:cs="Times New Roman"/>
         </w:rPr>
-        <w:t>, WSDL</w:t>
+        <w:t xml:space="preserve">, Wsdl </w:t>
       </w:r>
       <w:r>
         <w:rPr>
@@ -2950,8 +2834,8 @@
           <w:szCs w:val="22"/>
         </w:rPr>
       </w:pPr>
-      <w:bookmarkStart w:id="0" w:name="h.gjdgxs" w:colFirst="0" w:colLast="0"/>
-      <w:bookmarkEnd w:id="0"/>
+      <w:bookmarkStart w:id="1" w:name="h.gjdgxs" w:colFirst="0" w:colLast="0"/>
+      <w:bookmarkEnd w:id="1"/>
       <w:r>
         <w:rPr>
           <w:rFonts w:ascii="Times New Roman" w:eastAsia="Tahoma" w:hAnsi="Times New Roman"/>
@@ -3144,6 +3028,13 @@
           <w:rFonts w:ascii="Times New Roman" w:eastAsia="Tahoma" w:hAnsi="Times New Roman" w:cs="Times New Roman"/>
           <w:b/>
         </w:rPr>
+        <w:t xml:space="preserve">Client2: </w:t>
+      </w:r>
+      <w:r>
+        <w:rPr>
+          <w:rFonts w:ascii="Times New Roman" w:eastAsia="Tahoma" w:hAnsi="Times New Roman" w:cs="Times New Roman"/>
+          <w:b/>
+        </w:rPr>
         <w:t xml:space="preserve">British Telecom,                                                                          </w:t>
       </w:r>
       <w:r>
@@ -3158,28 +3049,20 @@
           <w:rFonts w:ascii="Times New Roman" w:eastAsia="Tahoma" w:hAnsi="Times New Roman" w:cs="Times New Roman"/>
           <w:b/>
         </w:rPr>
-        <w:t>   </w:t>
-      </w:r>
-      <w:r>
-        <w:rPr>
-          <w:rFonts w:ascii="Times New Roman" w:eastAsia="Tahoma" w:hAnsi="Times New Roman" w:cs="Times New Roman"/>
-          <w:b/>
-        </w:rPr>
-        <w:t xml:space="preserve">  </w:t>
-      </w:r>
-      <w:r>
-        <w:rPr>
-          <w:rFonts w:ascii="Times New Roman" w:eastAsia="Tahoma" w:hAnsi="Times New Roman" w:cs="Times New Roman"/>
-          <w:b/>
-        </w:rPr>
-        <w:tab/>
-      </w:r>
-      <w:r>
-        <w:rPr>
-          <w:rFonts w:ascii="Times New Roman" w:eastAsia="Tahoma" w:hAnsi="Times New Roman" w:cs="Times New Roman"/>
-          <w:b/>
-        </w:rPr>
-        <w:tab/>
+        <w:t>  </w:t>
+      </w:r>
+      <w:r>
+        <w:rPr>
+          <w:rFonts w:ascii="Times New Roman" w:eastAsia="Tahoma" w:hAnsi="Times New Roman" w:cs="Times New Roman"/>
+          <w:b/>
+        </w:rPr>
+        <w:t>Aug</w:t>
+      </w:r>
+      <w:r>
+        <w:rPr>
+          <w:rFonts w:ascii="Times New Roman" w:eastAsia="Tahoma" w:hAnsi="Times New Roman" w:cs="Times New Roman"/>
+          <w:b/>
+        </w:rPr>
         <w:t xml:space="preserve"> </w:t>
       </w:r>
       <w:r>
@@ -3187,13 +3070,6 @@
           <w:rFonts w:ascii="Times New Roman" w:eastAsia="Tahoma" w:hAnsi="Times New Roman" w:cs="Times New Roman"/>
           <w:b/>
         </w:rPr>
-        <w:t>Aug</w:t>
-      </w:r>
-      <w:r>
-        <w:rPr>
-          <w:rFonts w:ascii="Times New Roman" w:eastAsia="Tahoma" w:hAnsi="Times New Roman" w:cs="Times New Roman"/>
-          <w:b/>
-        </w:rPr>
         <w:t>2011</w:t>
       </w:r>
       <w:r>
@@ -3201,14 +3077,35 @@
           <w:rFonts w:ascii="Times New Roman" w:eastAsia="Tahoma" w:hAnsi="Times New Roman" w:cs="Times New Roman"/>
           <w:b/>
         </w:rPr>
-        <w:t xml:space="preserve"> - </w:t>
-      </w:r>
-      <w:r>
-        <w:rPr>
-          <w:rFonts w:ascii="Times New Roman" w:eastAsia="Tahoma" w:hAnsi="Times New Roman" w:cs="Times New Roman"/>
-          <w:b/>
-        </w:rPr>
-        <w:t>June2012</w:t>
+        <w:t xml:space="preserve"> to</w:t>
+      </w:r>
+      <w:r>
+        <w:rPr>
+          <w:rFonts w:ascii="Times New Roman" w:eastAsia="Tahoma" w:hAnsi="Times New Roman" w:cs="Times New Roman"/>
+          <w:b/>
+        </w:rPr>
+        <w:t xml:space="preserve"> </w:t>
+      </w:r>
+      <w:r>
+        <w:rPr>
+          <w:rFonts w:ascii="Times New Roman" w:eastAsia="Tahoma" w:hAnsi="Times New Roman" w:cs="Times New Roman"/>
+          <w:b/>
+        </w:rPr>
+        <w:t>June</w:t>
+      </w:r>
+      <w:r>
+        <w:rPr>
+          <w:rFonts w:ascii="Times New Roman" w:eastAsia="Tahoma" w:hAnsi="Times New Roman" w:cs="Times New Roman"/>
+          <w:b/>
+        </w:rPr>
+        <w:t xml:space="preserve"> </w:t>
+      </w:r>
+      <w:r>
+        <w:rPr>
+          <w:rFonts w:ascii="Times New Roman" w:eastAsia="Tahoma" w:hAnsi="Times New Roman" w:cs="Times New Roman"/>
+          <w:b/>
+        </w:rPr>
+        <w:t>2012</w:t>
       </w:r>
       <w:r>
         <w:rPr>
@@ -3437,6 +3334,14 @@
           <w:sz w:val="22"/>
           <w:szCs w:val="22"/>
         </w:rPr>
+        <w:t xml:space="preserve"> </w:t>
+      </w:r>
+      <w:r>
+        <w:rPr>
+          <w:rFonts w:ascii="Times New Roman" w:hAnsi="Times New Roman"/>
+          <w:sz w:val="22"/>
+          <w:szCs w:val="22"/>
+        </w:rPr>
         <w:t>JS, JQuery, Hibernate.</w:t>
       </w:r>
     </w:p>
@@ -3460,6 +3365,13 @@
           <w:rFonts w:ascii="Times New Roman" w:eastAsia="Tahoma" w:hAnsi="Times New Roman" w:cs="Times New Roman"/>
           <w:b/>
         </w:rPr>
+        <w:t xml:space="preserve">Client1: </w:t>
+      </w:r>
+      <w:r>
+        <w:rPr>
+          <w:rFonts w:ascii="Times New Roman" w:eastAsia="Tahoma" w:hAnsi="Times New Roman" w:cs="Times New Roman"/>
+          <w:b/>
+        </w:rPr>
         <w:t>JPMorgan</w:t>
       </w:r>
       <w:r>
@@ -3504,34 +3416,35 @@
           <w:rFonts w:ascii="Times New Roman" w:eastAsia="Tahoma" w:hAnsi="Times New Roman" w:cs="Times New Roman"/>
         </w:rPr>
         <w:tab/>
-      </w:r>
-      <w:r>
-        <w:rPr>
-          <w:rFonts w:ascii="Times New Roman" w:eastAsia="Tahoma" w:hAnsi="Times New Roman" w:cs="Times New Roman"/>
-        </w:rPr>
-        <w:tab/>
-      </w:r>
-      <w:r>
-        <w:rPr>
-          <w:rFonts w:ascii="Times New Roman" w:eastAsia="Tahoma" w:hAnsi="Times New Roman" w:cs="Times New Roman"/>
-        </w:rPr>
-        <w:tab/>
-        <w:t xml:space="preserve">    </w:t>
-      </w:r>
-      <w:bookmarkStart w:id="1" w:name="_GoBack"/>
-      <w:bookmarkEnd w:id="1"/>
-      <w:r>
-        <w:rPr>
-          <w:rFonts w:ascii="Times New Roman" w:eastAsia="Tahoma" w:hAnsi="Times New Roman" w:cs="Times New Roman"/>
-        </w:rPr>
-        <w:t xml:space="preserve">  </w:t>
-      </w:r>
-      <w:r>
-        <w:rPr>
-          <w:rFonts w:ascii="Times New Roman" w:eastAsia="Tahoma" w:hAnsi="Times New Roman" w:cs="Times New Roman"/>
-          <w:b/>
-        </w:rPr>
-        <w:t>Mar 2011-Aug2011</w:t>
+        <w:t xml:space="preserve">              </w:t>
+      </w:r>
+      <w:r>
+        <w:rPr>
+          <w:rFonts w:ascii="Times New Roman" w:eastAsia="Tahoma" w:hAnsi="Times New Roman" w:cs="Times New Roman"/>
+          <w:b/>
+        </w:rPr>
+        <w:t xml:space="preserve">Mar 2011 to </w:t>
+      </w:r>
+      <w:r>
+        <w:rPr>
+          <w:rFonts w:ascii="Times New Roman" w:eastAsia="Tahoma" w:hAnsi="Times New Roman" w:cs="Times New Roman"/>
+          <w:b/>
+        </w:rPr>
+        <w:t>Aug</w:t>
+      </w:r>
+      <w:r>
+        <w:rPr>
+          <w:rFonts w:ascii="Times New Roman" w:eastAsia="Tahoma" w:hAnsi="Times New Roman" w:cs="Times New Roman"/>
+          <w:b/>
+        </w:rPr>
+        <w:t xml:space="preserve"> </w:t>
+      </w:r>
+      <w:r>
+        <w:rPr>
+          <w:rFonts w:ascii="Times New Roman" w:eastAsia="Tahoma" w:hAnsi="Times New Roman" w:cs="Times New Roman"/>
+          <w:b/>
+        </w:rPr>
+        <w:t>2011</w:t>
       </w:r>
     </w:p>
     <w:p>
@@ -3575,12 +3488,6 @@
           <w:rFonts w:ascii="Times New Roman" w:eastAsia="Tahoma" w:hAnsi="Times New Roman" w:cs="Times New Roman"/>
         </w:rPr>
         <w:t>:</w:t>
-      </w:r>
-      <w:r>
-        <w:rPr>
-          <w:rFonts w:ascii="Times New Roman" w:eastAsia="Tahoma" w:hAnsi="Times New Roman" w:cs="Times New Roman"/>
-        </w:rPr>
-        <w:t xml:space="preserve"> </w:t>
       </w:r>
       <w:r>
         <w:rPr>
@@ -3779,7 +3686,20 @@
         <w:rPr>
           <w:rFonts w:ascii="Times New Roman" w:eastAsia="Tahoma" w:hAnsi="Times New Roman" w:cs="Times New Roman"/>
         </w:rPr>
-        <w:t xml:space="preserve">in 2010 </w:t>
+        <w:t xml:space="preserve">in </w:t>
+      </w:r>
+      <w:r>
+        <w:rPr>
+          <w:rFonts w:ascii="Times New Roman" w:eastAsia="Tahoma" w:hAnsi="Times New Roman" w:cs="Times New Roman"/>
+          <w:b/>
+        </w:rPr>
+        <w:t>2010</w:t>
+      </w:r>
+      <w:r>
+        <w:rPr>
+          <w:rFonts w:ascii="Times New Roman" w:eastAsia="Tahoma" w:hAnsi="Times New Roman" w:cs="Times New Roman"/>
+        </w:rPr>
+        <w:t xml:space="preserve"> </w:t>
       </w:r>
       <w:r>
         <w:rPr>
@@ -3829,7 +3749,14 @@
         <w:rPr>
           <w:rFonts w:ascii="Times New Roman" w:eastAsia="Tahoma" w:hAnsi="Times New Roman" w:cs="Times New Roman"/>
         </w:rPr>
-        <w:t xml:space="preserve"> in 2007</w:t>
+        <w:t xml:space="preserve"> in </w:t>
+      </w:r>
+      <w:r>
+        <w:rPr>
+          <w:rFonts w:ascii="Times New Roman" w:eastAsia="Tahoma" w:hAnsi="Times New Roman" w:cs="Times New Roman"/>
+          <w:b/>
+        </w:rPr>
+        <w:t>2007</w:t>
       </w:r>
       <w:r>
         <w:rPr>
@@ -3867,13 +3794,21 @@
         <w:rPr>
           <w:rFonts w:ascii="Times New Roman" w:eastAsia="Tahoma" w:hAnsi="Times New Roman" w:cs="Times New Roman"/>
         </w:rPr>
-        <w:t>Intermediate from</w:t>
-      </w:r>
-      <w:r>
-        <w:rPr>
-          <w:rFonts w:ascii="Times New Roman" w:eastAsia="Tahoma" w:hAnsi="Times New Roman" w:cs="Times New Roman"/>
-        </w:rPr>
-        <w:t xml:space="preserve"> Aditya College, Palakol in 2004</w:t>
+        <w:t xml:space="preserve">Intermediate from Aditya College, Palakol in </w:t>
+      </w:r>
+      <w:r>
+        <w:rPr>
+          <w:rFonts w:ascii="Times New Roman" w:eastAsia="Tahoma" w:hAnsi="Times New Roman" w:cs="Times New Roman"/>
+          <w:b/>
+        </w:rPr>
+        <w:t>200</w:t>
+      </w:r>
+      <w:r>
+        <w:rPr>
+          <w:rFonts w:ascii="Times New Roman" w:eastAsia="Tahoma" w:hAnsi="Times New Roman" w:cs="Times New Roman"/>
+          <w:b/>
+        </w:rPr>
+        <w:t>4</w:t>
       </w:r>
       <w:r>
         <w:rPr>
@@ -3905,8 +3840,8 @@
 </file>
 
 <file path=word/endnotes.xml><?xml version="1.0" encoding="utf-8"?>
-<w:endnotes xmlns:wpc="http://schemas.microsoft.com/office/word/2010/wordprocessingCanvas" xmlns:mc="http://schemas.openxmlformats.org/markup-compatibility/2006" xmlns:o="urn:schemas-microsoft-com:office:office" xmlns:r="http://schemas.openxmlformats.org/officeDocument/2006/relationships" xmlns:m="http://schemas.openxmlformats.org/officeDocument/2006/math" xmlns:v="urn:schemas-microsoft-com:vml" xmlns:wp14="http://schemas.microsoft.com/office/word/2010/wordprocessingDrawing" xmlns:wp="http://schemas.openxmlformats.org/drawingml/2006/wordprocessingDrawing" xmlns:w10="urn:schemas-microsoft-com:office:word" xmlns:w="http://schemas.openxmlformats.org/wordprocessingml/2006/main" xmlns:w14="http://schemas.microsoft.com/office/word/2010/wordml" xmlns:wpg="http://schemas.microsoft.com/office/word/2010/wordprocessingGroup" xmlns:wpi="http://schemas.microsoft.com/office/word/2010/wordprocessingInk" xmlns:wne="http://schemas.microsoft.com/office/word/2006/wordml" xmlns:wps="http://schemas.microsoft.com/office/word/2010/wordprocessingShape" mc:Ignorable="w14 wp14">
-  <w:endnote w:type="separator" w:id="-1">
+<w:endnotes xmlns:ve="http://schemas.openxmlformats.org/markup-compatibility/2006" xmlns:o="urn:schemas-microsoft-com:office:office" xmlns:r="http://schemas.openxmlformats.org/officeDocument/2006/relationships" xmlns:m="http://schemas.openxmlformats.org/officeDocument/2006/math" xmlns:v="urn:schemas-microsoft-com:vml" xmlns:wp="http://schemas.openxmlformats.org/drawingml/2006/wordprocessingDrawing" xmlns:w10="urn:schemas-microsoft-com:office:word" xmlns:w="http://schemas.openxmlformats.org/wordprocessingml/2006/main" xmlns:wne="http://schemas.microsoft.com/office/word/2006/wordml">
+  <w:endnote w:type="separator" w:id="0">
     <w:p>
       <w:pPr>
         <w:spacing w:after="0" w:line="240" w:lineRule="auto"/>
@@ -3916,7 +3851,7 @@
       </w:r>
     </w:p>
   </w:endnote>
-  <w:endnote w:type="continuationSeparator" w:id="0">
+  <w:endnote w:type="continuationSeparator" w:id="1">
     <w:p>
       <w:pPr>
         <w:spacing w:after="0" w:line="240" w:lineRule="auto"/>
@@ -3930,8 +3865,8 @@
 </file>
 
 <file path=word/footnotes.xml><?xml version="1.0" encoding="utf-8"?>
-<w:footnotes xmlns:wpc="http://schemas.microsoft.com/office/word/2010/wordprocessingCanvas" xmlns:mc="http://schemas.openxmlformats.org/markup-compatibility/2006" xmlns:o="urn:schemas-microsoft-com:office:office" xmlns:r="http://schemas.openxmlformats.org/officeDocument/2006/relationships" xmlns:m="http://schemas.openxmlformats.org/officeDocument/2006/math" xmlns:v="urn:schemas-microsoft-com:vml" xmlns:wp14="http://schemas.microsoft.com/office/word/2010/wordprocessingDrawing" xmlns:wp="http://schemas.openxmlformats.org/drawingml/2006/wordprocessingDrawing" xmlns:w10="urn:schemas-microsoft-com:office:word" xmlns:w="http://schemas.openxmlformats.org/wordprocessingml/2006/main" xmlns:w14="http://schemas.microsoft.com/office/word/2010/wordml" xmlns:wpg="http://schemas.microsoft.com/office/word/2010/wordprocessingGroup" xmlns:wpi="http://schemas.microsoft.com/office/word/2010/wordprocessingInk" xmlns:wne="http://schemas.microsoft.com/office/word/2006/wordml" xmlns:wps="http://schemas.microsoft.com/office/word/2010/wordprocessingShape" mc:Ignorable="w14 wp14">
-  <w:footnote w:type="separator" w:id="-1">
+<w:footnotes xmlns:ve="http://schemas.openxmlformats.org/markup-compatibility/2006" xmlns:o="urn:schemas-microsoft-com:office:office" xmlns:r="http://schemas.openxmlformats.org/officeDocument/2006/relationships" xmlns:m="http://schemas.openxmlformats.org/officeDocument/2006/math" xmlns:v="urn:schemas-microsoft-com:vml" xmlns:wp="http://schemas.openxmlformats.org/drawingml/2006/wordprocessingDrawing" xmlns:w10="urn:schemas-microsoft-com:office:word" xmlns:w="http://schemas.openxmlformats.org/wordprocessingml/2006/main" xmlns:wne="http://schemas.microsoft.com/office/word/2006/wordml">
+  <w:footnote w:type="separator" w:id="0">
     <w:p>
       <w:pPr>
         <w:spacing w:after="0" w:line="240" w:lineRule="auto"/>
@@ -3941,7 +3876,7 @@
       </w:r>
     </w:p>
   </w:footnote>
-  <w:footnote w:type="continuationSeparator" w:id="0">
+  <w:footnote w:type="continuationSeparator" w:id="1">
     <w:p>
       <w:pPr>
         <w:spacing w:after="0" w:line="240" w:lineRule="auto"/>
@@ -3955,7 +3890,7 @@
 </file>
 
 <file path=word/numbering.xml><?xml version="1.0" encoding="utf-8"?>
-<w:numbering xmlns:wpc="http://schemas.microsoft.com/office/word/2010/wordprocessingCanvas" xmlns:mc="http://schemas.openxmlformats.org/markup-compatibility/2006" xmlns:o="urn:schemas-microsoft-com:office:office" xmlns:r="http://schemas.openxmlformats.org/officeDocument/2006/relationships" xmlns:m="http://schemas.openxmlformats.org/officeDocument/2006/math" xmlns:v="urn:schemas-microsoft-com:vml" xmlns:wp14="http://schemas.microsoft.com/office/word/2010/wordprocessingDrawing" xmlns:wp="http://schemas.openxmlformats.org/drawingml/2006/wordprocessingDrawing" xmlns:w10="urn:schemas-microsoft-com:office:word" xmlns:w="http://schemas.openxmlformats.org/wordprocessingml/2006/main" xmlns:w14="http://schemas.microsoft.com/office/word/2010/wordml" xmlns:wpg="http://schemas.microsoft.com/office/word/2010/wordprocessingGroup" xmlns:wpi="http://schemas.microsoft.com/office/word/2010/wordprocessingInk" xmlns:wne="http://schemas.microsoft.com/office/word/2006/wordml" xmlns:wps="http://schemas.microsoft.com/office/word/2010/wordprocessingShape" mc:Ignorable="w14 wp14">
+<w:numbering xmlns:ve="http://schemas.openxmlformats.org/markup-compatibility/2006" xmlns:o="urn:schemas-microsoft-com:office:office" xmlns:r="http://schemas.openxmlformats.org/officeDocument/2006/relationships" xmlns:m="http://schemas.openxmlformats.org/officeDocument/2006/math" xmlns:v="urn:schemas-microsoft-com:vml" xmlns:wp="http://schemas.openxmlformats.org/drawingml/2006/wordprocessingDrawing" xmlns:w10="urn:schemas-microsoft-com:office:word" xmlns:w="http://schemas.openxmlformats.org/wordprocessingml/2006/main" xmlns:wne="http://schemas.microsoft.com/office/word/2006/wordml">
   <w:abstractNum w:abstractNumId="0">
     <w:nsid w:val="0A3F479F"/>
     <w:multiLevelType w:val="multilevel"/>
@@ -6158,7 +6093,7 @@
 </file>
 
 <file path=word/styles.xml><?xml version="1.0" encoding="utf-8"?>
-<w:styles xmlns:mc="http://schemas.openxmlformats.org/markup-compatibility/2006" xmlns:r="http://schemas.openxmlformats.org/officeDocument/2006/relationships" xmlns:w="http://schemas.openxmlformats.org/wordprocessingml/2006/main" xmlns:w14="http://schemas.microsoft.com/office/word/2010/wordml" mc:Ignorable="w14">
+<w:styles xmlns:r="http://schemas.openxmlformats.org/officeDocument/2006/relationships" xmlns:w="http://schemas.openxmlformats.org/wordprocessingml/2006/main">
   <w:docDefaults>
     <w:rPrDefault>
       <w:rPr>
@@ -6371,6 +6306,7 @@
     <w:uiPriority w:val="99"/>
     <w:semiHidden/>
     <w:unhideWhenUsed/>
+    <w:qFormat/>
     <w:tblPr>
       <w:tblInd w:w="0" w:type="dxa"/>
       <w:tblCellMar>
@@ -6430,6 +6366,7 @@
       <w:spacing w:after="0" w:line="240" w:lineRule="auto"/>
     </w:pPr>
     <w:tblPr>
+      <w:tblInd w:w="0" w:type="dxa"/>
       <w:tblBorders>
         <w:top w:val="single" w:sz="4" w:space="0" w:color="auto"/>
         <w:left w:val="single" w:sz="4" w:space="0" w:color="auto"/>
@@ -6438,6 +6375,12 @@
         <w:insideH w:val="single" w:sz="4" w:space="0" w:color="auto"/>
         <w:insideV w:val="single" w:sz="4" w:space="0" w:color="auto"/>
       </w:tblBorders>
+      <w:tblCellMar>
+        <w:top w:w="0" w:type="dxa"/>
+        <w:left w:w="108" w:type="dxa"/>
+        <w:bottom w:w="0" w:type="dxa"/>
+        <w:right w:w="108" w:type="dxa"/>
+      </w:tblCellMar>
     </w:tblPr>
   </w:style>
   <w:style w:type="paragraph" w:customStyle="1" w:styleId="ExperienceBlockChar">
@@ -6501,8 +6444,8 @@
       <w:szCs w:val="24"/>
     </w:rPr>
   </w:style>
-  <w:style w:type="table" w:styleId="MediumList1-Accent1">
-    <w:name w:val="Medium List 1 Accent 1"/>
+  <w:style w:type="table" w:customStyle="1" w:styleId="MediumList1-Accent11">
+    <w:name w:val="Medium List 1 - Accent 11"/>
     <w:basedOn w:val="TableNormal"/>
     <w:uiPriority w:val="65"/>
     <w:rsid w:val="008F57FE"/>
@@ -6515,10 +6458,17 @@
     <w:tblPr>
       <w:tblStyleRowBandSize w:val="1"/>
       <w:tblStyleColBandSize w:val="1"/>
+      <w:tblInd w:w="0" w:type="dxa"/>
       <w:tblBorders>
         <w:top w:val="single" w:sz="8" w:space="0" w:color="4F81BD" w:themeColor="accent1"/>
         <w:bottom w:val="single" w:sz="8" w:space="0" w:color="4F81BD" w:themeColor="accent1"/>
       </w:tblBorders>
+      <w:tblCellMar>
+        <w:top w:w="0" w:type="dxa"/>
+        <w:left w:w="108" w:type="dxa"/>
+        <w:bottom w:w="0" w:type="dxa"/>
+        <w:right w:w="108" w:type="dxa"/>
+      </w:tblCellMar>
     </w:tblPr>
     <w:tblStylePr w:type="firstRow">
       <w:rPr>
@@ -6593,6 +6543,7 @@
     <w:tblPr>
       <w:tblStyleRowBandSize w:val="1"/>
       <w:tblStyleColBandSize w:val="1"/>
+      <w:tblInd w:w="0" w:type="dxa"/>
       <w:tblBorders>
         <w:top w:val="single" w:sz="8" w:space="0" w:color="4F81BD" w:themeColor="accent1"/>
         <w:left w:val="single" w:sz="8" w:space="0" w:color="4F81BD" w:themeColor="accent1"/>
@@ -6601,6 +6552,12 @@
         <w:insideH w:val="single" w:sz="8" w:space="0" w:color="4F81BD" w:themeColor="accent1"/>
         <w:insideV w:val="single" w:sz="8" w:space="0" w:color="4F81BD" w:themeColor="accent1"/>
       </w:tblBorders>
+      <w:tblCellMar>
+        <w:top w:w="0" w:type="dxa"/>
+        <w:left w:w="108" w:type="dxa"/>
+        <w:bottom w:w="0" w:type="dxa"/>
+        <w:right w:w="108" w:type="dxa"/>
+      </w:tblCellMar>
     </w:tblPr>
     <w:tcPr>
       <w:shd w:val="clear" w:color="auto" w:fill="D3DFEE" w:themeFill="accent1" w:themeFillTint="3F"/>
@@ -6707,6 +6664,7 @@
     <w:tblPr>
       <w:tblStyleRowBandSize w:val="1"/>
       <w:tblStyleColBandSize w:val="1"/>
+      <w:tblInd w:w="0" w:type="dxa"/>
       <w:tblBorders>
         <w:top w:val="single" w:sz="8" w:space="0" w:color="7BA0CD" w:themeColor="accent1" w:themeTint="BF"/>
         <w:left w:val="single" w:sz="8" w:space="0" w:color="7BA0CD" w:themeColor="accent1" w:themeTint="BF"/>
@@ -6715,6 +6673,12 @@
         <w:insideH w:val="single" w:sz="8" w:space="0" w:color="7BA0CD" w:themeColor="accent1" w:themeTint="BF"/>
         <w:insideV w:val="single" w:sz="8" w:space="0" w:color="7BA0CD" w:themeColor="accent1" w:themeTint="BF"/>
       </w:tblBorders>
+      <w:tblCellMar>
+        <w:top w:w="0" w:type="dxa"/>
+        <w:left w:w="108" w:type="dxa"/>
+        <w:bottom w:w="0" w:type="dxa"/>
+        <w:right w:w="108" w:type="dxa"/>
+      </w:tblCellMar>
     </w:tblPr>
     <w:tcPr>
       <w:shd w:val="clear" w:color="auto" w:fill="D3DFEE" w:themeFill="accent1" w:themeFillTint="3F"/>
@@ -6762,8 +6726,8 @@
       </w:tcPr>
     </w:tblStylePr>
   </w:style>
-  <w:style w:type="table" w:styleId="LightShading-Accent1">
-    <w:name w:val="Light Shading Accent 1"/>
+  <w:style w:type="table" w:customStyle="1" w:styleId="LightShading-Accent11">
+    <w:name w:val="Light Shading - Accent 11"/>
     <w:basedOn w:val="TableNormal"/>
     <w:uiPriority w:val="60"/>
     <w:rsid w:val="008F57FE"/>
@@ -6776,10 +6740,17 @@
     <w:tblPr>
       <w:tblStyleRowBandSize w:val="1"/>
       <w:tblStyleColBandSize w:val="1"/>
+      <w:tblInd w:w="0" w:type="dxa"/>
       <w:tblBorders>
         <w:top w:val="single" w:sz="8" w:space="0" w:color="4F81BD" w:themeColor="accent1"/>
         <w:bottom w:val="single" w:sz="8" w:space="0" w:color="4F81BD" w:themeColor="accent1"/>
       </w:tblBorders>
+      <w:tblCellMar>
+        <w:top w:w="0" w:type="dxa"/>
+        <w:left w:w="108" w:type="dxa"/>
+        <w:bottom w:w="0" w:type="dxa"/>
+        <w:right w:w="108" w:type="dxa"/>
+      </w:tblCellMar>
     </w:tblPr>
     <w:tblStylePr w:type="firstRow">
       <w:pPr>
@@ -8021,7 +7992,7 @@
 </file>
 
 <file path=customXml/itemProps1.xml><?xml version="1.0" encoding="utf-8"?>
-<ds:datastoreItem xmlns:ds="http://schemas.openxmlformats.org/officeDocument/2006/customXml" ds:itemID="{21A6DB75-2034-40E1-8F83-A1F14B236023}">
+<ds:datastoreItem xmlns:ds="http://schemas.openxmlformats.org/officeDocument/2006/customXml" ds:itemID="{AC9B56B4-EEE3-4309-A9B4-3F8D2B697D9B}">
   <ds:schemaRefs>
     <ds:schemaRef ds:uri="http://schemas.openxmlformats.org/officeDocument/2006/bibliography"/>
   </ds:schemaRefs>

--- a/resume/Satish_9666199911.docx
+++ b/resume/Satish_9666199911.docx
@@ -1,6 +1,6 @@
 
 <file path=word/document.xml><?xml version="1.0" encoding="utf-8"?>
-<w:document xmlns:ve="http://schemas.openxmlformats.org/markup-compatibility/2006" xmlns:o="urn:schemas-microsoft-com:office:office" xmlns:r="http://schemas.openxmlformats.org/officeDocument/2006/relationships" xmlns:m="http://schemas.openxmlformats.org/officeDocument/2006/math" xmlns:v="urn:schemas-microsoft-com:vml" xmlns:wp="http://schemas.openxmlformats.org/drawingml/2006/wordprocessingDrawing" xmlns:w10="urn:schemas-microsoft-com:office:word" xmlns:w="http://schemas.openxmlformats.org/wordprocessingml/2006/main" xmlns:wne="http://schemas.microsoft.com/office/word/2006/wordml">
+<w:document xmlns:wpc="http://schemas.microsoft.com/office/word/2010/wordprocessingCanvas" xmlns:cx="http://schemas.microsoft.com/office/drawing/2014/chartex" xmlns:cx1="http://schemas.microsoft.com/office/drawing/2015/9/8/chartex" xmlns:mc="http://schemas.openxmlformats.org/markup-compatibility/2006" xmlns:o="urn:schemas-microsoft-com:office:office" xmlns:r="http://schemas.openxmlformats.org/officeDocument/2006/relationships" xmlns:m="http://schemas.openxmlformats.org/officeDocument/2006/math" xmlns:v="urn:schemas-microsoft-com:vml" xmlns:wp14="http://schemas.microsoft.com/office/word/2010/wordprocessingDrawing" xmlns:wp="http://schemas.openxmlformats.org/drawingml/2006/wordprocessingDrawing" xmlns:w10="urn:schemas-microsoft-com:office:word" xmlns:w="http://schemas.openxmlformats.org/wordprocessingml/2006/main" xmlns:w14="http://schemas.microsoft.com/office/word/2010/wordml" xmlns:w15="http://schemas.microsoft.com/office/word/2012/wordml" xmlns:w16se="http://schemas.microsoft.com/office/word/2015/wordml/symex" xmlns:wpg="http://schemas.microsoft.com/office/word/2010/wordprocessingGroup" xmlns:wpi="http://schemas.microsoft.com/office/word/2010/wordprocessingInk" xmlns:wne="http://schemas.microsoft.com/office/word/2006/wordml" xmlns:wps="http://schemas.microsoft.com/office/word/2010/wordprocessingShape" mc:Ignorable="w14 w15 w16se wp14">
   <w:body>
     <w:p>
       <w:pPr>
@@ -182,10 +182,8 @@
           <w:rFonts w:ascii="Times New Roman" w:eastAsia="Tahoma" w:hAnsi="Times New Roman" w:cs="Times New Roman"/>
           <w:b/>
         </w:rPr>
-        <w:t>5</w:t>
-      </w:r>
-      <w:bookmarkStart w:id="0" w:name="_GoBack"/>
-      <w:bookmarkEnd w:id="0"/>
+        <w:t>7</w:t>
+      </w:r>
       <w:r>
         <w:rPr>
           <w:rFonts w:ascii="Times New Roman" w:eastAsia="Tahoma" w:hAnsi="Times New Roman" w:cs="Times New Roman"/>
@@ -216,7 +214,20 @@
         <w:rPr>
           <w:rFonts w:ascii="Times New Roman" w:eastAsia="Tahoma" w:hAnsi="Times New Roman" w:cs="Times New Roman"/>
         </w:rPr>
-        <w:t>Expertise in Java Technologies like</w:t>
+        <w:t xml:space="preserve">Expertise in </w:t>
+      </w:r>
+      <w:r>
+        <w:rPr>
+          <w:rFonts w:ascii="Times New Roman" w:eastAsia="Tahoma" w:hAnsi="Times New Roman" w:cs="Times New Roman"/>
+        </w:rPr>
+        <w:t xml:space="preserve">various languages like </w:t>
+      </w:r>
+      <w:r>
+        <w:rPr>
+          <w:rFonts w:ascii="Times New Roman" w:eastAsia="Tahoma" w:hAnsi="Times New Roman" w:cs="Times New Roman"/>
+          <w:b/>
+        </w:rPr>
+        <w:t>Java,</w:t>
       </w:r>
       <w:r>
         <w:rPr>
@@ -230,7 +241,48 @@
           <w:rFonts w:ascii="Times New Roman" w:eastAsia="Tahoma" w:hAnsi="Times New Roman" w:cs="Times New Roman"/>
           <w:b/>
         </w:rPr>
-        <w:t>Java,</w:t>
+        <w:t xml:space="preserve">Python, Node.js and Go </w:t>
+      </w:r>
+      <w:r>
+        <w:rPr>
+          <w:rFonts w:ascii="Times New Roman" w:eastAsia="Tahoma" w:hAnsi="Times New Roman" w:cs="Times New Roman"/>
+        </w:rPr>
+        <w:t xml:space="preserve">and also specialized in Java Technologies like </w:t>
+      </w:r>
+      <w:r>
+        <w:rPr>
+          <w:rFonts w:ascii="Times New Roman" w:eastAsia="Tahoma" w:hAnsi="Times New Roman" w:cs="Times New Roman"/>
+          <w:b/>
+        </w:rPr>
+        <w:t xml:space="preserve">J2EE, Spring, </w:t>
+      </w:r>
+      <w:r>
+        <w:rPr>
+          <w:rFonts w:ascii="Times New Roman" w:eastAsia="Tahoma" w:hAnsi="Times New Roman" w:cs="Times New Roman"/>
+          <w:b/>
+        </w:rPr>
+        <w:t>Struts, Hibernate</w:t>
+      </w:r>
+      <w:r>
+        <w:rPr>
+          <w:rFonts w:ascii="Times New Roman" w:eastAsia="Tahoma" w:hAnsi="Times New Roman" w:cs="Times New Roman"/>
+          <w:b/>
+        </w:rPr>
+        <w:t xml:space="preserve">, </w:t>
+      </w:r>
+      <w:r>
+        <w:rPr>
+          <w:rFonts w:ascii="Times New Roman" w:eastAsia="Tahoma" w:hAnsi="Times New Roman" w:cs="Times New Roman"/>
+          <w:b/>
+        </w:rPr>
+        <w:t>Web Services</w:t>
+      </w:r>
+      <w:r>
+        <w:rPr>
+          <w:rFonts w:ascii="Times New Roman" w:eastAsia="Tahoma" w:hAnsi="Times New Roman" w:cs="Times New Roman"/>
+          <w:b/>
+        </w:rPr>
+        <w:t>,</w:t>
       </w:r>
       <w:r>
         <w:rPr>
@@ -244,55 +296,6 @@
           <w:rFonts w:ascii="Times New Roman" w:eastAsia="Tahoma" w:hAnsi="Times New Roman" w:cs="Times New Roman"/>
           <w:b/>
         </w:rPr>
-        <w:t xml:space="preserve">J2EE, Spring, </w:t>
-      </w:r>
-      <w:r>
-        <w:rPr>
-          <w:rFonts w:ascii="Times New Roman" w:eastAsia="Tahoma" w:hAnsi="Times New Roman" w:cs="Times New Roman"/>
-          <w:b/>
-        </w:rPr>
-        <w:t>Struts, Hibernate</w:t>
-      </w:r>
-      <w:r>
-        <w:rPr>
-          <w:rFonts w:ascii="Times New Roman" w:eastAsia="Tahoma" w:hAnsi="Times New Roman" w:cs="Times New Roman"/>
-          <w:b/>
-        </w:rPr>
-        <w:t xml:space="preserve">, </w:t>
-      </w:r>
-      <w:r>
-        <w:rPr>
-          <w:rFonts w:ascii="Times New Roman" w:eastAsia="Tahoma" w:hAnsi="Times New Roman" w:cs="Times New Roman"/>
-          <w:b/>
-        </w:rPr>
-        <w:t>Web Services</w:t>
-      </w:r>
-      <w:r>
-        <w:rPr>
-          <w:rFonts w:ascii="Times New Roman" w:eastAsia="Tahoma" w:hAnsi="Times New Roman" w:cs="Times New Roman"/>
-          <w:b/>
-        </w:rPr>
-        <w:t xml:space="preserve">, </w:t>
-      </w:r>
-      <w:r>
-        <w:rPr>
-          <w:rFonts w:ascii="Times New Roman" w:eastAsia="Tahoma" w:hAnsi="Times New Roman" w:cs="Times New Roman"/>
-          <w:b/>
-        </w:rPr>
-        <w:t xml:space="preserve">Hadoop , </w:t>
-      </w:r>
-      <w:r>
-        <w:rPr>
-          <w:rFonts w:ascii="Times New Roman" w:eastAsia="Tahoma" w:hAnsi="Times New Roman" w:cs="Times New Roman"/>
-          <w:b/>
-        </w:rPr>
-        <w:t xml:space="preserve">Node.js, </w:t>
-      </w:r>
-      <w:r>
-        <w:rPr>
-          <w:rFonts w:ascii="Times New Roman" w:eastAsia="Tahoma" w:hAnsi="Times New Roman" w:cs="Times New Roman"/>
-          <w:b/>
-        </w:rPr>
         <w:t>JMS, Servlets, JSP, JDBC, Java</w:t>
       </w:r>
       <w:r>
@@ -300,56 +303,35 @@
           <w:rFonts w:ascii="Times New Roman" w:eastAsia="Tahoma" w:hAnsi="Times New Roman" w:cs="Times New Roman"/>
           <w:b/>
         </w:rPr>
-        <w:t>Script, JSTL,</w:t>
-      </w:r>
-      <w:r>
-        <w:rPr>
-          <w:rFonts w:ascii="Times New Roman" w:eastAsia="Tahoma" w:hAnsi="Times New Roman" w:cs="Times New Roman"/>
-          <w:b/>
-        </w:rPr>
-        <w:t>JSON,</w:t>
-      </w:r>
-      <w:r>
-        <w:rPr>
-          <w:rFonts w:ascii="Times New Roman" w:eastAsia="Tahoma" w:hAnsi="Times New Roman" w:cs="Times New Roman"/>
-          <w:b/>
-        </w:rPr>
-        <w:t xml:space="preserve"> Maven, </w:t>
-      </w:r>
-      <w:r>
-        <w:rPr>
-          <w:rFonts w:ascii="Times New Roman" w:eastAsia="Tahoma" w:hAnsi="Times New Roman" w:cs="Times New Roman"/>
-          <w:b/>
-        </w:rPr>
-        <w:t xml:space="preserve">Python,  </w:t>
-      </w:r>
-      <w:r>
-        <w:rPr>
-          <w:rFonts w:ascii="Times New Roman" w:eastAsia="Tahoma" w:hAnsi="Times New Roman" w:cs="Times New Roman"/>
-          <w:b/>
-        </w:rPr>
-        <w:t>Ehcache,</w:t>
-      </w:r>
-      <w:r>
-        <w:rPr>
-          <w:rFonts w:ascii="Times New Roman" w:eastAsia="Tahoma" w:hAnsi="Times New Roman" w:cs="Times New Roman"/>
-          <w:b/>
-        </w:rPr>
-        <w:t xml:space="preserve"> </w:t>
-      </w:r>
-      <w:r>
-        <w:rPr>
-          <w:rFonts w:ascii="Times New Roman" w:eastAsia="Tahoma" w:hAnsi="Times New Roman" w:cs="Times New Roman"/>
-          <w:b/>
-        </w:rPr>
-        <w:t xml:space="preserve">Oracle, </w:t>
-      </w:r>
-      <w:r>
-        <w:rPr>
-          <w:rFonts w:ascii="Times New Roman" w:eastAsia="Tahoma" w:hAnsi="Times New Roman" w:cs="Times New Roman"/>
-          <w:b/>
-        </w:rPr>
-        <w:t>SQL</w:t>
+        <w:t xml:space="preserve">Script, </w:t>
+      </w:r>
+      <w:r>
+        <w:rPr>
+          <w:rFonts w:ascii="Times New Roman" w:eastAsia="Tahoma" w:hAnsi="Times New Roman" w:cs="Times New Roman"/>
+          <w:b/>
+        </w:rPr>
+        <w:t>JSTL, JSON</w:t>
+      </w:r>
+      <w:r>
+        <w:rPr>
+          <w:rFonts w:ascii="Times New Roman" w:eastAsia="Tahoma" w:hAnsi="Times New Roman" w:cs="Times New Roman"/>
+          <w:b/>
+        </w:rPr>
+        <w:t>,</w:t>
+      </w:r>
+      <w:r>
+        <w:rPr>
+          <w:rFonts w:ascii="Times New Roman" w:eastAsia="Tahoma" w:hAnsi="Times New Roman" w:cs="Times New Roman"/>
+          <w:b/>
+        </w:rPr>
+        <w:t xml:space="preserve"> Maven</w:t>
+      </w:r>
+      <w:r>
+        <w:rPr>
+          <w:rFonts w:ascii="Times New Roman" w:eastAsia="Tahoma" w:hAnsi="Times New Roman" w:cs="Times New Roman"/>
+          <w:b/>
+        </w:rPr>
+        <w:t>, Ehcache</w:t>
       </w:r>
       <w:r>
         <w:rPr>
@@ -385,28 +367,62 @@
       <w:r>
         <w:rPr>
           <w:rFonts w:ascii="Times New Roman" w:eastAsia="Tahoma" w:hAnsi="Times New Roman" w:cs="Times New Roman"/>
-          <w:b/>
-        </w:rPr>
-        <w:t>SpringMVC</w:t>
-      </w:r>
-      <w:r>
-        <w:rPr>
-          <w:rFonts w:ascii="Times New Roman" w:eastAsia="Tahoma" w:hAnsi="Times New Roman" w:cs="Times New Roman"/>
-        </w:rPr>
-        <w:t xml:space="preserve"> Architecture, </w:t>
-      </w:r>
-      <w:r>
-        <w:rPr>
-          <w:rFonts w:ascii="Times New Roman" w:eastAsia="Tahoma" w:hAnsi="Times New Roman" w:cs="Times New Roman"/>
-          <w:b/>
-        </w:rPr>
-        <w:t>StrutsMVC</w:t>
-      </w:r>
-      <w:r>
-        <w:rPr>
-          <w:rFonts w:ascii="Times New Roman" w:eastAsia="Tahoma" w:hAnsi="Times New Roman" w:cs="Times New Roman"/>
-        </w:rPr>
-        <w:t xml:space="preserve"> Architecture, </w:t>
+        </w:rPr>
+        <w:t xml:space="preserve">various architecture like </w:t>
+      </w:r>
+      <w:r>
+        <w:rPr>
+          <w:rFonts w:ascii="Times New Roman" w:eastAsia="Tahoma" w:hAnsi="Times New Roman" w:cs="Times New Roman"/>
+          <w:b/>
+        </w:rPr>
+        <w:t>Spring</w:t>
+      </w:r>
+      <w:r>
+        <w:rPr>
+          <w:rFonts w:ascii="Times New Roman" w:eastAsia="Tahoma" w:hAnsi="Times New Roman" w:cs="Times New Roman"/>
+          <w:b/>
+        </w:rPr>
+        <w:t xml:space="preserve"> </w:t>
+      </w:r>
+      <w:r>
+        <w:rPr>
+          <w:rFonts w:ascii="Times New Roman" w:eastAsia="Tahoma" w:hAnsi="Times New Roman" w:cs="Times New Roman"/>
+          <w:b/>
+        </w:rPr>
+        <w:t>MVC</w:t>
+      </w:r>
+      <w:r>
+        <w:rPr>
+          <w:rFonts w:ascii="Times New Roman" w:eastAsia="Tahoma" w:hAnsi="Times New Roman" w:cs="Times New Roman"/>
+        </w:rPr>
+        <w:t xml:space="preserve">, </w:t>
+      </w:r>
+      <w:r>
+        <w:rPr>
+          <w:rFonts w:ascii="Times New Roman" w:eastAsia="Tahoma" w:hAnsi="Times New Roman" w:cs="Times New Roman"/>
+          <w:b/>
+        </w:rPr>
+        <w:t>Struts</w:t>
+      </w:r>
+      <w:r>
+        <w:rPr>
+          <w:rFonts w:ascii="Times New Roman" w:eastAsia="Tahoma" w:hAnsi="Times New Roman" w:cs="Times New Roman"/>
+          <w:b/>
+        </w:rPr>
+        <w:t xml:space="preserve"> </w:t>
+      </w:r>
+      <w:r>
+        <w:rPr>
+          <w:rFonts w:ascii="Times New Roman" w:eastAsia="Tahoma" w:hAnsi="Times New Roman" w:cs="Times New Roman"/>
+          <w:b/>
+        </w:rPr>
+        <w:t>MVC</w:t>
+      </w:r>
+      <w:r>
+        <w:rPr>
+          <w:rFonts w:ascii="Times New Roman" w:eastAsia="Tahoma" w:hAnsi="Times New Roman" w:cs="Times New Roman"/>
+        </w:rPr>
+        <w:t xml:space="preserve">, </w:t>
       </w:r>
       <w:r>
         <w:rPr>
@@ -419,13 +435,13 @@
         <w:rPr>
           <w:rFonts w:ascii="Times New Roman" w:eastAsia="Tahoma" w:hAnsi="Times New Roman" w:cs="Times New Roman"/>
         </w:rPr>
-        <w:t xml:space="preserve"> Web Services </w:t>
-      </w:r>
-      <w:r>
-        <w:rPr>
-          <w:rFonts w:ascii="Times New Roman" w:eastAsia="Tahoma" w:hAnsi="Times New Roman" w:cs="Times New Roman"/>
-        </w:rPr>
-        <w:t>Architecture a</w:t>
+        <w:t xml:space="preserve"> </w:t>
+      </w:r>
+      <w:r>
+        <w:rPr>
+          <w:rFonts w:ascii="Times New Roman" w:eastAsia="Tahoma" w:hAnsi="Times New Roman" w:cs="Times New Roman"/>
+        </w:rPr>
+        <w:t>a</w:t>
       </w:r>
       <w:r>
         <w:rPr>
@@ -444,13 +460,7 @@
         <w:rPr>
           <w:rFonts w:ascii="Times New Roman" w:eastAsia="Tahoma" w:hAnsi="Times New Roman" w:cs="Times New Roman"/>
         </w:rPr>
-        <w:t xml:space="preserve"> Framework Architecture</w:t>
-      </w:r>
-      <w:r>
-        <w:rPr>
-          <w:rFonts w:ascii="Times New Roman" w:eastAsia="Tahoma" w:hAnsi="Times New Roman" w:cs="Times New Roman"/>
-        </w:rPr>
-        <w:t xml:space="preserve"> etc.</w:t>
+        <w:t xml:space="preserve"> architectures.</w:t>
       </w:r>
     </w:p>
     <w:p>
@@ -482,7 +492,31 @@
         <w:rPr>
           <w:rFonts w:ascii="Times New Roman" w:eastAsia="Tahoma" w:hAnsi="Times New Roman" w:cs="Times New Roman"/>
         </w:rPr>
-        <w:t xml:space="preserve"> like Command, Observer, Singleton ,MVC etc and </w:t>
+        <w:t xml:space="preserve"> li</w:t>
+      </w:r>
+      <w:r>
+        <w:rPr>
+          <w:rFonts w:ascii="Times New Roman" w:eastAsia="Tahoma" w:hAnsi="Times New Roman" w:cs="Times New Roman"/>
+        </w:rPr>
+        <w:t>ke Command, Observer, Singleton</w:t>
+      </w:r>
+      <w:r>
+        <w:rPr>
+          <w:rFonts w:ascii="Times New Roman" w:eastAsia="Tahoma" w:hAnsi="Times New Roman" w:cs="Times New Roman"/>
+        </w:rPr>
+        <w:t>,</w:t>
+      </w:r>
+      <w:r>
+        <w:rPr>
+          <w:rFonts w:ascii="Times New Roman" w:eastAsia="Tahoma" w:hAnsi="Times New Roman" w:cs="Times New Roman"/>
+        </w:rPr>
+        <w:t xml:space="preserve"> MVC</w:t>
+      </w:r>
+      <w:r>
+        <w:rPr>
+          <w:rFonts w:ascii="Times New Roman" w:eastAsia="Tahoma" w:hAnsi="Times New Roman" w:cs="Times New Roman"/>
+        </w:rPr>
+        <w:t xml:space="preserve"> etc and </w:t>
       </w:r>
       <w:r>
         <w:rPr>
@@ -560,14 +594,7 @@
           <w:rFonts w:ascii="Times New Roman" w:eastAsia="Tahoma" w:hAnsi="Times New Roman" w:cs="Times New Roman"/>
           <w:b/>
         </w:rPr>
-        <w:t xml:space="preserve"> and AngularJ</w:t>
-      </w:r>
-      <w:r>
-        <w:rPr>
-          <w:rFonts w:ascii="Times New Roman" w:eastAsia="Tahoma" w:hAnsi="Times New Roman" w:cs="Times New Roman"/>
-          <w:b/>
-        </w:rPr>
-        <w:t>S</w:t>
+        <w:t xml:space="preserve"> and Angular</w:t>
       </w:r>
       <w:r>
         <w:rPr>
@@ -1024,21 +1051,89 @@
     </w:p>
     <w:p>
       <w:pPr>
+        <w:numPr>
+          <w:ilvl w:val="0"/>
+          <w:numId w:val="4"/>
+        </w:numPr>
         <w:spacing w:before="100" w:after="100"/>
-        <w:ind w:left="720"/>
-        <w:rPr>
-          <w:rFonts w:ascii="Times New Roman" w:hAnsi="Times New Roman" w:cs="Times New Roman"/>
-        </w:rPr>
-      </w:pPr>
-    </w:p>
-    <w:p>
-      <w:pPr>
-        <w:spacing w:before="100" w:after="100"/>
-        <w:ind w:left="720"/>
-        <w:rPr>
-          <w:rFonts w:ascii="Times New Roman" w:hAnsi="Times New Roman" w:cs="Times New Roman"/>
-        </w:rPr>
-      </w:pPr>
+        <w:ind w:hanging="359"/>
+        <w:rPr>
+          <w:rFonts w:ascii="Times New Roman" w:hAnsi="Times New Roman" w:cs="Times New Roman"/>
+        </w:rPr>
+      </w:pPr>
+      <w:r>
+        <w:rPr>
+          <w:rFonts w:ascii="Times New Roman" w:eastAsia="Tahoma" w:hAnsi="Times New Roman" w:cs="Times New Roman"/>
+        </w:rPr>
+        <w:t xml:space="preserve">Experience using various </w:t>
+      </w:r>
+      <w:r>
+        <w:rPr>
+          <w:rFonts w:ascii="Times New Roman" w:eastAsia="Tahoma" w:hAnsi="Times New Roman" w:cs="Times New Roman"/>
+          <w:b/>
+        </w:rPr>
+        <w:t>DevOps</w:t>
+      </w:r>
+      <w:r>
+        <w:rPr>
+          <w:rFonts w:ascii="Times New Roman" w:eastAsia="Tahoma" w:hAnsi="Times New Roman" w:cs="Times New Roman"/>
+        </w:rPr>
+        <w:t xml:space="preserve"> tools like </w:t>
+      </w:r>
+      <w:bookmarkStart w:id="0" w:name="_GoBack"/>
+      <w:bookmarkEnd w:id="0"/>
+      <w:r>
+        <w:rPr>
+          <w:rFonts w:ascii="Times New Roman" w:eastAsia="Tahoma" w:hAnsi="Times New Roman" w:cs="Times New Roman"/>
+          <w:b/>
+        </w:rPr>
+        <w:t>Docker</w:t>
+      </w:r>
+      <w:r>
+        <w:rPr>
+          <w:rFonts w:ascii="Times New Roman" w:eastAsia="Tahoma" w:hAnsi="Times New Roman" w:cs="Times New Roman"/>
+        </w:rPr>
+        <w:t xml:space="preserve">, </w:t>
+      </w:r>
+      <w:r>
+        <w:rPr>
+          <w:rFonts w:ascii="Times New Roman" w:eastAsia="Tahoma" w:hAnsi="Times New Roman" w:cs="Times New Roman"/>
+          <w:b/>
+        </w:rPr>
+        <w:t>Kubernetes</w:t>
+      </w:r>
+      <w:r>
+        <w:rPr>
+          <w:rFonts w:ascii="Times New Roman" w:eastAsia="Tahoma" w:hAnsi="Times New Roman" w:cs="Times New Roman"/>
+        </w:rPr>
+        <w:t xml:space="preserve">, </w:t>
+      </w:r>
+      <w:r>
+        <w:rPr>
+          <w:rFonts w:ascii="Times New Roman" w:eastAsia="Tahoma" w:hAnsi="Times New Roman" w:cs="Times New Roman"/>
+          <w:b/>
+        </w:rPr>
+        <w:t>Ansible</w:t>
+      </w:r>
+      <w:r>
+        <w:rPr>
+          <w:rFonts w:ascii="Times New Roman" w:eastAsia="Tahoma" w:hAnsi="Times New Roman" w:cs="Times New Roman"/>
+        </w:rPr>
+        <w:t xml:space="preserve"> and </w:t>
+      </w:r>
+      <w:r>
+        <w:rPr>
+          <w:rFonts w:ascii="Times New Roman" w:eastAsia="Tahoma" w:hAnsi="Times New Roman" w:cs="Times New Roman"/>
+          <w:b/>
+        </w:rPr>
+        <w:t>AWS</w:t>
+      </w:r>
+      <w:r>
+        <w:rPr>
+          <w:rFonts w:ascii="Times New Roman" w:eastAsia="Tahoma" w:hAnsi="Times New Roman" w:cs="Times New Roman"/>
+        </w:rPr>
+        <w:t xml:space="preserve"> for continuous integration, testing and deployment. </w:t>
+      </w:r>
     </w:p>
     <w:p>
       <w:pPr>
@@ -1093,7 +1188,7 @@
           <w:top w:val="none" w:sz="0" w:space="0" w:color="auto"/>
           <w:bottom w:val="none" w:sz="0" w:space="0" w:color="auto"/>
         </w:tblBorders>
-        <w:tblLook w:val="04A0"/>
+        <w:tblLook w:val="04A0" w:firstRow="1" w:lastRow="0" w:firstColumn="1" w:lastColumn="0" w:noHBand="0" w:noVBand="1"/>
       </w:tblPr>
       <w:tblGrid>
         <w:gridCol w:w="2545"/>
@@ -1101,13 +1196,13 @@
       </w:tblGrid>
       <w:tr>
         <w:trPr>
-          <w:cnfStyle w:val="100000000000"/>
+          <w:cnfStyle w:val="100000000000" w:firstRow="1" w:lastRow="0" w:firstColumn="0" w:lastColumn="0" w:oddVBand="0" w:evenVBand="0" w:oddHBand="0" w:evenHBand="0" w:firstRowFirstColumn="0" w:firstRowLastColumn="0" w:lastRowFirstColumn="0" w:lastRowLastColumn="0"/>
           <w:trHeight w:val="288"/>
           <w:jc w:val="center"/>
         </w:trPr>
         <w:tc>
           <w:tcPr>
-            <w:cnfStyle w:val="001000000000"/>
+            <w:cnfStyle w:val="001000000000" w:firstRow="0" w:lastRow="0" w:firstColumn="1" w:lastColumn="0" w:oddVBand="0" w:evenVBand="0" w:oddHBand="0" w:evenHBand="0" w:firstRowFirstColumn="0" w:firstRowLastColumn="0" w:lastRowFirstColumn="0" w:lastRowLastColumn="0"/>
             <w:tcW w:w="0" w:type="auto"/>
             <w:tcBorders>
               <w:top w:val="none" w:sz="0" w:space="0" w:color="auto"/>
@@ -1144,7 +1239,7 @@
           </w:tcPr>
           <w:p>
             <w:pPr>
-              <w:cnfStyle w:val="100000000000"/>
+              <w:cnfStyle w:val="100000000000" w:firstRow="1" w:lastRow="0" w:firstColumn="0" w:lastColumn="0" w:oddVBand="0" w:evenVBand="0" w:oddHBand="0" w:evenHBand="0" w:firstRowFirstColumn="0" w:firstRowLastColumn="0" w:lastRowFirstColumn="0" w:lastRowLastColumn="0"/>
               <w:rPr>
                 <w:rFonts w:ascii="Times New Roman" w:hAnsi="Times New Roman" w:cs="Times New Roman"/>
                 <w:b w:val="0"/>
@@ -1163,19 +1258,33 @@
                 <w:b w:val="0"/>
               </w:rPr>
               <w:t>, Ubuntu</w:t>
+            </w:r>
+            <w:r>
+              <w:rPr>
+                <w:rFonts w:ascii="Times New Roman" w:hAnsi="Times New Roman" w:cs="Times New Roman"/>
+                <w:b w:val="0"/>
+              </w:rPr>
+              <w:t xml:space="preserve">, </w:t>
+            </w:r>
+            <w:r>
+              <w:rPr>
+                <w:rFonts w:ascii="Times New Roman" w:hAnsi="Times New Roman" w:cs="Times New Roman"/>
+                <w:b w:val="0"/>
+              </w:rPr>
+              <w:t>CentOS</w:t>
             </w:r>
           </w:p>
         </w:tc>
       </w:tr>
       <w:tr>
         <w:trPr>
-          <w:cnfStyle w:val="000000100000"/>
+          <w:cnfStyle w:val="000000100000" w:firstRow="0" w:lastRow="0" w:firstColumn="0" w:lastColumn="0" w:oddVBand="0" w:evenVBand="0" w:oddHBand="1" w:evenHBand="0" w:firstRowFirstColumn="0" w:firstRowLastColumn="0" w:lastRowFirstColumn="0" w:lastRowLastColumn="0"/>
           <w:trHeight w:val="288"/>
           <w:jc w:val="center"/>
         </w:trPr>
         <w:tc>
           <w:tcPr>
-            <w:cnfStyle w:val="001000000000"/>
+            <w:cnfStyle w:val="001000000000" w:firstRow="0" w:lastRow="0" w:firstColumn="1" w:lastColumn="0" w:oddVBand="0" w:evenVBand="0" w:oddHBand="0" w:evenHBand="0" w:firstRowFirstColumn="0" w:firstRowLastColumn="0" w:lastRowFirstColumn="0" w:lastRowLastColumn="0"/>
             <w:tcW w:w="0" w:type="auto"/>
             <w:tcBorders>
               <w:left w:val="none" w:sz="0" w:space="0" w:color="auto"/>
@@ -1208,7 +1317,7 @@
           </w:tcPr>
           <w:p>
             <w:pPr>
-              <w:cnfStyle w:val="000000100000"/>
+              <w:cnfStyle w:val="000000100000" w:firstRow="0" w:lastRow="0" w:firstColumn="0" w:lastColumn="0" w:oddVBand="0" w:evenVBand="0" w:oddHBand="1" w:evenHBand="0" w:firstRowFirstColumn="0" w:firstRowLastColumn="0" w:lastRowFirstColumn="0" w:lastRowLastColumn="0"/>
               <w:rPr>
                 <w:rFonts w:ascii="Times New Roman" w:hAnsi="Times New Roman" w:cs="Times New Roman"/>
               </w:rPr>
@@ -1241,7 +1350,19 @@
               <w:rPr>
                 <w:rFonts w:ascii="Times New Roman" w:hAnsi="Times New Roman" w:cs="Times New Roman"/>
               </w:rPr>
-              <w:t>, Hadoop.</w:t>
+              <w:t xml:space="preserve">, </w:t>
+            </w:r>
+            <w:r>
+              <w:rPr>
+                <w:rFonts w:ascii="Times New Roman" w:hAnsi="Times New Roman" w:cs="Times New Roman"/>
+              </w:rPr>
+              <w:t>Go</w:t>
+            </w:r>
+            <w:r>
+              <w:rPr>
+                <w:rFonts w:ascii="Times New Roman" w:hAnsi="Times New Roman" w:cs="Times New Roman"/>
+              </w:rPr>
+              <w:t>.</w:t>
             </w:r>
           </w:p>
         </w:tc>
@@ -1253,7 +1374,7 @@
         </w:trPr>
         <w:tc>
           <w:tcPr>
-            <w:cnfStyle w:val="001000000000"/>
+            <w:cnfStyle w:val="001000000000" w:firstRow="0" w:lastRow="0" w:firstColumn="1" w:lastColumn="0" w:oddVBand="0" w:evenVBand="0" w:oddHBand="0" w:evenHBand="0" w:firstRowFirstColumn="0" w:firstRowLastColumn="0" w:lastRowFirstColumn="0" w:lastRowLastColumn="0"/>
             <w:tcW w:w="0" w:type="auto"/>
             <w:shd w:val="clear" w:color="auto" w:fill="auto"/>
           </w:tcPr>
@@ -1278,7 +1399,7 @@
           </w:tcPr>
           <w:p>
             <w:pPr>
-              <w:cnfStyle w:val="000000000000"/>
+              <w:cnfStyle w:val="000000000000" w:firstRow="0" w:lastRow="0" w:firstColumn="0" w:lastColumn="0" w:oddVBand="0" w:evenVBand="0" w:oddHBand="0" w:evenHBand="0" w:firstRowFirstColumn="0" w:firstRowLastColumn="0" w:lastRowFirstColumn="0" w:lastRowLastColumn="0"/>
               <w:rPr>
                 <w:rFonts w:ascii="Times New Roman" w:hAnsi="Times New Roman" w:cs="Times New Roman"/>
               </w:rPr>
@@ -1306,13 +1427,13 @@
       </w:tr>
       <w:tr>
         <w:trPr>
-          <w:cnfStyle w:val="000000100000"/>
+          <w:cnfStyle w:val="000000100000" w:firstRow="0" w:lastRow="0" w:firstColumn="0" w:lastColumn="0" w:oddVBand="0" w:evenVBand="0" w:oddHBand="1" w:evenHBand="0" w:firstRowFirstColumn="0" w:firstRowLastColumn="0" w:lastRowFirstColumn="0" w:lastRowLastColumn="0"/>
           <w:trHeight w:val="288"/>
           <w:jc w:val="center"/>
         </w:trPr>
         <w:tc>
           <w:tcPr>
-            <w:cnfStyle w:val="001000000000"/>
+            <w:cnfStyle w:val="001000000000" w:firstRow="0" w:lastRow="0" w:firstColumn="1" w:lastColumn="0" w:oddVBand="0" w:evenVBand="0" w:oddHBand="0" w:evenHBand="0" w:firstRowFirstColumn="0" w:firstRowLastColumn="0" w:lastRowFirstColumn="0" w:lastRowLastColumn="0"/>
             <w:tcW w:w="0" w:type="auto"/>
             <w:tcBorders>
               <w:left w:val="none" w:sz="0" w:space="0" w:color="auto"/>
@@ -1345,7 +1466,7 @@
           </w:tcPr>
           <w:p>
             <w:pPr>
-              <w:cnfStyle w:val="000000100000"/>
+              <w:cnfStyle w:val="000000100000" w:firstRow="0" w:lastRow="0" w:firstColumn="0" w:lastColumn="0" w:oddVBand="0" w:evenVBand="0" w:oddHBand="1" w:evenHBand="0" w:firstRowFirstColumn="0" w:firstRowLastColumn="0" w:lastRowFirstColumn="0" w:lastRowLastColumn="0"/>
               <w:rPr>
                 <w:rFonts w:ascii="Times New Roman" w:hAnsi="Times New Roman" w:cs="Times New Roman"/>
               </w:rPr>
@@ -1378,7 +1499,7 @@
         </w:trPr>
         <w:tc>
           <w:tcPr>
-            <w:cnfStyle w:val="001000000000"/>
+            <w:cnfStyle w:val="001000000000" w:firstRow="0" w:lastRow="0" w:firstColumn="1" w:lastColumn="0" w:oddVBand="0" w:evenVBand="0" w:oddHBand="0" w:evenHBand="0" w:firstRowFirstColumn="0" w:firstRowLastColumn="0" w:lastRowFirstColumn="0" w:lastRowLastColumn="0"/>
             <w:tcW w:w="0" w:type="auto"/>
             <w:shd w:val="clear" w:color="auto" w:fill="auto"/>
           </w:tcPr>
@@ -1403,7 +1524,7 @@
           </w:tcPr>
           <w:p>
             <w:pPr>
-              <w:cnfStyle w:val="000000000000"/>
+              <w:cnfStyle w:val="000000000000" w:firstRow="0" w:lastRow="0" w:firstColumn="0" w:lastColumn="0" w:oddVBand="0" w:evenVBand="0" w:oddHBand="0" w:evenHBand="0" w:firstRowFirstColumn="0" w:firstRowLastColumn="0" w:lastRowFirstColumn="0" w:lastRowLastColumn="0"/>
               <w:rPr>
                 <w:rFonts w:ascii="Times New Roman" w:hAnsi="Times New Roman" w:cs="Times New Roman"/>
               </w:rPr>
@@ -1419,13 +1540,13 @@
       </w:tr>
       <w:tr>
         <w:trPr>
-          <w:cnfStyle w:val="000000100000"/>
+          <w:cnfStyle w:val="000000100000" w:firstRow="0" w:lastRow="0" w:firstColumn="0" w:lastColumn="0" w:oddVBand="0" w:evenVBand="0" w:oddHBand="1" w:evenHBand="0" w:firstRowFirstColumn="0" w:firstRowLastColumn="0" w:lastRowFirstColumn="0" w:lastRowLastColumn="0"/>
           <w:trHeight w:val="288"/>
           <w:jc w:val="center"/>
         </w:trPr>
         <w:tc>
           <w:tcPr>
-            <w:cnfStyle w:val="001000000000"/>
+            <w:cnfStyle w:val="001000000000" w:firstRow="0" w:lastRow="0" w:firstColumn="1" w:lastColumn="0" w:oddVBand="0" w:evenVBand="0" w:oddHBand="0" w:evenHBand="0" w:firstRowFirstColumn="0" w:firstRowLastColumn="0" w:lastRowFirstColumn="0" w:lastRowLastColumn="0"/>
             <w:tcW w:w="0" w:type="auto"/>
             <w:shd w:val="clear" w:color="auto" w:fill="auto"/>
           </w:tcPr>
@@ -1450,7 +1571,7 @@
           </w:tcPr>
           <w:p>
             <w:pPr>
-              <w:cnfStyle w:val="000000100000"/>
+              <w:cnfStyle w:val="000000100000" w:firstRow="0" w:lastRow="0" w:firstColumn="0" w:lastColumn="0" w:oddVBand="0" w:evenVBand="0" w:oddHBand="1" w:evenHBand="0" w:firstRowFirstColumn="0" w:firstRowLastColumn="0" w:lastRowFirstColumn="0" w:lastRowLastColumn="0"/>
               <w:rPr>
                 <w:rFonts w:ascii="Times New Roman" w:hAnsi="Times New Roman" w:cs="Times New Roman"/>
               </w:rPr>
@@ -1471,7 +1592,7 @@
         </w:trPr>
         <w:tc>
           <w:tcPr>
-            <w:cnfStyle w:val="001000000000"/>
+            <w:cnfStyle w:val="001000000000" w:firstRow="0" w:lastRow="0" w:firstColumn="1" w:lastColumn="0" w:oddVBand="0" w:evenVBand="0" w:oddHBand="0" w:evenHBand="0" w:firstRowFirstColumn="0" w:firstRowLastColumn="0" w:lastRowFirstColumn="0" w:lastRowLastColumn="0"/>
             <w:tcW w:w="0" w:type="auto"/>
             <w:shd w:val="clear" w:color="auto" w:fill="auto"/>
           </w:tcPr>
@@ -1496,7 +1617,7 @@
           </w:tcPr>
           <w:p>
             <w:pPr>
-              <w:cnfStyle w:val="000000000000"/>
+              <w:cnfStyle w:val="000000000000" w:firstRow="0" w:lastRow="0" w:firstColumn="0" w:lastColumn="0" w:oddVBand="0" w:evenVBand="0" w:oddHBand="0" w:evenHBand="0" w:firstRowFirstColumn="0" w:firstRowLastColumn="0" w:lastRowFirstColumn="0" w:lastRowLastColumn="0"/>
               <w:rPr>
                 <w:rFonts w:ascii="Times New Roman" w:hAnsi="Times New Roman" w:cs="Times New Roman"/>
               </w:rPr>
@@ -1518,13 +1639,13 @@
       </w:tr>
       <w:tr>
         <w:trPr>
-          <w:cnfStyle w:val="000000100000"/>
+          <w:cnfStyle w:val="000000100000" w:firstRow="0" w:lastRow="0" w:firstColumn="0" w:lastColumn="0" w:oddVBand="0" w:evenVBand="0" w:oddHBand="1" w:evenHBand="0" w:firstRowFirstColumn="0" w:firstRowLastColumn="0" w:lastRowFirstColumn="0" w:lastRowLastColumn="0"/>
           <w:trHeight w:val="288"/>
           <w:jc w:val="center"/>
         </w:trPr>
         <w:tc>
           <w:tcPr>
-            <w:cnfStyle w:val="001000000000"/>
+            <w:cnfStyle w:val="001000000000" w:firstRow="0" w:lastRow="0" w:firstColumn="1" w:lastColumn="0" w:oddVBand="0" w:evenVBand="0" w:oddHBand="0" w:evenHBand="0" w:firstRowFirstColumn="0" w:firstRowLastColumn="0" w:lastRowFirstColumn="0" w:lastRowLastColumn="0"/>
             <w:tcW w:w="0" w:type="auto"/>
             <w:shd w:val="clear" w:color="auto" w:fill="auto"/>
           </w:tcPr>
@@ -1549,7 +1670,7 @@
           </w:tcPr>
           <w:p>
             <w:pPr>
-              <w:cnfStyle w:val="000000100000"/>
+              <w:cnfStyle w:val="000000100000" w:firstRow="0" w:lastRow="0" w:firstColumn="0" w:lastColumn="0" w:oddVBand="0" w:evenVBand="0" w:oddHBand="1" w:evenHBand="0" w:firstRowFirstColumn="0" w:firstRowLastColumn="0" w:lastRowFirstColumn="0" w:lastRowLastColumn="0"/>
               <w:rPr>
                 <w:rFonts w:ascii="Times New Roman" w:hAnsi="Times New Roman" w:cs="Times New Roman"/>
               </w:rPr>
@@ -1565,6 +1686,12 @@
                 <w:rFonts w:ascii="Times New Roman" w:hAnsi="Times New Roman" w:cs="Times New Roman"/>
               </w:rPr>
               <w:t>1g</w:t>
+            </w:r>
+            <w:r>
+              <w:rPr>
+                <w:rFonts w:ascii="Times New Roman" w:hAnsi="Times New Roman" w:cs="Times New Roman"/>
+              </w:rPr>
+              <w:t>, MongoDB</w:t>
             </w:r>
           </w:p>
         </w:tc>
@@ -1576,7 +1703,7 @@
         </w:trPr>
         <w:tc>
           <w:tcPr>
-            <w:cnfStyle w:val="001000000000"/>
+            <w:cnfStyle w:val="001000000000" w:firstRow="0" w:lastRow="0" w:firstColumn="1" w:lastColumn="0" w:oddVBand="0" w:evenVBand="0" w:oddHBand="0" w:evenHBand="0" w:firstRowFirstColumn="0" w:firstRowLastColumn="0" w:lastRowFirstColumn="0" w:lastRowLastColumn="0"/>
             <w:tcW w:w="0" w:type="auto"/>
             <w:shd w:val="clear" w:color="auto" w:fill="auto"/>
           </w:tcPr>
@@ -1601,7 +1728,7 @@
           </w:tcPr>
           <w:p>
             <w:pPr>
-              <w:cnfStyle w:val="000000000000"/>
+              <w:cnfStyle w:val="000000000000" w:firstRow="0" w:lastRow="0" w:firstColumn="0" w:lastColumn="0" w:oddVBand="0" w:evenVBand="0" w:oddHBand="0" w:evenHBand="0" w:firstRowFirstColumn="0" w:firstRowLastColumn="0" w:lastRowFirstColumn="0" w:lastRowLastColumn="0"/>
               <w:rPr>
                 <w:rFonts w:ascii="Times New Roman" w:hAnsi="Times New Roman" w:cs="Times New Roman"/>
               </w:rPr>
@@ -1652,20 +1779,20 @@
               <w:rPr>
                 <w:rFonts w:ascii="Times New Roman" w:hAnsi="Times New Roman" w:cs="Times New Roman"/>
               </w:rPr>
-              <w:t>AngularJS</w:t>
+              <w:t>Angular4</w:t>
             </w:r>
           </w:p>
         </w:tc>
       </w:tr>
       <w:tr>
         <w:trPr>
-          <w:cnfStyle w:val="000000100000"/>
+          <w:cnfStyle w:val="000000100000" w:firstRow="0" w:lastRow="0" w:firstColumn="0" w:lastColumn="0" w:oddVBand="0" w:evenVBand="0" w:oddHBand="1" w:evenHBand="0" w:firstRowFirstColumn="0" w:firstRowLastColumn="0" w:lastRowFirstColumn="0" w:lastRowLastColumn="0"/>
           <w:trHeight w:val="288"/>
           <w:jc w:val="center"/>
         </w:trPr>
         <w:tc>
           <w:tcPr>
-            <w:cnfStyle w:val="001000000000"/>
+            <w:cnfStyle w:val="001000000000" w:firstRow="0" w:lastRow="0" w:firstColumn="1" w:lastColumn="0" w:oddVBand="0" w:evenVBand="0" w:oddHBand="0" w:evenHBand="0" w:firstRowFirstColumn="0" w:firstRowLastColumn="0" w:lastRowFirstColumn="0" w:lastRowLastColumn="0"/>
             <w:tcW w:w="0" w:type="auto"/>
             <w:shd w:val="clear" w:color="auto" w:fill="auto"/>
           </w:tcPr>
@@ -1690,7 +1817,7 @@
           </w:tcPr>
           <w:p>
             <w:pPr>
-              <w:cnfStyle w:val="000000100000"/>
+              <w:cnfStyle w:val="000000100000" w:firstRow="0" w:lastRow="0" w:firstColumn="0" w:lastColumn="0" w:oddVBand="0" w:evenVBand="0" w:oddHBand="1" w:evenHBand="0" w:firstRowFirstColumn="0" w:firstRowLastColumn="0" w:lastRowFirstColumn="0" w:lastRowLastColumn="0"/>
               <w:rPr>
                 <w:rFonts w:ascii="Times New Roman" w:hAnsi="Times New Roman" w:cs="Times New Roman"/>
               </w:rPr>
@@ -1711,7 +1838,7 @@
         </w:trPr>
         <w:tc>
           <w:tcPr>
-            <w:cnfStyle w:val="001000000000"/>
+            <w:cnfStyle w:val="001000000000" w:firstRow="0" w:lastRow="0" w:firstColumn="1" w:lastColumn="0" w:oddVBand="0" w:evenVBand="0" w:oddHBand="0" w:evenHBand="0" w:firstRowFirstColumn="0" w:firstRowLastColumn="0" w:lastRowFirstColumn="0" w:lastRowLastColumn="0"/>
             <w:tcW w:w="0" w:type="auto"/>
             <w:shd w:val="clear" w:color="auto" w:fill="auto"/>
           </w:tcPr>
@@ -1736,7 +1863,7 @@
           </w:tcPr>
           <w:p>
             <w:pPr>
-              <w:cnfStyle w:val="000000000000"/>
+              <w:cnfStyle w:val="000000000000" w:firstRow="0" w:lastRow="0" w:firstColumn="0" w:lastColumn="0" w:oddVBand="0" w:evenVBand="0" w:oddHBand="0" w:evenHBand="0" w:firstRowFirstColumn="0" w:firstRowLastColumn="0" w:lastRowFirstColumn="0" w:lastRowLastColumn="0"/>
               <w:rPr>
                 <w:rFonts w:ascii="Times New Roman" w:hAnsi="Times New Roman" w:cs="Times New Roman"/>
               </w:rPr>
@@ -1752,13 +1879,13 @@
       </w:tr>
       <w:tr>
         <w:trPr>
-          <w:cnfStyle w:val="000000100000"/>
+          <w:cnfStyle w:val="000000100000" w:firstRow="0" w:lastRow="0" w:firstColumn="0" w:lastColumn="0" w:oddVBand="0" w:evenVBand="0" w:oddHBand="1" w:evenHBand="0" w:firstRowFirstColumn="0" w:firstRowLastColumn="0" w:lastRowFirstColumn="0" w:lastRowLastColumn="0"/>
           <w:trHeight w:val="288"/>
           <w:jc w:val="center"/>
         </w:trPr>
         <w:tc>
           <w:tcPr>
-            <w:cnfStyle w:val="001000000000"/>
+            <w:cnfStyle w:val="001000000000" w:firstRow="0" w:lastRow="0" w:firstColumn="1" w:lastColumn="0" w:oddVBand="0" w:evenVBand="0" w:oddHBand="0" w:evenHBand="0" w:firstRowFirstColumn="0" w:firstRowLastColumn="0" w:lastRowFirstColumn="0" w:lastRowLastColumn="0"/>
             <w:tcW w:w="0" w:type="auto"/>
             <w:shd w:val="clear" w:color="auto" w:fill="auto"/>
           </w:tcPr>
@@ -1783,7 +1910,7 @@
           </w:tcPr>
           <w:p>
             <w:pPr>
-              <w:cnfStyle w:val="000000100000"/>
+              <w:cnfStyle w:val="000000100000" w:firstRow="0" w:lastRow="0" w:firstColumn="0" w:lastColumn="0" w:oddVBand="0" w:evenVBand="0" w:oddHBand="1" w:evenHBand="0" w:firstRowFirstColumn="0" w:firstRowLastColumn="0" w:lastRowFirstColumn="0" w:lastRowLastColumn="0"/>
               <w:rPr>
                 <w:rFonts w:ascii="Times New Roman" w:hAnsi="Times New Roman" w:cs="Times New Roman"/>
               </w:rPr>
@@ -1810,7 +1937,7 @@
         </w:trPr>
         <w:tc>
           <w:tcPr>
-            <w:cnfStyle w:val="001000000000"/>
+            <w:cnfStyle w:val="001000000000" w:firstRow="0" w:lastRow="0" w:firstColumn="1" w:lastColumn="0" w:oddVBand="0" w:evenVBand="0" w:oddHBand="0" w:evenHBand="0" w:firstRowFirstColumn="0" w:firstRowLastColumn="0" w:lastRowFirstColumn="0" w:lastRowLastColumn="0"/>
             <w:tcW w:w="0" w:type="auto"/>
             <w:shd w:val="clear" w:color="auto" w:fill="auto"/>
           </w:tcPr>
@@ -1835,7 +1962,7 @@
           </w:tcPr>
           <w:p>
             <w:pPr>
-              <w:cnfStyle w:val="000000000000"/>
+              <w:cnfStyle w:val="000000000000" w:firstRow="0" w:lastRow="0" w:firstColumn="0" w:lastColumn="0" w:oddVBand="0" w:evenVBand="0" w:oddHBand="0" w:evenHBand="0" w:firstRowFirstColumn="0" w:firstRowLastColumn="0" w:lastRowFirstColumn="0" w:lastRowLastColumn="0"/>
               <w:rPr>
                 <w:rFonts w:ascii="Times New Roman" w:hAnsi="Times New Roman" w:cs="Times New Roman"/>
               </w:rPr>
@@ -1844,13 +1971,13 @@
               <w:rPr>
                 <w:rFonts w:ascii="Times New Roman" w:hAnsi="Times New Roman" w:cs="Times New Roman"/>
               </w:rPr>
-              <w:t>SoapUI,</w:t>
+              <w:t xml:space="preserve">JUnit, </w:t>
             </w:r>
             <w:r>
               <w:rPr>
                 <w:rFonts w:ascii="Times New Roman" w:hAnsi="Times New Roman" w:cs="Times New Roman"/>
               </w:rPr>
-              <w:t xml:space="preserve"> JUnit, </w:t>
+              <w:t xml:space="preserve">SOAPUI, </w:t>
             </w:r>
             <w:r>
               <w:rPr>
@@ -1869,13 +1996,13 @@
       </w:tr>
       <w:tr>
         <w:trPr>
-          <w:cnfStyle w:val="000000100000"/>
+          <w:cnfStyle w:val="000000100000" w:firstRow="0" w:lastRow="0" w:firstColumn="0" w:lastColumn="0" w:oddVBand="0" w:evenVBand="0" w:oddHBand="1" w:evenHBand="0" w:firstRowFirstColumn="0" w:firstRowLastColumn="0" w:lastRowFirstColumn="0" w:lastRowLastColumn="0"/>
           <w:trHeight w:val="288"/>
           <w:jc w:val="center"/>
         </w:trPr>
         <w:tc>
           <w:tcPr>
-            <w:cnfStyle w:val="001000000000"/>
+            <w:cnfStyle w:val="001000000000" w:firstRow="0" w:lastRow="0" w:firstColumn="1" w:lastColumn="0" w:oddVBand="0" w:evenVBand="0" w:oddHBand="0" w:evenHBand="0" w:firstRowFirstColumn="0" w:firstRowLastColumn="0" w:lastRowFirstColumn="0" w:lastRowLastColumn="0"/>
             <w:tcW w:w="0" w:type="auto"/>
             <w:shd w:val="clear" w:color="auto" w:fill="auto"/>
           </w:tcPr>
@@ -1900,7 +2027,7 @@
           </w:tcPr>
           <w:p>
             <w:pPr>
-              <w:cnfStyle w:val="000000100000"/>
+              <w:cnfStyle w:val="000000100000" w:firstRow="0" w:lastRow="0" w:firstColumn="0" w:lastColumn="0" w:oddVBand="0" w:evenVBand="0" w:oddHBand="1" w:evenHBand="0" w:firstRowFirstColumn="0" w:firstRowLastColumn="0" w:lastRowFirstColumn="0" w:lastRowLastColumn="0"/>
               <w:rPr>
                 <w:rFonts w:ascii="Times New Roman" w:hAnsi="Times New Roman" w:cs="Times New Roman"/>
               </w:rPr>
@@ -1921,7 +2048,7 @@
         </w:trPr>
         <w:tc>
           <w:tcPr>
-            <w:cnfStyle w:val="001000000000"/>
+            <w:cnfStyle w:val="001000000000" w:firstRow="0" w:lastRow="0" w:firstColumn="1" w:lastColumn="0" w:oddVBand="0" w:evenVBand="0" w:oddHBand="0" w:evenHBand="0" w:firstRowFirstColumn="0" w:firstRowLastColumn="0" w:lastRowFirstColumn="0" w:lastRowLastColumn="0"/>
             <w:tcW w:w="0" w:type="auto"/>
             <w:shd w:val="clear" w:color="auto" w:fill="auto"/>
           </w:tcPr>
@@ -1946,7 +2073,7 @@
           </w:tcPr>
           <w:p>
             <w:pPr>
-              <w:cnfStyle w:val="000000000000"/>
+              <w:cnfStyle w:val="000000000000" w:firstRow="0" w:lastRow="0" w:firstColumn="0" w:lastColumn="0" w:oddVBand="0" w:evenVBand="0" w:oddHBand="0" w:evenHBand="0" w:firstRowFirstColumn="0" w:firstRowLastColumn="0" w:lastRowFirstColumn="0" w:lastRowLastColumn="0"/>
               <w:rPr>
                 <w:rFonts w:ascii="Times New Roman" w:hAnsi="Times New Roman" w:cs="Times New Roman"/>
               </w:rPr>
@@ -1955,13 +2082,25 @@
               <w:rPr>
                 <w:rFonts w:ascii="Times New Roman" w:hAnsi="Times New Roman" w:cs="Times New Roman"/>
               </w:rPr>
-              <w:t>Jenkins, Docker, Elk Stack, Chef</w:t>
+              <w:t xml:space="preserve">Jenkins, Docker, </w:t>
             </w:r>
             <w:r>
               <w:rPr>
                 <w:rFonts w:ascii="Times New Roman" w:hAnsi="Times New Roman" w:cs="Times New Roman"/>
               </w:rPr>
-              <w:t>, Heroku</w:t>
+              <w:t xml:space="preserve">Kubernetes, </w:t>
+            </w:r>
+            <w:r>
+              <w:rPr>
+                <w:rFonts w:ascii="Times New Roman" w:hAnsi="Times New Roman" w:cs="Times New Roman"/>
+              </w:rPr>
+              <w:t xml:space="preserve">Elk Stack, </w:t>
+            </w:r>
+            <w:r>
+              <w:rPr>
+                <w:rFonts w:ascii="Times New Roman" w:hAnsi="Times New Roman" w:cs="Times New Roman"/>
+              </w:rPr>
+              <w:t>Ansible, AWS</w:t>
             </w:r>
           </w:p>
         </w:tc>
@@ -1971,15 +2110,6 @@
       <w:pPr>
         <w:spacing w:before="60" w:after="60"/>
         <w:rPr>
-          <w:rFonts w:ascii="Times New Roman" w:eastAsia="Tahoma" w:hAnsi="Times New Roman" w:cs="Times New Roman"/>
-          <w:b/>
-        </w:rPr>
-      </w:pPr>
-    </w:p>
-    <w:p>
-      <w:pPr>
-        <w:spacing w:before="60" w:after="60"/>
-        <w:rPr>
           <w:rFonts w:ascii="Times New Roman" w:hAnsi="Times New Roman" w:cs="Times New Roman"/>
         </w:rPr>
       </w:pPr>
@@ -2008,15 +2138,6 @@
           <w:b/>
         </w:rPr>
       </w:pPr>
-    </w:p>
-    <w:p>
-      <w:pPr>
-        <w:spacing w:before="100" w:after="100" w:line="300" w:lineRule="auto"/>
-        <w:rPr>
-          <w:rFonts w:ascii="Times New Roman" w:eastAsia="Tahoma" w:hAnsi="Times New Roman" w:cs="Times New Roman"/>
-          <w:b/>
-        </w:rPr>
-      </w:pPr>
       <w:r>
         <w:rPr>
           <w:rFonts w:ascii="Times New Roman" w:eastAsia="Tahoma" w:hAnsi="Times New Roman" w:cs="Times New Roman"/>
@@ -2044,14 +2165,7 @@
           <w:rFonts w:ascii="Times New Roman" w:eastAsia="Tahoma" w:hAnsi="Times New Roman" w:cs="Times New Roman"/>
           <w:b/>
         </w:rPr>
-        <w:t xml:space="preserve">Senior </w:t>
-      </w:r>
-      <w:r>
-        <w:rPr>
-          <w:rFonts w:ascii="Times New Roman" w:eastAsia="Tahoma" w:hAnsi="Times New Roman" w:cs="Times New Roman"/>
-          <w:b/>
-        </w:rPr>
-        <w:t>Analyst</w:t>
+        <w:t>Senior Analyst</w:t>
       </w:r>
     </w:p>
     <w:p>
@@ -2073,7 +2187,14 @@
           <w:rFonts w:ascii="Times New Roman" w:eastAsia="Tahoma" w:hAnsi="Times New Roman" w:cs="Times New Roman"/>
           <w:b/>
         </w:rPr>
-        <w:t>Cisco Systems                                       </w:t>
+        <w:t>Charter Systems</w:t>
+      </w:r>
+      <w:r>
+        <w:rPr>
+          <w:rFonts w:ascii="Times New Roman" w:eastAsia="Tahoma" w:hAnsi="Times New Roman" w:cs="Times New Roman"/>
+          <w:b/>
+        </w:rPr>
+        <w:t>                                       </w:t>
       </w:r>
       <w:r>
         <w:rPr>
@@ -2088,48 +2209,84 @@
           <w:b/>
         </w:rPr>
         <w:tab/>
-        <w:t xml:space="preserve">    </w:t>
-      </w:r>
-      <w:r>
-        <w:rPr>
-          <w:rFonts w:ascii="Times New Roman" w:eastAsia="Tahoma" w:hAnsi="Times New Roman" w:cs="Times New Roman"/>
-          <w:b/>
-        </w:rPr>
-        <w:t xml:space="preserve">                                  </w:t>
-      </w:r>
-      <w:r>
-        <w:rPr>
-          <w:rFonts w:ascii="Times New Roman" w:eastAsia="Tahoma" w:hAnsi="Times New Roman" w:cs="Times New Roman"/>
-          <w:b/>
-        </w:rPr>
-        <w:t xml:space="preserve">      </w:t>
-      </w:r>
-      <w:r>
-        <w:rPr>
-          <w:rFonts w:ascii="Times New Roman" w:eastAsia="Tahoma" w:hAnsi="Times New Roman" w:cs="Times New Roman"/>
-          <w:b/>
-        </w:rPr>
-        <w:t>Apr</w:t>
-      </w:r>
-      <w:r>
-        <w:rPr>
-          <w:rFonts w:ascii="Times New Roman" w:eastAsia="Tahoma" w:hAnsi="Times New Roman" w:cs="Times New Roman"/>
-          <w:b/>
-        </w:rPr>
-        <w:t xml:space="preserve"> 2014</w:t>
-      </w:r>
-      <w:r>
-        <w:rPr>
-          <w:rFonts w:ascii="Times New Roman" w:eastAsia="Tahoma" w:hAnsi="Times New Roman" w:cs="Times New Roman"/>
-          <w:b/>
-        </w:rPr>
-        <w:t xml:space="preserve"> onwards  </w:t>
+      </w:r>
+      <w:r>
+        <w:rPr>
+          <w:rFonts w:ascii="Times New Roman" w:eastAsia="Tahoma" w:hAnsi="Times New Roman" w:cs="Times New Roman"/>
+          <w:b/>
+        </w:rPr>
+        <w:t xml:space="preserve">          </w:t>
+      </w:r>
+      <w:r>
+        <w:rPr>
+          <w:rFonts w:ascii="Times New Roman" w:eastAsia="Tahoma" w:hAnsi="Times New Roman" w:cs="Times New Roman"/>
+          <w:b/>
+        </w:rPr>
+        <w:t> </w:t>
+      </w:r>
+      <w:r>
+        <w:rPr>
+          <w:rFonts w:ascii="Times New Roman" w:eastAsia="Tahoma" w:hAnsi="Times New Roman" w:cs="Times New Roman"/>
+          <w:b/>
+        </w:rPr>
+        <w:t xml:space="preserve">                </w:t>
+      </w:r>
+      <w:r>
+        <w:rPr>
+          <w:rFonts w:ascii="Times New Roman" w:eastAsia="Tahoma" w:hAnsi="Times New Roman" w:cs="Times New Roman"/>
+          <w:b/>
+        </w:rPr>
+        <w:t xml:space="preserve">    Apr</w:t>
+      </w:r>
+      <w:r>
+        <w:rPr>
+          <w:rFonts w:ascii="Times New Roman" w:eastAsia="Tahoma" w:hAnsi="Times New Roman" w:cs="Times New Roman"/>
+          <w:b/>
+        </w:rPr>
+        <w:t xml:space="preserve"> </w:t>
+      </w:r>
+      <w:r>
+        <w:rPr>
+          <w:rFonts w:ascii="Times New Roman" w:eastAsia="Tahoma" w:hAnsi="Times New Roman" w:cs="Times New Roman"/>
+          <w:b/>
+        </w:rPr>
+        <w:t>2017</w:t>
+      </w:r>
+      <w:r>
+        <w:rPr>
+          <w:rFonts w:ascii="Times New Roman" w:eastAsia="Tahoma" w:hAnsi="Times New Roman" w:cs="Times New Roman"/>
+          <w:b/>
+        </w:rPr>
+        <w:t xml:space="preserve"> </w:t>
+      </w:r>
+      <w:r>
+        <w:rPr>
+          <w:rFonts w:ascii="Times New Roman" w:eastAsia="Tahoma" w:hAnsi="Times New Roman" w:cs="Times New Roman"/>
+          <w:b/>
+        </w:rPr>
+        <w:t>onwards</w:t>
+      </w:r>
+      <w:r>
+        <w:rPr>
+          <w:rFonts w:ascii="Times New Roman" w:eastAsia="Tahoma" w:hAnsi="Times New Roman" w:cs="Times New Roman"/>
+          <w:b/>
+        </w:rPr>
+        <w:t xml:space="preserve">  </w:t>
       </w:r>
     </w:p>
     <w:p>
       <w:pPr>
         <w:spacing w:before="100" w:after="100" w:line="240" w:lineRule="auto"/>
         <w:rPr>
+          <w:rFonts w:ascii="Times New Roman" w:eastAsia="Tahoma" w:hAnsi="Times New Roman" w:cs="Times New Roman"/>
+          <w:b/>
+        </w:rPr>
+      </w:pPr>
+    </w:p>
+    <w:p>
+      <w:pPr>
+        <w:spacing w:before="100" w:after="100" w:line="240" w:lineRule="auto"/>
+        <w:rPr>
           <w:rFonts w:ascii="Times New Roman" w:hAnsi="Times New Roman" w:cs="Times New Roman"/>
         </w:rPr>
       </w:pPr>
@@ -2145,14 +2302,14 @@
           <w:rFonts w:ascii="Times New Roman" w:eastAsia="Tahoma" w:hAnsi="Times New Roman" w:cs="Times New Roman"/>
           <w:b/>
         </w:rPr>
-        <w:t>:  Reports Framework</w:t>
-      </w:r>
-      <w:r>
-        <w:rPr>
-          <w:rFonts w:ascii="Times New Roman" w:eastAsia="Tahoma" w:hAnsi="Times New Roman" w:cs="Times New Roman"/>
-          <w:b/>
-        </w:rPr>
-        <w:t>,</w:t>
+        <w:t xml:space="preserve">:  </w:t>
+      </w:r>
+      <w:r>
+        <w:rPr>
+          <w:rFonts w:ascii="Times New Roman" w:eastAsia="Tahoma" w:hAnsi="Times New Roman" w:cs="Times New Roman"/>
+          <w:b/>
+        </w:rPr>
+        <w:t xml:space="preserve">Alphonso </w:t>
       </w:r>
     </w:p>
     <w:p>
@@ -2189,7 +2346,13 @@
         <w:rPr>
           <w:rFonts w:ascii="Times New Roman" w:eastAsia="Tahoma" w:hAnsi="Times New Roman" w:cs="Times New Roman"/>
         </w:rPr>
-        <w:t>Reports is component developed independently to generate reports by calling some external web services the will the reports in both Pdf/Csv format and some of the reports in graphs using dojo.</w:t>
+        <w:t xml:space="preserve">Alphonso is a one of the FRUITOPIA applications, which will run asynchronous jobs </w:t>
+      </w:r>
+      <w:r>
+        <w:rPr>
+          <w:rFonts w:ascii="Times New Roman" w:eastAsia="Tahoma" w:hAnsi="Times New Roman" w:cs="Times New Roman"/>
+        </w:rPr>
+        <w:t>to pull assets information from external services or AWS and applies some rules to those assets and finally storing those data into MongoDB cluster. It also provides an UI to search and filter those assets and export these compiled assets into third party components for mapping.</w:t>
       </w:r>
     </w:p>
     <w:p>
@@ -2223,40 +2386,13 @@
         <w:rPr>
           <w:rFonts w:ascii="Times New Roman" w:eastAsia="Tahoma" w:hAnsi="Times New Roman" w:cs="Times New Roman"/>
         </w:rPr>
-        <w:t xml:space="preserve">Involved in all phases of Software Development Life Cycle </w:t>
-      </w:r>
-      <w:r>
-        <w:rPr>
-          <w:rFonts w:ascii="Times New Roman" w:eastAsia="Tahoma" w:hAnsi="Times New Roman" w:cs="Times New Roman"/>
-          <w:b/>
-        </w:rPr>
-        <w:t xml:space="preserve">(SDLC) </w:t>
-      </w:r>
-      <w:r>
-        <w:rPr>
-          <w:rFonts w:ascii="Times New Roman" w:eastAsia="Tahoma" w:hAnsi="Times New Roman" w:cs="Times New Roman"/>
-        </w:rPr>
-        <w:t>including</w:t>
-      </w:r>
-      <w:r>
-        <w:rPr>
-          <w:rFonts w:ascii="Times New Roman" w:eastAsia="Tahoma" w:hAnsi="Times New Roman" w:cs="Times New Roman"/>
-          <w:b/>
-        </w:rPr>
-        <w:t xml:space="preserve">   </w:t>
-      </w:r>
-      <w:r>
-        <w:rPr>
-          <w:rFonts w:ascii="Times New Roman" w:eastAsia="Tahoma" w:hAnsi="Times New Roman" w:cs="Times New Roman"/>
-        </w:rPr>
-        <w:t>Analysis, Design, Development, Testing, Implementation and Support</w:t>
-      </w:r>
-      <w:r>
-        <w:rPr>
-          <w:rFonts w:ascii="Times New Roman" w:eastAsia="Tahoma" w:hAnsi="Times New Roman" w:cs="Times New Roman"/>
-          <w:b/>
-        </w:rPr>
-        <w:t>.</w:t>
+        <w:t>Developing the REST services using Spring</w:t>
+      </w:r>
+      <w:r>
+        <w:rPr>
+          <w:rFonts w:ascii="Times New Roman" w:eastAsia="Tahoma" w:hAnsi="Times New Roman" w:cs="Times New Roman"/>
+        </w:rPr>
+        <w:t xml:space="preserve"> as an Onsite developer.</w:t>
       </w:r>
     </w:p>
     <w:p>
@@ -2275,45 +2411,7 @@
         <w:rPr>
           <w:rFonts w:ascii="Times New Roman" w:eastAsia="Tahoma" w:hAnsi="Times New Roman" w:cs="Times New Roman"/>
         </w:rPr>
-        <w:t xml:space="preserve">Developed the application using </w:t>
-      </w:r>
-      <w:r>
-        <w:rPr>
-          <w:rFonts w:ascii="Times New Roman" w:eastAsia="Tahoma" w:hAnsi="Times New Roman" w:cs="Times New Roman"/>
-          <w:b/>
-        </w:rPr>
-        <w:t>Spring</w:t>
-      </w:r>
-      <w:r>
-        <w:rPr>
-          <w:rFonts w:ascii="Times New Roman" w:eastAsia="Tahoma" w:hAnsi="Times New Roman" w:cs="Times New Roman"/>
-        </w:rPr>
-        <w:t xml:space="preserve"> and </w:t>
-      </w:r>
-      <w:r>
-        <w:rPr>
-          <w:rFonts w:ascii="Times New Roman" w:eastAsia="Tahoma" w:hAnsi="Times New Roman" w:cs="Times New Roman"/>
-          <w:b/>
-        </w:rPr>
-        <w:t>Apache Cxf(REST)</w:t>
-      </w:r>
-      <w:r>
-        <w:rPr>
-          <w:rFonts w:ascii="Times New Roman" w:eastAsia="Tahoma" w:hAnsi="Times New Roman" w:cs="Times New Roman"/>
-        </w:rPr>
-        <w:t xml:space="preserve"> to implement </w:t>
-      </w:r>
-      <w:r>
-        <w:rPr>
-          <w:rFonts w:ascii="Times New Roman" w:eastAsia="Tahoma" w:hAnsi="Times New Roman" w:cs="Times New Roman"/>
-        </w:rPr>
-        <w:t>web services</w:t>
-      </w:r>
-      <w:r>
-        <w:rPr>
-          <w:rFonts w:ascii="Times New Roman" w:eastAsia="Tahoma" w:hAnsi="Times New Roman" w:cs="Times New Roman"/>
-        </w:rPr>
-        <w:t>.</w:t>
+        <w:t>Design and developing UI/UX features using JavaScript and Angular.</w:t>
       </w:r>
     </w:p>
     <w:p>
@@ -2332,72 +2430,7 @@
         <w:rPr>
           <w:rFonts w:ascii="Times New Roman" w:eastAsia="Tahoma" w:hAnsi="Times New Roman" w:cs="Times New Roman"/>
         </w:rPr>
-        <w:t xml:space="preserve">Draw graphs using and </w:t>
-      </w:r>
-      <w:r>
-        <w:rPr>
-          <w:rFonts w:ascii="Times New Roman" w:eastAsia="Tahoma" w:hAnsi="Times New Roman" w:cs="Times New Roman"/>
-          <w:b/>
-        </w:rPr>
-        <w:t>Dojo</w:t>
-      </w:r>
-      <w:r>
-        <w:rPr>
-          <w:rFonts w:ascii="Times New Roman" w:eastAsia="Tahoma" w:hAnsi="Times New Roman" w:cs="Times New Roman"/>
-        </w:rPr>
-        <w:t xml:space="preserve"> and </w:t>
-      </w:r>
-      <w:r>
-        <w:rPr>
-          <w:rFonts w:ascii="Times New Roman" w:eastAsia="Tahoma" w:hAnsi="Times New Roman" w:cs="Times New Roman"/>
-          <w:b/>
-        </w:rPr>
-        <w:t>PhantomJs</w:t>
-      </w:r>
-      <w:r>
-        <w:rPr>
-          <w:rFonts w:ascii="Times New Roman" w:eastAsia="Tahoma" w:hAnsi="Times New Roman" w:cs="Times New Roman"/>
-          <w:b/>
-        </w:rPr>
-        <w:t xml:space="preserve"> </w:t>
-      </w:r>
-      <w:r>
-        <w:rPr>
-          <w:rFonts w:ascii="Times New Roman" w:eastAsia="Tahoma" w:hAnsi="Times New Roman" w:cs="Times New Roman"/>
-        </w:rPr>
-        <w:t xml:space="preserve">and Unit test with </w:t>
-      </w:r>
-      <w:r>
-        <w:rPr>
-          <w:rFonts w:ascii="Times New Roman" w:eastAsia="Tahoma" w:hAnsi="Times New Roman" w:cs="Times New Roman"/>
-          <w:b/>
-        </w:rPr>
-        <w:t>Mockito</w:t>
-      </w:r>
-      <w:r>
-        <w:rPr>
-          <w:rFonts w:ascii="Times New Roman" w:eastAsia="Tahoma" w:hAnsi="Times New Roman" w:cs="Times New Roman"/>
-        </w:rPr>
-        <w:t>,</w:t>
-      </w:r>
-      <w:r>
-        <w:rPr>
-          <w:rFonts w:ascii="Times New Roman" w:eastAsia="Tahoma" w:hAnsi="Times New Roman" w:cs="Times New Roman"/>
-        </w:rPr>
-        <w:t xml:space="preserve"> </w:t>
-      </w:r>
-      <w:r>
-        <w:rPr>
-          <w:rFonts w:ascii="Times New Roman" w:eastAsia="Tahoma" w:hAnsi="Times New Roman" w:cs="Times New Roman"/>
-          <w:b/>
-        </w:rPr>
-        <w:t>JTest</w:t>
-      </w:r>
-      <w:r>
-        <w:rPr>
-          <w:rFonts w:ascii="Times New Roman" w:eastAsia="Tahoma" w:hAnsi="Times New Roman" w:cs="Times New Roman"/>
-        </w:rPr>
-        <w:t>.</w:t>
+        <w:t>Building the applications using Jenkins and deploying AWS instances in Tomcat.</w:t>
       </w:r>
     </w:p>
     <w:p>
@@ -2416,7 +2449,7 @@
         <w:rPr>
           <w:rFonts w:ascii="Times New Roman" w:hAnsi="Times New Roman" w:cs="Times New Roman"/>
         </w:rPr>
-        <w:t>Code Reviews the application to forecast any issues and Code Refactoring for better maintainability.</w:t>
+        <w:t>Working as an Onsite coordinator between Charter Clients and Off-Shore developers.</w:t>
       </w:r>
     </w:p>
     <w:p>
@@ -2435,326 +2468,7 @@
         <w:rPr>
           <w:rFonts w:ascii="Times New Roman" w:hAnsi="Times New Roman" w:cs="Times New Roman"/>
         </w:rPr>
-        <w:t>Design the Reports Architecture, database components and providing implementations for it.</w:t>
-      </w:r>
-    </w:p>
-    <w:p>
-      <w:pPr>
-        <w:spacing w:before="100" w:after="100"/>
-        <w:rPr>
-          <w:rFonts w:ascii="Times New Roman" w:hAnsi="Times New Roman" w:cs="Times New Roman"/>
-        </w:rPr>
-      </w:pPr>
-    </w:p>
-    <w:p>
-      <w:pPr>
-        <w:pStyle w:val="ExperienceBlockChar"/>
-        <w:ind w:left="0"/>
-        <w:rPr>
-          <w:rFonts w:ascii="Times New Roman" w:eastAsia="Tahoma" w:hAnsi="Times New Roman"/>
-          <w:b/>
-        </w:rPr>
-      </w:pPr>
-      <w:r>
-        <w:rPr>
-          <w:rFonts w:ascii="Times New Roman" w:eastAsia="Tahoma" w:hAnsi="Times New Roman"/>
-          <w:b/>
-          <w:sz w:val="22"/>
-          <w:szCs w:val="22"/>
-        </w:rPr>
-        <w:t>Environment:</w:t>
-      </w:r>
-      <w:r>
-        <w:rPr>
-          <w:rFonts w:ascii="Times New Roman" w:eastAsia="Tahoma" w:hAnsi="Times New Roman"/>
-          <w:b/>
-          <w:sz w:val="22"/>
-          <w:szCs w:val="22"/>
-        </w:rPr>
-        <w:t xml:space="preserve"> </w:t>
-      </w:r>
-      <w:r>
-        <w:rPr>
-          <w:rFonts w:ascii="Times New Roman" w:hAnsi="Times New Roman"/>
-          <w:sz w:val="22"/>
-          <w:szCs w:val="22"/>
-        </w:rPr>
-        <w:t>Java, J2EE, Spring 4.1.5, Web Services (Apache Cxf- Rest), Dojo</w:t>
-      </w:r>
-      <w:r>
-        <w:rPr>
-          <w:rFonts w:ascii="Times New Roman" w:hAnsi="Times New Roman"/>
-          <w:sz w:val="22"/>
-          <w:szCs w:val="22"/>
-        </w:rPr>
-        <w:t>, Json, Oracle</w:t>
-      </w:r>
-      <w:r>
-        <w:rPr>
-          <w:rFonts w:ascii="Times New Roman" w:hAnsi="Times New Roman"/>
-          <w:sz w:val="22"/>
-          <w:szCs w:val="22"/>
-        </w:rPr>
-        <w:t xml:space="preserve"> 10g, Maven, Tomcat 7, Mockito, JTest, </w:t>
-      </w:r>
-      <w:r>
-        <w:rPr>
-          <w:rFonts w:ascii="Times New Roman" w:hAnsi="Times New Roman"/>
-          <w:sz w:val="22"/>
-          <w:szCs w:val="22"/>
-        </w:rPr>
-        <w:t>Python,</w:t>
-      </w:r>
-      <w:r>
-        <w:rPr>
-          <w:rFonts w:ascii="Times New Roman" w:hAnsi="Times New Roman"/>
-          <w:sz w:val="22"/>
-          <w:szCs w:val="22"/>
-        </w:rPr>
-        <w:t xml:space="preserve"> AngularJS, </w:t>
-      </w:r>
-      <w:r>
-        <w:rPr>
-          <w:rFonts w:ascii="Times New Roman" w:hAnsi="Times New Roman"/>
-          <w:sz w:val="22"/>
-          <w:szCs w:val="22"/>
-        </w:rPr>
-        <w:t xml:space="preserve"> </w:t>
-      </w:r>
-      <w:r>
-        <w:rPr>
-          <w:rFonts w:ascii="Times New Roman" w:hAnsi="Times New Roman"/>
-          <w:sz w:val="22"/>
-          <w:szCs w:val="22"/>
-        </w:rPr>
-        <w:t>Phant</w:t>
-      </w:r>
-      <w:r>
-        <w:rPr>
-          <w:rFonts w:ascii="Times New Roman" w:hAnsi="Times New Roman"/>
-          <w:sz w:val="22"/>
-          <w:szCs w:val="22"/>
-        </w:rPr>
-        <w:t>omJS, Docker, Chef, Elk Stack, Jenkins.</w:t>
-      </w:r>
-    </w:p>
-    <w:p>
-      <w:pPr>
-        <w:spacing w:before="100" w:after="100" w:line="300" w:lineRule="auto"/>
-        <w:rPr>
-          <w:rFonts w:ascii="Times New Roman" w:eastAsia="Tahoma" w:hAnsi="Times New Roman" w:cs="Times New Roman"/>
-          <w:b/>
-        </w:rPr>
-      </w:pPr>
-      <w:r>
-        <w:rPr>
-          <w:rFonts w:ascii="Times New Roman" w:eastAsia="Tahoma" w:hAnsi="Times New Roman" w:cs="Times New Roman"/>
-          <w:b/>
-        </w:rPr>
-        <w:lastRenderedPageBreak/>
-        <w:t xml:space="preserve">Organization: Virtusa </w:t>
-      </w:r>
-      <w:r>
-        <w:rPr>
-          <w:rFonts w:ascii="Times New Roman" w:eastAsia="Tahoma" w:hAnsi="Times New Roman" w:cs="Times New Roman"/>
-          <w:b/>
-        </w:rPr>
-        <w:t>Consulting</w:t>
-      </w:r>
-      <w:r>
-        <w:rPr>
-          <w:rFonts w:ascii="Times New Roman" w:eastAsia="Tahoma" w:hAnsi="Times New Roman" w:cs="Times New Roman"/>
-          <w:b/>
-        </w:rPr>
-        <w:t xml:space="preserve"> Pvt Ltd</w:t>
-      </w:r>
-    </w:p>
-    <w:p>
-      <w:pPr>
-        <w:spacing w:before="100" w:after="100" w:line="300" w:lineRule="auto"/>
-        <w:rPr>
-          <w:rFonts w:ascii="Times New Roman" w:hAnsi="Times New Roman" w:cs="Times New Roman"/>
-        </w:rPr>
-      </w:pPr>
-      <w:r>
-        <w:rPr>
-          <w:rFonts w:ascii="Times New Roman" w:eastAsia="Tahoma" w:hAnsi="Times New Roman" w:cs="Times New Roman"/>
-          <w:b/>
-        </w:rPr>
-        <w:t>Position: Software Engineer</w:t>
-      </w:r>
-    </w:p>
-    <w:p>
-      <w:pPr>
-        <w:spacing w:before="100" w:after="100" w:line="240" w:lineRule="auto"/>
-        <w:rPr>
-          <w:rFonts w:ascii="Times New Roman" w:hAnsi="Times New Roman" w:cs="Times New Roman"/>
-        </w:rPr>
-      </w:pPr>
-      <w:r>
-        <w:rPr>
-          <w:rFonts w:ascii="Times New Roman" w:eastAsia="Tahoma" w:hAnsi="Times New Roman" w:cs="Times New Roman"/>
-          <w:b/>
-        </w:rPr>
-        <w:t>Client</w:t>
-      </w:r>
-      <w:r>
-        <w:rPr>
-          <w:rFonts w:ascii="Times New Roman" w:eastAsia="Tahoma" w:hAnsi="Times New Roman" w:cs="Times New Roman"/>
-          <w:b/>
-        </w:rPr>
-        <w:t>3</w:t>
-      </w:r>
-      <w:r>
-        <w:rPr>
-          <w:rFonts w:ascii="Times New Roman" w:eastAsia="Tahoma" w:hAnsi="Times New Roman" w:cs="Times New Roman"/>
-          <w:b/>
-        </w:rPr>
-        <w:t xml:space="preserve">: </w:t>
-      </w:r>
-      <w:r>
-        <w:rPr>
-          <w:rFonts w:ascii="Times New Roman" w:eastAsia="Tahoma" w:hAnsi="Times New Roman" w:cs="Times New Roman"/>
-          <w:b/>
-        </w:rPr>
-        <w:t>Standard &amp; Poor’s,</w:t>
-      </w:r>
-      <w:r>
-        <w:rPr>
-          <w:rFonts w:ascii="Times New Roman" w:eastAsia="Tahoma" w:hAnsi="Times New Roman" w:cs="Times New Roman"/>
-          <w:b/>
-        </w:rPr>
-        <w:t>                                       </w:t>
-      </w:r>
-      <w:r>
-        <w:rPr>
-          <w:rFonts w:ascii="Times New Roman" w:eastAsia="Tahoma" w:hAnsi="Times New Roman" w:cs="Times New Roman"/>
-          <w:b/>
-        </w:rPr>
-        <w:tab/>
-      </w:r>
-      <w:r>
-        <w:rPr>
-          <w:rFonts w:ascii="Times New Roman" w:eastAsia="Tahoma" w:hAnsi="Times New Roman" w:cs="Times New Roman"/>
-          <w:b/>
-        </w:rPr>
-        <w:tab/>
-        <w:t> </w:t>
-      </w:r>
-      <w:r>
-        <w:rPr>
-          <w:rFonts w:ascii="Times New Roman" w:eastAsia="Tahoma" w:hAnsi="Times New Roman" w:cs="Times New Roman"/>
-          <w:b/>
-        </w:rPr>
-        <w:tab/>
-        <w:t xml:space="preserve">          </w:t>
-      </w:r>
-      <w:r>
-        <w:rPr>
-          <w:rFonts w:ascii="Times New Roman" w:eastAsia="Tahoma" w:hAnsi="Times New Roman" w:cs="Times New Roman"/>
-          <w:b/>
-        </w:rPr>
-        <w:t> </w:t>
-      </w:r>
-      <w:r>
-        <w:rPr>
-          <w:rFonts w:ascii="Times New Roman" w:eastAsia="Tahoma" w:hAnsi="Times New Roman" w:cs="Times New Roman"/>
-          <w:b/>
-        </w:rPr>
-        <w:t>June</w:t>
-      </w:r>
-      <w:r>
-        <w:rPr>
-          <w:rFonts w:ascii="Times New Roman" w:eastAsia="Tahoma" w:hAnsi="Times New Roman" w:cs="Times New Roman"/>
-          <w:b/>
-        </w:rPr>
-        <w:t xml:space="preserve"> 201</w:t>
-      </w:r>
-      <w:r>
-        <w:rPr>
-          <w:rFonts w:ascii="Times New Roman" w:eastAsia="Tahoma" w:hAnsi="Times New Roman" w:cs="Times New Roman"/>
-          <w:b/>
-        </w:rPr>
-        <w:t>2</w:t>
-      </w:r>
-      <w:r>
-        <w:rPr>
-          <w:rFonts w:ascii="Times New Roman" w:eastAsia="Tahoma" w:hAnsi="Times New Roman" w:cs="Times New Roman"/>
-          <w:b/>
-        </w:rPr>
-        <w:t xml:space="preserve"> </w:t>
-      </w:r>
-      <w:r>
-        <w:rPr>
-          <w:rFonts w:ascii="Times New Roman" w:eastAsia="Tahoma" w:hAnsi="Times New Roman" w:cs="Times New Roman"/>
-          <w:b/>
-        </w:rPr>
-        <w:t>to Apr 2014</w:t>
-      </w:r>
-      <w:r>
-        <w:rPr>
-          <w:rFonts w:ascii="Times New Roman" w:eastAsia="Tahoma" w:hAnsi="Times New Roman" w:cs="Times New Roman"/>
-          <w:b/>
-        </w:rPr>
-        <w:t xml:space="preserve">  </w:t>
-      </w:r>
-    </w:p>
-    <w:p>
-      <w:pPr>
-        <w:spacing w:before="100" w:after="100" w:line="240" w:lineRule="auto"/>
-        <w:rPr>
-          <w:rFonts w:ascii="Times New Roman" w:hAnsi="Times New Roman" w:cs="Times New Roman"/>
-        </w:rPr>
-      </w:pPr>
-      <w:r>
-        <w:rPr>
-          <w:rFonts w:ascii="Times New Roman" w:eastAsia="Tahoma" w:hAnsi="Times New Roman" w:cs="Times New Roman"/>
-          <w:b/>
-        </w:rPr>
-        <w:t xml:space="preserve">Project: </w:t>
-      </w:r>
-      <w:r>
-        <w:rPr>
-          <w:rFonts w:ascii="Times New Roman" w:eastAsia="Tahoma" w:hAnsi="Times New Roman" w:cs="Times New Roman"/>
-          <w:b/>
-        </w:rPr>
-        <w:t>Criteria Scoring Tool</w:t>
-      </w:r>
-    </w:p>
-    <w:p>
-      <w:pPr>
-        <w:spacing w:before="100" w:after="100"/>
-        <w:rPr>
-          <w:rFonts w:ascii="Times New Roman" w:hAnsi="Times New Roman" w:cs="Times New Roman"/>
-        </w:rPr>
-      </w:pPr>
-      <w:r>
-        <w:rPr>
-          <w:rFonts w:ascii="Times New Roman" w:eastAsia="Tahoma" w:hAnsi="Times New Roman" w:cs="Times New Roman"/>
-          <w:b/>
-        </w:rPr>
-        <w:t xml:space="preserve">Description: </w:t>
-      </w:r>
-      <w:r>
-        <w:rPr>
-          <w:rFonts w:ascii="Times New Roman" w:hAnsi="Times New Roman" w:cs="Times New Roman"/>
-        </w:rPr>
-        <w:t>Standard &amp; poor’s, As a credit-rating agency (CRA), the company issues credit ratings for the debt of public and private corporations, Criteria scoring tool which automates these credit ratings</w:t>
-      </w:r>
-    </w:p>
-    <w:p>
-      <w:pPr>
-        <w:spacing w:before="100" w:after="100"/>
-        <w:rPr>
-          <w:rFonts w:ascii="Times New Roman" w:hAnsi="Times New Roman" w:cs="Times New Roman"/>
-        </w:rPr>
-      </w:pPr>
-      <w:r>
-        <w:rPr>
-          <w:rFonts w:ascii="Times New Roman" w:eastAsia="Tahoma" w:hAnsi="Times New Roman" w:cs="Times New Roman"/>
-          <w:b/>
-        </w:rPr>
-        <w:t xml:space="preserve">Responsibilities: </w:t>
+        <w:t>Getting clear requirement from Clients and implementing those features for each Sprint.</w:t>
       </w:r>
     </w:p>
     <w:p>
@@ -2773,69 +2487,34 @@
         <w:rPr>
           <w:rFonts w:ascii="Times New Roman" w:eastAsia="Tahoma" w:hAnsi="Times New Roman" w:cs="Times New Roman"/>
         </w:rPr>
-        <w:t>Developed and designed the Web applications using S</w:t>
-      </w:r>
-      <w:r>
-        <w:rPr>
-          <w:rFonts w:ascii="Times New Roman" w:hAnsi="Times New Roman" w:cs="Times New Roman"/>
-        </w:rPr>
-        <w:t>pring</w:t>
-      </w:r>
-      <w:r>
-        <w:rPr>
-          <w:rFonts w:ascii="Times New Roman" w:hAnsi="Times New Roman" w:cs="Times New Roman"/>
-        </w:rPr>
-        <w:t xml:space="preserve">, Wsdl </w:t>
-      </w:r>
-      <w:r>
-        <w:rPr>
-          <w:rFonts w:ascii="Times New Roman" w:hAnsi="Times New Roman" w:cs="Times New Roman"/>
-        </w:rPr>
-        <w:t>, Xml, JMS, SOAP,</w:t>
-      </w:r>
-      <w:r>
-        <w:rPr>
-          <w:rFonts w:ascii="Times New Roman" w:hAnsi="Times New Roman" w:cs="Times New Roman"/>
-        </w:rPr>
-        <w:t xml:space="preserve"> </w:t>
-      </w:r>
-      <w:r>
-        <w:rPr>
-          <w:rFonts w:ascii="Times New Roman" w:hAnsi="Times New Roman" w:cs="Times New Roman"/>
-        </w:rPr>
-        <w:t>Groovy,</w:t>
-      </w:r>
-      <w:r>
-        <w:rPr>
-          <w:rFonts w:ascii="Times New Roman" w:hAnsi="Times New Roman" w:cs="Times New Roman"/>
-        </w:rPr>
-        <w:t xml:space="preserve"> </w:t>
-      </w:r>
-      <w:r>
-        <w:rPr>
-          <w:rFonts w:ascii="Times New Roman" w:hAnsi="Times New Roman" w:cs="Times New Roman"/>
-        </w:rPr>
-        <w:t>SOAPUI</w:t>
-      </w:r>
-      <w:r>
-        <w:rPr>
-          <w:rFonts w:ascii="Times New Roman" w:eastAsia="Tahoma" w:hAnsi="Times New Roman" w:cs="Times New Roman"/>
-        </w:rPr>
-        <w:t xml:space="preserve">. </w:t>
-      </w:r>
+        <w:t>Automating and writing scripts for regular tasks.</w:t>
+      </w:r>
+    </w:p>
+    <w:p>
+      <w:pPr>
+        <w:spacing w:before="100" w:after="100"/>
+        <w:rPr>
+          <w:rFonts w:ascii="Times New Roman" w:hAnsi="Times New Roman" w:cs="Times New Roman"/>
+        </w:rPr>
+      </w:pPr>
     </w:p>
     <w:p>
       <w:pPr>
         <w:pStyle w:val="ExperienceBlockChar"/>
         <w:ind w:left="0"/>
         <w:rPr>
-          <w:rFonts w:ascii="Times New Roman" w:hAnsi="Times New Roman"/>
+          <w:rFonts w:ascii="Times New Roman" w:eastAsia="Tahoma" w:hAnsi="Times New Roman"/>
+        </w:rPr>
+      </w:pPr>
+      <w:r>
+        <w:rPr>
+          <w:rFonts w:ascii="Times New Roman" w:eastAsia="Tahoma" w:hAnsi="Times New Roman"/>
+          <w:b/>
           <w:sz w:val="22"/>
           <w:szCs w:val="22"/>
         </w:rPr>
-      </w:pPr>
-      <w:bookmarkStart w:id="1" w:name="h.gjdgxs" w:colFirst="0" w:colLast="0"/>
-      <w:bookmarkEnd w:id="1"/>
+        <w:t>Environment:</w:t>
+      </w:r>
       <w:r>
         <w:rPr>
           <w:rFonts w:ascii="Times New Roman" w:eastAsia="Tahoma" w:hAnsi="Times New Roman"/>
@@ -2843,169 +2522,182 @@
           <w:sz w:val="22"/>
           <w:szCs w:val="22"/>
         </w:rPr>
-        <w:t>Environment:</w:t>
+        <w:t xml:space="preserve">  </w:t>
       </w:r>
       <w:r>
         <w:rPr>
           <w:rFonts w:ascii="Times New Roman" w:eastAsia="Tahoma" w:hAnsi="Times New Roman"/>
-          <w:b/>
           <w:sz w:val="22"/>
           <w:szCs w:val="22"/>
         </w:rPr>
-        <w:t xml:space="preserve"> </w:t>
-      </w:r>
-      <w:r>
-        <w:rPr>
-          <w:rFonts w:ascii="Times New Roman" w:hAnsi="Times New Roman"/>
+        <w:t>Java, Spring, REST, MongoDB, Angular, Python</w:t>
+      </w:r>
+      <w:r>
+        <w:rPr>
+          <w:rFonts w:ascii="Times New Roman" w:eastAsia="Tahoma" w:hAnsi="Times New Roman"/>
           <w:sz w:val="22"/>
           <w:szCs w:val="22"/>
         </w:rPr>
-        <w:t xml:space="preserve">Java, </w:t>
-      </w:r>
-      <w:r>
-        <w:rPr>
-          <w:rFonts w:ascii="Times New Roman" w:hAnsi="Times New Roman"/>
+        <w:t>, Jenkins, GIT</w:t>
+      </w:r>
+      <w:r>
+        <w:rPr>
+          <w:rFonts w:ascii="Times New Roman" w:eastAsia="Tahoma" w:hAnsi="Times New Roman"/>
           <w:sz w:val="22"/>
           <w:szCs w:val="22"/>
         </w:rPr>
-        <w:t xml:space="preserve">J2EE, </w:t>
-      </w:r>
-      <w:r>
-        <w:rPr>
-          <w:rFonts w:ascii="Times New Roman" w:hAnsi="Times New Roman"/>
+        <w:t>,</w:t>
+      </w:r>
+      <w:r>
+        <w:rPr>
+          <w:rFonts w:ascii="Times New Roman" w:eastAsia="Tahoma" w:hAnsi="Times New Roman"/>
           <w:sz w:val="22"/>
           <w:szCs w:val="22"/>
         </w:rPr>
-        <w:t xml:space="preserve">Spring 3.0.5, Web </w:t>
-      </w:r>
-      <w:r>
-        <w:rPr>
-          <w:rFonts w:ascii="Times New Roman" w:hAnsi="Times New Roman"/>
-          <w:sz w:val="22"/>
-          <w:szCs w:val="22"/>
-        </w:rPr>
-        <w:t>Services (</w:t>
-      </w:r>
-      <w:r>
-        <w:rPr>
-          <w:rFonts w:ascii="Times New Roman" w:hAnsi="Times New Roman"/>
-          <w:sz w:val="22"/>
-          <w:szCs w:val="22"/>
-        </w:rPr>
-        <w:t xml:space="preserve">Apache </w:t>
-      </w:r>
-      <w:r>
-        <w:rPr>
-          <w:rFonts w:ascii="Times New Roman" w:hAnsi="Times New Roman"/>
-          <w:sz w:val="22"/>
-          <w:szCs w:val="22"/>
-        </w:rPr>
-        <w:t>C</w:t>
-      </w:r>
-      <w:r>
-        <w:rPr>
-          <w:rFonts w:ascii="Times New Roman" w:hAnsi="Times New Roman"/>
-          <w:sz w:val="22"/>
-          <w:szCs w:val="22"/>
-        </w:rPr>
-        <w:t xml:space="preserve">xf), </w:t>
-      </w:r>
-      <w:r>
-        <w:rPr>
-          <w:rFonts w:ascii="Times New Roman" w:hAnsi="Times New Roman"/>
-          <w:sz w:val="22"/>
-          <w:szCs w:val="22"/>
-        </w:rPr>
-        <w:t>JMS</w:t>
-      </w:r>
-      <w:r>
-        <w:rPr>
-          <w:rFonts w:ascii="Times New Roman" w:hAnsi="Times New Roman"/>
-          <w:sz w:val="22"/>
-          <w:szCs w:val="22"/>
-        </w:rPr>
-        <w:t>, XML</w:t>
-      </w:r>
-      <w:r>
-        <w:rPr>
-          <w:rFonts w:ascii="Times New Roman" w:hAnsi="Times New Roman"/>
-          <w:sz w:val="22"/>
-          <w:szCs w:val="22"/>
-        </w:rPr>
-        <w:t>, WSDL</w:t>
-      </w:r>
-      <w:r>
-        <w:rPr>
-          <w:rFonts w:ascii="Times New Roman" w:hAnsi="Times New Roman"/>
-          <w:sz w:val="22"/>
-          <w:szCs w:val="22"/>
+        <w:t xml:space="preserve"> Maven, AWS, Tomcat.</w:t>
+      </w:r>
+    </w:p>
+    <w:p>
+      <w:pPr>
+        <w:spacing w:before="100" w:after="100" w:line="300" w:lineRule="auto"/>
+        <w:rPr>
+          <w:rFonts w:ascii="Times New Roman" w:eastAsia="Tahoma" w:hAnsi="Times New Roman" w:cs="Times New Roman"/>
+          <w:b/>
+        </w:rPr>
+      </w:pPr>
+      <w:r>
+        <w:rPr>
+          <w:rFonts w:ascii="Times New Roman" w:eastAsia="Tahoma" w:hAnsi="Times New Roman" w:cs="Times New Roman"/>
+          <w:b/>
+        </w:rPr>
+        <w:lastRenderedPageBreak/>
+        <w:t>Organization: Cognizant</w:t>
+      </w:r>
+    </w:p>
+    <w:p>
+      <w:pPr>
+        <w:spacing w:before="100" w:after="100" w:line="240" w:lineRule="auto"/>
+        <w:rPr>
+          <w:rFonts w:ascii="Times New Roman" w:hAnsi="Times New Roman" w:cs="Times New Roman"/>
+        </w:rPr>
+      </w:pPr>
+      <w:r>
+        <w:rPr>
+          <w:rFonts w:ascii="Times New Roman" w:eastAsia="Tahoma" w:hAnsi="Times New Roman" w:cs="Times New Roman"/>
+          <w:b/>
+        </w:rPr>
+        <w:t xml:space="preserve">Position: </w:t>
+      </w:r>
+      <w:r>
+        <w:rPr>
+          <w:rFonts w:ascii="Times New Roman" w:eastAsia="Tahoma" w:hAnsi="Times New Roman" w:cs="Times New Roman"/>
+          <w:b/>
+        </w:rPr>
+        <w:t>Senior Analyst</w:t>
+      </w:r>
+    </w:p>
+    <w:p>
+      <w:pPr>
+        <w:spacing w:before="100" w:after="100" w:line="240" w:lineRule="auto"/>
+        <w:rPr>
+          <w:rFonts w:ascii="Times New Roman" w:hAnsi="Times New Roman" w:cs="Times New Roman"/>
+        </w:rPr>
+      </w:pPr>
+      <w:r>
+        <w:rPr>
+          <w:rFonts w:ascii="Times New Roman" w:eastAsia="Tahoma" w:hAnsi="Times New Roman" w:cs="Times New Roman"/>
+          <w:b/>
+        </w:rPr>
+        <w:t>Client: Cisco Systems                                       </w:t>
+      </w:r>
+      <w:r>
+        <w:rPr>
+          <w:rFonts w:ascii="Times New Roman" w:eastAsia="Tahoma" w:hAnsi="Times New Roman" w:cs="Times New Roman"/>
+          <w:b/>
+        </w:rPr>
+        <w:tab/>
+      </w:r>
+      <w:r>
+        <w:rPr>
+          <w:rFonts w:ascii="Times New Roman" w:eastAsia="Tahoma" w:hAnsi="Times New Roman" w:cs="Times New Roman"/>
+          <w:b/>
+        </w:rPr>
+        <w:tab/>
+        <w:t xml:space="preserve">    </w:t>
+      </w:r>
+      <w:r>
+        <w:rPr>
+          <w:rFonts w:ascii="Times New Roman" w:eastAsia="Tahoma" w:hAnsi="Times New Roman" w:cs="Times New Roman"/>
+          <w:b/>
+        </w:rPr>
+        <w:t xml:space="preserve">                                  </w:t>
+      </w:r>
+      <w:r>
+        <w:rPr>
+          <w:rFonts w:ascii="Times New Roman" w:eastAsia="Tahoma" w:hAnsi="Times New Roman" w:cs="Times New Roman"/>
+          <w:b/>
+        </w:rPr>
+        <w:t xml:space="preserve"> Jan 2016 to Apr 2017</w:t>
+      </w:r>
+      <w:r>
+        <w:rPr>
+          <w:rFonts w:ascii="Times New Roman" w:eastAsia="Tahoma" w:hAnsi="Times New Roman" w:cs="Times New Roman"/>
+          <w:b/>
+        </w:rPr>
+        <w:t xml:space="preserve"> </w:t>
+      </w:r>
+      <w:r>
+        <w:rPr>
+          <w:rFonts w:ascii="Times New Roman" w:eastAsia="Tahoma" w:hAnsi="Times New Roman" w:cs="Times New Roman"/>
+          <w:b/>
+        </w:rPr>
+        <w:t xml:space="preserve">  </w:t>
+      </w:r>
+    </w:p>
+    <w:p>
+      <w:pPr>
+        <w:spacing w:before="100" w:after="100" w:line="240" w:lineRule="auto"/>
+        <w:rPr>
+          <w:rFonts w:ascii="Times New Roman" w:eastAsia="Tahoma" w:hAnsi="Times New Roman" w:cs="Times New Roman"/>
+          <w:b/>
+        </w:rPr>
+      </w:pPr>
+    </w:p>
+    <w:p>
+      <w:pPr>
+        <w:spacing w:before="100" w:after="100" w:line="240" w:lineRule="auto"/>
+        <w:rPr>
+          <w:rFonts w:ascii="Times New Roman" w:hAnsi="Times New Roman" w:cs="Times New Roman"/>
+        </w:rPr>
+      </w:pPr>
+      <w:r>
+        <w:rPr>
+          <w:rFonts w:ascii="Times New Roman" w:eastAsia="Tahoma" w:hAnsi="Times New Roman" w:cs="Times New Roman"/>
+          <w:b/>
+        </w:rPr>
+        <w:t>Project</w:t>
+      </w:r>
+      <w:r>
+        <w:rPr>
+          <w:rFonts w:ascii="Times New Roman" w:eastAsia="Tahoma" w:hAnsi="Times New Roman" w:cs="Times New Roman"/>
+          <w:b/>
+        </w:rPr>
+        <w:t xml:space="preserve">:  </w:t>
+      </w:r>
+      <w:r>
+        <w:rPr>
+          <w:rFonts w:ascii="Times New Roman" w:eastAsia="Tahoma" w:hAnsi="Times New Roman" w:cs="Times New Roman"/>
+          <w:b/>
+        </w:rPr>
+        <w:t>Cloud DVR Project</w:t>
+      </w:r>
+      <w:r>
+        <w:rPr>
+          <w:rFonts w:ascii="Times New Roman" w:eastAsia="Tahoma" w:hAnsi="Times New Roman" w:cs="Times New Roman"/>
+          <w:b/>
         </w:rPr>
         <w:t>,</w:t>
       </w:r>
-      <w:r>
-        <w:rPr>
-          <w:rFonts w:ascii="Times New Roman" w:hAnsi="Times New Roman"/>
-          <w:sz w:val="22"/>
-          <w:szCs w:val="22"/>
-        </w:rPr>
-        <w:t xml:space="preserve"> SOAP</w:t>
-      </w:r>
-      <w:r>
-        <w:rPr>
-          <w:rFonts w:ascii="Times New Roman" w:hAnsi="Times New Roman"/>
-          <w:sz w:val="22"/>
-          <w:szCs w:val="22"/>
-        </w:rPr>
-        <w:t>, Oracle 10g</w:t>
-      </w:r>
-      <w:r>
-        <w:rPr>
-          <w:rFonts w:ascii="Times New Roman" w:hAnsi="Times New Roman"/>
-          <w:sz w:val="22"/>
-          <w:szCs w:val="22"/>
-        </w:rPr>
-        <w:t xml:space="preserve">, Maven, </w:t>
-      </w:r>
-      <w:r>
-        <w:rPr>
-          <w:rFonts w:ascii="Times New Roman" w:hAnsi="Times New Roman"/>
-          <w:sz w:val="22"/>
-          <w:szCs w:val="22"/>
-        </w:rPr>
-        <w:t>WebLogic</w:t>
-      </w:r>
-      <w:r>
-        <w:rPr>
-          <w:rFonts w:ascii="Times New Roman" w:hAnsi="Times New Roman"/>
-          <w:sz w:val="22"/>
-          <w:szCs w:val="22"/>
-        </w:rPr>
-        <w:t xml:space="preserve"> 10.3.5, </w:t>
-      </w:r>
-      <w:r>
-        <w:rPr>
-          <w:rFonts w:ascii="Times New Roman" w:hAnsi="Times New Roman"/>
-          <w:sz w:val="22"/>
-          <w:szCs w:val="22"/>
-        </w:rPr>
-        <w:t xml:space="preserve">JUnit4 </w:t>
-      </w:r>
-      <w:r>
-        <w:rPr>
-          <w:rFonts w:ascii="Times New Roman" w:hAnsi="Times New Roman"/>
-          <w:sz w:val="22"/>
-          <w:szCs w:val="22"/>
-        </w:rPr>
-        <w:t>and SoapUI</w:t>
-      </w:r>
-      <w:r>
-        <w:rPr>
-          <w:rFonts w:ascii="Times New Roman" w:hAnsi="Times New Roman"/>
-          <w:sz w:val="22"/>
-          <w:szCs w:val="22"/>
-        </w:rPr>
-        <w:t>.</w:t>
-      </w:r>
     </w:p>
     <w:p>
       <w:pPr>
@@ -3015,160 +2707,71 @@
           <w:b/>
         </w:rPr>
       </w:pPr>
+      <w:r>
+        <w:rPr>
+          <w:rFonts w:ascii="Times New Roman" w:eastAsia="Tahoma" w:hAnsi="Times New Roman" w:cs="Times New Roman"/>
+          <w:b/>
+        </w:rPr>
+        <w:t xml:space="preserve">Description: </w:t>
+      </w:r>
     </w:p>
     <w:p>
       <w:pPr>
         <w:spacing w:before="100" w:after="100"/>
         <w:rPr>
-          <w:rFonts w:ascii="Times New Roman" w:hAnsi="Times New Roman" w:cs="Times New Roman"/>
-        </w:rPr>
-      </w:pPr>
-      <w:r>
-        <w:rPr>
-          <w:rFonts w:ascii="Times New Roman" w:eastAsia="Tahoma" w:hAnsi="Times New Roman" w:cs="Times New Roman"/>
-          <w:b/>
-        </w:rPr>
-        <w:t xml:space="preserve">Client2: </w:t>
-      </w:r>
-      <w:r>
-        <w:rPr>
-          <w:rFonts w:ascii="Times New Roman" w:eastAsia="Tahoma" w:hAnsi="Times New Roman" w:cs="Times New Roman"/>
-          <w:b/>
-        </w:rPr>
-        <w:t xml:space="preserve">British Telecom,                                                                          </w:t>
-      </w:r>
-      <w:r>
-        <w:rPr>
-          <w:rFonts w:ascii="Times New Roman" w:eastAsia="Tahoma" w:hAnsi="Times New Roman" w:cs="Times New Roman"/>
-          <w:b/>
-        </w:rPr>
-        <w:t>         </w:t>
-      </w:r>
-      <w:r>
-        <w:rPr>
-          <w:rFonts w:ascii="Times New Roman" w:eastAsia="Tahoma" w:hAnsi="Times New Roman" w:cs="Times New Roman"/>
-          <w:b/>
-        </w:rPr>
-        <w:t>  </w:t>
-      </w:r>
-      <w:r>
-        <w:rPr>
-          <w:rFonts w:ascii="Times New Roman" w:eastAsia="Tahoma" w:hAnsi="Times New Roman" w:cs="Times New Roman"/>
-          <w:b/>
-        </w:rPr>
-        <w:t>Aug</w:t>
-      </w:r>
-      <w:r>
-        <w:rPr>
-          <w:rFonts w:ascii="Times New Roman" w:eastAsia="Tahoma" w:hAnsi="Times New Roman" w:cs="Times New Roman"/>
-          <w:b/>
-        </w:rPr>
-        <w:t xml:space="preserve"> </w:t>
-      </w:r>
-      <w:r>
-        <w:rPr>
-          <w:rFonts w:ascii="Times New Roman" w:eastAsia="Tahoma" w:hAnsi="Times New Roman" w:cs="Times New Roman"/>
-          <w:b/>
-        </w:rPr>
-        <w:t>2011</w:t>
-      </w:r>
-      <w:r>
-        <w:rPr>
-          <w:rFonts w:ascii="Times New Roman" w:eastAsia="Tahoma" w:hAnsi="Times New Roman" w:cs="Times New Roman"/>
-          <w:b/>
-        </w:rPr>
-        <w:t xml:space="preserve"> to</w:t>
-      </w:r>
-      <w:r>
-        <w:rPr>
-          <w:rFonts w:ascii="Times New Roman" w:eastAsia="Tahoma" w:hAnsi="Times New Roman" w:cs="Times New Roman"/>
-          <w:b/>
-        </w:rPr>
-        <w:t xml:space="preserve"> </w:t>
-      </w:r>
-      <w:r>
-        <w:rPr>
-          <w:rFonts w:ascii="Times New Roman" w:eastAsia="Tahoma" w:hAnsi="Times New Roman" w:cs="Times New Roman"/>
-          <w:b/>
-        </w:rPr>
-        <w:t>June</w:t>
-      </w:r>
-      <w:r>
-        <w:rPr>
-          <w:rFonts w:ascii="Times New Roman" w:eastAsia="Tahoma" w:hAnsi="Times New Roman" w:cs="Times New Roman"/>
-          <w:b/>
-        </w:rPr>
-        <w:t xml:space="preserve"> </w:t>
-      </w:r>
-      <w:r>
-        <w:rPr>
-          <w:rFonts w:ascii="Times New Roman" w:eastAsia="Tahoma" w:hAnsi="Times New Roman" w:cs="Times New Roman"/>
-          <w:b/>
-        </w:rPr>
-        <w:t>2012</w:t>
-      </w:r>
-      <w:r>
-        <w:rPr>
-          <w:rFonts w:ascii="Times New Roman" w:eastAsia="Tahoma" w:hAnsi="Times New Roman" w:cs="Times New Roman"/>
-          <w:b/>
-        </w:rPr>
-        <w:t>   </w:t>
+          <w:rFonts w:ascii="Times New Roman" w:eastAsia="Tahoma" w:hAnsi="Times New Roman" w:cs="Times New Roman"/>
+        </w:rPr>
+      </w:pPr>
+      <w:r>
+        <w:rPr>
+          <w:rFonts w:ascii="Times New Roman" w:eastAsia="Tahoma" w:hAnsi="Times New Roman" w:cs="Times New Roman"/>
+          <w:b/>
+        </w:rPr>
+        <w:tab/>
+      </w:r>
+      <w:r>
+        <w:rPr>
+          <w:rFonts w:ascii="Times New Roman" w:eastAsia="Tahoma" w:hAnsi="Times New Roman" w:cs="Times New Roman"/>
+        </w:rPr>
+        <w:t>Cisco Cloud DVR is a digital recording platform in Cloud to provide flexible business model, personalized capabilities, authorization entitlement and analytics and insight.</w:t>
       </w:r>
     </w:p>
     <w:p>
       <w:pPr>
         <w:spacing w:before="100" w:after="100"/>
         <w:rPr>
-          <w:rFonts w:ascii="Times New Roman" w:hAnsi="Times New Roman" w:cs="Times New Roman"/>
-        </w:rPr>
-      </w:pPr>
-      <w:r>
-        <w:rPr>
-          <w:rFonts w:ascii="Times New Roman" w:eastAsia="Tahoma" w:hAnsi="Times New Roman" w:cs="Times New Roman"/>
-          <w:b/>
-        </w:rPr>
-        <w:t>Project:</w:t>
-      </w:r>
-      <w:r>
-        <w:rPr>
-          <w:rFonts w:ascii="Times New Roman" w:eastAsia="Tahoma" w:hAnsi="Times New Roman" w:cs="Times New Roman"/>
-          <w:b/>
-        </w:rPr>
-        <w:t xml:space="preserve"> BT Collaboration CCP29</w:t>
-      </w:r>
-      <w:r>
-        <w:rPr>
-          <w:rFonts w:ascii="Times New Roman" w:eastAsia="Tahoma" w:hAnsi="Times New Roman" w:cs="Times New Roman"/>
-          <w:b/>
-        </w:rPr>
-        <w:t>, CCP28, CCP27</w:t>
-      </w:r>
-    </w:p>
-    <w:p>
-      <w:pPr>
-        <w:spacing w:before="100" w:after="100"/>
-        <w:rPr>
-          <w:rFonts w:ascii="Times New Roman" w:hAnsi="Times New Roman" w:cs="Times New Roman"/>
-        </w:rPr>
-      </w:pPr>
-      <w:r>
-        <w:rPr>
-          <w:rFonts w:ascii="Times New Roman" w:eastAsia="Tahoma" w:hAnsi="Times New Roman" w:cs="Times New Roman"/>
-          <w:b/>
-        </w:rPr>
-        <w:t xml:space="preserve">Description: </w:t>
-      </w:r>
-      <w:r>
-        <w:rPr>
-          <w:rFonts w:ascii="Times New Roman" w:hAnsi="Times New Roman" w:cs="Times New Roman"/>
-        </w:rPr>
-        <w:t>Dante is the first step for BTs SSO implementation plan, which allows customers to merge there all profiles with BT, there after they can log-in into any profile at single login</w:t>
-      </w:r>
-      <w:r>
-        <w:rPr>
-          <w:rFonts w:ascii="Times New Roman" w:eastAsia="Tahoma" w:hAnsi="Times New Roman" w:cs="Times New Roman"/>
-        </w:rPr>
-        <w:t>.</w:t>
+          <w:rFonts w:ascii="Times New Roman" w:eastAsia="Tahoma" w:hAnsi="Times New Roman" w:cs="Times New Roman"/>
+        </w:rPr>
+      </w:pPr>
+      <w:r>
+        <w:rPr>
+          <w:rFonts w:ascii="Times New Roman" w:eastAsia="Tahoma" w:hAnsi="Times New Roman" w:cs="Times New Roman"/>
+        </w:rPr>
+        <w:t>It also provides reusable applications like Record, Playback,</w:t>
+      </w:r>
+      <w:r>
+        <w:rPr>
+          <w:rFonts w:ascii="Times New Roman" w:eastAsia="Tahoma" w:hAnsi="Times New Roman" w:cs="Times New Roman"/>
+        </w:rPr>
+        <w:t xml:space="preserve"> Time Shift TV</w:t>
+      </w:r>
+      <w:r>
+        <w:rPr>
+          <w:rFonts w:ascii="Times New Roman" w:eastAsia="Tahoma" w:hAnsi="Times New Roman" w:cs="Times New Roman"/>
+        </w:rPr>
+        <w:t xml:space="preserve"> and Catch-Up</w:t>
+      </w:r>
+      <w:r>
+        <w:rPr>
+          <w:rFonts w:ascii="Times New Roman" w:eastAsia="Tahoma" w:hAnsi="Times New Roman" w:cs="Times New Roman"/>
+        </w:rPr>
+        <w:t xml:space="preserve"> TV</w:t>
+      </w:r>
+      <w:r>
+        <w:rPr>
+          <w:rFonts w:ascii="Times New Roman" w:eastAsia="Tahoma" w:hAnsi="Times New Roman" w:cs="Times New Roman"/>
+        </w:rPr>
+        <w:t xml:space="preserve"> and Common/Unique copy storage and life cycle.</w:t>
       </w:r>
     </w:p>
     <w:p>
@@ -3202,7 +2805,13 @@
         <w:rPr>
           <w:rFonts w:ascii="Times New Roman" w:eastAsia="Tahoma" w:hAnsi="Times New Roman" w:cs="Times New Roman"/>
         </w:rPr>
-        <w:t>Involved in all the life cycle phases of the project.</w:t>
+        <w:t xml:space="preserve">Involved in developing and testing the Cisco </w:t>
+      </w:r>
+      <w:r>
+        <w:rPr>
+          <w:rFonts w:ascii="Times New Roman" w:eastAsia="Tahoma" w:hAnsi="Times New Roman" w:cs="Times New Roman"/>
+        </w:rPr>
+        <w:t>DVR video recording features.</w:t>
       </w:r>
     </w:p>
     <w:p>
@@ -3221,48 +2830,519 @@
         <w:rPr>
           <w:rFonts w:ascii="Times New Roman" w:eastAsia="Tahoma" w:hAnsi="Times New Roman" w:cs="Times New Roman"/>
         </w:rPr>
-        <w:t xml:space="preserve">Involved in coding and developing the web </w:t>
-      </w:r>
-      <w:r>
-        <w:rPr>
-          <w:rFonts w:ascii="Times New Roman" w:eastAsia="Tahoma" w:hAnsi="Times New Roman" w:cs="Times New Roman"/>
-        </w:rPr>
-        <w:t>applications</w:t>
-      </w:r>
-      <w:r>
-        <w:rPr>
-          <w:rFonts w:ascii="Times New Roman" w:eastAsia="Tahoma" w:hAnsi="Times New Roman" w:cs="Times New Roman"/>
-        </w:rPr>
-        <w:t>.</w:t>
+        <w:t xml:space="preserve">Developing the </w:t>
+      </w:r>
+      <w:r>
+        <w:rPr>
+          <w:rFonts w:ascii="Times New Roman" w:eastAsia="Tahoma" w:hAnsi="Times New Roman" w:cs="Times New Roman"/>
+        </w:rPr>
+        <w:t>DVR services using Python and Go languages.</w:t>
+      </w:r>
+    </w:p>
+    <w:p>
+      <w:pPr>
+        <w:numPr>
+          <w:ilvl w:val="0"/>
+          <w:numId w:val="4"/>
+        </w:numPr>
+        <w:spacing w:before="100" w:after="100"/>
+        <w:ind w:hanging="359"/>
+        <w:rPr>
+          <w:rFonts w:ascii="Times New Roman" w:hAnsi="Times New Roman" w:cs="Times New Roman"/>
+        </w:rPr>
+      </w:pPr>
+      <w:r>
+        <w:rPr>
+          <w:rFonts w:ascii="Times New Roman" w:eastAsia="Tahoma" w:hAnsi="Times New Roman" w:cs="Times New Roman"/>
+        </w:rPr>
+        <w:t>Writing end to end integration test cases using Python framework.</w:t>
+      </w:r>
+    </w:p>
+    <w:p>
+      <w:pPr>
+        <w:numPr>
+          <w:ilvl w:val="0"/>
+          <w:numId w:val="4"/>
+        </w:numPr>
+        <w:spacing w:before="100" w:after="100"/>
+        <w:ind w:hanging="359"/>
+        <w:rPr>
+          <w:rFonts w:ascii="Times New Roman" w:hAnsi="Times New Roman" w:cs="Times New Roman"/>
+        </w:rPr>
+      </w:pPr>
+      <w:r>
+        <w:rPr>
+          <w:rFonts w:ascii="Times New Roman" w:eastAsia="Tahoma" w:hAnsi="Times New Roman" w:cs="Times New Roman"/>
+        </w:rPr>
+        <w:t>Building the applications using Jenkins and deploying using Docker containers.</w:t>
+      </w:r>
+    </w:p>
+    <w:p>
+      <w:pPr>
+        <w:numPr>
+          <w:ilvl w:val="0"/>
+          <w:numId w:val="4"/>
+        </w:numPr>
+        <w:spacing w:before="100" w:after="100"/>
+        <w:ind w:hanging="359"/>
+        <w:rPr>
+          <w:rFonts w:ascii="Times New Roman" w:hAnsi="Times New Roman" w:cs="Times New Roman"/>
+        </w:rPr>
+      </w:pPr>
+      <w:r>
+        <w:rPr>
+          <w:rFonts w:ascii="Times New Roman" w:hAnsi="Times New Roman" w:cs="Times New Roman"/>
+        </w:rPr>
+        <w:t>Code Reviews the application to forecast any issues and Code Refactoring for better maintainability.</w:t>
       </w:r>
     </w:p>
     <w:p>
       <w:pPr>
         <w:pStyle w:val="ExperienceBlockChar"/>
         <w:ind w:left="0"/>
+        <w:rPr>
+          <w:rFonts w:ascii="Times New Roman" w:eastAsia="Tahoma" w:hAnsi="Times New Roman"/>
+        </w:rPr>
+      </w:pPr>
+      <w:r>
+        <w:rPr>
+          <w:rFonts w:ascii="Times New Roman" w:eastAsia="Tahoma" w:hAnsi="Times New Roman"/>
+          <w:b/>
+          <w:sz w:val="22"/>
+          <w:szCs w:val="22"/>
+        </w:rPr>
+        <w:t>Environment:</w:t>
+      </w:r>
+      <w:r>
+        <w:rPr>
+          <w:rFonts w:ascii="Times New Roman" w:eastAsia="Tahoma" w:hAnsi="Times New Roman"/>
+          <w:b/>
+          <w:sz w:val="22"/>
+          <w:szCs w:val="22"/>
+        </w:rPr>
+        <w:t xml:space="preserve"> </w:t>
+      </w:r>
+      <w:r>
+        <w:rPr>
+          <w:rFonts w:ascii="Times New Roman" w:eastAsia="Tahoma" w:hAnsi="Times New Roman"/>
+          <w:b/>
+          <w:sz w:val="22"/>
+          <w:szCs w:val="22"/>
+        </w:rPr>
+        <w:t xml:space="preserve"> </w:t>
+      </w:r>
+      <w:r>
+        <w:rPr>
+          <w:rFonts w:ascii="Times New Roman" w:eastAsia="Tahoma" w:hAnsi="Times New Roman"/>
+          <w:sz w:val="22"/>
+          <w:szCs w:val="22"/>
+        </w:rPr>
+        <w:t xml:space="preserve">Python, Jenkins, Angular, Docker, </w:t>
+      </w:r>
+      <w:r>
+        <w:rPr>
+          <w:rFonts w:ascii="Times New Roman" w:eastAsia="Tahoma" w:hAnsi="Times New Roman"/>
+          <w:sz w:val="22"/>
+          <w:szCs w:val="22"/>
+        </w:rPr>
+        <w:t>GIT</w:t>
+      </w:r>
+      <w:r>
+        <w:rPr>
+          <w:rFonts w:ascii="Times New Roman" w:eastAsia="Tahoma" w:hAnsi="Times New Roman"/>
+          <w:sz w:val="22"/>
+          <w:szCs w:val="22"/>
+        </w:rPr>
+        <w:t>, Gulp, ELK Stack</w:t>
+      </w:r>
+    </w:p>
+    <w:p>
+      <w:pPr>
+        <w:spacing w:before="100" w:after="100" w:line="300" w:lineRule="auto"/>
+        <w:rPr>
+          <w:rFonts w:ascii="Times New Roman" w:eastAsia="Tahoma" w:hAnsi="Times New Roman" w:cs="Times New Roman"/>
+          <w:b/>
+        </w:rPr>
+      </w:pPr>
+    </w:p>
+    <w:p>
+      <w:pPr>
+        <w:spacing w:before="100" w:after="100" w:line="300" w:lineRule="auto"/>
+        <w:rPr>
+          <w:rFonts w:ascii="Times New Roman" w:eastAsia="Tahoma" w:hAnsi="Times New Roman" w:cs="Times New Roman"/>
+          <w:b/>
+        </w:rPr>
+      </w:pPr>
+      <w:r>
+        <w:rPr>
+          <w:rFonts w:ascii="Times New Roman" w:eastAsia="Tahoma" w:hAnsi="Times New Roman" w:cs="Times New Roman"/>
+          <w:b/>
+        </w:rPr>
+        <w:t>Organization: Cognizant</w:t>
+      </w:r>
+    </w:p>
+    <w:p>
+      <w:pPr>
+        <w:spacing w:before="100" w:after="100" w:line="240" w:lineRule="auto"/>
+        <w:rPr>
+          <w:rFonts w:ascii="Times New Roman" w:hAnsi="Times New Roman" w:cs="Times New Roman"/>
+        </w:rPr>
+      </w:pPr>
+      <w:r>
+        <w:rPr>
+          <w:rFonts w:ascii="Times New Roman" w:eastAsia="Tahoma" w:hAnsi="Times New Roman" w:cs="Times New Roman"/>
+          <w:b/>
+        </w:rPr>
+        <w:t xml:space="preserve">Position: </w:t>
+      </w:r>
+      <w:r>
+        <w:rPr>
+          <w:rFonts w:ascii="Times New Roman" w:eastAsia="Tahoma" w:hAnsi="Times New Roman" w:cs="Times New Roman"/>
+          <w:b/>
+        </w:rPr>
+        <w:t xml:space="preserve">Senior </w:t>
+      </w:r>
+      <w:r>
+        <w:rPr>
+          <w:rFonts w:ascii="Times New Roman" w:eastAsia="Tahoma" w:hAnsi="Times New Roman" w:cs="Times New Roman"/>
+          <w:b/>
+        </w:rPr>
+        <w:t>Analyst</w:t>
+      </w:r>
+    </w:p>
+    <w:p>
+      <w:pPr>
+        <w:spacing w:before="100" w:after="100" w:line="240" w:lineRule="auto"/>
+        <w:rPr>
+          <w:rFonts w:ascii="Times New Roman" w:hAnsi="Times New Roman" w:cs="Times New Roman"/>
+        </w:rPr>
+      </w:pPr>
+      <w:r>
+        <w:rPr>
+          <w:rFonts w:ascii="Times New Roman" w:eastAsia="Tahoma" w:hAnsi="Times New Roman" w:cs="Times New Roman"/>
+          <w:b/>
+        </w:rPr>
+        <w:t xml:space="preserve">Client: </w:t>
+      </w:r>
+      <w:r>
+        <w:rPr>
+          <w:rFonts w:ascii="Times New Roman" w:eastAsia="Tahoma" w:hAnsi="Times New Roman" w:cs="Times New Roman"/>
+          <w:b/>
+        </w:rPr>
+        <w:t>Cisco Systems                                       </w:t>
+      </w:r>
+      <w:r>
+        <w:rPr>
+          <w:rFonts w:ascii="Times New Roman" w:eastAsia="Tahoma" w:hAnsi="Times New Roman" w:cs="Times New Roman"/>
+          <w:b/>
+        </w:rPr>
+        <w:tab/>
+      </w:r>
+      <w:r>
+        <w:rPr>
+          <w:rFonts w:ascii="Times New Roman" w:eastAsia="Tahoma" w:hAnsi="Times New Roman" w:cs="Times New Roman"/>
+          <w:b/>
+        </w:rPr>
+        <w:tab/>
+        <w:t xml:space="preserve">    </w:t>
+      </w:r>
+      <w:r>
+        <w:rPr>
+          <w:rFonts w:ascii="Times New Roman" w:eastAsia="Tahoma" w:hAnsi="Times New Roman" w:cs="Times New Roman"/>
+          <w:b/>
+        </w:rPr>
+        <w:t xml:space="preserve">                                  </w:t>
+      </w:r>
+      <w:r>
+        <w:rPr>
+          <w:rFonts w:ascii="Times New Roman" w:eastAsia="Tahoma" w:hAnsi="Times New Roman" w:cs="Times New Roman"/>
+          <w:b/>
+        </w:rPr>
+        <w:t xml:space="preserve">  </w:t>
+      </w:r>
+      <w:r>
+        <w:rPr>
+          <w:rFonts w:ascii="Times New Roman" w:eastAsia="Tahoma" w:hAnsi="Times New Roman" w:cs="Times New Roman"/>
+          <w:b/>
+        </w:rPr>
+        <w:t>Apr</w:t>
+      </w:r>
+      <w:r>
+        <w:rPr>
+          <w:rFonts w:ascii="Times New Roman" w:eastAsia="Tahoma" w:hAnsi="Times New Roman" w:cs="Times New Roman"/>
+          <w:b/>
+        </w:rPr>
+        <w:t xml:space="preserve"> 2014</w:t>
+      </w:r>
+      <w:r>
+        <w:rPr>
+          <w:rFonts w:ascii="Times New Roman" w:eastAsia="Tahoma" w:hAnsi="Times New Roman" w:cs="Times New Roman"/>
+          <w:b/>
+        </w:rPr>
+        <w:t xml:space="preserve"> </w:t>
+      </w:r>
+      <w:r>
+        <w:rPr>
+          <w:rFonts w:ascii="Times New Roman" w:eastAsia="Tahoma" w:hAnsi="Times New Roman" w:cs="Times New Roman"/>
+          <w:b/>
+        </w:rPr>
+        <w:t>to Jan 2016</w:t>
+      </w:r>
+      <w:r>
+        <w:rPr>
+          <w:rFonts w:ascii="Times New Roman" w:eastAsia="Tahoma" w:hAnsi="Times New Roman" w:cs="Times New Roman"/>
+          <w:b/>
+        </w:rPr>
+        <w:t xml:space="preserve">  </w:t>
+      </w:r>
+    </w:p>
+    <w:p>
+      <w:pPr>
+        <w:spacing w:before="100" w:after="100" w:line="240" w:lineRule="auto"/>
+        <w:rPr>
+          <w:rFonts w:ascii="Times New Roman" w:eastAsia="Tahoma" w:hAnsi="Times New Roman" w:cs="Times New Roman"/>
+          <w:b/>
+        </w:rPr>
+      </w:pPr>
+    </w:p>
+    <w:p>
+      <w:pPr>
+        <w:spacing w:before="100" w:after="100" w:line="240" w:lineRule="auto"/>
+        <w:rPr>
+          <w:rFonts w:ascii="Times New Roman" w:hAnsi="Times New Roman" w:cs="Times New Roman"/>
+        </w:rPr>
+      </w:pPr>
+      <w:r>
+        <w:rPr>
+          <w:rFonts w:ascii="Times New Roman" w:eastAsia="Tahoma" w:hAnsi="Times New Roman" w:cs="Times New Roman"/>
+          <w:b/>
+        </w:rPr>
+        <w:t>Project</w:t>
+      </w:r>
+      <w:r>
+        <w:rPr>
+          <w:rFonts w:ascii="Times New Roman" w:eastAsia="Tahoma" w:hAnsi="Times New Roman" w:cs="Times New Roman"/>
+          <w:b/>
+        </w:rPr>
+        <w:t>:  Reports Framework</w:t>
+      </w:r>
+      <w:r>
+        <w:rPr>
+          <w:rFonts w:ascii="Times New Roman" w:eastAsia="Tahoma" w:hAnsi="Times New Roman" w:cs="Times New Roman"/>
+          <w:b/>
+        </w:rPr>
+        <w:t>,</w:t>
+      </w:r>
+    </w:p>
+    <w:p>
+      <w:pPr>
+        <w:spacing w:before="100" w:after="100"/>
+        <w:rPr>
+          <w:rFonts w:ascii="Times New Roman" w:eastAsia="Tahoma" w:hAnsi="Times New Roman" w:cs="Times New Roman"/>
+          <w:b/>
+        </w:rPr>
+      </w:pPr>
+      <w:r>
+        <w:rPr>
+          <w:rFonts w:ascii="Times New Roman" w:eastAsia="Tahoma" w:hAnsi="Times New Roman" w:cs="Times New Roman"/>
+          <w:b/>
+        </w:rPr>
+        <w:t xml:space="preserve">Description: </w:t>
+      </w:r>
+    </w:p>
+    <w:p>
+      <w:pPr>
+        <w:spacing w:before="100" w:after="100"/>
+        <w:rPr>
+          <w:rFonts w:ascii="Times New Roman" w:eastAsia="Tahoma" w:hAnsi="Times New Roman" w:cs="Times New Roman"/>
+        </w:rPr>
+      </w:pPr>
+      <w:r>
+        <w:rPr>
+          <w:rFonts w:ascii="Times New Roman" w:eastAsia="Tahoma" w:hAnsi="Times New Roman" w:cs="Times New Roman"/>
+          <w:b/>
+        </w:rPr>
+        <w:tab/>
+      </w:r>
+      <w:r>
+        <w:rPr>
+          <w:rFonts w:ascii="Times New Roman" w:eastAsia="Tahoma" w:hAnsi="Times New Roman" w:cs="Times New Roman"/>
+        </w:rPr>
+        <w:t>Reports is component developed independently to generate reports by calling some external web services the will the reports in both Pdf/Csv format and some of the reports in graphs using dojo.</w:t>
+      </w:r>
+    </w:p>
+    <w:p>
+      <w:pPr>
+        <w:spacing w:before="100" w:after="100"/>
+        <w:rPr>
+          <w:rFonts w:ascii="Times New Roman" w:hAnsi="Times New Roman" w:cs="Times New Roman"/>
+        </w:rPr>
+      </w:pPr>
+      <w:r>
+        <w:rPr>
+          <w:rFonts w:ascii="Times New Roman" w:eastAsia="Tahoma" w:hAnsi="Times New Roman" w:cs="Times New Roman"/>
+          <w:b/>
+        </w:rPr>
+        <w:t xml:space="preserve">Responsibilities: </w:t>
+      </w:r>
+    </w:p>
+    <w:p>
+      <w:pPr>
+        <w:numPr>
+          <w:ilvl w:val="0"/>
+          <w:numId w:val="4"/>
+        </w:numPr>
+        <w:spacing w:before="100" w:after="100"/>
+        <w:ind w:hanging="359"/>
+        <w:rPr>
+          <w:rFonts w:ascii="Times New Roman" w:hAnsi="Times New Roman" w:cs="Times New Roman"/>
+        </w:rPr>
+      </w:pPr>
+      <w:r>
+        <w:rPr>
+          <w:rFonts w:ascii="Times New Roman" w:eastAsia="Tahoma" w:hAnsi="Times New Roman" w:cs="Times New Roman"/>
+        </w:rPr>
+        <w:t xml:space="preserve">Developed the application using Spring and Apache </w:t>
+      </w:r>
+      <w:r>
+        <w:rPr>
+          <w:rFonts w:ascii="Times New Roman" w:eastAsia="Tahoma" w:hAnsi="Times New Roman" w:cs="Times New Roman"/>
+        </w:rPr>
+        <w:t>CXF</w:t>
+      </w:r>
+      <w:r>
+        <w:rPr>
+          <w:rFonts w:ascii="Times New Roman" w:eastAsia="Tahoma" w:hAnsi="Times New Roman" w:cs="Times New Roman"/>
+        </w:rPr>
+        <w:t xml:space="preserve">(REST) to implement </w:t>
+      </w:r>
+      <w:r>
+        <w:rPr>
+          <w:rFonts w:ascii="Times New Roman" w:eastAsia="Tahoma" w:hAnsi="Times New Roman" w:cs="Times New Roman"/>
+        </w:rPr>
+        <w:t>web services</w:t>
+      </w:r>
+      <w:r>
+        <w:rPr>
+          <w:rFonts w:ascii="Times New Roman" w:eastAsia="Tahoma" w:hAnsi="Times New Roman" w:cs="Times New Roman"/>
+        </w:rPr>
+        <w:t>.</w:t>
+      </w:r>
+    </w:p>
+    <w:p>
+      <w:pPr>
+        <w:numPr>
+          <w:ilvl w:val="0"/>
+          <w:numId w:val="4"/>
+        </w:numPr>
+        <w:spacing w:before="100" w:after="100"/>
+        <w:ind w:hanging="359"/>
+        <w:rPr>
+          <w:rFonts w:ascii="Times New Roman" w:hAnsi="Times New Roman" w:cs="Times New Roman"/>
+        </w:rPr>
+      </w:pPr>
+      <w:r>
+        <w:rPr>
+          <w:rFonts w:ascii="Times New Roman" w:eastAsia="Tahoma" w:hAnsi="Times New Roman" w:cs="Times New Roman"/>
+        </w:rPr>
+        <w:t xml:space="preserve">Draw graphs using and Dojo and </w:t>
+      </w:r>
+      <w:r>
+        <w:rPr>
+          <w:rFonts w:ascii="Times New Roman" w:eastAsia="Tahoma" w:hAnsi="Times New Roman" w:cs="Times New Roman"/>
+        </w:rPr>
+        <w:t>Phantom</w:t>
+      </w:r>
+      <w:r>
+        <w:rPr>
+          <w:rFonts w:ascii="Times New Roman" w:eastAsia="Tahoma" w:hAnsi="Times New Roman" w:cs="Times New Roman"/>
+        </w:rPr>
+        <w:t xml:space="preserve"> JS</w:t>
+      </w:r>
+      <w:r>
+        <w:rPr>
+          <w:rFonts w:ascii="Times New Roman" w:eastAsia="Tahoma" w:hAnsi="Times New Roman" w:cs="Times New Roman"/>
+        </w:rPr>
+        <w:t xml:space="preserve"> </w:t>
+      </w:r>
+      <w:r>
+        <w:rPr>
+          <w:rFonts w:ascii="Times New Roman" w:eastAsia="Tahoma" w:hAnsi="Times New Roman" w:cs="Times New Roman"/>
+        </w:rPr>
+        <w:t>and Unit test with Mockito,</w:t>
+      </w:r>
+      <w:r>
+        <w:rPr>
+          <w:rFonts w:ascii="Times New Roman" w:eastAsia="Tahoma" w:hAnsi="Times New Roman" w:cs="Times New Roman"/>
+        </w:rPr>
+        <w:t xml:space="preserve"> </w:t>
+      </w:r>
+      <w:r>
+        <w:rPr>
+          <w:rFonts w:ascii="Times New Roman" w:eastAsia="Tahoma" w:hAnsi="Times New Roman" w:cs="Times New Roman"/>
+        </w:rPr>
+        <w:t>JTest</w:t>
+      </w:r>
+      <w:r>
+        <w:rPr>
+          <w:rFonts w:ascii="Times New Roman" w:eastAsia="Tahoma" w:hAnsi="Times New Roman" w:cs="Times New Roman"/>
+        </w:rPr>
+        <w:t>.</w:t>
+      </w:r>
+    </w:p>
+    <w:p>
+      <w:pPr>
+        <w:numPr>
+          <w:ilvl w:val="0"/>
+          <w:numId w:val="4"/>
+        </w:numPr>
+        <w:spacing w:before="100" w:after="100"/>
+        <w:ind w:hanging="359"/>
+        <w:rPr>
+          <w:rFonts w:ascii="Times New Roman" w:hAnsi="Times New Roman" w:cs="Times New Roman"/>
+        </w:rPr>
+      </w:pPr>
+      <w:r>
+        <w:rPr>
+          <w:rFonts w:ascii="Times New Roman" w:hAnsi="Times New Roman" w:cs="Times New Roman"/>
+        </w:rPr>
+        <w:t>Code Reviews the application to forecast any issues and Code Refactoring for better maintainability.</w:t>
+      </w:r>
+    </w:p>
+    <w:p>
+      <w:pPr>
+        <w:pStyle w:val="ExperienceBlockChar"/>
+        <w:ind w:left="0"/>
+        <w:rPr>
+          <w:rFonts w:ascii="Times New Roman" w:eastAsia="Tahoma" w:hAnsi="Times New Roman"/>
+          <w:b/>
+        </w:rPr>
+      </w:pPr>
+      <w:r>
+        <w:rPr>
+          <w:rFonts w:ascii="Times New Roman" w:eastAsia="Tahoma" w:hAnsi="Times New Roman"/>
+          <w:b/>
+          <w:sz w:val="22"/>
+          <w:szCs w:val="22"/>
+        </w:rPr>
+        <w:t>Environment:</w:t>
+      </w:r>
+      <w:r>
+        <w:rPr>
+          <w:rFonts w:ascii="Times New Roman" w:eastAsia="Tahoma" w:hAnsi="Times New Roman"/>
+          <w:b/>
+          <w:sz w:val="22"/>
+          <w:szCs w:val="22"/>
+        </w:rPr>
+        <w:t xml:space="preserve"> </w:t>
+      </w:r>
+      <w:r>
         <w:rPr>
           <w:rFonts w:ascii="Times New Roman" w:hAnsi="Times New Roman"/>
           <w:sz w:val="22"/>
           <w:szCs w:val="22"/>
         </w:rPr>
-      </w:pPr>
-      <w:r>
-        <w:rPr>
-          <w:rFonts w:ascii="Times New Roman" w:eastAsia="Tahoma" w:hAnsi="Times New Roman"/>
-          <w:b/>
-          <w:sz w:val="22"/>
-          <w:szCs w:val="22"/>
-        </w:rPr>
-        <w:t>Environment:</w:t>
-      </w:r>
-      <w:r>
-        <w:rPr>
-          <w:rFonts w:ascii="Times New Roman" w:eastAsia="Tahoma" w:hAnsi="Times New Roman"/>
-          <w:b/>
-          <w:sz w:val="22"/>
-          <w:szCs w:val="22"/>
-        </w:rPr>
-        <w:t xml:space="preserve"> </w:t>
+        <w:t>Java, J2EE, Spring 4.1.5, Web Services (Apache Cxf- Rest), Dojo</w:t>
       </w:r>
       <w:r>
         <w:rPr>
@@ -3270,7 +3350,7 @@
           <w:sz w:val="22"/>
           <w:szCs w:val="22"/>
         </w:rPr>
-        <w:t>Java,</w:t>
+        <w:t>, Json, Oracle</w:t>
       </w:r>
       <w:r>
         <w:rPr>
@@ -3278,7 +3358,7 @@
           <w:sz w:val="22"/>
           <w:szCs w:val="22"/>
         </w:rPr>
-        <w:t xml:space="preserve"> J2EE,</w:t>
+        <w:t xml:space="preserve"> 10g, Maven, Tomcat 7, Mockito, JTest, </w:t>
       </w:r>
       <w:r>
         <w:rPr>
@@ -3286,7 +3366,7 @@
           <w:sz w:val="22"/>
           <w:szCs w:val="22"/>
         </w:rPr>
-        <w:t xml:space="preserve"> FTL, Spring, Struts</w:t>
+        <w:t>Python,</w:t>
       </w:r>
       <w:r>
         <w:rPr>
@@ -3294,7 +3374,7 @@
           <w:sz w:val="22"/>
           <w:szCs w:val="22"/>
         </w:rPr>
-        <w:t>, Xml</w:t>
+        <w:t xml:space="preserve"> </w:t>
       </w:r>
       <w:r>
         <w:rPr>
@@ -3302,7 +3382,7 @@
           <w:sz w:val="22"/>
           <w:szCs w:val="22"/>
         </w:rPr>
-        <w:t xml:space="preserve">, </w:t>
+        <w:t>AngularJS, Phantom JS</w:t>
       </w:r>
       <w:r>
         <w:rPr>
@@ -3310,15 +3390,365 @@
           <w:sz w:val="22"/>
           <w:szCs w:val="22"/>
         </w:rPr>
-        <w:t xml:space="preserve">JSP, JSTL, JDBC ,HTML ,JAXB, CSS, PL/SQL, </w:t>
-      </w:r>
-      <w:r>
+        <w:t>, Docker, Chef, Elk Stack, Jenkins.</w:t>
+      </w:r>
+    </w:p>
+    <w:p>
+      <w:pPr>
+        <w:spacing w:before="100" w:after="100" w:line="300" w:lineRule="auto"/>
+        <w:rPr>
+          <w:rFonts w:ascii="Times New Roman" w:eastAsia="Tahoma" w:hAnsi="Times New Roman" w:cs="Times New Roman"/>
+          <w:b/>
+        </w:rPr>
+      </w:pPr>
+    </w:p>
+    <w:p>
+      <w:pPr>
+        <w:spacing w:before="100" w:after="100" w:line="300" w:lineRule="auto"/>
+        <w:rPr>
+          <w:rFonts w:ascii="Times New Roman" w:eastAsia="Tahoma" w:hAnsi="Times New Roman" w:cs="Times New Roman"/>
+          <w:b/>
+        </w:rPr>
+      </w:pPr>
+      <w:r>
+        <w:rPr>
+          <w:rFonts w:ascii="Times New Roman" w:eastAsia="Tahoma" w:hAnsi="Times New Roman" w:cs="Times New Roman"/>
+          <w:b/>
+        </w:rPr>
+        <w:lastRenderedPageBreak/>
+        <w:t xml:space="preserve">Organization: Virtusa </w:t>
+      </w:r>
+      <w:r>
+        <w:rPr>
+          <w:rFonts w:ascii="Times New Roman" w:eastAsia="Tahoma" w:hAnsi="Times New Roman" w:cs="Times New Roman"/>
+          <w:b/>
+        </w:rPr>
+        <w:t>Consulting</w:t>
+      </w:r>
+      <w:r>
+        <w:rPr>
+          <w:rFonts w:ascii="Times New Roman" w:eastAsia="Tahoma" w:hAnsi="Times New Roman" w:cs="Times New Roman"/>
+          <w:b/>
+        </w:rPr>
+        <w:t xml:space="preserve"> Pvt Ltd</w:t>
+      </w:r>
+    </w:p>
+    <w:p>
+      <w:pPr>
+        <w:spacing w:before="100" w:after="100" w:line="300" w:lineRule="auto"/>
+        <w:rPr>
+          <w:rFonts w:ascii="Times New Roman" w:hAnsi="Times New Roman" w:cs="Times New Roman"/>
+        </w:rPr>
+      </w:pPr>
+      <w:r>
+        <w:rPr>
+          <w:rFonts w:ascii="Times New Roman" w:eastAsia="Tahoma" w:hAnsi="Times New Roman" w:cs="Times New Roman"/>
+          <w:b/>
+        </w:rPr>
+        <w:t>Position: Software Engineer</w:t>
+      </w:r>
+    </w:p>
+    <w:p>
+      <w:pPr>
+        <w:spacing w:before="100" w:after="100" w:line="240" w:lineRule="auto"/>
+        <w:rPr>
+          <w:rFonts w:ascii="Times New Roman" w:hAnsi="Times New Roman" w:cs="Times New Roman"/>
+        </w:rPr>
+      </w:pPr>
+      <w:r>
+        <w:rPr>
+          <w:rFonts w:ascii="Times New Roman" w:eastAsia="Tahoma" w:hAnsi="Times New Roman" w:cs="Times New Roman"/>
+          <w:b/>
+        </w:rPr>
+        <w:t>Client</w:t>
+      </w:r>
+      <w:r>
+        <w:rPr>
+          <w:rFonts w:ascii="Times New Roman" w:eastAsia="Tahoma" w:hAnsi="Times New Roman" w:cs="Times New Roman"/>
+          <w:b/>
+        </w:rPr>
+        <w:t>3</w:t>
+      </w:r>
+      <w:r>
+        <w:rPr>
+          <w:rFonts w:ascii="Times New Roman" w:eastAsia="Tahoma" w:hAnsi="Times New Roman" w:cs="Times New Roman"/>
+          <w:b/>
+        </w:rPr>
+        <w:t xml:space="preserve">: </w:t>
+      </w:r>
+      <w:r>
+        <w:rPr>
+          <w:rFonts w:ascii="Times New Roman" w:eastAsia="Tahoma" w:hAnsi="Times New Roman" w:cs="Times New Roman"/>
+          <w:b/>
+        </w:rPr>
+        <w:t xml:space="preserve">Standard &amp; </w:t>
+      </w:r>
+      <w:r>
+        <w:rPr>
+          <w:rFonts w:ascii="Times New Roman" w:eastAsia="Tahoma" w:hAnsi="Times New Roman" w:cs="Times New Roman"/>
+          <w:b/>
+        </w:rPr>
+        <w:t>Poor’s</w:t>
+      </w:r>
+      <w:r>
+        <w:rPr>
+          <w:rFonts w:ascii="Times New Roman" w:eastAsia="Tahoma" w:hAnsi="Times New Roman" w:cs="Times New Roman"/>
+          <w:b/>
+        </w:rPr>
+        <w:t>  </w:t>
+      </w:r>
+      <w:r>
+        <w:rPr>
+          <w:rFonts w:ascii="Times New Roman" w:eastAsia="Tahoma" w:hAnsi="Times New Roman" w:cs="Times New Roman"/>
+          <w:b/>
+        </w:rPr>
+        <w:t>                                   </w:t>
+      </w:r>
+      <w:r>
+        <w:rPr>
+          <w:rFonts w:ascii="Times New Roman" w:eastAsia="Tahoma" w:hAnsi="Times New Roman" w:cs="Times New Roman"/>
+          <w:b/>
+        </w:rPr>
+        <w:tab/>
+      </w:r>
+      <w:r>
+        <w:rPr>
+          <w:rFonts w:ascii="Times New Roman" w:eastAsia="Tahoma" w:hAnsi="Times New Roman" w:cs="Times New Roman"/>
+          <w:b/>
+        </w:rPr>
+        <w:tab/>
+        <w:t> </w:t>
+      </w:r>
+      <w:r>
+        <w:rPr>
+          <w:rFonts w:ascii="Times New Roman" w:eastAsia="Tahoma" w:hAnsi="Times New Roman" w:cs="Times New Roman"/>
+          <w:b/>
+        </w:rPr>
+        <w:tab/>
+        <w:t xml:space="preserve">          </w:t>
+      </w:r>
+      <w:r>
+        <w:rPr>
+          <w:rFonts w:ascii="Times New Roman" w:eastAsia="Tahoma" w:hAnsi="Times New Roman" w:cs="Times New Roman"/>
+          <w:b/>
+        </w:rPr>
+        <w:t> </w:t>
+      </w:r>
+      <w:r>
+        <w:rPr>
+          <w:rFonts w:ascii="Times New Roman" w:eastAsia="Tahoma" w:hAnsi="Times New Roman" w:cs="Times New Roman"/>
+          <w:b/>
+        </w:rPr>
+        <w:t>June</w:t>
+      </w:r>
+      <w:r>
+        <w:rPr>
+          <w:rFonts w:ascii="Times New Roman" w:eastAsia="Tahoma" w:hAnsi="Times New Roman" w:cs="Times New Roman"/>
+          <w:b/>
+        </w:rPr>
+        <w:t xml:space="preserve"> 201</w:t>
+      </w:r>
+      <w:r>
+        <w:rPr>
+          <w:rFonts w:ascii="Times New Roman" w:eastAsia="Tahoma" w:hAnsi="Times New Roman" w:cs="Times New Roman"/>
+          <w:b/>
+        </w:rPr>
+        <w:t>2</w:t>
+      </w:r>
+      <w:r>
+        <w:rPr>
+          <w:rFonts w:ascii="Times New Roman" w:eastAsia="Tahoma" w:hAnsi="Times New Roman" w:cs="Times New Roman"/>
+          <w:b/>
+        </w:rPr>
+        <w:t xml:space="preserve"> </w:t>
+      </w:r>
+      <w:r>
+        <w:rPr>
+          <w:rFonts w:ascii="Times New Roman" w:eastAsia="Tahoma" w:hAnsi="Times New Roman" w:cs="Times New Roman"/>
+          <w:b/>
+        </w:rPr>
+        <w:t>to Apr 2014</w:t>
+      </w:r>
+      <w:r>
+        <w:rPr>
+          <w:rFonts w:ascii="Times New Roman" w:eastAsia="Tahoma" w:hAnsi="Times New Roman" w:cs="Times New Roman"/>
+          <w:b/>
+        </w:rPr>
+        <w:t xml:space="preserve">  </w:t>
+      </w:r>
+    </w:p>
+    <w:p>
+      <w:pPr>
+        <w:spacing w:before="100" w:after="100" w:line="240" w:lineRule="auto"/>
+        <w:rPr>
+          <w:rFonts w:ascii="Times New Roman" w:hAnsi="Times New Roman" w:cs="Times New Roman"/>
+        </w:rPr>
+      </w:pPr>
+      <w:r>
+        <w:rPr>
+          <w:rFonts w:ascii="Times New Roman" w:eastAsia="Tahoma" w:hAnsi="Times New Roman" w:cs="Times New Roman"/>
+          <w:b/>
+        </w:rPr>
+        <w:t xml:space="preserve">Project: </w:t>
+      </w:r>
+      <w:r>
+        <w:rPr>
+          <w:rFonts w:ascii="Times New Roman" w:eastAsia="Tahoma" w:hAnsi="Times New Roman" w:cs="Times New Roman"/>
+          <w:b/>
+        </w:rPr>
+        <w:t>Criteria Scoring Tool</w:t>
+      </w:r>
+    </w:p>
+    <w:p>
+      <w:pPr>
+        <w:spacing w:before="100" w:after="100"/>
+        <w:rPr>
+          <w:rFonts w:ascii="Times New Roman" w:hAnsi="Times New Roman" w:cs="Times New Roman"/>
+        </w:rPr>
+      </w:pPr>
+      <w:r>
+        <w:rPr>
+          <w:rFonts w:ascii="Times New Roman" w:eastAsia="Tahoma" w:hAnsi="Times New Roman" w:cs="Times New Roman"/>
+          <w:b/>
+        </w:rPr>
+        <w:t xml:space="preserve">Description: </w:t>
+      </w:r>
+      <w:r>
+        <w:rPr>
+          <w:rFonts w:ascii="Times New Roman" w:hAnsi="Times New Roman" w:cs="Times New Roman"/>
+        </w:rPr>
+        <w:t xml:space="preserve">Standard &amp; poor’s, </w:t>
+      </w:r>
+      <w:r>
+        <w:rPr>
+          <w:rFonts w:ascii="Times New Roman" w:hAnsi="Times New Roman" w:cs="Times New Roman"/>
+        </w:rPr>
+        <w:t>as</w:t>
+      </w:r>
+      <w:r>
+        <w:rPr>
+          <w:rFonts w:ascii="Times New Roman" w:hAnsi="Times New Roman" w:cs="Times New Roman"/>
+        </w:rPr>
+        <w:t xml:space="preserve"> a credit-rating agency (CRA), the company issues credit ratings for the debt of public and private corporations, Criteria scoring tool which automates these credit ratings</w:t>
+      </w:r>
+    </w:p>
+    <w:p>
+      <w:pPr>
+        <w:spacing w:before="100" w:after="100"/>
+        <w:rPr>
+          <w:rFonts w:ascii="Times New Roman" w:hAnsi="Times New Roman" w:cs="Times New Roman"/>
+        </w:rPr>
+      </w:pPr>
+      <w:r>
+        <w:rPr>
+          <w:rFonts w:ascii="Times New Roman" w:eastAsia="Tahoma" w:hAnsi="Times New Roman" w:cs="Times New Roman"/>
+          <w:b/>
+        </w:rPr>
+        <w:t xml:space="preserve">Responsibilities: </w:t>
+      </w:r>
+    </w:p>
+    <w:p>
+      <w:pPr>
+        <w:numPr>
+          <w:ilvl w:val="0"/>
+          <w:numId w:val="4"/>
+        </w:numPr>
+        <w:spacing w:before="100" w:after="100"/>
+        <w:ind w:hanging="359"/>
+        <w:rPr>
+          <w:rFonts w:ascii="Times New Roman" w:hAnsi="Times New Roman" w:cs="Times New Roman"/>
+        </w:rPr>
+      </w:pPr>
+      <w:r>
+        <w:rPr>
+          <w:rFonts w:ascii="Times New Roman" w:eastAsia="Tahoma" w:hAnsi="Times New Roman" w:cs="Times New Roman"/>
+        </w:rPr>
+        <w:t>Developed and designed the Web applications using S</w:t>
+      </w:r>
+      <w:r>
+        <w:rPr>
+          <w:rFonts w:ascii="Times New Roman" w:hAnsi="Times New Roman" w:cs="Times New Roman"/>
+        </w:rPr>
+        <w:t>pring</w:t>
+      </w:r>
+      <w:r>
+        <w:rPr>
+          <w:rFonts w:ascii="Times New Roman" w:hAnsi="Times New Roman" w:cs="Times New Roman"/>
+        </w:rPr>
+        <w:t xml:space="preserve">, </w:t>
+      </w:r>
+      <w:r>
+        <w:rPr>
+          <w:rFonts w:ascii="Times New Roman" w:hAnsi="Times New Roman" w:cs="Times New Roman"/>
+        </w:rPr>
+        <w:t>WSDL</w:t>
+      </w:r>
+      <w:r>
+        <w:rPr>
+          <w:rFonts w:ascii="Times New Roman" w:hAnsi="Times New Roman" w:cs="Times New Roman"/>
+        </w:rPr>
+        <w:t>, Xml, JMS, SOAP,</w:t>
+      </w:r>
+      <w:r>
+        <w:rPr>
+          <w:rFonts w:ascii="Times New Roman" w:hAnsi="Times New Roman" w:cs="Times New Roman"/>
+        </w:rPr>
+        <w:t xml:space="preserve"> </w:t>
+      </w:r>
+      <w:r>
+        <w:rPr>
+          <w:rFonts w:ascii="Times New Roman" w:hAnsi="Times New Roman" w:cs="Times New Roman"/>
+        </w:rPr>
+        <w:t>Groovy,</w:t>
+      </w:r>
+      <w:r>
+        <w:rPr>
+          <w:rFonts w:ascii="Times New Roman" w:hAnsi="Times New Roman" w:cs="Times New Roman"/>
+        </w:rPr>
+        <w:t xml:space="preserve"> </w:t>
+      </w:r>
+      <w:r>
+        <w:rPr>
+          <w:rFonts w:ascii="Times New Roman" w:hAnsi="Times New Roman" w:cs="Times New Roman"/>
+        </w:rPr>
+        <w:t>SOAPUI</w:t>
+      </w:r>
+      <w:r>
+        <w:rPr>
+          <w:rFonts w:ascii="Times New Roman" w:eastAsia="Tahoma" w:hAnsi="Times New Roman" w:cs="Times New Roman"/>
+        </w:rPr>
+        <w:t xml:space="preserve">. </w:t>
+      </w:r>
+    </w:p>
+    <w:p>
+      <w:pPr>
+        <w:pStyle w:val="ExperienceBlockChar"/>
+        <w:ind w:left="0"/>
         <w:rPr>
           <w:rFonts w:ascii="Times New Roman" w:hAnsi="Times New Roman"/>
           <w:sz w:val="22"/>
           <w:szCs w:val="22"/>
         </w:rPr>
-        <w:t xml:space="preserve">Web services, Oracle, Ajax, </w:t>
+      </w:pPr>
+      <w:bookmarkStart w:id="1" w:name="h.gjdgxs" w:colFirst="0" w:colLast="0"/>
+      <w:bookmarkEnd w:id="1"/>
+      <w:r>
+        <w:rPr>
+          <w:rFonts w:ascii="Times New Roman" w:eastAsia="Tahoma" w:hAnsi="Times New Roman"/>
+          <w:b/>
+          <w:sz w:val="22"/>
+          <w:szCs w:val="22"/>
+        </w:rPr>
+        <w:t>Environment:</w:t>
+      </w:r>
+      <w:r>
+        <w:rPr>
+          <w:rFonts w:ascii="Times New Roman" w:eastAsia="Tahoma" w:hAnsi="Times New Roman"/>
+          <w:b/>
+          <w:sz w:val="22"/>
+          <w:szCs w:val="22"/>
+        </w:rPr>
+        <w:t xml:space="preserve"> </w:t>
       </w:r>
       <w:r>
         <w:rPr>
@@ -3326,7 +3756,7 @@
           <w:sz w:val="22"/>
           <w:szCs w:val="22"/>
         </w:rPr>
-        <w:t>JSON,</w:t>
+        <w:t xml:space="preserve">Java, </w:t>
       </w:r>
       <w:r>
         <w:rPr>
@@ -3334,7 +3764,7 @@
           <w:sz w:val="22"/>
           <w:szCs w:val="22"/>
         </w:rPr>
-        <w:t xml:space="preserve"> </w:t>
+        <w:t xml:space="preserve">J2EE, </w:t>
       </w:r>
       <w:r>
         <w:rPr>
@@ -3342,6 +3772,503 @@
           <w:sz w:val="22"/>
           <w:szCs w:val="22"/>
         </w:rPr>
+        <w:t xml:space="preserve">Spring 3.0.5, Web </w:t>
+      </w:r>
+      <w:r>
+        <w:rPr>
+          <w:rFonts w:ascii="Times New Roman" w:hAnsi="Times New Roman"/>
+          <w:sz w:val="22"/>
+          <w:szCs w:val="22"/>
+        </w:rPr>
+        <w:t>Services (</w:t>
+      </w:r>
+      <w:r>
+        <w:rPr>
+          <w:rFonts w:ascii="Times New Roman" w:hAnsi="Times New Roman"/>
+          <w:sz w:val="22"/>
+          <w:szCs w:val="22"/>
+        </w:rPr>
+        <w:t xml:space="preserve">Apache </w:t>
+      </w:r>
+      <w:r>
+        <w:rPr>
+          <w:rFonts w:ascii="Times New Roman" w:hAnsi="Times New Roman"/>
+          <w:sz w:val="22"/>
+          <w:szCs w:val="22"/>
+        </w:rPr>
+        <w:t>CXF</w:t>
+      </w:r>
+      <w:r>
+        <w:rPr>
+          <w:rFonts w:ascii="Times New Roman" w:hAnsi="Times New Roman"/>
+          <w:sz w:val="22"/>
+          <w:szCs w:val="22"/>
+        </w:rPr>
+        <w:t xml:space="preserve">), </w:t>
+      </w:r>
+      <w:r>
+        <w:rPr>
+          <w:rFonts w:ascii="Times New Roman" w:hAnsi="Times New Roman"/>
+          <w:sz w:val="22"/>
+          <w:szCs w:val="22"/>
+        </w:rPr>
+        <w:t>JMS</w:t>
+      </w:r>
+      <w:r>
+        <w:rPr>
+          <w:rFonts w:ascii="Times New Roman" w:hAnsi="Times New Roman"/>
+          <w:sz w:val="22"/>
+          <w:szCs w:val="22"/>
+        </w:rPr>
+        <w:t>, XML</w:t>
+      </w:r>
+      <w:r>
+        <w:rPr>
+          <w:rFonts w:ascii="Times New Roman" w:hAnsi="Times New Roman"/>
+          <w:sz w:val="22"/>
+          <w:szCs w:val="22"/>
+        </w:rPr>
+        <w:t>, WSDL</w:t>
+      </w:r>
+      <w:r>
+        <w:rPr>
+          <w:rFonts w:ascii="Times New Roman" w:hAnsi="Times New Roman"/>
+          <w:sz w:val="22"/>
+          <w:szCs w:val="22"/>
+        </w:rPr>
+        <w:t>,</w:t>
+      </w:r>
+      <w:r>
+        <w:rPr>
+          <w:rFonts w:ascii="Times New Roman" w:hAnsi="Times New Roman"/>
+          <w:sz w:val="22"/>
+          <w:szCs w:val="22"/>
+        </w:rPr>
+        <w:t xml:space="preserve"> SOAP</w:t>
+      </w:r>
+      <w:r>
+        <w:rPr>
+          <w:rFonts w:ascii="Times New Roman" w:hAnsi="Times New Roman"/>
+          <w:sz w:val="22"/>
+          <w:szCs w:val="22"/>
+        </w:rPr>
+        <w:t>, Oracle 10g</w:t>
+      </w:r>
+      <w:r>
+        <w:rPr>
+          <w:rFonts w:ascii="Times New Roman" w:hAnsi="Times New Roman"/>
+          <w:sz w:val="22"/>
+          <w:szCs w:val="22"/>
+        </w:rPr>
+        <w:t xml:space="preserve">, Maven, </w:t>
+      </w:r>
+      <w:r>
+        <w:rPr>
+          <w:rFonts w:ascii="Times New Roman" w:hAnsi="Times New Roman"/>
+          <w:sz w:val="22"/>
+          <w:szCs w:val="22"/>
+        </w:rPr>
+        <w:t>WebLogic</w:t>
+      </w:r>
+      <w:r>
+        <w:rPr>
+          <w:rFonts w:ascii="Times New Roman" w:hAnsi="Times New Roman"/>
+          <w:sz w:val="22"/>
+          <w:szCs w:val="22"/>
+        </w:rPr>
+        <w:t xml:space="preserve"> 10.3.5, </w:t>
+      </w:r>
+      <w:r>
+        <w:rPr>
+          <w:rFonts w:ascii="Times New Roman" w:hAnsi="Times New Roman"/>
+          <w:sz w:val="22"/>
+          <w:szCs w:val="22"/>
+        </w:rPr>
+        <w:t xml:space="preserve">JUnit4 </w:t>
+      </w:r>
+      <w:r>
+        <w:rPr>
+          <w:rFonts w:ascii="Times New Roman" w:hAnsi="Times New Roman"/>
+          <w:sz w:val="22"/>
+          <w:szCs w:val="22"/>
+        </w:rPr>
+        <w:t xml:space="preserve">and </w:t>
+      </w:r>
+      <w:r>
+        <w:rPr>
+          <w:rFonts w:ascii="Times New Roman" w:hAnsi="Times New Roman"/>
+          <w:sz w:val="22"/>
+          <w:szCs w:val="22"/>
+        </w:rPr>
+        <w:t>SOAPUI</w:t>
+      </w:r>
+      <w:r>
+        <w:rPr>
+          <w:rFonts w:ascii="Times New Roman" w:hAnsi="Times New Roman"/>
+          <w:sz w:val="22"/>
+          <w:szCs w:val="22"/>
+        </w:rPr>
+        <w:t>.</w:t>
+      </w:r>
+    </w:p>
+    <w:p>
+      <w:pPr>
+        <w:spacing w:before="100" w:after="100"/>
+        <w:rPr>
+          <w:rFonts w:ascii="Times New Roman" w:eastAsia="Tahoma" w:hAnsi="Times New Roman" w:cs="Times New Roman"/>
+          <w:b/>
+        </w:rPr>
+      </w:pPr>
+    </w:p>
+    <w:p>
+      <w:pPr>
+        <w:spacing w:before="100" w:after="100"/>
+        <w:rPr>
+          <w:rFonts w:ascii="Times New Roman" w:hAnsi="Times New Roman" w:cs="Times New Roman"/>
+        </w:rPr>
+      </w:pPr>
+      <w:r>
+        <w:rPr>
+          <w:rFonts w:ascii="Times New Roman" w:eastAsia="Tahoma" w:hAnsi="Times New Roman" w:cs="Times New Roman"/>
+          <w:b/>
+        </w:rPr>
+        <w:t xml:space="preserve">Client2: </w:t>
+      </w:r>
+      <w:r>
+        <w:rPr>
+          <w:rFonts w:ascii="Times New Roman" w:eastAsia="Tahoma" w:hAnsi="Times New Roman" w:cs="Times New Roman"/>
+          <w:b/>
+        </w:rPr>
+        <w:t xml:space="preserve">British Telecom       </w:t>
+      </w:r>
+      <w:r>
+        <w:rPr>
+          <w:rFonts w:ascii="Times New Roman" w:eastAsia="Tahoma" w:hAnsi="Times New Roman" w:cs="Times New Roman"/>
+          <w:b/>
+        </w:rPr>
+        <w:t xml:space="preserve">                                                                    </w:t>
+      </w:r>
+      <w:r>
+        <w:rPr>
+          <w:rFonts w:ascii="Times New Roman" w:eastAsia="Tahoma" w:hAnsi="Times New Roman" w:cs="Times New Roman"/>
+          <w:b/>
+        </w:rPr>
+        <w:t>         </w:t>
+      </w:r>
+      <w:r>
+        <w:rPr>
+          <w:rFonts w:ascii="Times New Roman" w:eastAsia="Tahoma" w:hAnsi="Times New Roman" w:cs="Times New Roman"/>
+          <w:b/>
+        </w:rPr>
+        <w:t>  </w:t>
+      </w:r>
+      <w:r>
+        <w:rPr>
+          <w:rFonts w:ascii="Times New Roman" w:eastAsia="Tahoma" w:hAnsi="Times New Roman" w:cs="Times New Roman"/>
+          <w:b/>
+        </w:rPr>
+        <w:t>Aug</w:t>
+      </w:r>
+      <w:r>
+        <w:rPr>
+          <w:rFonts w:ascii="Times New Roman" w:eastAsia="Tahoma" w:hAnsi="Times New Roman" w:cs="Times New Roman"/>
+          <w:b/>
+        </w:rPr>
+        <w:t xml:space="preserve"> </w:t>
+      </w:r>
+      <w:r>
+        <w:rPr>
+          <w:rFonts w:ascii="Times New Roman" w:eastAsia="Tahoma" w:hAnsi="Times New Roman" w:cs="Times New Roman"/>
+          <w:b/>
+        </w:rPr>
+        <w:t>2011</w:t>
+      </w:r>
+      <w:r>
+        <w:rPr>
+          <w:rFonts w:ascii="Times New Roman" w:eastAsia="Tahoma" w:hAnsi="Times New Roman" w:cs="Times New Roman"/>
+          <w:b/>
+        </w:rPr>
+        <w:t xml:space="preserve"> to</w:t>
+      </w:r>
+      <w:r>
+        <w:rPr>
+          <w:rFonts w:ascii="Times New Roman" w:eastAsia="Tahoma" w:hAnsi="Times New Roman" w:cs="Times New Roman"/>
+          <w:b/>
+        </w:rPr>
+        <w:t xml:space="preserve"> </w:t>
+      </w:r>
+      <w:r>
+        <w:rPr>
+          <w:rFonts w:ascii="Times New Roman" w:eastAsia="Tahoma" w:hAnsi="Times New Roman" w:cs="Times New Roman"/>
+          <w:b/>
+        </w:rPr>
+        <w:t>June</w:t>
+      </w:r>
+      <w:r>
+        <w:rPr>
+          <w:rFonts w:ascii="Times New Roman" w:eastAsia="Tahoma" w:hAnsi="Times New Roman" w:cs="Times New Roman"/>
+          <w:b/>
+        </w:rPr>
+        <w:t xml:space="preserve"> </w:t>
+      </w:r>
+      <w:r>
+        <w:rPr>
+          <w:rFonts w:ascii="Times New Roman" w:eastAsia="Tahoma" w:hAnsi="Times New Roman" w:cs="Times New Roman"/>
+          <w:b/>
+        </w:rPr>
+        <w:t>2012</w:t>
+      </w:r>
+      <w:r>
+        <w:rPr>
+          <w:rFonts w:ascii="Times New Roman" w:eastAsia="Tahoma" w:hAnsi="Times New Roman" w:cs="Times New Roman"/>
+          <w:b/>
+        </w:rPr>
+        <w:t>   </w:t>
+      </w:r>
+    </w:p>
+    <w:p>
+      <w:pPr>
+        <w:spacing w:before="100" w:after="100"/>
+        <w:rPr>
+          <w:rFonts w:ascii="Times New Roman" w:hAnsi="Times New Roman" w:cs="Times New Roman"/>
+        </w:rPr>
+      </w:pPr>
+      <w:r>
+        <w:rPr>
+          <w:rFonts w:ascii="Times New Roman" w:eastAsia="Tahoma" w:hAnsi="Times New Roman" w:cs="Times New Roman"/>
+          <w:b/>
+        </w:rPr>
+        <w:t>Project:</w:t>
+      </w:r>
+      <w:r>
+        <w:rPr>
+          <w:rFonts w:ascii="Times New Roman" w:eastAsia="Tahoma" w:hAnsi="Times New Roman" w:cs="Times New Roman"/>
+          <w:b/>
+        </w:rPr>
+        <w:t xml:space="preserve"> BT Collaboration CCP29</w:t>
+      </w:r>
+      <w:r>
+        <w:rPr>
+          <w:rFonts w:ascii="Times New Roman" w:eastAsia="Tahoma" w:hAnsi="Times New Roman" w:cs="Times New Roman"/>
+          <w:b/>
+        </w:rPr>
+        <w:t>, CCP28, CCP27</w:t>
+      </w:r>
+    </w:p>
+    <w:p>
+      <w:pPr>
+        <w:spacing w:before="100" w:after="100"/>
+        <w:rPr>
+          <w:rFonts w:ascii="Times New Roman" w:hAnsi="Times New Roman" w:cs="Times New Roman"/>
+        </w:rPr>
+      </w:pPr>
+      <w:r>
+        <w:rPr>
+          <w:rFonts w:ascii="Times New Roman" w:eastAsia="Tahoma" w:hAnsi="Times New Roman" w:cs="Times New Roman"/>
+          <w:b/>
+        </w:rPr>
+        <w:t xml:space="preserve">Description: </w:t>
+      </w:r>
+      <w:r>
+        <w:rPr>
+          <w:rFonts w:ascii="Times New Roman" w:hAnsi="Times New Roman" w:cs="Times New Roman"/>
+        </w:rPr>
+        <w:t>Dante is the first step for BTs SSO implementation plan, which allows customers to merge there all profiles with BT, there after they can log-in into any profile at single login</w:t>
+      </w:r>
+      <w:r>
+        <w:rPr>
+          <w:rFonts w:ascii="Times New Roman" w:eastAsia="Tahoma" w:hAnsi="Times New Roman" w:cs="Times New Roman"/>
+        </w:rPr>
+        <w:t>.</w:t>
+      </w:r>
+    </w:p>
+    <w:p>
+      <w:pPr>
+        <w:spacing w:before="100" w:after="100"/>
+        <w:rPr>
+          <w:rFonts w:ascii="Times New Roman" w:hAnsi="Times New Roman" w:cs="Times New Roman"/>
+        </w:rPr>
+      </w:pPr>
+      <w:r>
+        <w:rPr>
+          <w:rFonts w:ascii="Times New Roman" w:eastAsia="Tahoma" w:hAnsi="Times New Roman" w:cs="Times New Roman"/>
+          <w:b/>
+        </w:rPr>
+        <w:t xml:space="preserve">Responsibilities: </w:t>
+      </w:r>
+    </w:p>
+    <w:p>
+      <w:pPr>
+        <w:numPr>
+          <w:ilvl w:val="0"/>
+          <w:numId w:val="4"/>
+        </w:numPr>
+        <w:spacing w:before="100" w:after="100"/>
+        <w:ind w:hanging="359"/>
+        <w:rPr>
+          <w:rFonts w:ascii="Times New Roman" w:hAnsi="Times New Roman" w:cs="Times New Roman"/>
+        </w:rPr>
+      </w:pPr>
+      <w:r>
+        <w:rPr>
+          <w:rFonts w:ascii="Times New Roman" w:eastAsia="Tahoma" w:hAnsi="Times New Roman" w:cs="Times New Roman"/>
+        </w:rPr>
+        <w:t>Involved in all the life cycle phases of the project.</w:t>
+      </w:r>
+    </w:p>
+    <w:p>
+      <w:pPr>
+        <w:numPr>
+          <w:ilvl w:val="0"/>
+          <w:numId w:val="4"/>
+        </w:numPr>
+        <w:spacing w:before="100" w:after="100"/>
+        <w:ind w:hanging="359"/>
+        <w:rPr>
+          <w:rFonts w:ascii="Times New Roman" w:hAnsi="Times New Roman" w:cs="Times New Roman"/>
+        </w:rPr>
+      </w:pPr>
+      <w:r>
+        <w:rPr>
+          <w:rFonts w:ascii="Times New Roman" w:eastAsia="Tahoma" w:hAnsi="Times New Roman" w:cs="Times New Roman"/>
+        </w:rPr>
+        <w:t xml:space="preserve">Involved in coding and developing the web </w:t>
+      </w:r>
+      <w:r>
+        <w:rPr>
+          <w:rFonts w:ascii="Times New Roman" w:eastAsia="Tahoma" w:hAnsi="Times New Roman" w:cs="Times New Roman"/>
+        </w:rPr>
+        <w:t>applications</w:t>
+      </w:r>
+      <w:r>
+        <w:rPr>
+          <w:rFonts w:ascii="Times New Roman" w:eastAsia="Tahoma" w:hAnsi="Times New Roman" w:cs="Times New Roman"/>
+        </w:rPr>
+        <w:t>.</w:t>
+      </w:r>
+    </w:p>
+    <w:p>
+      <w:pPr>
+        <w:pStyle w:val="ExperienceBlockChar"/>
+        <w:ind w:left="0"/>
+        <w:rPr>
+          <w:rFonts w:ascii="Times New Roman" w:hAnsi="Times New Roman"/>
+          <w:sz w:val="22"/>
+          <w:szCs w:val="22"/>
+        </w:rPr>
+      </w:pPr>
+      <w:r>
+        <w:rPr>
+          <w:rFonts w:ascii="Times New Roman" w:eastAsia="Tahoma" w:hAnsi="Times New Roman"/>
+          <w:b/>
+          <w:sz w:val="22"/>
+          <w:szCs w:val="22"/>
+        </w:rPr>
+        <w:t>Environment:</w:t>
+      </w:r>
+      <w:r>
+        <w:rPr>
+          <w:rFonts w:ascii="Times New Roman" w:eastAsia="Tahoma" w:hAnsi="Times New Roman"/>
+          <w:b/>
+          <w:sz w:val="22"/>
+          <w:szCs w:val="22"/>
+        </w:rPr>
+        <w:t xml:space="preserve"> </w:t>
+      </w:r>
+      <w:r>
+        <w:rPr>
+          <w:rFonts w:ascii="Times New Roman" w:hAnsi="Times New Roman"/>
+          <w:sz w:val="22"/>
+          <w:szCs w:val="22"/>
+        </w:rPr>
+        <w:t>Java,</w:t>
+      </w:r>
+      <w:r>
+        <w:rPr>
+          <w:rFonts w:ascii="Times New Roman" w:hAnsi="Times New Roman"/>
+          <w:sz w:val="22"/>
+          <w:szCs w:val="22"/>
+        </w:rPr>
+        <w:t xml:space="preserve"> J2EE,</w:t>
+      </w:r>
+      <w:r>
+        <w:rPr>
+          <w:rFonts w:ascii="Times New Roman" w:hAnsi="Times New Roman"/>
+          <w:sz w:val="22"/>
+          <w:szCs w:val="22"/>
+        </w:rPr>
+        <w:t xml:space="preserve"> FTL, Spring, Struts</w:t>
+      </w:r>
+      <w:r>
+        <w:rPr>
+          <w:rFonts w:ascii="Times New Roman" w:hAnsi="Times New Roman"/>
+          <w:sz w:val="22"/>
+          <w:szCs w:val="22"/>
+        </w:rPr>
+        <w:t>, Xml</w:t>
+      </w:r>
+      <w:r>
+        <w:rPr>
+          <w:rFonts w:ascii="Times New Roman" w:hAnsi="Times New Roman"/>
+          <w:sz w:val="22"/>
+          <w:szCs w:val="22"/>
+        </w:rPr>
+        <w:t xml:space="preserve">, </w:t>
+      </w:r>
+      <w:r>
+        <w:rPr>
+          <w:rFonts w:ascii="Times New Roman" w:hAnsi="Times New Roman"/>
+          <w:sz w:val="22"/>
+          <w:szCs w:val="22"/>
+        </w:rPr>
+        <w:t xml:space="preserve">JSP, JSTL, </w:t>
+      </w:r>
+      <w:r>
+        <w:rPr>
+          <w:rFonts w:ascii="Times New Roman" w:hAnsi="Times New Roman"/>
+          <w:sz w:val="22"/>
+          <w:szCs w:val="22"/>
+        </w:rPr>
+        <w:t>JDBC, HTML, JAXB</w:t>
+      </w:r>
+      <w:r>
+        <w:rPr>
+          <w:rFonts w:ascii="Times New Roman" w:hAnsi="Times New Roman"/>
+          <w:sz w:val="22"/>
+          <w:szCs w:val="22"/>
+        </w:rPr>
+        <w:t xml:space="preserve">, CSS, PL/SQL, </w:t>
+      </w:r>
+      <w:r>
+        <w:rPr>
+          <w:rFonts w:ascii="Times New Roman" w:hAnsi="Times New Roman"/>
+          <w:sz w:val="22"/>
+          <w:szCs w:val="22"/>
+        </w:rPr>
+        <w:t xml:space="preserve">Web services, Oracle, Ajax, </w:t>
+      </w:r>
+      <w:r>
+        <w:rPr>
+          <w:rFonts w:ascii="Times New Roman" w:hAnsi="Times New Roman"/>
+          <w:sz w:val="22"/>
+          <w:szCs w:val="22"/>
+        </w:rPr>
+        <w:t>JSON,</w:t>
+      </w:r>
+      <w:r>
+        <w:rPr>
+          <w:rFonts w:ascii="Times New Roman" w:hAnsi="Times New Roman"/>
+          <w:sz w:val="22"/>
+          <w:szCs w:val="22"/>
+        </w:rPr>
+        <w:t xml:space="preserve"> </w:t>
+      </w:r>
+      <w:r>
+        <w:rPr>
+          <w:rFonts w:ascii="Times New Roman" w:hAnsi="Times New Roman"/>
+          <w:sz w:val="22"/>
+          <w:szCs w:val="22"/>
+        </w:rPr>
         <w:t>JS, JQuery, Hibernate.</w:t>
       </w:r>
     </w:p>
@@ -3379,13 +4306,20 @@
           <w:rFonts w:ascii="Times New Roman" w:eastAsia="Tahoma" w:hAnsi="Times New Roman" w:cs="Times New Roman"/>
           <w:b/>
         </w:rPr>
-        <w:t xml:space="preserve"> Chase &amp;Co,</w:t>
-      </w:r>
-      <w:r>
-        <w:rPr>
-          <w:rFonts w:ascii="Times New Roman" w:eastAsia="Tahoma" w:hAnsi="Times New Roman" w:cs="Times New Roman"/>
-        </w:rPr>
-        <w:t xml:space="preserve">          </w:t>
+        <w:t xml:space="preserve"> Chase &amp;</w:t>
+      </w:r>
+      <w:r>
+        <w:rPr>
+          <w:rFonts w:ascii="Times New Roman" w:eastAsia="Tahoma" w:hAnsi="Times New Roman" w:cs="Times New Roman"/>
+          <w:b/>
+        </w:rPr>
+        <w:t xml:space="preserve"> Co</w:t>
+      </w:r>
+      <w:r>
+        <w:rPr>
+          <w:rFonts w:ascii="Times New Roman" w:eastAsia="Tahoma" w:hAnsi="Times New Roman" w:cs="Times New Roman"/>
+        </w:rPr>
+        <w:t xml:space="preserve">       </w:t>
       </w:r>
       <w:r>
         <w:rPr>
@@ -3423,7 +4357,14 @@
           <w:rFonts w:ascii="Times New Roman" w:eastAsia="Tahoma" w:hAnsi="Times New Roman" w:cs="Times New Roman"/>
           <w:b/>
         </w:rPr>
-        <w:t xml:space="preserve">Mar 2011 to </w:t>
+        <w:t>Nov 2010</w:t>
+      </w:r>
+      <w:r>
+        <w:rPr>
+          <w:rFonts w:ascii="Times New Roman" w:eastAsia="Tahoma" w:hAnsi="Times New Roman" w:cs="Times New Roman"/>
+          <w:b/>
+        </w:rPr>
+        <w:t xml:space="preserve"> to </w:t>
       </w:r>
       <w:r>
         <w:rPr>
@@ -3493,7 +4434,13 @@
         <w:rPr>
           <w:rFonts w:ascii="Times New Roman" w:hAnsi="Times New Roman" w:cs="Times New Roman"/>
         </w:rPr>
-        <w:t xml:space="preserve">Implement the target customer experience using P&amp;T products on COL and migrate to the target architecture and platforms. </w:t>
+        <w:t xml:space="preserve"> Implement</w:t>
+      </w:r>
+      <w:r>
+        <w:rPr>
+          <w:rFonts w:ascii="Times New Roman" w:hAnsi="Times New Roman" w:cs="Times New Roman"/>
+        </w:rPr>
+        <w:t xml:space="preserve"> the target customer experience using P&amp;T products on COL and migrate to the target architecture and platforms. </w:t>
       </w:r>
     </w:p>
     <w:p>
@@ -3603,7 +4550,7 @@
           <w:sz w:val="22"/>
           <w:szCs w:val="22"/>
         </w:rPr>
-        <w:t>JavaScript, Web</w:t>
+        <w:t xml:space="preserve">JavaScript, </w:t>
       </w:r>
       <w:r>
         <w:rPr>
@@ -3612,7 +4559,7 @@
           <w:sz w:val="22"/>
           <w:szCs w:val="22"/>
         </w:rPr>
-        <w:t>logic</w:t>
+        <w:t>WebLogic</w:t>
       </w:r>
       <w:r>
         <w:rPr>
@@ -3840,8 +4787,8 @@
 </file>
 
 <file path=word/endnotes.xml><?xml version="1.0" encoding="utf-8"?>
-<w:endnotes xmlns:ve="http://schemas.openxmlformats.org/markup-compatibility/2006" xmlns:o="urn:schemas-microsoft-com:office:office" xmlns:r="http://schemas.openxmlformats.org/officeDocument/2006/relationships" xmlns:m="http://schemas.openxmlformats.org/officeDocument/2006/math" xmlns:v="urn:schemas-microsoft-com:vml" xmlns:wp="http://schemas.openxmlformats.org/drawingml/2006/wordprocessingDrawing" xmlns:w10="urn:schemas-microsoft-com:office:word" xmlns:w="http://schemas.openxmlformats.org/wordprocessingml/2006/main" xmlns:wne="http://schemas.microsoft.com/office/word/2006/wordml">
-  <w:endnote w:type="separator" w:id="0">
+<w:endnotes xmlns:wpc="http://schemas.microsoft.com/office/word/2010/wordprocessingCanvas" xmlns:cx="http://schemas.microsoft.com/office/drawing/2014/chartex" xmlns:cx1="http://schemas.microsoft.com/office/drawing/2015/9/8/chartex" xmlns:mc="http://schemas.openxmlformats.org/markup-compatibility/2006" xmlns:o="urn:schemas-microsoft-com:office:office" xmlns:r="http://schemas.openxmlformats.org/officeDocument/2006/relationships" xmlns:m="http://schemas.openxmlformats.org/officeDocument/2006/math" xmlns:v="urn:schemas-microsoft-com:vml" xmlns:wp14="http://schemas.microsoft.com/office/word/2010/wordprocessingDrawing" xmlns:wp="http://schemas.openxmlformats.org/drawingml/2006/wordprocessingDrawing" xmlns:w10="urn:schemas-microsoft-com:office:word" xmlns:w="http://schemas.openxmlformats.org/wordprocessingml/2006/main" xmlns:w14="http://schemas.microsoft.com/office/word/2010/wordml" xmlns:w15="http://schemas.microsoft.com/office/word/2012/wordml" xmlns:w16se="http://schemas.microsoft.com/office/word/2015/wordml/symex" xmlns:wpg="http://schemas.microsoft.com/office/word/2010/wordprocessingGroup" xmlns:wpi="http://schemas.microsoft.com/office/word/2010/wordprocessingInk" xmlns:wne="http://schemas.microsoft.com/office/word/2006/wordml" xmlns:wps="http://schemas.microsoft.com/office/word/2010/wordprocessingShape" mc:Ignorable="w14 w15 w16se wp14">
+  <w:endnote w:type="separator" w:id="-1">
     <w:p>
       <w:pPr>
         <w:spacing w:after="0" w:line="240" w:lineRule="auto"/>
@@ -3851,7 +4798,7 @@
       </w:r>
     </w:p>
   </w:endnote>
-  <w:endnote w:type="continuationSeparator" w:id="1">
+  <w:endnote w:type="continuationSeparator" w:id="0">
     <w:p>
       <w:pPr>
         <w:spacing w:after="0" w:line="240" w:lineRule="auto"/>
@@ -3865,8 +4812,8 @@
 </file>
 
 <file path=word/footnotes.xml><?xml version="1.0" encoding="utf-8"?>
-<w:footnotes xmlns:ve="http://schemas.openxmlformats.org/markup-compatibility/2006" xmlns:o="urn:schemas-microsoft-com:office:office" xmlns:r="http://schemas.openxmlformats.org/officeDocument/2006/relationships" xmlns:m="http://schemas.openxmlformats.org/officeDocument/2006/math" xmlns:v="urn:schemas-microsoft-com:vml" xmlns:wp="http://schemas.openxmlformats.org/drawingml/2006/wordprocessingDrawing" xmlns:w10="urn:schemas-microsoft-com:office:word" xmlns:w="http://schemas.openxmlformats.org/wordprocessingml/2006/main" xmlns:wne="http://schemas.microsoft.com/office/word/2006/wordml">
-  <w:footnote w:type="separator" w:id="0">
+<w:footnotes xmlns:wpc="http://schemas.microsoft.com/office/word/2010/wordprocessingCanvas" xmlns:cx="http://schemas.microsoft.com/office/drawing/2014/chartex" xmlns:cx1="http://schemas.microsoft.com/office/drawing/2015/9/8/chartex" xmlns:mc="http://schemas.openxmlformats.org/markup-compatibility/2006" xmlns:o="urn:schemas-microsoft-com:office:office" xmlns:r="http://schemas.openxmlformats.org/officeDocument/2006/relationships" xmlns:m="http://schemas.openxmlformats.org/officeDocument/2006/math" xmlns:v="urn:schemas-microsoft-com:vml" xmlns:wp14="http://schemas.microsoft.com/office/word/2010/wordprocessingDrawing" xmlns:wp="http://schemas.openxmlformats.org/drawingml/2006/wordprocessingDrawing" xmlns:w10="urn:schemas-microsoft-com:office:word" xmlns:w="http://schemas.openxmlformats.org/wordprocessingml/2006/main" xmlns:w14="http://schemas.microsoft.com/office/word/2010/wordml" xmlns:w15="http://schemas.microsoft.com/office/word/2012/wordml" xmlns:w16se="http://schemas.microsoft.com/office/word/2015/wordml/symex" xmlns:wpg="http://schemas.microsoft.com/office/word/2010/wordprocessingGroup" xmlns:wpi="http://schemas.microsoft.com/office/word/2010/wordprocessingInk" xmlns:wne="http://schemas.microsoft.com/office/word/2006/wordml" xmlns:wps="http://schemas.microsoft.com/office/word/2010/wordprocessingShape" mc:Ignorable="w14 w15 w16se wp14">
+  <w:footnote w:type="separator" w:id="-1">
     <w:p>
       <w:pPr>
         <w:spacing w:after="0" w:line="240" w:lineRule="auto"/>
@@ -3876,7 +4823,7 @@
       </w:r>
     </w:p>
   </w:footnote>
-  <w:footnote w:type="continuationSeparator" w:id="1">
+  <w:footnote w:type="continuationSeparator" w:id="0">
     <w:p>
       <w:pPr>
         <w:spacing w:after="0" w:line="240" w:lineRule="auto"/>
@@ -3890,8 +4837,8 @@
 </file>
 
 <file path=word/numbering.xml><?xml version="1.0" encoding="utf-8"?>
-<w:numbering xmlns:ve="http://schemas.openxmlformats.org/markup-compatibility/2006" xmlns:o="urn:schemas-microsoft-com:office:office" xmlns:r="http://schemas.openxmlformats.org/officeDocument/2006/relationships" xmlns:m="http://schemas.openxmlformats.org/officeDocument/2006/math" xmlns:v="urn:schemas-microsoft-com:vml" xmlns:wp="http://schemas.openxmlformats.org/drawingml/2006/wordprocessingDrawing" xmlns:w10="urn:schemas-microsoft-com:office:word" xmlns:w="http://schemas.openxmlformats.org/wordprocessingml/2006/main" xmlns:wne="http://schemas.microsoft.com/office/word/2006/wordml">
-  <w:abstractNum w:abstractNumId="0">
+<w:numbering xmlns:wpc="http://schemas.microsoft.com/office/word/2010/wordprocessingCanvas" xmlns:cx="http://schemas.microsoft.com/office/drawing/2014/chartex" xmlns:cx1="http://schemas.microsoft.com/office/drawing/2015/9/8/chartex" xmlns:mc="http://schemas.openxmlformats.org/markup-compatibility/2006" xmlns:o="urn:schemas-microsoft-com:office:office" xmlns:r="http://schemas.openxmlformats.org/officeDocument/2006/relationships" xmlns:m="http://schemas.openxmlformats.org/officeDocument/2006/math" xmlns:v="urn:schemas-microsoft-com:vml" xmlns:wp14="http://schemas.microsoft.com/office/word/2010/wordprocessingDrawing" xmlns:wp="http://schemas.openxmlformats.org/drawingml/2006/wordprocessingDrawing" xmlns:w10="urn:schemas-microsoft-com:office:word" xmlns:w="http://schemas.openxmlformats.org/wordprocessingml/2006/main" xmlns:w14="http://schemas.microsoft.com/office/word/2010/wordml" xmlns:w15="http://schemas.microsoft.com/office/word/2012/wordml" xmlns:w16se="http://schemas.microsoft.com/office/word/2015/wordml/symex" xmlns:wpg="http://schemas.microsoft.com/office/word/2010/wordprocessingGroup" xmlns:wpi="http://schemas.microsoft.com/office/word/2010/wordprocessingInk" xmlns:wne="http://schemas.microsoft.com/office/word/2006/wordml" xmlns:wps="http://schemas.microsoft.com/office/word/2010/wordprocessingShape" mc:Ignorable="w14 w15 w16se wp14">
+  <w:abstractNum w:abstractNumId="0" w15:restartNumberingAfterBreak="0">
     <w:nsid w:val="0A3F479F"/>
     <w:multiLevelType w:val="multilevel"/>
     <w:tmpl w:val="AD7A9246"/>
@@ -4076,7 +5023,7 @@
       </w:rPr>
     </w:lvl>
   </w:abstractNum>
-  <w:abstractNum w:abstractNumId="1">
+  <w:abstractNum w:abstractNumId="1" w15:restartNumberingAfterBreak="0">
     <w:nsid w:val="0F7C39FE"/>
     <w:multiLevelType w:val="hybridMultilevel"/>
     <w:tmpl w:val="014C2E54"/>
@@ -4189,7 +5136,7 @@
       </w:rPr>
     </w:lvl>
   </w:abstractNum>
-  <w:abstractNum w:abstractNumId="2">
+  <w:abstractNum w:abstractNumId="2" w15:restartNumberingAfterBreak="0">
     <w:nsid w:val="1062442F"/>
     <w:multiLevelType w:val="multilevel"/>
     <w:tmpl w:val="F96C58E0"/>
@@ -4374,7 +5321,7 @@
       </w:rPr>
     </w:lvl>
   </w:abstractNum>
-  <w:abstractNum w:abstractNumId="3">
+  <w:abstractNum w:abstractNumId="3" w15:restartNumberingAfterBreak="0">
     <w:nsid w:val="11BF7C3D"/>
     <w:multiLevelType w:val="multilevel"/>
     <w:tmpl w:val="08563AE6"/>
@@ -4559,7 +5506,7 @@
       </w:rPr>
     </w:lvl>
   </w:abstractNum>
-  <w:abstractNum w:abstractNumId="4">
+  <w:abstractNum w:abstractNumId="4" w15:restartNumberingAfterBreak="0">
     <w:nsid w:val="15936636"/>
     <w:multiLevelType w:val="hybridMultilevel"/>
     <w:tmpl w:val="FB660172"/>
@@ -4672,7 +5619,7 @@
       </w:rPr>
     </w:lvl>
   </w:abstractNum>
-  <w:abstractNum w:abstractNumId="5">
+  <w:abstractNum w:abstractNumId="5" w15:restartNumberingAfterBreak="0">
     <w:nsid w:val="25A02ADC"/>
     <w:multiLevelType w:val="hybridMultilevel"/>
     <w:tmpl w:val="48DC848E"/>
@@ -4812,7 +5759,7 @@
       </w:rPr>
     </w:lvl>
   </w:abstractNum>
-  <w:abstractNum w:abstractNumId="6">
+  <w:abstractNum w:abstractNumId="6" w15:restartNumberingAfterBreak="0">
     <w:nsid w:val="27B21B3B"/>
     <w:multiLevelType w:val="hybridMultilevel"/>
     <w:tmpl w:val="D9B48BC2"/>
@@ -4925,7 +5872,7 @@
       </w:rPr>
     </w:lvl>
   </w:abstractNum>
-  <w:abstractNum w:abstractNumId="7">
+  <w:abstractNum w:abstractNumId="7" w15:restartNumberingAfterBreak="0">
     <w:nsid w:val="2CD773B6"/>
     <w:multiLevelType w:val="hybridMultilevel"/>
     <w:tmpl w:val="5F3AB3F6"/>
@@ -5065,7 +6012,7 @@
       </w:rPr>
     </w:lvl>
   </w:abstractNum>
-  <w:abstractNum w:abstractNumId="8">
+  <w:abstractNum w:abstractNumId="8" w15:restartNumberingAfterBreak="0">
     <w:nsid w:val="3033458F"/>
     <w:multiLevelType w:val="multilevel"/>
     <w:tmpl w:val="7526D034"/>
@@ -5250,7 +6197,7 @@
       </w:rPr>
     </w:lvl>
   </w:abstractNum>
-  <w:abstractNum w:abstractNumId="9">
+  <w:abstractNum w:abstractNumId="9" w15:restartNumberingAfterBreak="0">
     <w:nsid w:val="34572D59"/>
     <w:multiLevelType w:val="hybridMultilevel"/>
     <w:tmpl w:val="C48E2F68"/>
@@ -5363,7 +6310,7 @@
       </w:rPr>
     </w:lvl>
   </w:abstractNum>
-  <w:abstractNum w:abstractNumId="10">
+  <w:abstractNum w:abstractNumId="10" w15:restartNumberingAfterBreak="0">
     <w:nsid w:val="37FA27DB"/>
     <w:multiLevelType w:val="hybridMultilevel"/>
     <w:tmpl w:val="6428AEB4"/>
@@ -5476,7 +6423,7 @@
       </w:rPr>
     </w:lvl>
   </w:abstractNum>
-  <w:abstractNum w:abstractNumId="11">
+  <w:abstractNum w:abstractNumId="11" w15:restartNumberingAfterBreak="0">
     <w:nsid w:val="38A418BD"/>
     <w:multiLevelType w:val="hybridMultilevel"/>
     <w:tmpl w:val="2A02D760"/>
@@ -5589,7 +6536,7 @@
       </w:rPr>
     </w:lvl>
   </w:abstractNum>
-  <w:abstractNum w:abstractNumId="12">
+  <w:abstractNum w:abstractNumId="12" w15:restartNumberingAfterBreak="0">
     <w:nsid w:val="424B7C92"/>
     <w:multiLevelType w:val="hybridMultilevel"/>
     <w:tmpl w:val="17324C68"/>
@@ -5702,7 +6649,7 @@
       </w:rPr>
     </w:lvl>
   </w:abstractNum>
-  <w:abstractNum w:abstractNumId="13">
+  <w:abstractNum w:abstractNumId="13" w15:restartNumberingAfterBreak="0">
     <w:nsid w:val="45E47DCC"/>
     <w:multiLevelType w:val="hybridMultilevel"/>
     <w:tmpl w:val="9AB2379E"/>
@@ -5815,7 +6762,7 @@
       </w:rPr>
     </w:lvl>
   </w:abstractNum>
-  <w:abstractNum w:abstractNumId="14">
+  <w:abstractNum w:abstractNumId="14" w15:restartNumberingAfterBreak="0">
     <w:nsid w:val="4D306994"/>
     <w:multiLevelType w:val="hybridMultilevel"/>
     <w:tmpl w:val="6B0C381A"/>
@@ -5928,7 +6875,7 @@
       </w:rPr>
     </w:lvl>
   </w:abstractNum>
-  <w:abstractNum w:abstractNumId="15">
+  <w:abstractNum w:abstractNumId="15" w15:restartNumberingAfterBreak="0">
     <w:nsid w:val="712A2985"/>
     <w:multiLevelType w:val="hybridMultilevel"/>
     <w:tmpl w:val="F7728EA4"/>
@@ -6093,7 +7040,7 @@
 </file>
 
 <file path=word/styles.xml><?xml version="1.0" encoding="utf-8"?>
-<w:styles xmlns:r="http://schemas.openxmlformats.org/officeDocument/2006/relationships" xmlns:w="http://schemas.openxmlformats.org/wordprocessingml/2006/main">
+<w:styles xmlns:mc="http://schemas.openxmlformats.org/markup-compatibility/2006" xmlns:r="http://schemas.openxmlformats.org/officeDocument/2006/relationships" xmlns:w="http://schemas.openxmlformats.org/wordprocessingml/2006/main" xmlns:w14="http://schemas.microsoft.com/office/word/2010/wordml" xmlns:w15="http://schemas.microsoft.com/office/word/2012/wordml" xmlns:w16se="http://schemas.microsoft.com/office/word/2015/wordml/symex" mc:Ignorable="w14 w15 w16se">
   <w:docDefaults>
     <w:rPrDefault>
       <w:rPr>
@@ -6109,967 +7056,378 @@
       </w:pPr>
     </w:pPrDefault>
   </w:docDefaults>
-  <w:latentStyles w:defLockedState="0" w:defUIPriority="99" w:defSemiHidden="1" w:defUnhideWhenUsed="1" w:defQFormat="0" w:count="267">
-    <w:lsdException w:name="Normal" w:semiHidden="0" w:uiPriority="0" w:unhideWhenUsed="0" w:qFormat="1"/>
-    <w:lsdException w:name="heading 1" w:semiHidden="0" w:uiPriority="9" w:unhideWhenUsed="0" w:qFormat="1"/>
-    <w:lsdException w:name="heading 2" w:uiPriority="0" w:qFormat="1"/>
-    <w:lsdException w:name="heading 3" w:uiPriority="9" w:qFormat="1"/>
-    <w:lsdException w:name="heading 4" w:uiPriority="9" w:qFormat="1"/>
-    <w:lsdException w:name="heading 5" w:uiPriority="9" w:qFormat="1"/>
-    <w:lsdException w:name="heading 6" w:uiPriority="9" w:qFormat="1"/>
-    <w:lsdException w:name="heading 7" w:uiPriority="9" w:qFormat="1"/>
-    <w:lsdException w:name="heading 8" w:uiPriority="9" w:qFormat="1"/>
-    <w:lsdException w:name="heading 9" w:uiPriority="9" w:qFormat="1"/>
-    <w:lsdException w:name="toc 1" w:uiPriority="39"/>
-    <w:lsdException w:name="toc 2" w:uiPriority="39"/>
-    <w:lsdException w:name="toc 3" w:uiPriority="39"/>
-    <w:lsdException w:name="toc 4" w:uiPriority="39"/>
-    <w:lsdException w:name="toc 5" w:uiPriority="39"/>
-    <w:lsdException w:name="toc 6" w:uiPriority="39"/>
-    <w:lsdException w:name="toc 7" w:uiPriority="39"/>
-    <w:lsdException w:name="toc 8" w:uiPriority="39"/>
-    <w:lsdException w:name="toc 9" w:uiPriority="39"/>
-    <w:lsdException w:name="caption" w:uiPriority="35" w:qFormat="1"/>
-    <w:lsdException w:name="Title" w:semiHidden="0" w:uiPriority="10" w:unhideWhenUsed="0" w:qFormat="1"/>
-    <w:lsdException w:name="Default Paragraph Font" w:uiPriority="1"/>
-    <w:lsdException w:name="Subtitle" w:semiHidden="0" w:uiPriority="11" w:unhideWhenUsed="0" w:qFormat="1"/>
-    <w:lsdException w:name="Strong" w:semiHidden="0" w:uiPriority="22" w:unhideWhenUsed="0" w:qFormat="1"/>
-    <w:lsdException w:name="Emphasis" w:semiHidden="0" w:uiPriority="20" w:unhideWhenUsed="0" w:qFormat="1"/>
-    <w:lsdException w:name="Table Grid" w:semiHidden="0" w:uiPriority="59" w:unhideWhenUsed="0"/>
-    <w:lsdException w:name="Placeholder Text" w:unhideWhenUsed="0"/>
-    <w:lsdException w:name="No Spacing" w:semiHidden="0" w:uiPriority="1" w:unhideWhenUsed="0" w:qFormat="1"/>
-    <w:lsdException w:name="Light Shading" w:semiHidden="0" w:uiPriority="60" w:unhideWhenUsed="0"/>
-    <w:lsdException w:name="Light List" w:semiHidden="0" w:uiPriority="61" w:unhideWhenUsed="0"/>
-    <w:lsdException w:name="Light Grid" w:semiHidden="0" w:uiPriority="62" w:unhideWhenUsed="0"/>
-    <w:lsdException w:name="Medium Shading 1" w:semiHidden="0" w:uiPriority="63" w:unhideWhenUsed="0"/>
-    <w:lsdException w:name="Medium Shading 2" w:semiHidden="0" w:uiPriority="64" w:unhideWhenUsed="0"/>
-    <w:lsdException w:name="Medium List 1" w:semiHidden="0" w:uiPriority="65" w:unhideWhenUsed="0"/>
-    <w:lsdException w:name="Medium List 2" w:semiHidden="0" w:uiPriority="66" w:unhideWhenUsed="0"/>
-    <w:lsdException w:name="Medium Grid 1" w:semiHidden="0" w:uiPriority="67" w:unhideWhenUsed="0"/>
-    <w:lsdException w:name="Medium Grid 2" w:semiHidden="0" w:uiPriority="68" w:unhideWhenUsed="0"/>
-    <w:lsdException w:name="Medium Grid 3" w:semiHidden="0" w:uiPriority="69" w:unhideWhenUsed="0"/>
-    <w:lsdException w:name="Dark List" w:semiHidden="0" w:uiPriority="70" w:unhideWhenUsed="0"/>
-    <w:lsdException w:name="Colorful Shading" w:semiHidden="0" w:uiPriority="71" w:unhideWhenUsed="0"/>
-    <w:lsdException w:name="Colorful List" w:semiHidden="0" w:uiPriority="72" w:unhideWhenUsed="0"/>
-    <w:lsdException w:name="Colorful Grid" w:semiHidden="0" w:uiPriority="73" w:unhideWhenUsed="0"/>
-    <w:lsdException w:name="Light Shading Accent 1" w:semiHidden="0" w:uiPriority="60" w:unhideWhenUsed="0"/>
-    <w:lsdException w:name="Light List Accent 1" w:semiHidden="0" w:uiPriority="61" w:unhideWhenUsed="0"/>
-    <w:lsdException w:name="Light Grid Accent 1" w:semiHidden="0" w:uiPriority="62" w:unhideWhenUsed="0"/>
-    <w:lsdException w:name="Medium Shading 1 Accent 1" w:semiHidden="0" w:uiPriority="63" w:unhideWhenUsed="0"/>
-    <w:lsdException w:name="Medium Shading 2 Accent 1" w:semiHidden="0" w:uiPriority="64" w:unhideWhenUsed="0"/>
-    <w:lsdException w:name="Medium List 1 Accent 1" w:semiHidden="0" w:uiPriority="65" w:unhideWhenUsed="0"/>
-    <w:lsdException w:name="Revision" w:unhideWhenUsed="0"/>
-    <w:lsdException w:name="List Paragraph" w:semiHidden="0" w:uiPriority="34" w:unhideWhenUsed="0" w:qFormat="1"/>
-    <w:lsdException w:name="Quote" w:semiHidden="0" w:uiPriority="29" w:unhideWhenUsed="0" w:qFormat="1"/>
-    <w:lsdException w:name="Intense Quote" w:semiHidden="0" w:uiPriority="30" w:unhideWhenUsed="0" w:qFormat="1"/>
-    <w:lsdException w:name="Medium List 2 Accent 1" w:semiHidden="0" w:uiPriority="66" w:unhideWhenUsed="0"/>
-    <w:lsdException w:name="Medium Grid 1 Accent 1" w:semiHidden="0" w:uiPriority="67" w:unhideWhenUsed="0"/>
-    <w:lsdException w:name="Medium Grid 2 Accent 1" w:semiHidden="0" w:uiPriority="68" w:unhideWhenUsed="0"/>
-    <w:lsdException w:name="Medium Grid 3 Accent 1" w:semiHidden="0" w:uiPriority="69" w:unhideWhenUsed="0"/>
-    <w:lsdException w:name="Dark List Accent 1" w:semiHidden="0" w:uiPriority="70" w:unhideWhenUsed="0"/>
-    <w:lsdException w:name="Colorful Shading Accent 1" w:semiHidden="0" w:uiPriority="71" w:unhideWhenUsed="0"/>
-    <w:lsdException w:name="Colorful List Accent 1" w:semiHidden="0" w:uiPriority="72" w:unhideWhenUsed="0"/>
-    <w:lsdException w:name="Colorful Grid Accent 1" w:semiHidden="0" w:uiPriority="73" w:unhideWhenUsed="0"/>
-    <w:lsdException w:name="Light Shading Accent 2" w:semiHidden="0" w:uiPriority="60" w:unhideWhenUsed="0"/>
-    <w:lsdException w:name="Light List Accent 2" w:semiHidden="0" w:uiPriority="61" w:unhideWhenUsed="0"/>
-    <w:lsdException w:name="Light Grid Accent 2" w:semiHidden="0" w:uiPriority="62" w:unhideWhenUsed="0"/>
-    <w:lsdException w:name="Medium Shading 1 Accent 2" w:semiHidden="0" w:uiPriority="63" w:unhideWhenUsed="0"/>
-    <w:lsdException w:name="Medium Shading 2 Accent 2" w:semiHidden="0" w:uiPriority="64" w:unhideWhenUsed="0"/>
-    <w:lsdException w:name="Medium List 1 Accent 2" w:semiHidden="0" w:uiPriority="65" w:unhideWhenUsed="0"/>
-    <w:lsdException w:name="Medium List 2 Accent 2" w:semiHidden="0" w:uiPriority="66" w:unhideWhenUsed="0"/>
-    <w:lsdException w:name="Medium Grid 1 Accent 2" w:semiHidden="0" w:uiPriority="67" w:unhideWhenUsed="0"/>
-    <w:lsdException w:name="Medium Grid 2 Accent 2" w:semiHidden="0" w:uiPriority="68" w:unhideWhenUsed="0"/>
-    <w:lsdException w:name="Medium Grid 3 Accent 2" w:semiHidden="0" w:uiPriority="69" w:unhideWhenUsed="0"/>
-    <w:lsdException w:name="Dark List Accent 2" w:semiHidden="0" w:uiPriority="70" w:unhideWhenUsed="0"/>
-    <w:lsdException w:name="Colorful Shading Accent 2" w:semiHidden="0" w:uiPriority="71" w:unhideWhenUsed="0"/>
-    <w:lsdException w:name="Colorful List Accent 2" w:semiHidden="0" w:uiPriority="72" w:unhideWhenUsed="0"/>
-    <w:lsdException w:name="Colorful Grid Accent 2" w:semiHidden="0" w:uiPriority="73" w:unhideWhenUsed="0"/>
-    <w:lsdException w:name="Light Shading Accent 3" w:semiHidden="0" w:uiPriority="60" w:unhideWhenUsed="0"/>
-    <w:lsdException w:name="Light List Accent 3" w:semiHidden="0" w:uiPriority="61" w:unhideWhenUsed="0"/>
-    <w:lsdException w:name="Light Grid Accent 3" w:semiHidden="0" w:uiPriority="62" w:unhideWhenUsed="0"/>
-    <w:lsdException w:name="Medium Shading 1 Accent 3" w:semiHidden="0" w:uiPriority="63" w:unhideWhenUsed="0"/>
-    <w:lsdException w:name="Medium Shading 2 Accent 3" w:semiHidden="0" w:uiPriority="64" w:unhideWhenUsed="0"/>
-    <w:lsdException w:name="Medium List 1 Accent 3" w:semiHidden="0" w:uiPriority="65" w:unhideWhenUsed="0"/>
-    <w:lsdException w:name="Medium List 2 Accent 3" w:semiHidden="0" w:uiPriority="66" w:unhideWhenUsed="0"/>
-    <w:lsdException w:name="Medium Grid 1 Accent 3" w:semiHidden="0" w:uiPriority="67" w:unhideWhenUsed="0"/>
-    <w:lsdException w:name="Medium Grid 2 Accent 3" w:semiHidden="0" w:uiPriority="68" w:unhideWhenUsed="0"/>
-    <w:lsdException w:name="Medium Grid 3 Accent 3" w:semiHidden="0" w:uiPriority="69" w:unhideWhenUsed="0"/>
-    <w:lsdException w:name="Dark List Accent 3" w:semiHidden="0" w:uiPriority="70" w:unhideWhenUsed="0"/>
-    <w:lsdException w:name="Colorful Shading Accent 3" w:semiHidden="0" w:uiPriority="71" w:unhideWhenUsed="0"/>
-    <w:lsdException w:name="Colorful List Accent 3" w:semiHidden="0" w:uiPriority="72" w:unhideWhenUsed="0"/>
-    <w:lsdException w:name="Colorful Grid Accent 3" w:semiHidden="0" w:uiPriority="73" w:unhideWhenUsed="0"/>
-    <w:lsdException w:name="Light Shading Accent 4" w:semiHidden="0" w:uiPriority="60" w:unhideWhenUsed="0"/>
-    <w:lsdException w:name="Light List Accent 4" w:semiHidden="0" w:uiPriority="61" w:unhideWhenUsed="0"/>
-    <w:lsdException w:name="Light Grid Accent 4" w:semiHidden="0" w:uiPriority="62" w:unhideWhenUsed="0"/>
-    <w:lsdException w:name="Medium Shading 1 Accent 4" w:semiHidden="0" w:uiPriority="63" w:unhideWhenUsed="0"/>
-    <w:lsdException w:name="Medium Shading 2 Accent 4" w:semiHidden="0" w:uiPriority="64" w:unhideWhenUsed="0"/>
-    <w:lsdException w:name="Medium List 1 Accent 4" w:semiHidden="0" w:uiPriority="65" w:unhideWhenUsed="0"/>
-    <w:lsdException w:name="Medium List 2 Accent 4" w:semiHidden="0" w:uiPriority="66" w:unhideWhenUsed="0"/>
-    <w:lsdException w:name="Medium Grid 1 Accent 4" w:semiHidden="0" w:uiPriority="67" w:unhideWhenUsed="0"/>
-    <w:lsdException w:name="Medium Grid 2 Accent 4" w:semiHidden="0" w:uiPriority="68" w:unhideWhenUsed="0"/>
-    <w:lsdException w:name="Medium Grid 3 Accent 4" w:semiHidden="0" w:uiPriority="69" w:unhideWhenUsed="0"/>
-    <w:lsdException w:name="Dark List Accent 4" w:semiHidden="0" w:uiPriority="70" w:unhideWhenUsed="0"/>
-    <w:lsdException w:name="Colorful Shading Accent 4" w:semiHidden="0" w:uiPriority="71" w:unhideWhenUsed="0"/>
-    <w:lsdException w:name="Colorful List Accent 4" w:semiHidden="0" w:uiPriority="72" w:unhideWhenUsed="0"/>
-    <w:lsdException w:name="Colorful Grid Accent 4" w:semiHidden="0" w:uiPriority="73" w:unhideWhenUsed="0"/>
-    <w:lsdException w:name="Light Shading Accent 5" w:semiHidden="0" w:uiPriority="60" w:unhideWhenUsed="0"/>
-    <w:lsdException w:name="Light List Accent 5" w:semiHidden="0" w:uiPriority="61" w:unhideWhenUsed="0"/>
-    <w:lsdException w:name="Light Grid Accent 5" w:semiHidden="0" w:uiPriority="62" w:unhideWhenUsed="0"/>
-    <w:lsdException w:name="Medium Shading 1 Accent 5" w:semiHidden="0" w:uiPriority="63" w:unhideWhenUsed="0"/>
-    <w:lsdException w:name="Medium Shading 2 Accent 5" w:semiHidden="0" w:uiPriority="64" w:unhideWhenUsed="0"/>
-    <w:lsdException w:name="Medium List 1 Accent 5" w:semiHidden="0" w:uiPriority="65" w:unhideWhenUsed="0"/>
-    <w:lsdException w:name="Medium List 2 Accent 5" w:semiHidden="0" w:uiPriority="66" w:unhideWhenUsed="0"/>
-    <w:lsdException w:name="Medium Grid 1 Accent 5" w:semiHidden="0" w:uiPriority="67" w:unhideWhenUsed="0"/>
-    <w:lsdException w:name="Medium Grid 2 Accent 5" w:semiHidden="0" w:uiPriority="68" w:unhideWhenUsed="0"/>
-    <w:lsdException w:name="Medium Grid 3 Accent 5" w:semiHidden="0" w:uiPriority="69" w:unhideWhenUsed="0"/>
-    <w:lsdException w:name="Dark List Accent 5" w:semiHidden="0" w:uiPriority="70" w:unhideWhenUsed="0"/>
-    <w:lsdException w:name="Colorful Shading Accent 5" w:semiHidden="0" w:uiPriority="71" w:unhideWhenUsed="0"/>
-    <w:lsdException w:name="Colorful List Accent 5" w:semiHidden="0" w:uiPriority="72" w:unhideWhenUsed="0"/>
-    <w:lsdException w:name="Colorful Grid Accent 5" w:semiHidden="0" w:uiPriority="73" w:unhideWhenUsed="0"/>
-    <w:lsdException w:name="Light Shading Accent 6" w:semiHidden="0" w:uiPriority="60" w:unhideWhenUsed="0"/>
-    <w:lsdException w:name="Light List Accent 6" w:semiHidden="0" w:uiPriority="61" w:unhideWhenUsed="0"/>
-    <w:lsdException w:name="Light Grid Accent 6" w:semiHidden="0" w:uiPriority="62" w:unhideWhenUsed="0"/>
-    <w:lsdException w:name="Medium Shading 1 Accent 6" w:semiHidden="0" w:uiPriority="63" w:unhideWhenUsed="0"/>
-    <w:lsdException w:name="Medium Shading 2 Accent 6" w:semiHidden="0" w:uiPriority="64" w:unhideWhenUsed="0"/>
-    <w:lsdException w:name="Medium List 1 Accent 6" w:semiHidden="0" w:uiPriority="65" w:unhideWhenUsed="0"/>
-    <w:lsdException w:name="Medium List 2 Accent 6" w:semiHidden="0" w:uiPriority="66" w:unhideWhenUsed="0"/>
-    <w:lsdException w:name="Medium Grid 1 Accent 6" w:semiHidden="0" w:uiPriority="67" w:unhideWhenUsed="0"/>
-    <w:lsdException w:name="Medium Grid 2 Accent 6" w:semiHidden="0" w:uiPriority="68" w:unhideWhenUsed="0"/>
-    <w:lsdException w:name="Medium Grid 3 Accent 6" w:semiHidden="0" w:uiPriority="69" w:unhideWhenUsed="0"/>
-    <w:lsdException w:name="Dark List Accent 6" w:semiHidden="0" w:uiPriority="70" w:unhideWhenUsed="0"/>
-    <w:lsdException w:name="Colorful Shading Accent 6" w:semiHidden="0" w:uiPriority="71" w:unhideWhenUsed="0"/>
-    <w:lsdException w:name="Colorful List Accent 6" w:semiHidden="0" w:uiPriority="72" w:unhideWhenUsed="0"/>
-    <w:lsdException w:name="Colorful Grid Accent 6" w:semiHidden="0" w:uiPriority="73" w:unhideWhenUsed="0"/>
-    <w:lsdException w:name="Subtle Emphasis" w:semiHidden="0" w:uiPriority="19" w:unhideWhenUsed="0" w:qFormat="1"/>
-    <w:lsdException w:name="Intense Emphasis" w:semiHidden="0" w:uiPriority="21" w:unhideWhenUsed="0" w:qFormat="1"/>
-    <w:lsdException w:name="Subtle Reference" w:semiHidden="0" w:uiPriority="31" w:unhideWhenUsed="0" w:qFormat="1"/>
-    <w:lsdException w:name="Intense Reference" w:semiHidden="0" w:uiPriority="32" w:unhideWhenUsed="0" w:qFormat="1"/>
-    <w:lsdException w:name="Book Title" w:semiHidden="0" w:uiPriority="33" w:unhideWhenUsed="0" w:qFormat="1"/>
-    <w:lsdException w:name="Bibliography" w:uiPriority="37"/>
-    <w:lsdException w:name="TOC Heading" w:uiPriority="39" w:qFormat="1"/>
-  </w:latentStyles>
-  <w:style w:type="paragraph" w:default="1" w:styleId="Normal">
-    <w:name w:val="Normal"/>
-    <w:rsid w:val="002D53A2"/>
-    <w:rPr>
-      <w:rFonts w:ascii="Calibri" w:eastAsia="Calibri" w:hAnsi="Calibri" w:cs="Calibri"/>
-      <w:color w:val="000000"/>
-    </w:rPr>
-  </w:style>
-  <w:style w:type="paragraph" w:styleId="Heading1">
-    <w:name w:val="heading 1"/>
-    <w:basedOn w:val="Normal"/>
-    <w:next w:val="Normal"/>
-    <w:link w:val="Heading1Char"/>
-    <w:uiPriority w:val="9"/>
-    <w:qFormat/>
-    <w:rsid w:val="00DB32AF"/>
-    <w:pPr>
-      <w:keepNext/>
-      <w:keepLines/>
-      <w:spacing w:before="480" w:after="0"/>
-      <w:outlineLvl w:val="0"/>
-    </w:pPr>
-    <w:rPr>
-      <w:rFonts w:asciiTheme="majorHAnsi" w:eastAsiaTheme="majorEastAsia" w:hAnsiTheme="majorHAnsi" w:cstheme="majorBidi"/>
-      <w:b/>
-      <w:bCs/>
-      <w:color w:val="365F91" w:themeColor="accent1" w:themeShade="BF"/>
-      <w:sz w:val="28"/>
-      <w:szCs w:val="28"/>
-    </w:rPr>
-  </w:style>
-  <w:style w:type="paragraph" w:styleId="Heading2">
-    <w:name w:val="heading 2"/>
-    <w:basedOn w:val="Normal"/>
-    <w:next w:val="Normal"/>
-    <w:link w:val="Heading2Char"/>
-    <w:rsid w:val="002D53A2"/>
-    <w:pPr>
-      <w:spacing w:before="100" w:after="100"/>
-      <w:outlineLvl w:val="1"/>
-    </w:pPr>
-    <w:rPr>
-      <w:rFonts w:ascii="Times New Roman" w:eastAsia="Times New Roman" w:hAnsi="Times New Roman" w:cs="Times New Roman"/>
-      <w:b/>
-      <w:sz w:val="36"/>
-    </w:rPr>
-  </w:style>
-  <w:style w:type="character" w:default="1" w:styleId="DefaultParagraphFont">
-    <w:name w:val="Default Paragraph Font"/>
-    <w:uiPriority w:val="1"/>
-    <w:semiHidden/>
-    <w:unhideWhenUsed/>
-  </w:style>
-  <w:style w:type="table" w:default="1" w:styleId="TableNormal">
-    <w:name w:val="Normal Table"/>
-    <w:uiPriority w:val="99"/>
-    <w:semiHidden/>
-    <w:unhideWhenUsed/>
-    <w:qFormat/>
-    <w:tblPr>
-      <w:tblInd w:w="0" w:type="dxa"/>
-      <w:tblCellMar>
-        <w:top w:w="0" w:type="dxa"/>
-        <w:left w:w="108" w:type="dxa"/>
-        <w:bottom w:w="0" w:type="dxa"/>
-        <w:right w:w="108" w:type="dxa"/>
-      </w:tblCellMar>
-    </w:tblPr>
-  </w:style>
-  <w:style w:type="numbering" w:default="1" w:styleId="NoList">
-    <w:name w:val="No List"/>
-    <w:uiPriority w:val="99"/>
-    <w:semiHidden/>
-    <w:unhideWhenUsed/>
-  </w:style>
-  <w:style w:type="character" w:customStyle="1" w:styleId="Heading2Char">
-    <w:name w:val="Heading 2 Char"/>
-    <w:basedOn w:val="DefaultParagraphFont"/>
-    <w:link w:val="Heading2"/>
-    <w:rsid w:val="002D53A2"/>
-    <w:rPr>
-      <w:rFonts w:ascii="Times New Roman" w:eastAsia="Times New Roman" w:hAnsi="Times New Roman" w:cs="Times New Roman"/>
-      <w:b/>
-      <w:color w:val="000000"/>
-      <w:sz w:val="36"/>
-    </w:rPr>
-  </w:style>
-  <w:style w:type="character" w:styleId="Hyperlink">
-    <w:name w:val="Hyperlink"/>
-    <w:basedOn w:val="DefaultParagraphFont"/>
-    <w:uiPriority w:val="99"/>
-    <w:unhideWhenUsed/>
-    <w:rsid w:val="002D53A2"/>
-    <w:rPr>
-      <w:color w:val="0000FF" w:themeColor="hyperlink"/>
-      <w:u w:val="single"/>
-    </w:rPr>
-  </w:style>
-  <w:style w:type="paragraph" w:styleId="ListParagraph">
-    <w:name w:val="List Paragraph"/>
-    <w:basedOn w:val="Normal"/>
-    <w:uiPriority w:val="34"/>
-    <w:qFormat/>
-    <w:rsid w:val="002D53A2"/>
-    <w:pPr>
-      <w:ind w:left="720"/>
-      <w:contextualSpacing/>
-    </w:pPr>
-  </w:style>
-  <w:style w:type="table" w:styleId="TableGrid">
-    <w:name w:val="Table Grid"/>
-    <w:basedOn w:val="TableNormal"/>
-    <w:uiPriority w:val="59"/>
-    <w:rsid w:val="004877AB"/>
-    <w:pPr>
-      <w:spacing w:after="0" w:line="240" w:lineRule="auto"/>
-    </w:pPr>
-    <w:tblPr>
-      <w:tblInd w:w="0" w:type="dxa"/>
-      <w:tblBorders>
-        <w:top w:val="single" w:sz="4" w:space="0" w:color="auto"/>
-        <w:left w:val="single" w:sz="4" w:space="0" w:color="auto"/>
-        <w:bottom w:val="single" w:sz="4" w:space="0" w:color="auto"/>
-        <w:right w:val="single" w:sz="4" w:space="0" w:color="auto"/>
-        <w:insideH w:val="single" w:sz="4" w:space="0" w:color="auto"/>
-        <w:insideV w:val="single" w:sz="4" w:space="0" w:color="auto"/>
-      </w:tblBorders>
-      <w:tblCellMar>
-        <w:top w:w="0" w:type="dxa"/>
-        <w:left w:w="108" w:type="dxa"/>
-        <w:bottom w:w="0" w:type="dxa"/>
-        <w:right w:w="108" w:type="dxa"/>
-      </w:tblCellMar>
-    </w:tblPr>
-  </w:style>
-  <w:style w:type="paragraph" w:customStyle="1" w:styleId="ExperienceBlockChar">
-    <w:name w:val="Experience_Block Char"/>
-    <w:basedOn w:val="Normal"/>
-    <w:link w:val="ExperienceBlockCharChar1"/>
-    <w:rsid w:val="00BF2130"/>
-    <w:pPr>
-      <w:widowControl w:val="0"/>
-      <w:adjustRightInd w:val="0"/>
-      <w:spacing w:after="60" w:line="240" w:lineRule="auto"/>
-      <w:ind w:left="1267" w:right="360"/>
-      <w:textAlignment w:val="baseline"/>
-    </w:pPr>
-    <w:rPr>
-      <w:rFonts w:ascii="Verdana" w:eastAsia="Times New Roman" w:hAnsi="Verdana" w:cs="Times New Roman"/>
-      <w:color w:val="auto"/>
-      <w:sz w:val="20"/>
-      <w:szCs w:val="20"/>
-    </w:rPr>
-  </w:style>
-  <w:style w:type="character" w:customStyle="1" w:styleId="ExperienceBlockCharChar1">
-    <w:name w:val="Experience_Block Char Char1"/>
-    <w:link w:val="ExperienceBlockChar"/>
-    <w:rsid w:val="00BF2130"/>
-    <w:rPr>
-      <w:rFonts w:ascii="Verdana" w:eastAsia="Times New Roman" w:hAnsi="Verdana" w:cs="Times New Roman"/>
-      <w:sz w:val="20"/>
-      <w:szCs w:val="20"/>
-    </w:rPr>
-  </w:style>
-  <w:style w:type="character" w:customStyle="1" w:styleId="Heading1Char">
-    <w:name w:val="Heading 1 Char"/>
-    <w:basedOn w:val="DefaultParagraphFont"/>
-    <w:link w:val="Heading1"/>
-    <w:uiPriority w:val="9"/>
-    <w:rsid w:val="00DB32AF"/>
-    <w:rPr>
-      <w:rFonts w:asciiTheme="majorHAnsi" w:eastAsiaTheme="majorEastAsia" w:hAnsiTheme="majorHAnsi" w:cstheme="majorBidi"/>
-      <w:b/>
-      <w:bCs/>
-      <w:color w:val="365F91" w:themeColor="accent1" w:themeShade="BF"/>
-      <w:sz w:val="28"/>
-      <w:szCs w:val="28"/>
-    </w:rPr>
-  </w:style>
-  <w:style w:type="paragraph" w:styleId="NormalWeb">
-    <w:name w:val="Normal (Web)"/>
-    <w:basedOn w:val="Normal"/>
-    <w:uiPriority w:val="99"/>
-    <w:semiHidden/>
-    <w:unhideWhenUsed/>
-    <w:rsid w:val="007A5B09"/>
-    <w:pPr>
-      <w:spacing w:before="100" w:beforeAutospacing="1" w:after="100" w:afterAutospacing="1" w:line="240" w:lineRule="auto"/>
-    </w:pPr>
-    <w:rPr>
-      <w:rFonts w:ascii="Times New Roman" w:eastAsia="Times New Roman" w:hAnsi="Times New Roman" w:cs="Times New Roman"/>
-      <w:color w:val="auto"/>
-      <w:sz w:val="24"/>
-      <w:szCs w:val="24"/>
-    </w:rPr>
-  </w:style>
-  <w:style w:type="table" w:customStyle="1" w:styleId="MediumList1-Accent11">
-    <w:name w:val="Medium List 1 - Accent 11"/>
-    <w:basedOn w:val="TableNormal"/>
-    <w:uiPriority w:val="65"/>
-    <w:rsid w:val="008F57FE"/>
-    <w:pPr>
-      <w:spacing w:after="0" w:line="240" w:lineRule="auto"/>
-    </w:pPr>
-    <w:rPr>
-      <w:color w:val="000000" w:themeColor="text1"/>
-    </w:rPr>
-    <w:tblPr>
-      <w:tblStyleRowBandSize w:val="1"/>
-      <w:tblStyleColBandSize w:val="1"/>
-      <w:tblInd w:w="0" w:type="dxa"/>
-      <w:tblBorders>
-        <w:top w:val="single" w:sz="8" w:space="0" w:color="4F81BD" w:themeColor="accent1"/>
-        <w:bottom w:val="single" w:sz="8" w:space="0" w:color="4F81BD" w:themeColor="accent1"/>
-      </w:tblBorders>
-      <w:tblCellMar>
-        <w:top w:w="0" w:type="dxa"/>
-        <w:left w:w="108" w:type="dxa"/>
-        <w:bottom w:w="0" w:type="dxa"/>
-        <w:right w:w="108" w:type="dxa"/>
-      </w:tblCellMar>
-    </w:tblPr>
-    <w:tblStylePr w:type="firstRow">
-      <w:rPr>
-        <w:rFonts w:asciiTheme="majorHAnsi" w:eastAsiaTheme="majorEastAsia" w:hAnsiTheme="majorHAnsi" w:cstheme="majorBidi"/>
-      </w:rPr>
-      <w:tblPr/>
-      <w:tcPr>
-        <w:tcBorders>
-          <w:top w:val="nil"/>
-          <w:bottom w:val="single" w:sz="8" w:space="0" w:color="4F81BD" w:themeColor="accent1"/>
-        </w:tcBorders>
-      </w:tcPr>
-    </w:tblStylePr>
-    <w:tblStylePr w:type="lastRow">
-      <w:rPr>
-        <w:b/>
-        <w:bCs/>
-        <w:color w:val="1F497D" w:themeColor="text2"/>
-      </w:rPr>
-      <w:tblPr/>
-      <w:tcPr>
-        <w:tcBorders>
-          <w:top w:val="single" w:sz="8" w:space="0" w:color="4F81BD" w:themeColor="accent1"/>
-          <w:bottom w:val="single" w:sz="8" w:space="0" w:color="4F81BD" w:themeColor="accent1"/>
-        </w:tcBorders>
-      </w:tcPr>
-    </w:tblStylePr>
-    <w:tblStylePr w:type="firstCol">
-      <w:rPr>
-        <w:b/>
-        <w:bCs/>
-      </w:rPr>
-    </w:tblStylePr>
-    <w:tblStylePr w:type="lastCol">
-      <w:rPr>
-        <w:b/>
-        <w:bCs/>
-      </w:rPr>
-      <w:tblPr/>
-      <w:tcPr>
-        <w:tcBorders>
-          <w:top w:val="single" w:sz="8" w:space="0" w:color="4F81BD" w:themeColor="accent1"/>
-          <w:bottom w:val="single" w:sz="8" w:space="0" w:color="4F81BD" w:themeColor="accent1"/>
-        </w:tcBorders>
-      </w:tcPr>
-    </w:tblStylePr>
-    <w:tblStylePr w:type="band1Vert">
-      <w:tblPr/>
-      <w:tcPr>
-        <w:shd w:val="clear" w:color="auto" w:fill="D3DFEE" w:themeFill="accent1" w:themeFillTint="3F"/>
-      </w:tcPr>
-    </w:tblStylePr>
-    <w:tblStylePr w:type="band1Horz">
-      <w:tblPr/>
-      <w:tcPr>
-        <w:shd w:val="clear" w:color="auto" w:fill="D3DFEE" w:themeFill="accent1" w:themeFillTint="3F"/>
-      </w:tcPr>
-    </w:tblStylePr>
-  </w:style>
-  <w:style w:type="table" w:styleId="MediumGrid2-Accent1">
-    <w:name w:val="Medium Grid 2 Accent 1"/>
-    <w:basedOn w:val="TableNormal"/>
-    <w:uiPriority w:val="68"/>
-    <w:rsid w:val="008F57FE"/>
-    <w:pPr>
-      <w:spacing w:after="0" w:line="240" w:lineRule="auto"/>
-    </w:pPr>
-    <w:rPr>
-      <w:rFonts w:asciiTheme="majorHAnsi" w:eastAsiaTheme="majorEastAsia" w:hAnsiTheme="majorHAnsi" w:cstheme="majorBidi"/>
-      <w:color w:val="000000" w:themeColor="text1"/>
-    </w:rPr>
-    <w:tblPr>
-      <w:tblStyleRowBandSize w:val="1"/>
-      <w:tblStyleColBandSize w:val="1"/>
-      <w:tblInd w:w="0" w:type="dxa"/>
-      <w:tblBorders>
-        <w:top w:val="single" w:sz="8" w:space="0" w:color="4F81BD" w:themeColor="accent1"/>
-        <w:left w:val="single" w:sz="8" w:space="0" w:color="4F81BD" w:themeColor="accent1"/>
-        <w:bottom w:val="single" w:sz="8" w:space="0" w:color="4F81BD" w:themeColor="accent1"/>
-        <w:right w:val="single" w:sz="8" w:space="0" w:color="4F81BD" w:themeColor="accent1"/>
-        <w:insideH w:val="single" w:sz="8" w:space="0" w:color="4F81BD" w:themeColor="accent1"/>
-        <w:insideV w:val="single" w:sz="8" w:space="0" w:color="4F81BD" w:themeColor="accent1"/>
-      </w:tblBorders>
-      <w:tblCellMar>
-        <w:top w:w="0" w:type="dxa"/>
-        <w:left w:w="108" w:type="dxa"/>
-        <w:bottom w:w="0" w:type="dxa"/>
-        <w:right w:w="108" w:type="dxa"/>
-      </w:tblCellMar>
-    </w:tblPr>
-    <w:tcPr>
-      <w:shd w:val="clear" w:color="auto" w:fill="D3DFEE" w:themeFill="accent1" w:themeFillTint="3F"/>
-    </w:tcPr>
-    <w:tblStylePr w:type="firstRow">
-      <w:rPr>
-        <w:b/>
-        <w:bCs/>
-        <w:color w:val="000000" w:themeColor="text1"/>
-      </w:rPr>
-      <w:tblPr/>
-      <w:tcPr>
-        <w:shd w:val="clear" w:color="auto" w:fill="EDF2F8" w:themeFill="accent1" w:themeFillTint="19"/>
-      </w:tcPr>
-    </w:tblStylePr>
-    <w:tblStylePr w:type="lastRow">
-      <w:rPr>
-        <w:b/>
-        <w:bCs/>
-        <w:color w:val="000000" w:themeColor="text1"/>
-      </w:rPr>
-      <w:tblPr/>
-      <w:tcPr>
-        <w:tcBorders>
-          <w:top w:val="single" w:sz="12" w:space="0" w:color="000000" w:themeColor="text1"/>
-          <w:left w:val="nil"/>
-          <w:bottom w:val="nil"/>
-          <w:right w:val="nil"/>
-          <w:insideH w:val="nil"/>
-          <w:insideV w:val="nil"/>
-        </w:tcBorders>
-        <w:shd w:val="clear" w:color="auto" w:fill="FFFFFF" w:themeFill="background1"/>
-      </w:tcPr>
-    </w:tblStylePr>
-    <w:tblStylePr w:type="firstCol">
-      <w:rPr>
-        <w:b/>
-        <w:bCs/>
-        <w:color w:val="000000" w:themeColor="text1"/>
-      </w:rPr>
-      <w:tblPr/>
-      <w:tcPr>
-        <w:tcBorders>
-          <w:top w:val="nil"/>
-          <w:left w:val="nil"/>
-          <w:bottom w:val="nil"/>
-          <w:right w:val="nil"/>
-          <w:insideH w:val="nil"/>
-          <w:insideV w:val="nil"/>
-        </w:tcBorders>
-        <w:shd w:val="clear" w:color="auto" w:fill="FFFFFF" w:themeFill="background1"/>
-      </w:tcPr>
-    </w:tblStylePr>
-    <w:tblStylePr w:type="lastCol">
-      <w:rPr>
-        <w:b w:val="0"/>
-        <w:bCs w:val="0"/>
-        <w:color w:val="000000" w:themeColor="text1"/>
-      </w:rPr>
-      <w:tblPr/>
-      <w:tcPr>
-        <w:tcBorders>
-          <w:top w:val="nil"/>
-          <w:left w:val="nil"/>
-          <w:bottom w:val="nil"/>
-          <w:right w:val="nil"/>
-          <w:insideH w:val="nil"/>
-          <w:insideV w:val="nil"/>
-        </w:tcBorders>
-        <w:shd w:val="clear" w:color="auto" w:fill="DBE5F1" w:themeFill="accent1" w:themeFillTint="33"/>
-      </w:tcPr>
-    </w:tblStylePr>
-    <w:tblStylePr w:type="band1Vert">
-      <w:tblPr/>
-      <w:tcPr>
-        <w:shd w:val="clear" w:color="auto" w:fill="A7BFDE" w:themeFill="accent1" w:themeFillTint="7F"/>
-      </w:tcPr>
-    </w:tblStylePr>
-    <w:tblStylePr w:type="band1Horz">
-      <w:tblPr/>
-      <w:tcPr>
-        <w:tcBorders>
-          <w:insideH w:val="single" w:sz="6" w:space="0" w:color="4F81BD" w:themeColor="accent1"/>
-          <w:insideV w:val="single" w:sz="6" w:space="0" w:color="4F81BD" w:themeColor="accent1"/>
-        </w:tcBorders>
-        <w:shd w:val="clear" w:color="auto" w:fill="A7BFDE" w:themeFill="accent1" w:themeFillTint="7F"/>
-      </w:tcPr>
-    </w:tblStylePr>
-    <w:tblStylePr w:type="nwCell">
-      <w:tblPr/>
-      <w:tcPr>
-        <w:shd w:val="clear" w:color="auto" w:fill="FFFFFF" w:themeFill="background1"/>
-      </w:tcPr>
-    </w:tblStylePr>
-  </w:style>
-  <w:style w:type="table" w:styleId="MediumGrid1-Accent1">
-    <w:name w:val="Medium Grid 1 Accent 1"/>
-    <w:basedOn w:val="TableNormal"/>
-    <w:uiPriority w:val="67"/>
-    <w:rsid w:val="008F57FE"/>
-    <w:pPr>
-      <w:spacing w:after="0" w:line="240" w:lineRule="auto"/>
-    </w:pPr>
-    <w:tblPr>
-      <w:tblStyleRowBandSize w:val="1"/>
-      <w:tblStyleColBandSize w:val="1"/>
-      <w:tblInd w:w="0" w:type="dxa"/>
-      <w:tblBorders>
-        <w:top w:val="single" w:sz="8" w:space="0" w:color="7BA0CD" w:themeColor="accent1" w:themeTint="BF"/>
-        <w:left w:val="single" w:sz="8" w:space="0" w:color="7BA0CD" w:themeColor="accent1" w:themeTint="BF"/>
-        <w:bottom w:val="single" w:sz="8" w:space="0" w:color="7BA0CD" w:themeColor="accent1" w:themeTint="BF"/>
-        <w:right w:val="single" w:sz="8" w:space="0" w:color="7BA0CD" w:themeColor="accent1" w:themeTint="BF"/>
-        <w:insideH w:val="single" w:sz="8" w:space="0" w:color="7BA0CD" w:themeColor="accent1" w:themeTint="BF"/>
-        <w:insideV w:val="single" w:sz="8" w:space="0" w:color="7BA0CD" w:themeColor="accent1" w:themeTint="BF"/>
-      </w:tblBorders>
-      <w:tblCellMar>
-        <w:top w:w="0" w:type="dxa"/>
-        <w:left w:w="108" w:type="dxa"/>
-        <w:bottom w:w="0" w:type="dxa"/>
-        <w:right w:w="108" w:type="dxa"/>
-      </w:tblCellMar>
-    </w:tblPr>
-    <w:tcPr>
-      <w:shd w:val="clear" w:color="auto" w:fill="D3DFEE" w:themeFill="accent1" w:themeFillTint="3F"/>
-    </w:tcPr>
-    <w:tblStylePr w:type="firstRow">
-      <w:rPr>
-        <w:b/>
-        <w:bCs/>
-      </w:rPr>
-    </w:tblStylePr>
-    <w:tblStylePr w:type="lastRow">
-      <w:rPr>
-        <w:b/>
-        <w:bCs/>
-      </w:rPr>
-      <w:tblPr/>
-      <w:tcPr>
-        <w:tcBorders>
-          <w:top w:val="single" w:sz="18" w:space="0" w:color="7BA0CD" w:themeColor="accent1" w:themeTint="BF"/>
-        </w:tcBorders>
-      </w:tcPr>
-    </w:tblStylePr>
-    <w:tblStylePr w:type="firstCol">
-      <w:rPr>
-        <w:b/>
-        <w:bCs/>
-      </w:rPr>
-    </w:tblStylePr>
-    <w:tblStylePr w:type="lastCol">
-      <w:rPr>
-        <w:b/>
-        <w:bCs/>
-      </w:rPr>
-    </w:tblStylePr>
-    <w:tblStylePr w:type="band1Vert">
-      <w:tblPr/>
-      <w:tcPr>
-        <w:shd w:val="clear" w:color="auto" w:fill="A7BFDE" w:themeFill="accent1" w:themeFillTint="7F"/>
-      </w:tcPr>
-    </w:tblStylePr>
-    <w:tblStylePr w:type="band1Horz">
-      <w:tblPr/>
-      <w:tcPr>
-        <w:shd w:val="clear" w:color="auto" w:fill="A7BFDE" w:themeFill="accent1" w:themeFillTint="7F"/>
-      </w:tcPr>
-    </w:tblStylePr>
-  </w:style>
-  <w:style w:type="table" w:customStyle="1" w:styleId="LightShading-Accent11">
-    <w:name w:val="Light Shading - Accent 11"/>
-    <w:basedOn w:val="TableNormal"/>
-    <w:uiPriority w:val="60"/>
-    <w:rsid w:val="008F57FE"/>
-    <w:pPr>
-      <w:spacing w:after="0" w:line="240" w:lineRule="auto"/>
-    </w:pPr>
-    <w:rPr>
-      <w:color w:val="365F91" w:themeColor="accent1" w:themeShade="BF"/>
-    </w:rPr>
-    <w:tblPr>
-      <w:tblStyleRowBandSize w:val="1"/>
-      <w:tblStyleColBandSize w:val="1"/>
-      <w:tblInd w:w="0" w:type="dxa"/>
-      <w:tblBorders>
-        <w:top w:val="single" w:sz="8" w:space="0" w:color="4F81BD" w:themeColor="accent1"/>
-        <w:bottom w:val="single" w:sz="8" w:space="0" w:color="4F81BD" w:themeColor="accent1"/>
-      </w:tblBorders>
-      <w:tblCellMar>
-        <w:top w:w="0" w:type="dxa"/>
-        <w:left w:w="108" w:type="dxa"/>
-        <w:bottom w:w="0" w:type="dxa"/>
-        <w:right w:w="108" w:type="dxa"/>
-      </w:tblCellMar>
-    </w:tblPr>
-    <w:tblStylePr w:type="firstRow">
-      <w:pPr>
-        <w:spacing w:before="0" w:after="0" w:line="240" w:lineRule="auto"/>
-      </w:pPr>
-      <w:rPr>
-        <w:b/>
-        <w:bCs/>
-      </w:rPr>
-      <w:tblPr/>
-      <w:tcPr>
-        <w:tcBorders>
-          <w:top w:val="single" w:sz="8" w:space="0" w:color="4F81BD" w:themeColor="accent1"/>
-          <w:left w:val="nil"/>
-          <w:bottom w:val="single" w:sz="8" w:space="0" w:color="4F81BD" w:themeColor="accent1"/>
-          <w:right w:val="nil"/>
-          <w:insideH w:val="nil"/>
-          <w:insideV w:val="nil"/>
-        </w:tcBorders>
-      </w:tcPr>
-    </w:tblStylePr>
-    <w:tblStylePr w:type="lastRow">
-      <w:pPr>
-        <w:spacing w:before="0" w:after="0" w:line="240" w:lineRule="auto"/>
-      </w:pPr>
-      <w:rPr>
-        <w:b/>
-        <w:bCs/>
-      </w:rPr>
-      <w:tblPr/>
-      <w:tcPr>
-        <w:tcBorders>
-          <w:top w:val="single" w:sz="8" w:space="0" w:color="4F81BD" w:themeColor="accent1"/>
-          <w:left w:val="nil"/>
-          <w:bottom w:val="single" w:sz="8" w:space="0" w:color="4F81BD" w:themeColor="accent1"/>
-          <w:right w:val="nil"/>
-          <w:insideH w:val="nil"/>
-          <w:insideV w:val="nil"/>
-        </w:tcBorders>
-      </w:tcPr>
-    </w:tblStylePr>
-    <w:tblStylePr w:type="firstCol">
-      <w:rPr>
-        <w:b/>
-        <w:bCs/>
-      </w:rPr>
-    </w:tblStylePr>
-    <w:tblStylePr w:type="lastCol">
-      <w:rPr>
-        <w:b/>
-        <w:bCs/>
-      </w:rPr>
-    </w:tblStylePr>
-    <w:tblStylePr w:type="band1Vert">
-      <w:tblPr/>
-      <w:tcPr>
-        <w:tcBorders>
-          <w:left w:val="nil"/>
-          <w:right w:val="nil"/>
-          <w:insideH w:val="nil"/>
-          <w:insideV w:val="nil"/>
-        </w:tcBorders>
-        <w:shd w:val="clear" w:color="auto" w:fill="D3DFEE" w:themeFill="accent1" w:themeFillTint="3F"/>
-      </w:tcPr>
-    </w:tblStylePr>
-    <w:tblStylePr w:type="band1Horz">
-      <w:tblPr/>
-      <w:tcPr>
-        <w:tcBorders>
-          <w:left w:val="nil"/>
-          <w:right w:val="nil"/>
-          <w:insideH w:val="nil"/>
-          <w:insideV w:val="nil"/>
-        </w:tcBorders>
-        <w:shd w:val="clear" w:color="auto" w:fill="D3DFEE" w:themeFill="accent1" w:themeFillTint="3F"/>
-      </w:tcPr>
-    </w:tblStylePr>
-  </w:style>
-  <w:style w:type="paragraph" w:styleId="BalloonText">
-    <w:name w:val="Balloon Text"/>
-    <w:basedOn w:val="Normal"/>
-    <w:link w:val="BalloonTextChar"/>
-    <w:uiPriority w:val="99"/>
-    <w:semiHidden/>
-    <w:unhideWhenUsed/>
-    <w:rsid w:val="00094352"/>
-    <w:pPr>
-      <w:spacing w:after="0" w:line="240" w:lineRule="auto"/>
-    </w:pPr>
-    <w:rPr>
-      <w:rFonts w:ascii="Tahoma" w:hAnsi="Tahoma" w:cs="Tahoma"/>
-      <w:sz w:val="16"/>
-      <w:szCs w:val="16"/>
-    </w:rPr>
-  </w:style>
-  <w:style w:type="character" w:customStyle="1" w:styleId="BalloonTextChar">
-    <w:name w:val="Balloon Text Char"/>
-    <w:basedOn w:val="DefaultParagraphFont"/>
-    <w:link w:val="BalloonText"/>
-    <w:uiPriority w:val="99"/>
-    <w:semiHidden/>
-    <w:rsid w:val="00094352"/>
-    <w:rPr>
-      <w:rFonts w:ascii="Tahoma" w:eastAsia="Calibri" w:hAnsi="Tahoma" w:cs="Tahoma"/>
-      <w:color w:val="000000"/>
-      <w:sz w:val="16"/>
-      <w:szCs w:val="16"/>
-    </w:rPr>
-  </w:style>
-  <w:style w:type="paragraph" w:styleId="Header">
-    <w:name w:val="header"/>
-    <w:basedOn w:val="Normal"/>
-    <w:link w:val="HeaderChar"/>
-    <w:uiPriority w:val="99"/>
-    <w:unhideWhenUsed/>
-    <w:rsid w:val="00CE37B6"/>
-    <w:pPr>
-      <w:tabs>
-        <w:tab w:val="center" w:pos="4680"/>
-        <w:tab w:val="right" w:pos="9360"/>
-      </w:tabs>
-      <w:spacing w:after="0" w:line="240" w:lineRule="auto"/>
-    </w:pPr>
-  </w:style>
-  <w:style w:type="character" w:customStyle="1" w:styleId="HeaderChar">
-    <w:name w:val="Header Char"/>
-    <w:basedOn w:val="DefaultParagraphFont"/>
-    <w:link w:val="Header"/>
-    <w:uiPriority w:val="99"/>
-    <w:rsid w:val="00CE37B6"/>
-    <w:rPr>
-      <w:rFonts w:ascii="Calibri" w:eastAsia="Calibri" w:hAnsi="Calibri" w:cs="Calibri"/>
-      <w:color w:val="000000"/>
-    </w:rPr>
-  </w:style>
-  <w:style w:type="paragraph" w:styleId="Footer">
-    <w:name w:val="footer"/>
-    <w:basedOn w:val="Normal"/>
-    <w:link w:val="FooterChar"/>
-    <w:uiPriority w:val="99"/>
-    <w:unhideWhenUsed/>
-    <w:rsid w:val="00CE37B6"/>
-    <w:pPr>
-      <w:tabs>
-        <w:tab w:val="center" w:pos="4680"/>
-        <w:tab w:val="right" w:pos="9360"/>
-      </w:tabs>
-      <w:spacing w:after="0" w:line="240" w:lineRule="auto"/>
-    </w:pPr>
-  </w:style>
-  <w:style w:type="character" w:customStyle="1" w:styleId="FooterChar">
-    <w:name w:val="Footer Char"/>
-    <w:basedOn w:val="DefaultParagraphFont"/>
-    <w:link w:val="Footer"/>
-    <w:uiPriority w:val="99"/>
-    <w:rsid w:val="00CE37B6"/>
-    <w:rPr>
-      <w:rFonts w:ascii="Calibri" w:eastAsia="Calibri" w:hAnsi="Calibri" w:cs="Calibri"/>
-      <w:color w:val="000000"/>
-    </w:rPr>
-  </w:style>
-</w:styles>
-</file>
-
-<file path=word/stylesWithEffects.xml><?xml version="1.0" encoding="utf-8"?>
-<w:styles xmlns:wpc="http://schemas.microsoft.com/office/word/2010/wordprocessingCanvas" xmlns:mc="http://schemas.openxmlformats.org/markup-compatibility/2006" xmlns:o="urn:schemas-microsoft-com:office:office" xmlns:r="http://schemas.openxmlformats.org/officeDocument/2006/relationships" xmlns:m="http://schemas.openxmlformats.org/officeDocument/2006/math" xmlns:v="urn:schemas-microsoft-com:vml" xmlns:wp14="http://schemas.microsoft.com/office/word/2010/wordprocessingDrawing" xmlns:wp="http://schemas.openxmlformats.org/drawingml/2006/wordprocessingDrawing" xmlns:w10="urn:schemas-microsoft-com:office:word" xmlns:w="http://schemas.openxmlformats.org/wordprocessingml/2006/main" xmlns:w14="http://schemas.microsoft.com/office/word/2010/wordml" xmlns:wpg="http://schemas.microsoft.com/office/word/2010/wordprocessingGroup" xmlns:wpi="http://schemas.microsoft.com/office/word/2010/wordprocessingInk" xmlns:wne="http://schemas.microsoft.com/office/word/2006/wordml" xmlns:wps="http://schemas.microsoft.com/office/word/2010/wordprocessingShape" mc:Ignorable="w14 wp14">
-  <w:docDefaults>
-    <w:rPrDefault>
-      <w:rPr>
-        <w:rFonts w:asciiTheme="minorHAnsi" w:eastAsiaTheme="minorHAnsi" w:hAnsiTheme="minorHAnsi" w:cstheme="minorBidi"/>
-        <w:sz w:val="22"/>
-        <w:szCs w:val="22"/>
-        <w:lang w:val="en-US" w:eastAsia="en-US" w:bidi="ar-SA"/>
-      </w:rPr>
-    </w:rPrDefault>
-    <w:pPrDefault>
-      <w:pPr>
-        <w:spacing w:after="200" w:line="276" w:lineRule="auto"/>
-      </w:pPr>
-    </w:pPrDefault>
-  </w:docDefaults>
-  <w:latentStyles w:defLockedState="0" w:defUIPriority="99" w:defSemiHidden="1" w:defUnhideWhenUsed="1" w:defQFormat="0" w:count="267">
-    <w:lsdException w:name="Normal" w:semiHidden="0" w:uiPriority="0" w:unhideWhenUsed="0" w:qFormat="1"/>
-    <w:lsdException w:name="heading 1" w:semiHidden="0" w:uiPriority="9" w:unhideWhenUsed="0" w:qFormat="1"/>
-    <w:lsdException w:name="heading 2" w:uiPriority="0" w:qFormat="1"/>
-    <w:lsdException w:name="heading 3" w:uiPriority="9" w:qFormat="1"/>
-    <w:lsdException w:name="heading 4" w:uiPriority="9" w:qFormat="1"/>
-    <w:lsdException w:name="heading 5" w:uiPriority="9" w:qFormat="1"/>
-    <w:lsdException w:name="heading 6" w:uiPriority="9" w:qFormat="1"/>
-    <w:lsdException w:name="heading 7" w:uiPriority="9" w:qFormat="1"/>
-    <w:lsdException w:name="heading 8" w:uiPriority="9" w:qFormat="1"/>
-    <w:lsdException w:name="heading 9" w:uiPriority="9" w:qFormat="1"/>
-    <w:lsdException w:name="toc 1" w:uiPriority="39"/>
-    <w:lsdException w:name="toc 2" w:uiPriority="39"/>
-    <w:lsdException w:name="toc 3" w:uiPriority="39"/>
-    <w:lsdException w:name="toc 4" w:uiPriority="39"/>
-    <w:lsdException w:name="toc 5" w:uiPriority="39"/>
-    <w:lsdException w:name="toc 6" w:uiPriority="39"/>
-    <w:lsdException w:name="toc 7" w:uiPriority="39"/>
-    <w:lsdException w:name="toc 8" w:uiPriority="39"/>
-    <w:lsdException w:name="toc 9" w:uiPriority="39"/>
-    <w:lsdException w:name="caption" w:uiPriority="35" w:qFormat="1"/>
-    <w:lsdException w:name="Title" w:semiHidden="0" w:uiPriority="10" w:unhideWhenUsed="0" w:qFormat="1"/>
-    <w:lsdException w:name="Default Paragraph Font" w:uiPriority="1"/>
-    <w:lsdException w:name="Subtitle" w:semiHidden="0" w:uiPriority="11" w:unhideWhenUsed="0" w:qFormat="1"/>
-    <w:lsdException w:name="Strong" w:semiHidden="0" w:uiPriority="22" w:unhideWhenUsed="0" w:qFormat="1"/>
-    <w:lsdException w:name="Emphasis" w:semiHidden="0" w:uiPriority="20" w:unhideWhenUsed="0" w:qFormat="1"/>
-    <w:lsdException w:name="Table Grid" w:semiHidden="0" w:uiPriority="59" w:unhideWhenUsed="0"/>
-    <w:lsdException w:name="Placeholder Text" w:unhideWhenUsed="0"/>
-    <w:lsdException w:name="No Spacing" w:semiHidden="0" w:uiPriority="1" w:unhideWhenUsed="0" w:qFormat="1"/>
-    <w:lsdException w:name="Light Shading" w:semiHidden="0" w:uiPriority="60" w:unhideWhenUsed="0"/>
-    <w:lsdException w:name="Light List" w:semiHidden="0" w:uiPriority="61" w:unhideWhenUsed="0"/>
-    <w:lsdException w:name="Light Grid" w:semiHidden="0" w:uiPriority="62" w:unhideWhenUsed="0"/>
-    <w:lsdException w:name="Medium Shading 1" w:semiHidden="0" w:uiPriority="63" w:unhideWhenUsed="0"/>
-    <w:lsdException w:name="Medium Shading 2" w:semiHidden="0" w:uiPriority="64" w:unhideWhenUsed="0"/>
-    <w:lsdException w:name="Medium List 1" w:semiHidden="0" w:uiPriority="65" w:unhideWhenUsed="0"/>
-    <w:lsdException w:name="Medium List 2" w:semiHidden="0" w:uiPriority="66" w:unhideWhenUsed="0"/>
-    <w:lsdException w:name="Medium Grid 1" w:semiHidden="0" w:uiPriority="67" w:unhideWhenUsed="0"/>
-    <w:lsdException w:name="Medium Grid 2" w:semiHidden="0" w:uiPriority="68" w:unhideWhenUsed="0"/>
-    <w:lsdException w:name="Medium Grid 3" w:semiHidden="0" w:uiPriority="69" w:unhideWhenUsed="0"/>
-    <w:lsdException w:name="Dark List" w:semiHidden="0" w:uiPriority="70" w:unhideWhenUsed="0"/>
-    <w:lsdException w:name="Colorful Shading" w:semiHidden="0" w:uiPriority="71" w:unhideWhenUsed="0"/>
-    <w:lsdException w:name="Colorful List" w:semiHidden="0" w:uiPriority="72" w:unhideWhenUsed="0"/>
-    <w:lsdException w:name="Colorful Grid" w:semiHidden="0" w:uiPriority="73" w:unhideWhenUsed="0"/>
-    <w:lsdException w:name="Light Shading Accent 1" w:semiHidden="0" w:uiPriority="60" w:unhideWhenUsed="0"/>
-    <w:lsdException w:name="Light List Accent 1" w:semiHidden="0" w:uiPriority="61" w:unhideWhenUsed="0"/>
-    <w:lsdException w:name="Light Grid Accent 1" w:semiHidden="0" w:uiPriority="62" w:unhideWhenUsed="0"/>
-    <w:lsdException w:name="Medium Shading 1 Accent 1" w:semiHidden="0" w:uiPriority="63" w:unhideWhenUsed="0"/>
-    <w:lsdException w:name="Medium Shading 2 Accent 1" w:semiHidden="0" w:uiPriority="64" w:unhideWhenUsed="0"/>
-    <w:lsdException w:name="Medium List 1 Accent 1" w:semiHidden="0" w:uiPriority="65" w:unhideWhenUsed="0"/>
-    <w:lsdException w:name="Revision" w:unhideWhenUsed="0"/>
-    <w:lsdException w:name="List Paragraph" w:semiHidden="0" w:uiPriority="34" w:unhideWhenUsed="0" w:qFormat="1"/>
-    <w:lsdException w:name="Quote" w:semiHidden="0" w:uiPriority="29" w:unhideWhenUsed="0" w:qFormat="1"/>
-    <w:lsdException w:name="Intense Quote" w:semiHidden="0" w:uiPriority="30" w:unhideWhenUsed="0" w:qFormat="1"/>
-    <w:lsdException w:name="Medium List 2 Accent 1" w:semiHidden="0" w:uiPriority="66" w:unhideWhenUsed="0"/>
-    <w:lsdException w:name="Medium Grid 1 Accent 1" w:semiHidden="0" w:uiPriority="67" w:unhideWhenUsed="0"/>
-    <w:lsdException w:name="Medium Grid 2 Accent 1" w:semiHidden="0" w:uiPriority="68" w:unhideWhenUsed="0"/>
-    <w:lsdException w:name="Medium Grid 3 Accent 1" w:semiHidden="0" w:uiPriority="69" w:unhideWhenUsed="0"/>
-    <w:lsdException w:name="Dark List Accent 1" w:semiHidden="0" w:uiPriority="70" w:unhideWhenUsed="0"/>
-    <w:lsdException w:name="Colorful Shading Accent 1" w:semiHidden="0" w:uiPriority="71" w:unhideWhenUsed="0"/>
-    <w:lsdException w:name="Colorful List Accent 1" w:semiHidden="0" w:uiPriority="72" w:unhideWhenUsed="0"/>
-    <w:lsdException w:name="Colorful Grid Accent 1" w:semiHidden="0" w:uiPriority="73" w:unhideWhenUsed="0"/>
-    <w:lsdException w:name="Light Shading Accent 2" w:semiHidden="0" w:uiPriority="60" w:unhideWhenUsed="0"/>
-    <w:lsdException w:name="Light List Accent 2" w:semiHidden="0" w:uiPriority="61" w:unhideWhenUsed="0"/>
-    <w:lsdException w:name="Light Grid Accent 2" w:semiHidden="0" w:uiPriority="62" w:unhideWhenUsed="0"/>
-    <w:lsdException w:name="Medium Shading 1 Accent 2" w:semiHidden="0" w:uiPriority="63" w:unhideWhenUsed="0"/>
-    <w:lsdException w:name="Medium Shading 2 Accent 2" w:semiHidden="0" w:uiPriority="64" w:unhideWhenUsed="0"/>
-    <w:lsdException w:name="Medium List 1 Accent 2" w:semiHidden="0" w:uiPriority="65" w:unhideWhenUsed="0"/>
-    <w:lsdException w:name="Medium List 2 Accent 2" w:semiHidden="0" w:uiPriority="66" w:unhideWhenUsed="0"/>
-    <w:lsdException w:name="Medium Grid 1 Accent 2" w:semiHidden="0" w:uiPriority="67" w:unhideWhenUsed="0"/>
-    <w:lsdException w:name="Medium Grid 2 Accent 2" w:semiHidden="0" w:uiPriority="68" w:unhideWhenUsed="0"/>
-    <w:lsdException w:name="Medium Grid 3 Accent 2" w:semiHidden="0" w:uiPriority="69" w:unhideWhenUsed="0"/>
-    <w:lsdException w:name="Dark List Accent 2" w:semiHidden="0" w:uiPriority="70" w:unhideWhenUsed="0"/>
-    <w:lsdException w:name="Colorful Shading Accent 2" w:semiHidden="0" w:uiPriority="71" w:unhideWhenUsed="0"/>
-    <w:lsdException w:name="Colorful List Accent 2" w:semiHidden="0" w:uiPriority="72" w:unhideWhenUsed="0"/>
-    <w:lsdException w:name="Colorful Grid Accent 2" w:semiHidden="0" w:uiPriority="73" w:unhideWhenUsed="0"/>
-    <w:lsdException w:name="Light Shading Accent 3" w:semiHidden="0" w:uiPriority="60" w:unhideWhenUsed="0"/>
-    <w:lsdException w:name="Light List Accent 3" w:semiHidden="0" w:uiPriority="61" w:unhideWhenUsed="0"/>
-    <w:lsdException w:name="Light Grid Accent 3" w:semiHidden="0" w:uiPriority="62" w:unhideWhenUsed="0"/>
-    <w:lsdException w:name="Medium Shading 1 Accent 3" w:semiHidden="0" w:uiPriority="63" w:unhideWhenUsed="0"/>
-    <w:lsdException w:name="Medium Shading 2 Accent 3" w:semiHidden="0" w:uiPriority="64" w:unhideWhenUsed="0"/>
-    <w:lsdException w:name="Medium List 1 Accent 3" w:semiHidden="0" w:uiPriority="65" w:unhideWhenUsed="0"/>
-    <w:lsdException w:name="Medium List 2 Accent 3" w:semiHidden="0" w:uiPriority="66" w:unhideWhenUsed="0"/>
-    <w:lsdException w:name="Medium Grid 1 Accent 3" w:semiHidden="0" w:uiPriority="67" w:unhideWhenUsed="0"/>
-    <w:lsdException w:name="Medium Grid 2 Accent 3" w:semiHidden="0" w:uiPriority="68" w:unhideWhenUsed="0"/>
-    <w:lsdException w:name="Medium Grid 3 Accent 3" w:semiHidden="0" w:uiPriority="69" w:unhideWhenUsed="0"/>
-    <w:lsdException w:name="Dark List Accent 3" w:semiHidden="0" w:uiPriority="70" w:unhideWhenUsed="0"/>
-    <w:lsdException w:name="Colorful Shading Accent 3" w:semiHidden="0" w:uiPriority="71" w:unhideWhenUsed="0"/>
-    <w:lsdException w:name="Colorful List Accent 3" w:semiHidden="0" w:uiPriority="72" w:unhideWhenUsed="0"/>
-    <w:lsdException w:name="Colorful Grid Accent 3" w:semiHidden="0" w:uiPriority="73" w:unhideWhenUsed="0"/>
-    <w:lsdException w:name="Light Shading Accent 4" w:semiHidden="0" w:uiPriority="60" w:unhideWhenUsed="0"/>
-    <w:lsdException w:name="Light List Accent 4" w:semiHidden="0" w:uiPriority="61" w:unhideWhenUsed="0"/>
-    <w:lsdException w:name="Light Grid Accent 4" w:semiHidden="0" w:uiPriority="62" w:unhideWhenUsed="0"/>
-    <w:lsdException w:name="Medium Shading 1 Accent 4" w:semiHidden="0" w:uiPriority="63" w:unhideWhenUsed="0"/>
-    <w:lsdException w:name="Medium Shading 2 Accent 4" w:semiHidden="0" w:uiPriority="64" w:unhideWhenUsed="0"/>
-    <w:lsdException w:name="Medium List 1 Accent 4" w:semiHidden="0" w:uiPriority="65" w:unhideWhenUsed="0"/>
-    <w:lsdException w:name="Medium List 2 Accent 4" w:semiHidden="0" w:uiPriority="66" w:unhideWhenUsed="0"/>
-    <w:lsdException w:name="Medium Grid 1 Accent 4" w:semiHidden="0" w:uiPriority="67" w:unhideWhenUsed="0"/>
-    <w:lsdException w:name="Medium Grid 2 Accent 4" w:semiHidden="0" w:uiPriority="68" w:unhideWhenUsed="0"/>
-    <w:lsdException w:name="Medium Grid 3 Accent 4" w:semiHidden="0" w:uiPriority="69" w:unhideWhenUsed="0"/>
-    <w:lsdException w:name="Dark List Accent 4" w:semiHidden="0" w:uiPriority="70" w:unhideWhenUsed="0"/>
-    <w:lsdException w:name="Colorful Shading Accent 4" w:semiHidden="0" w:uiPriority="71" w:unhideWhenUsed="0"/>
-    <w:lsdException w:name="Colorful List Accent 4" w:semiHidden="0" w:uiPriority="72" w:unhideWhenUsed="0"/>
-    <w:lsdException w:name="Colorful Grid Accent 4" w:semiHidden="0" w:uiPriority="73" w:unhideWhenUsed="0"/>
-    <w:lsdException w:name="Light Shading Accent 5" w:semiHidden="0" w:uiPriority="60" w:unhideWhenUsed="0"/>
-    <w:lsdException w:name="Light List Accent 5" w:semiHidden="0" w:uiPriority="61" w:unhideWhenUsed="0"/>
-    <w:lsdException w:name="Light Grid Accent 5" w:semiHidden="0" w:uiPriority="62" w:unhideWhenUsed="0"/>
-    <w:lsdException w:name="Medium Shading 1 Accent 5" w:semiHidden="0" w:uiPriority="63" w:unhideWhenUsed="0"/>
-    <w:lsdException w:name="Medium Shading 2 Accent 5" w:semiHidden="0" w:uiPriority="64" w:unhideWhenUsed="0"/>
-    <w:lsdException w:name="Medium List 1 Accent 5" w:semiHidden="0" w:uiPriority="65" w:unhideWhenUsed="0"/>
-    <w:lsdException w:name="Medium List 2 Accent 5" w:semiHidden="0" w:uiPriority="66" w:unhideWhenUsed="0"/>
-    <w:lsdException w:name="Medium Grid 1 Accent 5" w:semiHidden="0" w:uiPriority="67" w:unhideWhenUsed="0"/>
-    <w:lsdException w:name="Medium Grid 2 Accent 5" w:semiHidden="0" w:uiPriority="68" w:unhideWhenUsed="0"/>
-    <w:lsdException w:name="Medium Grid 3 Accent 5" w:semiHidden="0" w:uiPriority="69" w:unhideWhenUsed="0"/>
-    <w:lsdException w:name="Dark List Accent 5" w:semiHidden="0" w:uiPriority="70" w:unhideWhenUsed="0"/>
-    <w:lsdException w:name="Colorful Shading Accent 5" w:semiHidden="0" w:uiPriority="71" w:unhideWhenUsed="0"/>
-    <w:lsdException w:name="Colorful List Accent 5" w:semiHidden="0" w:uiPriority="72" w:unhideWhenUsed="0"/>
-    <w:lsdException w:name="Colorful Grid Accent 5" w:semiHidden="0" w:uiPriority="73" w:unhideWhenUsed="0"/>
-    <w:lsdException w:name="Light Shading Accent 6" w:semiHidden="0" w:uiPriority="60" w:unhideWhenUsed="0"/>
-    <w:lsdException w:name="Light List Accent 6" w:semiHidden="0" w:uiPriority="61" w:unhideWhenUsed="0"/>
-    <w:lsdException w:name="Light Grid Accent 6" w:semiHidden="0" w:uiPriority="62" w:unhideWhenUsed="0"/>
-    <w:lsdException w:name="Medium Shading 1 Accent 6" w:semiHidden="0" w:uiPriority="63" w:unhideWhenUsed="0"/>
-    <w:lsdException w:name="Medium Shading 2 Accent 6" w:semiHidden="0" w:uiPriority="64" w:unhideWhenUsed="0"/>
-    <w:lsdException w:name="Medium List 1 Accent 6" w:semiHidden="0" w:uiPriority="65" w:unhideWhenUsed="0"/>
-    <w:lsdException w:name="Medium List 2 Accent 6" w:semiHidden="0" w:uiPriority="66" w:unhideWhenUsed="0"/>
-    <w:lsdException w:name="Medium Grid 1 Accent 6" w:semiHidden="0" w:uiPriority="67" w:unhideWhenUsed="0"/>
-    <w:lsdException w:name="Medium Grid 2 Accent 6" w:semiHidden="0" w:uiPriority="68" w:unhideWhenUsed="0"/>
-    <w:lsdException w:name="Medium Grid 3 Accent 6" w:semiHidden="0" w:uiPriority="69" w:unhideWhenUsed="0"/>
-    <w:lsdException w:name="Dark List Accent 6" w:semiHidden="0" w:uiPriority="70" w:unhideWhenUsed="0"/>
-    <w:lsdException w:name="Colorful Shading Accent 6" w:semiHidden="0" w:uiPriority="71" w:unhideWhenUsed="0"/>
-    <w:lsdException w:name="Colorful List Accent 6" w:semiHidden="0" w:uiPriority="72" w:unhideWhenUsed="0"/>
-    <w:lsdException w:name="Colorful Grid Accent 6" w:semiHidden="0" w:uiPriority="73" w:unhideWhenUsed="0"/>
-    <w:lsdException w:name="Subtle Emphasis" w:semiHidden="0" w:uiPriority="19" w:unhideWhenUsed="0" w:qFormat="1"/>
-    <w:lsdException w:name="Intense Emphasis" w:semiHidden="0" w:uiPriority="21" w:unhideWhenUsed="0" w:qFormat="1"/>
-    <w:lsdException w:name="Subtle Reference" w:semiHidden="0" w:uiPriority="31" w:unhideWhenUsed="0" w:qFormat="1"/>
-    <w:lsdException w:name="Intense Reference" w:semiHidden="0" w:uiPriority="32" w:unhideWhenUsed="0" w:qFormat="1"/>
-    <w:lsdException w:name="Book Title" w:semiHidden="0" w:uiPriority="33" w:unhideWhenUsed="0" w:qFormat="1"/>
-    <w:lsdException w:name="Bibliography" w:uiPriority="37"/>
-    <w:lsdException w:name="TOC Heading" w:uiPriority="39" w:qFormat="1"/>
+  <w:latentStyles w:defLockedState="0" w:defUIPriority="99" w:defSemiHidden="0" w:defUnhideWhenUsed="0" w:defQFormat="0" w:count="371">
+    <w:lsdException w:name="Normal" w:uiPriority="0" w:qFormat="1"/>
+    <w:lsdException w:name="heading 1" w:uiPriority="9" w:qFormat="1"/>
+    <w:lsdException w:name="heading 2" w:semiHidden="1" w:uiPriority="0" w:unhideWhenUsed="1" w:qFormat="1"/>
+    <w:lsdException w:name="heading 3" w:semiHidden="1" w:uiPriority="9" w:unhideWhenUsed="1" w:qFormat="1"/>
+    <w:lsdException w:name="heading 4" w:semiHidden="1" w:uiPriority="9" w:unhideWhenUsed="1" w:qFormat="1"/>
+    <w:lsdException w:name="heading 5" w:semiHidden="1" w:uiPriority="9" w:unhideWhenUsed="1" w:qFormat="1"/>
+    <w:lsdException w:name="heading 6" w:semiHidden="1" w:uiPriority="9" w:unhideWhenUsed="1" w:qFormat="1"/>
+    <w:lsdException w:name="heading 7" w:semiHidden="1" w:uiPriority="9" w:unhideWhenUsed="1" w:qFormat="1"/>
+    <w:lsdException w:name="heading 8" w:semiHidden="1" w:uiPriority="9" w:unhideWhenUsed="1" w:qFormat="1"/>
+    <w:lsdException w:name="heading 9" w:semiHidden="1" w:uiPriority="9" w:unhideWhenUsed="1" w:qFormat="1"/>
+    <w:lsdException w:name="index 1" w:semiHidden="1" w:unhideWhenUsed="1"/>
+    <w:lsdException w:name="index 2" w:semiHidden="1" w:unhideWhenUsed="1"/>
+    <w:lsdException w:name="index 3" w:semiHidden="1" w:unhideWhenUsed="1"/>
+    <w:lsdException w:name="index 4" w:semiHidden="1" w:unhideWhenUsed="1"/>
+    <w:lsdException w:name="index 5" w:semiHidden="1" w:unhideWhenUsed="1"/>
+    <w:lsdException w:name="index 6" w:semiHidden="1" w:unhideWhenUsed="1"/>
+    <w:lsdException w:name="index 7" w:semiHidden="1" w:unhideWhenUsed="1"/>
+    <w:lsdException w:name="index 8" w:semiHidden="1" w:unhideWhenUsed="1"/>
+    <w:lsdException w:name="index 9" w:semiHidden="1" w:unhideWhenUsed="1"/>
+    <w:lsdException w:name="toc 1" w:semiHidden="1" w:uiPriority="39" w:unhideWhenUsed="1"/>
+    <w:lsdException w:name="toc 2" w:semiHidden="1" w:uiPriority="39" w:unhideWhenUsed="1"/>
+    <w:lsdException w:name="toc 3" w:semiHidden="1" w:uiPriority="39" w:unhideWhenUsed="1"/>
+    <w:lsdException w:name="toc 4" w:semiHidden="1" w:uiPriority="39" w:unhideWhenUsed="1"/>
+    <w:lsdException w:name="toc 5" w:semiHidden="1" w:uiPriority="39" w:unhideWhenUsed="1"/>
+    <w:lsdException w:name="toc 6" w:semiHidden="1" w:uiPriority="39" w:unhideWhenUsed="1"/>
+    <w:lsdException w:name="toc 7" w:semiHidden="1" w:uiPriority="39" w:unhideWhenUsed="1"/>
+    <w:lsdException w:name="toc 8" w:semiHidden="1" w:uiPriority="39" w:unhideWhenUsed="1"/>
+    <w:lsdException w:name="toc 9" w:semiHidden="1" w:uiPriority="39" w:unhideWhenUsed="1"/>
+    <w:lsdException w:name="Normal Indent" w:semiHidden="1" w:unhideWhenUsed="1"/>
+    <w:lsdException w:name="footnote text" w:semiHidden="1" w:unhideWhenUsed="1"/>
+    <w:lsdException w:name="annotation text" w:semiHidden="1" w:unhideWhenUsed="1"/>
+    <w:lsdException w:name="header" w:semiHidden="1" w:unhideWhenUsed="1"/>
+    <w:lsdException w:name="footer" w:semiHidden="1" w:unhideWhenUsed="1"/>
+    <w:lsdException w:name="index heading" w:semiHidden="1" w:unhideWhenUsed="1"/>
+    <w:lsdException w:name="caption" w:semiHidden="1" w:uiPriority="35" w:unhideWhenUsed="1" w:qFormat="1"/>
+    <w:lsdException w:name="table of figures" w:semiHidden="1" w:unhideWhenUsed="1"/>
+    <w:lsdException w:name="envelope address" w:semiHidden="1" w:unhideWhenUsed="1"/>
+    <w:lsdException w:name="envelope return" w:semiHidden="1" w:unhideWhenUsed="1"/>
+    <w:lsdException w:name="footnote reference" w:semiHidden="1" w:unhideWhenUsed="1"/>
+    <w:lsdException w:name="annotation reference" w:semiHidden="1" w:unhideWhenUsed="1"/>
+    <w:lsdException w:name="line number" w:semiHidden="1" w:unhideWhenUsed="1"/>
+    <w:lsdException w:name="page number" w:semiHidden="1" w:unhideWhenUsed="1"/>
+    <w:lsdException w:name="endnote reference" w:semiHidden="1" w:unhideWhenUsed="1"/>
+    <w:lsdException w:name="endnote text" w:semiHidden="1" w:unhideWhenUsed="1"/>
+    <w:lsdException w:name="table of authorities" w:semiHidden="1" w:unhideWhenUsed="1"/>
+    <w:lsdException w:name="macro" w:semiHidden="1" w:unhideWhenUsed="1"/>
+    <w:lsdException w:name="toa heading" w:semiHidden="1" w:unhideWhenUsed="1"/>
+    <w:lsdException w:name="List" w:semiHidden="1" w:unhideWhenUsed="1"/>
+    <w:lsdException w:name="List Bullet" w:semiHidden="1" w:unhideWhenUsed="1"/>
+    <w:lsdException w:name="List Number" w:semiHidden="1" w:unhideWhenUsed="1"/>
+    <w:lsdException w:name="List 2" w:semiHidden="1" w:unhideWhenUsed="1"/>
+    <w:lsdException w:name="List 3" w:semiHidden="1" w:unhideWhenUsed="1"/>
+    <w:lsdException w:name="List 4" w:semiHidden="1" w:unhideWhenUsed="1"/>
+    <w:lsdException w:name="List 5" w:semiHidden="1" w:unhideWhenUsed="1"/>
+    <w:lsdException w:name="List Bullet 2" w:semiHidden="1" w:unhideWhenUsed="1"/>
+    <w:lsdException w:name="List Bullet 3" w:semiHidden="1" w:unhideWhenUsed="1"/>
+    <w:lsdException w:name="List Bullet 4" w:semiHidden="1" w:unhideWhenUsed="1"/>
+    <w:lsdException w:name="List Bullet 5" w:semiHidden="1" w:unhideWhenUsed="1"/>
+    <w:lsdException w:name="List Number 2" w:semiHidden="1" w:unhideWhenUsed="1"/>
+    <w:lsdException w:name="List Number 3" w:semiHidden="1" w:unhideWhenUsed="1"/>
+    <w:lsdException w:name="List Number 4" w:semiHidden="1" w:unhideWhenUsed="1"/>
+    <w:lsdException w:name="List Number 5" w:semiHidden="1" w:unhideWhenUsed="1"/>
+    <w:lsdException w:name="Title" w:uiPriority="10" w:qFormat="1"/>
+    <w:lsdException w:name="Closing" w:semiHidden="1" w:unhideWhenUsed="1"/>
+    <w:lsdException w:name="Signature" w:semiHidden="1" w:unhideWhenUsed="1"/>
+    <w:lsdException w:name="Default Paragraph Font" w:semiHidden="1" w:uiPriority="1" w:unhideWhenUsed="1"/>
+    <w:lsdException w:name="Body Text" w:semiHidden="1" w:unhideWhenUsed="1"/>
+    <w:lsdException w:name="Body Text Indent" w:semiHidden="1" w:unhideWhenUsed="1"/>
+    <w:lsdException w:name="List Continue" w:semiHidden="1" w:unhideWhenUsed="1"/>
+    <w:lsdException w:name="List Continue 2" w:semiHidden="1" w:unhideWhenUsed="1"/>
+    <w:lsdException w:name="List Continue 3" w:semiHidden="1" w:unhideWhenUsed="1"/>
+    <w:lsdException w:name="List Continue 4" w:semiHidden="1" w:unhideWhenUsed="1"/>
+    <w:lsdException w:name="List Continue 5" w:semiHidden="1" w:unhideWhenUsed="1"/>
+    <w:lsdException w:name="Message Header" w:semiHidden="1" w:unhideWhenUsed="1"/>
+    <w:lsdException w:name="Subtitle" w:uiPriority="11" w:qFormat="1"/>
+    <w:lsdException w:name="Salutation" w:semiHidden="1" w:unhideWhenUsed="1"/>
+    <w:lsdException w:name="Date" w:semiHidden="1" w:unhideWhenUsed="1"/>
+    <w:lsdException w:name="Body Text First Indent" w:semiHidden="1" w:unhideWhenUsed="1"/>
+    <w:lsdException w:name="Body Text First Indent 2" w:semiHidden="1" w:unhideWhenUsed="1"/>
+    <w:lsdException w:name="Note Heading" w:semiHidden="1" w:unhideWhenUsed="1"/>
+    <w:lsdException w:name="Body Text 2" w:semiHidden="1" w:unhideWhenUsed="1"/>
+    <w:lsdException w:name="Body Text 3" w:semiHidden="1" w:unhideWhenUsed="1"/>
+    <w:lsdException w:name="Body Text Indent 2" w:semiHidden="1" w:unhideWhenUsed="1"/>
+    <w:lsdException w:name="Body Text Indent 3" w:semiHidden="1" w:unhideWhenUsed="1"/>
+    <w:lsdException w:name="Block Text" w:semiHidden="1" w:unhideWhenUsed="1"/>
+    <w:lsdException w:name="Hyperlink" w:semiHidden="1" w:unhideWhenUsed="1"/>
+    <w:lsdException w:name="FollowedHyperlink" w:semiHidden="1" w:unhideWhenUsed="1"/>
+    <w:lsdException w:name="Strong" w:uiPriority="22" w:qFormat="1"/>
+    <w:lsdException w:name="Emphasis" w:uiPriority="20" w:qFormat="1"/>
+    <w:lsdException w:name="Document Map" w:semiHidden="1" w:unhideWhenUsed="1"/>
+    <w:lsdException w:name="Plain Text" w:semiHidden="1" w:unhideWhenUsed="1"/>
+    <w:lsdException w:name="E-mail Signature" w:semiHidden="1" w:unhideWhenUsed="1"/>
+    <w:lsdException w:name="HTML Top of Form" w:semiHidden="1" w:unhideWhenUsed="1"/>
+    <w:lsdException w:name="HTML Bottom of Form" w:semiHidden="1" w:unhideWhenUsed="1"/>
+    <w:lsdException w:name="Normal (Web)" w:semiHidden="1" w:unhideWhenUsed="1"/>
+    <w:lsdException w:name="HTML Acronym" w:semiHidden="1" w:unhideWhenUsed="1"/>
+    <w:lsdException w:name="HTML Address" w:semiHidden="1" w:unhideWhenUsed="1"/>
+    <w:lsdException w:name="HTML Cite" w:semiHidden="1" w:unhideWhenUsed="1"/>
+    <w:lsdException w:name="HTML Code" w:semiHidden="1" w:unhideWhenUsed="1"/>
+    <w:lsdException w:name="HTML Definition" w:semiHidden="1" w:unhideWhenUsed="1"/>
+    <w:lsdException w:name="HTML Keyboard" w:semiHidden="1" w:unhideWhenUsed="1"/>
+    <w:lsdException w:name="HTML Preformatted" w:semiHidden="1" w:unhideWhenUsed="1"/>
+    <w:lsdException w:name="HTML Sample" w:semiHidden="1" w:unhideWhenUsed="1"/>
+    <w:lsdException w:name="HTML Typewriter" w:semiHidden="1" w:unhideWhenUsed="1"/>
+    <w:lsdException w:name="HTML Variable" w:semiHidden="1" w:unhideWhenUsed="1"/>
+    <w:lsdException w:name="Normal Table" w:semiHidden="1" w:unhideWhenUsed="1"/>
+    <w:lsdException w:name="annotation subject" w:semiHidden="1" w:unhideWhenUsed="1"/>
+    <w:lsdException w:name="No List" w:semiHidden="1" w:unhideWhenUsed="1"/>
+    <w:lsdException w:name="Outline List 1" w:semiHidden="1" w:unhideWhenUsed="1"/>
+    <w:lsdException w:name="Outline List 2" w:semiHidden="1" w:unhideWhenUsed="1"/>
+    <w:lsdException w:name="Outline List 3" w:semiHidden="1" w:unhideWhenUsed="1"/>
+    <w:lsdException w:name="Table Simple 1" w:semiHidden="1" w:unhideWhenUsed="1"/>
+    <w:lsdException w:name="Table Simple 2" w:semiHidden="1" w:unhideWhenUsed="1"/>
+    <w:lsdException w:name="Table Simple 3" w:semiHidden="1" w:unhideWhenUsed="1"/>
+    <w:lsdException w:name="Table Classic 1" w:semiHidden="1" w:unhideWhenUsed="1"/>
+    <w:lsdException w:name="Table Classic 2" w:semiHidden="1" w:unhideWhenUsed="1"/>
+    <w:lsdException w:name="Table Classic 3" w:semiHidden="1" w:unhideWhenUsed="1"/>
+    <w:lsdException w:name="Table Classic 4" w:semiHidden="1" w:unhideWhenUsed="1"/>
+    <w:lsdException w:name="Table Colorful 1" w:semiHidden="1" w:unhideWhenUsed="1"/>
+    <w:lsdException w:name="Table Colorful 2" w:semiHidden="1" w:unhideWhenUsed="1"/>
+    <w:lsdException w:name="Table Colorful 3" w:semiHidden="1" w:unhideWhenUsed="1"/>
+    <w:lsdException w:name="Table Columns 1" w:semiHidden="1" w:unhideWhenUsed="1"/>
+    <w:lsdException w:name="Table Columns 2" w:semiHidden="1" w:unhideWhenUsed="1"/>
+    <w:lsdException w:name="Table Columns 3" w:semiHidden="1" w:unhideWhenUsed="1"/>
+    <w:lsdException w:name="Table Columns 4" w:semiHidden="1" w:unhideWhenUsed="1"/>
+    <w:lsdException w:name="Table Columns 5" w:semiHidden="1" w:unhideWhenUsed="1"/>
+    <w:lsdException w:name="Table Grid 1" w:semiHidden="1" w:unhideWhenUsed="1"/>
+    <w:lsdException w:name="Table Grid 2" w:semiHidden="1" w:unhideWhenUsed="1"/>
+    <w:lsdException w:name="Table Grid 3" w:semiHidden="1" w:unhideWhenUsed="1"/>
+    <w:lsdException w:name="Table Grid 4" w:semiHidden="1" w:unhideWhenUsed="1"/>
+    <w:lsdException w:name="Table Grid 5" w:semiHidden="1" w:unhideWhenUsed="1"/>
+    <w:lsdException w:name="Table Grid 6" w:semiHidden="1" w:unhideWhenUsed="1"/>
+    <w:lsdException w:name="Table Grid 7" w:semiHidden="1" w:unhideWhenUsed="1"/>
+    <w:lsdException w:name="Table Grid 8" w:semiHidden="1" w:unhideWhenUsed="1"/>
+    <w:lsdException w:name="Table List 1" w:semiHidden="1" w:unhideWhenUsed="1"/>
+    <w:lsdException w:name="Table List 2" w:semiHidden="1" w:unhideWhenUsed="1"/>
+    <w:lsdException w:name="Table List 3" w:semiHidden="1" w:unhideWhenUsed="1"/>
+    <w:lsdException w:name="Table List 4" w:semiHidden="1" w:unhideWhenUsed="1"/>
+    <w:lsdException w:name="Table List 5" w:semiHidden="1" w:unhideWhenUsed="1"/>
+    <w:lsdException w:name="Table List 6" w:semiHidden="1" w:unhideWhenUsed="1"/>
+    <w:lsdException w:name="Table List 7" w:semiHidden="1" w:unhideWhenUsed="1"/>
+    <w:lsdException w:name="Table List 8" w:semiHidden="1" w:unhideWhenUsed="1"/>
+    <w:lsdException w:name="Table 3D effects 1" w:semiHidden="1" w:unhideWhenUsed="1"/>
+    <w:lsdException w:name="Table 3D effects 2" w:semiHidden="1" w:unhideWhenUsed="1"/>
+    <w:lsdException w:name="Table 3D effects 3" w:semiHidden="1" w:unhideWhenUsed="1"/>
+    <w:lsdException w:name="Table Contemporary" w:semiHidden="1" w:unhideWhenUsed="1"/>
+    <w:lsdException w:name="Table Elegant" w:semiHidden="1" w:unhideWhenUsed="1"/>
+    <w:lsdException w:name="Table Professional" w:semiHidden="1" w:unhideWhenUsed="1"/>
+    <w:lsdException w:name="Table Subtle 1" w:semiHidden="1" w:unhideWhenUsed="1"/>
+    <w:lsdException w:name="Table Subtle 2" w:semiHidden="1" w:unhideWhenUsed="1"/>
+    <w:lsdException w:name="Table Web 1" w:semiHidden="1" w:unhideWhenUsed="1"/>
+    <w:lsdException w:name="Table Web 2" w:semiHidden="1" w:unhideWhenUsed="1"/>
+    <w:lsdException w:name="Table Web 3" w:semiHidden="1" w:unhideWhenUsed="1"/>
+    <w:lsdException w:name="Balloon Text" w:semiHidden="1" w:unhideWhenUsed="1"/>
+    <w:lsdException w:name="Table Grid" w:uiPriority="59"/>
+    <w:lsdException w:name="Table Theme" w:semiHidden="1" w:unhideWhenUsed="1"/>
+    <w:lsdException w:name="Placeholder Text" w:semiHidden="1"/>
+    <w:lsdException w:name="No Spacing" w:uiPriority="1" w:qFormat="1"/>
+    <w:lsdException w:name="Light Shading" w:uiPriority="60"/>
+    <w:lsdException w:name="Light List" w:uiPriority="61"/>
+    <w:lsdException w:name="Light Grid" w:uiPriority="62"/>
+    <w:lsdException w:name="Medium Shading 1" w:uiPriority="63"/>
+    <w:lsdException w:name="Medium Shading 2" w:uiPriority="64"/>
+    <w:lsdException w:name="Medium List 1" w:uiPriority="65"/>
+    <w:lsdException w:name="Medium List 2" w:uiPriority="66"/>
+    <w:lsdException w:name="Medium Grid 1" w:uiPriority="67"/>
+    <w:lsdException w:name="Medium Grid 2" w:uiPriority="68"/>
+    <w:lsdException w:name="Medium Grid 3" w:uiPriority="69"/>
+    <w:lsdException w:name="Dark List" w:uiPriority="70"/>
+    <w:lsdException w:name="Colorful Shading" w:uiPriority="71"/>
+    <w:lsdException w:name="Colorful List" w:uiPriority="72"/>
+    <w:lsdException w:name="Colorful Grid" w:uiPriority="73"/>
+    <w:lsdException w:name="Light Shading Accent 1" w:uiPriority="60"/>
+    <w:lsdException w:name="Light List Accent 1" w:uiPriority="61"/>
+    <w:lsdException w:name="Light Grid Accent 1" w:uiPriority="62"/>
+    <w:lsdException w:name="Medium Shading 1 Accent 1" w:uiPriority="63"/>
+    <w:lsdException w:name="Medium Shading 2 Accent 1" w:uiPriority="64"/>
+    <w:lsdException w:name="Medium List 1 Accent 1" w:uiPriority="65"/>
+    <w:lsdException w:name="Revision" w:semiHidden="1"/>
+    <w:lsdException w:name="List Paragraph" w:uiPriority="34" w:qFormat="1"/>
+    <w:lsdException w:name="Quote" w:uiPriority="29" w:qFormat="1"/>
+    <w:lsdException w:name="Intense Quote" w:uiPriority="30" w:qFormat="1"/>
+    <w:lsdException w:name="Medium List 2 Accent 1" w:uiPriority="66"/>
+    <w:lsdException w:name="Medium Grid 1 Accent 1" w:uiPriority="67"/>
+    <w:lsdException w:name="Medium Grid 2 Accent 1" w:uiPriority="68"/>
+    <w:lsdException w:name="Medium Grid 3 Accent 1" w:uiPriority="69"/>
+    <w:lsdException w:name="Dark List Accent 1" w:uiPriority="70"/>
+    <w:lsdException w:name="Colorful Shading Accent 1" w:uiPriority="71"/>
+    <w:lsdException w:name="Colorful List Accent 1" w:uiPriority="72"/>
+    <w:lsdException w:name="Colorful Grid Accent 1" w:uiPriority="73"/>
+    <w:lsdException w:name="Light Shading Accent 2" w:uiPriority="60"/>
+    <w:lsdException w:name="Light List Accent 2" w:uiPriority="61"/>
+    <w:lsdException w:name="Light Grid Accent 2" w:uiPriority="62"/>
+    <w:lsdException w:name="Medium Shading 1 Accent 2" w:uiPriority="63"/>
+    <w:lsdException w:name="Medium Shading 2 Accent 2" w:uiPriority="64"/>
+    <w:lsdException w:name="Medium List 1 Accent 2" w:uiPriority="65"/>
+    <w:lsdException w:name="Medium List 2 Accent 2" w:uiPriority="66"/>
+    <w:lsdException w:name="Medium Grid 1 Accent 2" w:uiPriority="67"/>
+    <w:lsdException w:name="Medium Grid 2 Accent 2" w:uiPriority="68"/>
+    <w:lsdException w:name="Medium Grid 3 Accent 2" w:uiPriority="69"/>
+    <w:lsdException w:name="Dark List Accent 2" w:uiPriority="70"/>
+    <w:lsdException w:name="Colorful Shading Accent 2" w:uiPriority="71"/>
+    <w:lsdException w:name="Colorful List Accent 2" w:uiPriority="72"/>
+    <w:lsdException w:name="Colorful Grid Accent 2" w:uiPriority="73"/>
+    <w:lsdException w:name="Light Shading Accent 3" w:uiPriority="60"/>
+    <w:lsdException w:name="Light List Accent 3" w:uiPriority="61"/>
+    <w:lsdException w:name="Light Grid Accent 3" w:uiPriority="62"/>
+    <w:lsdException w:name="Medium Shading 1 Accent 3" w:uiPriority="63"/>
+    <w:lsdException w:name="Medium Shading 2 Accent 3" w:uiPriority="64"/>
+    <w:lsdException w:name="Medium List 1 Accent 3" w:uiPriority="65"/>
+    <w:lsdException w:name="Medium List 2 Accent 3" w:uiPriority="66"/>
+    <w:lsdException w:name="Medium Grid 1 Accent 3" w:uiPriority="67"/>
+    <w:lsdException w:name="Medium Grid 2 Accent 3" w:uiPriority="68"/>
+    <w:lsdException w:name="Medium Grid 3 Accent 3" w:uiPriority="69"/>
+    <w:lsdException w:name="Dark List Accent 3" w:uiPriority="70"/>
+    <w:lsdException w:name="Colorful Shading Accent 3" w:uiPriority="71"/>
+    <w:lsdException w:name="Colorful List Accent 3" w:uiPriority="72"/>
+    <w:lsdException w:name="Colorful Grid Accent 3" w:uiPriority="73"/>
+    <w:lsdException w:name="Light Shading Accent 4" w:uiPriority="60"/>
+    <w:lsdException w:name="Light List Accent 4" w:uiPriority="61"/>
+    <w:lsdException w:name="Light Grid Accent 4" w:uiPriority="62"/>
+    <w:lsdException w:name="Medium Shading 1 Accent 4" w:uiPriority="63"/>
+    <w:lsdException w:name="Medium Shading 2 Accent 4" w:uiPriority="64"/>
+    <w:lsdException w:name="Medium List 1 Accent 4" w:uiPriority="65"/>
+    <w:lsdException w:name="Medium List 2 Accent 4" w:uiPriority="66"/>
+    <w:lsdException w:name="Medium Grid 1 Accent 4" w:uiPriority="67"/>
+    <w:lsdException w:name="Medium Grid 2 Accent 4" w:uiPriority="68"/>
+    <w:lsdException w:name="Medium Grid 3 Accent 4" w:uiPriority="69"/>
+    <w:lsdException w:name="Dark List Accent 4" w:uiPriority="70"/>
+    <w:lsdException w:name="Colorful Shading Accent 4" w:uiPriority="71"/>
+    <w:lsdException w:name="Colorful List Accent 4" w:uiPriority="72"/>
+    <w:lsdException w:name="Colorful Grid Accent 4" w:uiPriority="73"/>
+    <w:lsdException w:name="Light Shading Accent 5" w:uiPriority="60"/>
+    <w:lsdException w:name="Light List Accent 5" w:uiPriority="61"/>
+    <w:lsdException w:name="Light Grid Accent 5" w:uiPriority="62"/>
+    <w:lsdException w:name="Medium Shading 1 Accent 5" w:uiPriority="63"/>
+    <w:lsdException w:name="Medium Shading 2 Accent 5" w:uiPriority="64"/>
+    <w:lsdException w:name="Medium List 1 Accent 5" w:uiPriority="65"/>
+    <w:lsdException w:name="Medium List 2 Accent 5" w:uiPriority="66"/>
+    <w:lsdException w:name="Medium Grid 1 Accent 5" w:uiPriority="67"/>
+    <w:lsdException w:name="Medium Grid 2 Accent 5" w:uiPriority="68"/>
+    <w:lsdException w:name="Medium Grid 3 Accent 5" w:uiPriority="69"/>
+    <w:lsdException w:name="Dark List Accent 5" w:uiPriority="70"/>
+    <w:lsdException w:name="Colorful Shading Accent 5" w:uiPriority="71"/>
+    <w:lsdException w:name="Colorful List Accent 5" w:uiPriority="72"/>
+    <w:lsdException w:name="Colorful Grid Accent 5" w:uiPriority="73"/>
+    <w:lsdException w:name="Light Shading Accent 6" w:uiPriority="60"/>
+    <w:lsdException w:name="Light List Accent 6" w:uiPriority="61"/>
+    <w:lsdException w:name="Light Grid Accent 6" w:uiPriority="62"/>
+    <w:lsdException w:name="Medium Shading 1 Accent 6" w:uiPriority="63"/>
+    <w:lsdException w:name="Medium Shading 2 Accent 6" w:uiPriority="64"/>
+    <w:lsdException w:name="Medium List 1 Accent 6" w:uiPriority="65"/>
+    <w:lsdException w:name="Medium List 2 Accent 6" w:uiPriority="66"/>
+    <w:lsdException w:name="Medium Grid 1 Accent 6" w:uiPriority="67"/>
+    <w:lsdException w:name="Medium Grid 2 Accent 6" w:uiPriority="68"/>
+    <w:lsdException w:name="Medium Grid 3 Accent 6" w:uiPriority="69"/>
+    <w:lsdException w:name="Dark List Accent 6" w:uiPriority="70"/>
+    <w:lsdException w:name="Colorful Shading Accent 6" w:uiPriority="71"/>
+    <w:lsdException w:name="Colorful List Accent 6" w:uiPriority="72"/>
+    <w:lsdException w:name="Colorful Grid Accent 6" w:uiPriority="73"/>
+    <w:lsdException w:name="Subtle Emphasis" w:uiPriority="19" w:qFormat="1"/>
+    <w:lsdException w:name="Intense Emphasis" w:uiPriority="21" w:qFormat="1"/>
+    <w:lsdException w:name="Subtle Reference" w:uiPriority="31" w:qFormat="1"/>
+    <w:lsdException w:name="Intense Reference" w:uiPriority="32" w:qFormat="1"/>
+    <w:lsdException w:name="Book Title" w:uiPriority="33" w:qFormat="1"/>
+    <w:lsdException w:name="Bibliography" w:semiHidden="1" w:uiPriority="37" w:unhideWhenUsed="1"/>
+    <w:lsdException w:name="TOC Heading" w:semiHidden="1" w:uiPriority="39" w:unhideWhenUsed="1" w:qFormat="1"/>
+    <w:lsdException w:name="Plain Table 1" w:uiPriority="41"/>
+    <w:lsdException w:name="Plain Table 2" w:uiPriority="42"/>
+    <w:lsdException w:name="Plain Table 3" w:uiPriority="43"/>
+    <w:lsdException w:name="Plain Table 4" w:uiPriority="44"/>
+    <w:lsdException w:name="Plain Table 5" w:uiPriority="45"/>
+    <w:lsdException w:name="Grid Table Light" w:uiPriority="40"/>
+    <w:lsdException w:name="Grid Table 1 Light" w:uiPriority="46"/>
+    <w:lsdException w:name="Grid Table 2" w:uiPriority="47"/>
+    <w:lsdException w:name="Grid Table 3" w:uiPriority="48"/>
+    <w:lsdException w:name="Grid Table 4" w:uiPriority="49"/>
+    <w:lsdException w:name="Grid Table 5 Dark" w:uiPriority="50"/>
+    <w:lsdException w:name="Grid Table 6 Colorful" w:uiPriority="51"/>
+    <w:lsdException w:name="Grid Table 7 Colorful" w:uiPriority="52"/>
+    <w:lsdException w:name="Grid Table 1 Light Accent 1" w:uiPriority="46"/>
+    <w:lsdException w:name="Grid Table 2 Accent 1" w:uiPriority="47"/>
+    <w:lsdException w:name="Grid Table 3 Accent 1" w:uiPriority="48"/>
+    <w:lsdException w:name="Grid Table 4 Accent 1" w:uiPriority="49"/>
+    <w:lsdException w:name="Grid Table 5 Dark Accent 1" w:uiPriority="50"/>
+    <w:lsdException w:name="Grid Table 6 Colorful Accent 1" w:uiPriority="51"/>
+    <w:lsdException w:name="Grid Table 7 Colorful Accent 1" w:uiPriority="52"/>
+    <w:lsdException w:name="Grid Table 1 Light Accent 2" w:uiPriority="46"/>
+    <w:lsdException w:name="Grid Table 2 Accent 2" w:uiPriority="47"/>
+    <w:lsdException w:name="Grid Table 3 Accent 2" w:uiPriority="48"/>
+    <w:lsdException w:name="Grid Table 4 Accent 2" w:uiPriority="49"/>
+    <w:lsdException w:name="Grid Table 5 Dark Accent 2" w:uiPriority="50"/>
+    <w:lsdException w:name="Grid Table 6 Colorful Accent 2" w:uiPriority="51"/>
+    <w:lsdException w:name="Grid Table 7 Colorful Accent 2" w:uiPriority="52"/>
+    <w:lsdException w:name="Grid Table 1 Light Accent 3" w:uiPriority="46"/>
+    <w:lsdException w:name="Grid Table 2 Accent 3" w:uiPriority="47"/>
+    <w:lsdException w:name="Grid Table 3 Accent 3" w:uiPriority="48"/>
+    <w:lsdException w:name="Grid Table 4 Accent 3" w:uiPriority="49"/>
+    <w:lsdException w:name="Grid Table 5 Dark Accent 3" w:uiPriority="50"/>
+    <w:lsdException w:name="Grid Table 6 Colorful Accent 3" w:uiPriority="51"/>
+    <w:lsdException w:name="Grid Table 7 Colorful Accent 3" w:uiPriority="52"/>
+    <w:lsdException w:name="Grid Table 1 Light Accent 4" w:uiPriority="46"/>
+    <w:lsdException w:name="Grid Table 2 Accent 4" w:uiPriority="47"/>
+    <w:lsdException w:name="Grid Table 3 Accent 4" w:uiPriority="48"/>
+    <w:lsdException w:name="Grid Table 4 Accent 4" w:uiPriority="49"/>
+    <w:lsdException w:name="Grid Table 5 Dark Accent 4" w:uiPriority="50"/>
+    <w:lsdException w:name="Grid Table 6 Colorful Accent 4" w:uiPriority="51"/>
+    <w:lsdException w:name="Grid Table 7 Colorful Accent 4" w:uiPriority="52"/>
+    <w:lsdException w:name="Grid Table 1 Light Accent 5" w:uiPriority="46"/>
+    <w:lsdException w:name="Grid Table 2 Accent 5" w:uiPriority="47"/>
+    <w:lsdException w:name="Grid Table 3 Accent 5" w:uiPriority="48"/>
+    <w:lsdException w:name="Grid Table 4 Accent 5" w:uiPriority="49"/>
+    <w:lsdException w:name="Grid Table 5 Dark Accent 5" w:uiPriority="50"/>
+    <w:lsdException w:name="Grid Table 6 Colorful Accent 5" w:uiPriority="51"/>
+    <w:lsdException w:name="Grid Table 7 Colorful Accent 5" w:uiPriority="52"/>
+    <w:lsdException w:name="Grid Table 1 Light Accent 6" w:uiPriority="46"/>
+    <w:lsdException w:name="Grid Table 2 Accent 6" w:uiPriority="47"/>
+    <w:lsdException w:name="Grid Table 3 Accent 6" w:uiPriority="48"/>
+    <w:lsdException w:name="Grid Table 4 Accent 6" w:uiPriority="49"/>
+    <w:lsdException w:name="Grid Table 5 Dark Accent 6" w:uiPriority="50"/>
+    <w:lsdException w:name="Grid Table 6 Colorful Accent 6" w:uiPriority="51"/>
+    <w:lsdException w:name="Grid Table 7 Colorful Accent 6" w:uiPriority="52"/>
+    <w:lsdException w:name="List Table 1 Light" w:uiPriority="46"/>
+    <w:lsdException w:name="List Table 2" w:uiPriority="47"/>
+    <w:lsdException w:name="List Table 3" w:uiPriority="48"/>
+    <w:lsdException w:name="List Table 4" w:uiPriority="49"/>
+    <w:lsdException w:name="List Table 5 Dark" w:uiPriority="50"/>
+    <w:lsdException w:name="List Table 6 Colorful" w:uiPriority="51"/>
+    <w:lsdException w:name="List Table 7 Colorful" w:uiPriority="52"/>
+    <w:lsdException w:name="List Table 1 Light Accent 1" w:uiPriority="46"/>
+    <w:lsdException w:name="List Table 2 Accent 1" w:uiPriority="47"/>
+    <w:lsdException w:name="List Table 3 Accent 1" w:uiPriority="48"/>
+    <w:lsdException w:name="List Table 4 Accent 1" w:uiPriority="49"/>
+    <w:lsdException w:name="List Table 5 Dark Accent 1" w:uiPriority="50"/>
+    <w:lsdException w:name="List Table 6 Colorful Accent 1" w:uiPriority="51"/>
+    <w:lsdException w:name="List Table 7 Colorful Accent 1" w:uiPriority="52"/>
+    <w:lsdException w:name="List Table 1 Light Accent 2" w:uiPriority="46"/>
+    <w:lsdException w:name="List Table 2 Accent 2" w:uiPriority="47"/>
+    <w:lsdException w:name="List Table 3 Accent 2" w:uiPriority="48"/>
+    <w:lsdException w:name="List Table 4 Accent 2" w:uiPriority="49"/>
+    <w:lsdException w:name="List Table 5 Dark Accent 2" w:uiPriority="50"/>
+    <w:lsdException w:name="List Table 6 Colorful Accent 2" w:uiPriority="51"/>
+    <w:lsdException w:name="List Table 7 Colorful Accent 2" w:uiPriority="52"/>
+    <w:lsdException w:name="List Table 1 Light Accent 3" w:uiPriority="46"/>
+    <w:lsdException w:name="List Table 2 Accent 3" w:uiPriority="47"/>
+    <w:lsdException w:name="List Table 3 Accent 3" w:uiPriority="48"/>
+    <w:lsdException w:name="List Table 4 Accent 3" w:uiPriority="49"/>
+    <w:lsdException w:name="List Table 5 Dark Accent 3" w:uiPriority="50"/>
+    <w:lsdException w:name="List Table 6 Colorful Accent 3" w:uiPriority="51"/>
+    <w:lsdException w:name="List Table 7 Colorful Accent 3" w:uiPriority="52"/>
+    <w:lsdException w:name="List Table 1 Light Accent 4" w:uiPriority="46"/>
+    <w:lsdException w:name="List Table 2 Accent 4" w:uiPriority="47"/>
+    <w:lsdException w:name="List Table 3 Accent 4" w:uiPriority="48"/>
+    <w:lsdException w:name="List Table 4 Accent 4" w:uiPriority="49"/>
+    <w:lsdException w:name="List Table 5 Dark Accent 4" w:uiPriority="50"/>
+    <w:lsdException w:name="List Table 6 Colorful Accent 4" w:uiPriority="51"/>
+    <w:lsdException w:name="List Table 7 Colorful Accent 4" w:uiPriority="52"/>
+    <w:lsdException w:name="List Table 1 Light Accent 5" w:uiPriority="46"/>
+    <w:lsdException w:name="List Table 2 Accent 5" w:uiPriority="47"/>
+    <w:lsdException w:name="List Table 3 Accent 5" w:uiPriority="48"/>
+    <w:lsdException w:name="List Table 4 Accent 5" w:uiPriority="49"/>
+    <w:lsdException w:name="List Table 5 Dark Accent 5" w:uiPriority="50"/>
+    <w:lsdException w:name="List Table 6 Colorful Accent 5" w:uiPriority="51"/>
+    <w:lsdException w:name="List Table 7 Colorful Accent 5" w:uiPriority="52"/>
+    <w:lsdException w:name="List Table 1 Light Accent 6" w:uiPriority="46"/>
+    <w:lsdException w:name="List Table 2 Accent 6" w:uiPriority="47"/>
+    <w:lsdException w:name="List Table 3 Accent 6" w:uiPriority="48"/>
+    <w:lsdException w:name="List Table 4 Accent 6" w:uiPriority="49"/>
+    <w:lsdException w:name="List Table 5 Dark Accent 6" w:uiPriority="50"/>
+    <w:lsdException w:name="List Table 6 Colorful Accent 6" w:uiPriority="51"/>
+    <w:lsdException w:name="List Table 7 Colorful Accent 6" w:uiPriority="52"/>
   </w:latentStyles>
   <w:style w:type="paragraph" w:default="1" w:styleId="Normal">
     <w:name w:val="Normal"/>
@@ -7259,8 +7617,8 @@
       <w:szCs w:val="24"/>
     </w:rPr>
   </w:style>
-  <w:style w:type="table" w:styleId="MediumList1-Accent1">
-    <w:name w:val="Medium List 1 Accent 1"/>
+  <w:style w:type="table" w:customStyle="1" w:styleId="MediumList1-Accent11">
+    <w:name w:val="Medium List 1 - Accent 11"/>
     <w:basedOn w:val="TableNormal"/>
     <w:uiPriority w:val="65"/>
     <w:rsid w:val="008F57FE"/>
@@ -7520,8 +7878,8 @@
       </w:tcPr>
     </w:tblStylePr>
   </w:style>
-  <w:style w:type="table" w:styleId="LightShading-Accent1">
-    <w:name w:val="Light Shading Accent 1"/>
+  <w:style w:type="table" w:customStyle="1" w:styleId="LightShading-Accent11">
+    <w:name w:val="Light Shading - Accent 11"/>
     <w:basedOn w:val="TableNormal"/>
     <w:uiPriority w:val="60"/>
     <w:rsid w:val="008F57FE"/>
@@ -7992,7 +8350,7 @@
 </file>
 
 <file path=customXml/itemProps1.xml><?xml version="1.0" encoding="utf-8"?>
-<ds:datastoreItem xmlns:ds="http://schemas.openxmlformats.org/officeDocument/2006/customXml" ds:itemID="{AC9B56B4-EEE3-4309-A9B4-3F8D2B697D9B}">
+<ds:datastoreItem xmlns:ds="http://schemas.openxmlformats.org/officeDocument/2006/customXml" ds:itemID="{CB5B0F81-9599-4458-AA3F-15C410307A4A}">
   <ds:schemaRefs>
     <ds:schemaRef ds:uri="http://schemas.openxmlformats.org/officeDocument/2006/bibliography"/>
   </ds:schemaRefs>
